--- a/175A071418.docx
+++ b/175A071418.docx
@@ -211,7 +211,14 @@
                 <w:sz w:val="32"/>
                 <w:szCs w:val="32"/>
               </w:rPr>
-              <w:t>Tìm hiểu, cài đặt demo</w:t>
+              <w:t>Tìm hiểu</w:t>
+            </w:r>
+            <w:r>
+              <w:rPr>
+                <w:sz w:val="32"/>
+                <w:szCs w:val="32"/>
+              </w:rPr>
+              <w:t xml:space="preserve"> LDAP</w:t>
             </w:r>
           </w:p>
         </w:tc>
@@ -222,8 +229,86 @@
           <w:p>
             <w:pPr>
               <w:rPr>
-                <w:b/>
-                <w:bCs/>
+                <w:sz w:val="32"/>
+                <w:szCs w:val="32"/>
+              </w:rPr>
+            </w:pPr>
+            <w:r>
+              <w:rPr>
+                <w:sz w:val="32"/>
+                <w:szCs w:val="32"/>
+              </w:rPr>
+              <w:t>Hoàn thành</w:t>
+            </w:r>
+          </w:p>
+        </w:tc>
+      </w:tr>
+      <w:tr>
+        <w:tc>
+          <w:tcPr>
+            <w:tcW w:w="2425" w:type="dxa"/>
+          </w:tcPr>
+          <w:p>
+            <w:pPr>
+              <w:rPr>
+                <w:szCs w:val="28"/>
+              </w:rPr>
+            </w:pPr>
+            <w:r>
+              <w:rPr>
+                <w:szCs w:val="28"/>
+              </w:rPr>
+              <w:t>Nguyễn Thế Tuyển</w:t>
+            </w:r>
+          </w:p>
+        </w:tc>
+        <w:tc>
+          <w:tcPr>
+            <w:tcW w:w="2249" w:type="dxa"/>
+          </w:tcPr>
+          <w:p>
+            <w:pPr>
+              <w:rPr>
+                <w:sz w:val="32"/>
+                <w:szCs w:val="32"/>
+              </w:rPr>
+            </w:pPr>
+            <w:r>
+              <w:rPr>
+                <w:sz w:val="32"/>
+                <w:szCs w:val="32"/>
+              </w:rPr>
+              <w:t>175A071418</w:t>
+            </w:r>
+          </w:p>
+        </w:tc>
+        <w:tc>
+          <w:tcPr>
+            <w:tcW w:w="2338" w:type="dxa"/>
+          </w:tcPr>
+          <w:p>
+            <w:pPr>
+              <w:rPr>
+                <w:sz w:val="32"/>
+                <w:szCs w:val="32"/>
+              </w:rPr>
+            </w:pPr>
+            <w:r>
+              <w:rPr>
+                <w:sz w:val="32"/>
+                <w:szCs w:val="32"/>
+              </w:rPr>
+              <w:t>Cài đặt, sử dụng LDAP</w:t>
+            </w:r>
+          </w:p>
+        </w:tc>
+        <w:tc>
+          <w:tcPr>
+            <w:tcW w:w="2338" w:type="dxa"/>
+          </w:tcPr>
+          <w:p>
+            <w:pPr>
+              <w:rPr>
                 <w:sz w:val="32"/>
                 <w:szCs w:val="32"/>
               </w:rPr>
@@ -1133,10 +1218,30 @@
     </w:tbl>
     <w:p>
       <w:pPr>
+        <w:rPr>
+          <w:b/>
+          <w:bCs/>
+          <w:sz w:val="32"/>
+          <w:szCs w:val="32"/>
+        </w:rPr>
+      </w:pPr>
+    </w:p>
+    <w:p>
+      <w:pPr>
+        <w:rPr>
+          <w:b/>
+          <w:bCs/>
+          <w:sz w:val="32"/>
+          <w:szCs w:val="32"/>
+        </w:rPr>
+      </w:pPr>
+    </w:p>
+    <w:p>
+      <w:pPr>
         <w:pStyle w:val="ListParagraph"/>
         <w:numPr>
           <w:ilvl w:val="1"/>
-          <w:numId w:val="3"/>
+          <w:numId w:val="1"/>
         </w:numPr>
         <w:rPr>
           <w:b/>
@@ -1147,11 +1252,103 @@
       </w:pPr>
       <w:r>
         <w:rPr>
+          <w:b/>
+          <w:bCs/>
+          <w:sz w:val="32"/>
+          <w:szCs w:val="32"/>
+        </w:rPr>
+        <w:t>Hướng dẫn sử dụng</w:t>
+      </w:r>
+    </w:p>
+    <w:p>
+      <w:pPr>
+        <w:pStyle w:val="ListParagraph"/>
+        <w:numPr>
+          <w:ilvl w:val="2"/>
+          <w:numId w:val="1"/>
+        </w:numPr>
+        <w:rPr>
+          <w:b/>
+          <w:bCs/>
+          <w:sz w:val="32"/>
+          <w:szCs w:val="32"/>
+        </w:rPr>
+      </w:pPr>
+      <w:r>
+        <w:rPr>
+          <w:b/>
+          <w:bCs/>
+          <w:lang w:val="en-US"/>
+        </w:rPr>
+        <w:t xml:space="preserve"> </w:t>
+      </w:r>
+      <w:r>
+        <w:rPr>
+          <w:sz w:val="32"/>
+          <w:szCs w:val="32"/>
+          <w:lang w:val="en-US"/>
+        </w:rPr>
+        <w:t>Tải ldap admin</w:t>
+      </w:r>
+    </w:p>
+    <w:p>
+      <w:pPr>
+        <w:rPr>
+          <w:b/>
+          <w:bCs/>
+          <w:sz w:val="32"/>
+          <w:szCs w:val="32"/>
+        </w:rPr>
+      </w:pPr>
+      <w:hyperlink r:id="rId12" w:history="1">
+        <w:r>
+          <w:rPr>
+            <w:rStyle w:val="Hyperlink"/>
+          </w:rPr>
+          <w:t>https://sourceforge.net/projects/ldapadmin/files/ldapadmin/1.8.3/LdapAdminExe-w64-1.8.3.zip/download</w:t>
+        </w:r>
+      </w:hyperlink>
+    </w:p>
+    <w:p>
+      <w:pPr>
+        <w:rPr>
+          <w:b/>
+          <w:bCs/>
+          <w:sz w:val="32"/>
+          <w:szCs w:val="32"/>
+        </w:rPr>
+      </w:pPr>
+      <w:r>
+        <w:rPr>
+          <w:b/>
+          <w:bCs/>
+          <w:sz w:val="32"/>
+          <w:szCs w:val="32"/>
+        </w:rPr>
+        <w:br w:type="page"/>
+      </w:r>
+    </w:p>
+    <w:p>
+      <w:pPr>
+        <w:pStyle w:val="ListParagraph"/>
+        <w:numPr>
+          <w:ilvl w:val="2"/>
+          <w:numId w:val="1"/>
+        </w:numPr>
+        <w:rPr>
+          <w:b/>
+          <w:bCs/>
+          <w:sz w:val="32"/>
+          <w:szCs w:val="32"/>
+        </w:rPr>
+      </w:pPr>
+      <w:r>
+        <w:rPr>
           <w:sz w:val="32"/>
           <w:szCs w:val="32"/>
         </w:rPr>
         <w:lastRenderedPageBreak/>
-        <w:t>Cài dặt phpldapadmin</w:t>
+        <w:t xml:space="preserve"> Tạo file .ldif:</w:t>
       </w:r>
     </w:p>
     <w:tbl>
@@ -1185,112 +1382,10 @@
                 <w:szCs w:val="32"/>
               </w:rPr>
               <w:drawing>
-                <wp:inline distT="0" distB="0" distL="0" distR="0" wp14:anchorId="0F1D5E6C" wp14:editId="1B9EBA37">
-                  <wp:extent cx="5814060" cy="171002"/>
-                  <wp:effectExtent l="0" t="0" r="0" b="635"/>
-                  <wp:docPr id="11" name="Picture 11"/>
-                  <wp:cNvGraphicFramePr>
-                    <a:graphicFrameLocks xmlns:a="http://schemas.openxmlformats.org/drawingml/2006/main" noChangeAspect="1"/>
-                  </wp:cNvGraphicFramePr>
-                  <a:graphic xmlns:a="http://schemas.openxmlformats.org/drawingml/2006/main">
-                    <a:graphicData uri="http://schemas.openxmlformats.org/drawingml/2006/picture">
-                      <pic:pic xmlns:pic="http://schemas.openxmlformats.org/drawingml/2006/picture">
-                        <pic:nvPicPr>
-                          <pic:cNvPr id="1" name=""/>
-                          <pic:cNvPicPr/>
-                        </pic:nvPicPr>
-                        <pic:blipFill>
-                          <a:blip r:embed="rId12"/>
-                          <a:stretch>
-                            <a:fillRect/>
-                          </a:stretch>
-                        </pic:blipFill>
-                        <pic:spPr>
-                          <a:xfrm>
-                            <a:off x="0" y="0"/>
-                            <a:ext cx="5986935" cy="176087"/>
-                          </a:xfrm>
-                          <a:prstGeom prst="rect">
-                            <a:avLst/>
-                          </a:prstGeom>
-                        </pic:spPr>
-                      </pic:pic>
-                    </a:graphicData>
-                  </a:graphic>
-                </wp:inline>
-              </w:drawing>
-            </w:r>
-          </w:p>
-          <w:p>
-            <w:pPr>
-              <w:rPr>
-                <w:b/>
-                <w:bCs/>
-                <w:sz w:val="32"/>
-                <w:szCs w:val="32"/>
-              </w:rPr>
-            </w:pPr>
-          </w:p>
-        </w:tc>
-      </w:tr>
-    </w:tbl>
-    <w:p>
-      <w:pPr>
-        <w:pStyle w:val="ListParagraph"/>
-        <w:numPr>
-          <w:ilvl w:val="1"/>
-          <w:numId w:val="3"/>
-        </w:numPr>
-        <w:rPr>
-          <w:b/>
-          <w:bCs/>
-          <w:sz w:val="32"/>
-          <w:szCs w:val="32"/>
-        </w:rPr>
-      </w:pPr>
-      <w:r>
-        <w:rPr>
-          <w:sz w:val="32"/>
-          <w:szCs w:val="32"/>
-        </w:rPr>
-        <w:t>Cấu hình phpldapadmin</w:t>
-      </w:r>
-    </w:p>
-    <w:tbl>
-      <w:tblPr>
-        <w:tblStyle w:val="TableGrid"/>
-        <w:tblW w:w="0" w:type="auto"/>
-        <w:tblLook w:val="04A0" w:firstRow="1" w:lastRow="0" w:firstColumn="1" w:lastColumn="0" w:noHBand="0" w:noVBand="1"/>
-      </w:tblPr>
-      <w:tblGrid>
-        <w:gridCol w:w="9350"/>
-      </w:tblGrid>
-      <w:tr>
-        <w:tc>
-          <w:tcPr>
-            <w:tcW w:w="9350" w:type="dxa"/>
-          </w:tcPr>
-          <w:p>
-            <w:pPr>
-              <w:rPr>
-                <w:b/>
-                <w:bCs/>
-                <w:sz w:val="32"/>
-                <w:szCs w:val="32"/>
-              </w:rPr>
-            </w:pPr>
-            <w:r>
-              <w:rPr>
-                <w:b/>
-                <w:bCs/>
-                <w:sz w:val="32"/>
-                <w:szCs w:val="32"/>
-              </w:rPr>
-              <w:drawing>
-                <wp:inline distT="0" distB="0" distL="0" distR="0" wp14:anchorId="6625D4CE" wp14:editId="5461D83F">
-                  <wp:extent cx="4618120" cy="327688"/>
+                <wp:inline distT="0" distB="0" distL="0" distR="0" wp14:anchorId="0683624F" wp14:editId="795F2C7D">
+                  <wp:extent cx="5814564" cy="4404742"/>
                   <wp:effectExtent l="0" t="0" r="0" b="0"/>
-                  <wp:docPr id="12" name="Picture 12"/>
+                  <wp:docPr id="3" name="Picture 3"/>
                   <wp:cNvGraphicFramePr>
                     <a:graphicFrameLocks xmlns:a="http://schemas.openxmlformats.org/drawingml/2006/main" noChangeAspect="1"/>
                   </wp:cNvGraphicFramePr>
@@ -1310,7 +1405,7 @@
                         <pic:spPr>
                           <a:xfrm>
                             <a:off x="0" y="0"/>
-                            <a:ext cx="4618120" cy="327688"/>
+                            <a:ext cx="5814564" cy="4404742"/>
                           </a:xfrm>
                           <a:prstGeom prst="rect">
                             <a:avLst/>
@@ -1323,6 +1418,45 @@
               </w:drawing>
             </w:r>
           </w:p>
+        </w:tc>
+      </w:tr>
+    </w:tbl>
+    <w:p>
+      <w:pPr>
+        <w:pStyle w:val="ListParagraph"/>
+        <w:numPr>
+          <w:ilvl w:val="2"/>
+          <w:numId w:val="1"/>
+        </w:numPr>
+        <w:rPr>
+          <w:b/>
+          <w:bCs/>
+          <w:sz w:val="32"/>
+          <w:szCs w:val="32"/>
+        </w:rPr>
+      </w:pPr>
+      <w:r>
+        <w:rPr>
+          <w:sz w:val="32"/>
+          <w:szCs w:val="32"/>
+        </w:rPr>
+        <w:t>Chạy file:</w:t>
+      </w:r>
+    </w:p>
+    <w:tbl>
+      <w:tblPr>
+        <w:tblStyle w:val="TableGrid"/>
+        <w:tblW w:w="0" w:type="auto"/>
+        <w:tblLook w:val="04A0" w:firstRow="1" w:lastRow="0" w:firstColumn="1" w:lastColumn="0" w:noHBand="0" w:noVBand="1"/>
+      </w:tblPr>
+      <w:tblGrid>
+        <w:gridCol w:w="9350"/>
+      </w:tblGrid>
+      <w:tr>
+        <w:tc>
+          <w:tcPr>
+            <w:tcW w:w="9350" w:type="dxa"/>
+          </w:tcPr>
           <w:p>
             <w:pPr>
               <w:rPr>
@@ -1340,10 +1474,10 @@
                 <w:szCs w:val="32"/>
               </w:rPr>
               <w:drawing>
-                <wp:inline distT="0" distB="0" distL="0" distR="0" wp14:anchorId="6D30FE0F" wp14:editId="0B8F66C9">
-                  <wp:extent cx="4839119" cy="556308"/>
+                <wp:inline distT="0" distB="0" distL="0" distR="0" wp14:anchorId="061F79EF" wp14:editId="541871E9">
+                  <wp:extent cx="5821680" cy="195687"/>
                   <wp:effectExtent l="0" t="0" r="0" b="0"/>
-                  <wp:docPr id="13" name="Picture 13"/>
+                  <wp:docPr id="4" name="Picture 4"/>
                   <wp:cNvGraphicFramePr>
                     <a:graphicFrameLocks xmlns:a="http://schemas.openxmlformats.org/drawingml/2006/main" noChangeAspect="1"/>
                   </wp:cNvGraphicFramePr>
@@ -1363,114 +1497,7 @@
                         <pic:spPr>
                           <a:xfrm>
                             <a:off x="0" y="0"/>
-                            <a:ext cx="4839119" cy="556308"/>
-                          </a:xfrm>
-                          <a:prstGeom prst="rect">
-                            <a:avLst/>
-                          </a:prstGeom>
-                        </pic:spPr>
-                      </pic:pic>
-                    </a:graphicData>
-                  </a:graphic>
-                </wp:inline>
-              </w:drawing>
-            </w:r>
-          </w:p>
-          <w:p>
-            <w:pPr>
-              <w:rPr>
-                <w:b/>
-                <w:bCs/>
-                <w:sz w:val="32"/>
-                <w:szCs w:val="32"/>
-              </w:rPr>
-            </w:pPr>
-            <w:r>
-              <w:rPr>
-                <w:b/>
-                <w:bCs/>
-                <w:sz w:val="32"/>
-                <w:szCs w:val="32"/>
-              </w:rPr>
-              <w:drawing>
-                <wp:inline distT="0" distB="0" distL="0" distR="0" wp14:anchorId="3C72CB71" wp14:editId="1AF376A9">
-                  <wp:extent cx="4785775" cy="1325995"/>
-                  <wp:effectExtent l="0" t="0" r="0" b="7620"/>
-                  <wp:docPr id="14" name="Picture 14"/>
-                  <wp:cNvGraphicFramePr>
-                    <a:graphicFrameLocks xmlns:a="http://schemas.openxmlformats.org/drawingml/2006/main" noChangeAspect="1"/>
-                  </wp:cNvGraphicFramePr>
-                  <a:graphic xmlns:a="http://schemas.openxmlformats.org/drawingml/2006/main">
-                    <a:graphicData uri="http://schemas.openxmlformats.org/drawingml/2006/picture">
-                      <pic:pic xmlns:pic="http://schemas.openxmlformats.org/drawingml/2006/picture">
-                        <pic:nvPicPr>
-                          <pic:cNvPr id="1" name=""/>
-                          <pic:cNvPicPr/>
-                        </pic:nvPicPr>
-                        <pic:blipFill>
-                          <a:blip r:embed="rId15"/>
-                          <a:stretch>
-                            <a:fillRect/>
-                          </a:stretch>
-                        </pic:blipFill>
-                        <pic:spPr>
-                          <a:xfrm>
-                            <a:off x="0" y="0"/>
-                            <a:ext cx="4785775" cy="1325995"/>
-                          </a:xfrm>
-                          <a:prstGeom prst="rect">
-                            <a:avLst/>
-                          </a:prstGeom>
-                        </pic:spPr>
-                      </pic:pic>
-                    </a:graphicData>
-                  </a:graphic>
-                </wp:inline>
-              </w:drawing>
-            </w:r>
-          </w:p>
-          <w:p>
-            <w:pPr>
-              <w:rPr>
-                <w:b/>
-                <w:bCs/>
-                <w:sz w:val="32"/>
-                <w:szCs w:val="32"/>
-              </w:rPr>
-            </w:pPr>
-            <w:r>
-              <w:rPr>
-                <w:b/>
-                <w:bCs/>
-                <w:sz w:val="32"/>
-                <w:szCs w:val="32"/>
-              </w:rPr>
-              <w:lastRenderedPageBreak/>
-              <w:drawing>
-                <wp:inline distT="0" distB="0" distL="0" distR="0" wp14:anchorId="24BC9456" wp14:editId="71935B2A">
-                  <wp:extent cx="4618120" cy="320068"/>
-                  <wp:effectExtent l="0" t="0" r="0" b="3810"/>
-                  <wp:docPr id="15" name="Picture 15"/>
-                  <wp:cNvGraphicFramePr>
-                    <a:graphicFrameLocks xmlns:a="http://schemas.openxmlformats.org/drawingml/2006/main" noChangeAspect="1"/>
-                  </wp:cNvGraphicFramePr>
-                  <a:graphic xmlns:a="http://schemas.openxmlformats.org/drawingml/2006/main">
-                    <a:graphicData uri="http://schemas.openxmlformats.org/drawingml/2006/picture">
-                      <pic:pic xmlns:pic="http://schemas.openxmlformats.org/drawingml/2006/picture">
-                        <pic:nvPicPr>
-                          <pic:cNvPr id="1" name=""/>
-                          <pic:cNvPicPr/>
-                        </pic:nvPicPr>
-                        <pic:blipFill>
-                          <a:blip r:embed="rId16"/>
-                          <a:stretch>
-                            <a:fillRect/>
-                          </a:stretch>
-                        </pic:blipFill>
-                        <pic:spPr>
-                          <a:xfrm>
-                            <a:off x="0" y="0"/>
-                            <a:ext cx="4618120" cy="320068"/>
+                            <a:ext cx="5898269" cy="198261"/>
                           </a:xfrm>
                           <a:prstGeom prst="rect">
                             <a:avLst/>
@@ -1489,33 +1516,34 @@
     <w:p>
       <w:pPr>
         <w:rPr>
-          <w:b/>
-          <w:bCs/>
-          <w:sz w:val="32"/>
-          <w:szCs w:val="32"/>
-        </w:rPr>
-      </w:pPr>
+          <w:sz w:val="32"/>
+          <w:szCs w:val="32"/>
+          <w:lang w:val="en-US"/>
+        </w:rPr>
+      </w:pPr>
+    </w:p>
+    <w:p>
+      <w:pPr>
+        <w:rPr>
+          <w:sz w:val="32"/>
+          <w:szCs w:val="32"/>
+          <w:lang w:val="en-US"/>
+        </w:rPr>
+      </w:pPr>
+      <w:r>
+        <w:rPr>
+          <w:sz w:val="32"/>
+          <w:szCs w:val="32"/>
+          <w:lang w:val="en-US"/>
+        </w:rPr>
+        <w:br w:type="page"/>
+      </w:r>
     </w:p>
     <w:p>
       <w:pPr>
         <w:pStyle w:val="ListParagraph"/>
         <w:numPr>
-          <w:ilvl w:val="1"/>
-          <w:numId w:val="3"/>
-        </w:numPr>
-        <w:rPr>
-          <w:b/>
-          <w:bCs/>
-          <w:sz w:val="32"/>
-          <w:szCs w:val="32"/>
-        </w:rPr>
-      </w:pPr>
-    </w:p>
-    <w:p>
-      <w:pPr>
-        <w:pStyle w:val="ListParagraph"/>
-        <w:numPr>
-          <w:ilvl w:val="1"/>
+          <w:ilvl w:val="2"/>
           <w:numId w:val="1"/>
         </w:numPr>
         <w:rPr>
@@ -1523,16 +1551,102 @@
           <w:bCs/>
           <w:sz w:val="32"/>
           <w:szCs w:val="32"/>
-        </w:rPr>
-      </w:pPr>
-      <w:r>
-        <w:rPr>
-          <w:b/>
-          <w:bCs/>
-          <w:sz w:val="32"/>
-          <w:szCs w:val="32"/>
-        </w:rPr>
-        <w:t>Hướng dẫn sử dụng</w:t>
+          <w:lang w:val="en-US"/>
+        </w:rPr>
+      </w:pPr>
+      <w:r>
+        <w:rPr>
+          <w:sz w:val="32"/>
+          <w:szCs w:val="32"/>
+          <w:lang w:val="en-US"/>
+        </w:rPr>
+        <w:lastRenderedPageBreak/>
+        <w:t xml:space="preserve"> Xem kết quả bằng Ldap admin</w:t>
+      </w:r>
+    </w:p>
+    <w:p>
+      <w:pPr>
+        <w:rPr>
+          <w:b/>
+          <w:bCs/>
+          <w:sz w:val="32"/>
+          <w:szCs w:val="32"/>
+          <w:lang w:val="en-US"/>
+        </w:rPr>
+      </w:pPr>
+      <w:r>
+        <w:drawing>
+          <wp:inline distT="0" distB="0" distL="0" distR="0" wp14:anchorId="755F80B9" wp14:editId="3BA02662">
+            <wp:extent cx="4351020" cy="4050152"/>
+            <wp:effectExtent l="0" t="0" r="0" b="7620"/>
+            <wp:docPr id="16" name="Picture 16"/>
+            <wp:cNvGraphicFramePr>
+              <a:graphicFrameLocks xmlns:a="http://schemas.openxmlformats.org/drawingml/2006/main" noChangeAspect="1"/>
+            </wp:cNvGraphicFramePr>
+            <a:graphic xmlns:a="http://schemas.openxmlformats.org/drawingml/2006/main">
+              <a:graphicData uri="http://schemas.openxmlformats.org/drawingml/2006/picture">
+                <pic:pic xmlns:pic="http://schemas.openxmlformats.org/drawingml/2006/picture">
+                  <pic:nvPicPr>
+                    <pic:cNvPr id="1" name=""/>
+                    <pic:cNvPicPr/>
+                  </pic:nvPicPr>
+                  <pic:blipFill>
+                    <a:blip r:embed="rId15"/>
+                    <a:stretch>
+                      <a:fillRect/>
+                    </a:stretch>
+                  </pic:blipFill>
+                  <pic:spPr>
+                    <a:xfrm>
+                      <a:off x="0" y="0"/>
+                      <a:ext cx="4364055" cy="4062286"/>
+                    </a:xfrm>
+                    <a:prstGeom prst="rect">
+                      <a:avLst/>
+                    </a:prstGeom>
+                  </pic:spPr>
+                </pic:pic>
+              </a:graphicData>
+            </a:graphic>
+          </wp:inline>
+        </w:drawing>
+      </w:r>
+      <w:r>
+        <w:drawing>
+          <wp:inline distT="0" distB="0" distL="0" distR="0" wp14:anchorId="52D617D2" wp14:editId="6DE315DE">
+            <wp:extent cx="5943600" cy="3122295"/>
+            <wp:effectExtent l="0" t="0" r="0" b="1905"/>
+            <wp:docPr id="17" name="Picture 17"/>
+            <wp:cNvGraphicFramePr>
+              <a:graphicFrameLocks xmlns:a="http://schemas.openxmlformats.org/drawingml/2006/main" noChangeAspect="1"/>
+            </wp:cNvGraphicFramePr>
+            <a:graphic xmlns:a="http://schemas.openxmlformats.org/drawingml/2006/main">
+              <a:graphicData uri="http://schemas.openxmlformats.org/drawingml/2006/picture">
+                <pic:pic xmlns:pic="http://schemas.openxmlformats.org/drawingml/2006/picture">
+                  <pic:nvPicPr>
+                    <pic:cNvPr id="1" name=""/>
+                    <pic:cNvPicPr/>
+                  </pic:nvPicPr>
+                  <pic:blipFill>
+                    <a:blip r:embed="rId16"/>
+                    <a:stretch>
+                      <a:fillRect/>
+                    </a:stretch>
+                  </pic:blipFill>
+                  <pic:spPr>
+                    <a:xfrm>
+                      <a:off x="0" y="0"/>
+                      <a:ext cx="5943600" cy="3122295"/>
+                    </a:xfrm>
+                    <a:prstGeom prst="rect">
+                      <a:avLst/>
+                    </a:prstGeom>
+                  </pic:spPr>
+                </pic:pic>
+              </a:graphicData>
+            </a:graphic>
+          </wp:inline>
+        </w:drawing>
       </w:r>
     </w:p>
     <w:sectPr>
@@ -2265,7 +2379,6 @@
   <w:style w:type="character" w:default="1" w:styleId="DefaultParagraphFont">
     <w:name w:val="Default Paragraph Font"/>
     <w:uiPriority w:val="1"/>
-    <w:semiHidden/>
     <w:unhideWhenUsed/>
   </w:style>
   <w:style w:type="table" w:default="1" w:styleId="TableNormal">
@@ -2318,6 +2431,29 @@
       <w:ind w:left="720"/>
       <w:contextualSpacing/>
     </w:pPr>
+  </w:style>
+  <w:style w:type="character" w:styleId="Hyperlink">
+    <w:name w:val="Hyperlink"/>
+    <w:basedOn w:val="DefaultParagraphFont"/>
+    <w:uiPriority w:val="99"/>
+    <w:unhideWhenUsed/>
+    <w:rsid w:val="001A1B5D"/>
+    <w:rPr>
+      <w:color w:val="0000FF"/>
+      <w:u w:val="single"/>
+    </w:rPr>
+  </w:style>
+  <w:style w:type="character" w:styleId="UnresolvedMention">
+    <w:name w:val="Unresolved Mention"/>
+    <w:basedOn w:val="DefaultParagraphFont"/>
+    <w:uiPriority w:val="99"/>
+    <w:semiHidden/>
+    <w:unhideWhenUsed/>
+    <w:rsid w:val="00A66568"/>
+    <w:rPr>
+      <w:color w:val="605E5C"/>
+      <w:shd w:val="clear" w:color="auto" w:fill="E1DFDD"/>
+    </w:rPr>
   </w:style>
 </w:styles>
 </file>

--- a/175A071418.docx
+++ b/175A071418.docx
@@ -4,8 +4,9 @@
   <w:body>
     <w:p>
       <w:pPr>
-        <w:jc w:val="center"/>
-        <w:rPr>
+        <w:jc w:val="both"/>
+        <w:rPr>
+          <w:rFonts w:ascii="Balow Cond" w:hAnsi="Balow Cond"/>
           <w:b/>
           <w:bCs/>
           <w:sz w:val="32"/>
@@ -14,6 +15,7 @@
       </w:pPr>
       <w:r>
         <w:rPr>
+          <w:rFonts w:ascii="Balow Cond" w:hAnsi="Balow Cond"/>
           <w:b/>
           <w:bCs/>
           <w:sz w:val="32"/>
@@ -29,7 +31,9 @@
           <w:ilvl w:val="0"/>
           <w:numId w:val="1"/>
         </w:numPr>
-        <w:rPr>
+        <w:jc w:val="both"/>
+        <w:rPr>
+          <w:rFonts w:ascii="Balow Cond" w:hAnsi="Balow Cond"/>
           <w:b/>
           <w:bCs/>
           <w:sz w:val="32"/>
@@ -38,6 +42,7 @@
       </w:pPr>
       <w:r>
         <w:rPr>
+          <w:rFonts w:ascii="Balow Cond" w:hAnsi="Balow Cond"/>
           <w:b/>
           <w:bCs/>
           <w:sz w:val="32"/>
@@ -65,7 +70,9 @@
           </w:tcPr>
           <w:p>
             <w:pPr>
-              <w:rPr>
+              <w:jc w:val="both"/>
+              <w:rPr>
+                <w:rFonts w:ascii="Balow Cond" w:hAnsi="Balow Cond"/>
                 <w:b/>
                 <w:bCs/>
                 <w:sz w:val="32"/>
@@ -74,6 +81,7 @@
             </w:pPr>
             <w:r>
               <w:rPr>
+                <w:rFonts w:ascii="Balow Cond" w:hAnsi="Balow Cond"/>
                 <w:b/>
                 <w:bCs/>
                 <w:sz w:val="32"/>
@@ -89,7 +97,9 @@
           </w:tcPr>
           <w:p>
             <w:pPr>
-              <w:rPr>
+              <w:jc w:val="both"/>
+              <w:rPr>
+                <w:rFonts w:ascii="Balow Cond" w:hAnsi="Balow Cond"/>
                 <w:b/>
                 <w:bCs/>
                 <w:sz w:val="32"/>
@@ -98,6 +108,7 @@
             </w:pPr>
             <w:r>
               <w:rPr>
+                <w:rFonts w:ascii="Balow Cond" w:hAnsi="Balow Cond"/>
                 <w:b/>
                 <w:bCs/>
                 <w:sz w:val="32"/>
@@ -113,7 +124,9 @@
           </w:tcPr>
           <w:p>
             <w:pPr>
-              <w:rPr>
+              <w:jc w:val="both"/>
+              <w:rPr>
+                <w:rFonts w:ascii="Balow Cond" w:hAnsi="Balow Cond"/>
                 <w:b/>
                 <w:bCs/>
                 <w:sz w:val="32"/>
@@ -122,6 +135,7 @@
             </w:pPr>
             <w:r>
               <w:rPr>
+                <w:rFonts w:ascii="Balow Cond" w:hAnsi="Balow Cond"/>
                 <w:b/>
                 <w:bCs/>
                 <w:sz w:val="32"/>
@@ -137,7 +151,9 @@
           </w:tcPr>
           <w:p>
             <w:pPr>
-              <w:rPr>
+              <w:jc w:val="both"/>
+              <w:rPr>
+                <w:rFonts w:ascii="Balow Cond" w:hAnsi="Balow Cond"/>
                 <w:b/>
                 <w:bCs/>
                 <w:sz w:val="32"/>
@@ -146,6 +162,7 @@
             </w:pPr>
             <w:r>
               <w:rPr>
+                <w:rFonts w:ascii="Balow Cond" w:hAnsi="Balow Cond"/>
                 <w:b/>
                 <w:bCs/>
                 <w:sz w:val="32"/>
@@ -164,12 +181,16 @@
           <w:p>
             <w:pPr>
               <w:rPr>
-                <w:szCs w:val="28"/>
-              </w:rPr>
-            </w:pPr>
-            <w:r>
-              <w:rPr>
-                <w:szCs w:val="28"/>
+                <w:rFonts w:ascii="Balow Cond" w:hAnsi="Balow Cond"/>
+                <w:sz w:val="32"/>
+                <w:szCs w:val="32"/>
+              </w:rPr>
+            </w:pPr>
+            <w:r>
+              <w:rPr>
+                <w:rFonts w:ascii="Balow Cond" w:hAnsi="Balow Cond"/>
+                <w:sz w:val="32"/>
+                <w:szCs w:val="32"/>
               </w:rPr>
               <w:t>Nguyễn Thế Tuyển</w:t>
             </w:r>
@@ -181,13 +202,16 @@
           </w:tcPr>
           <w:p>
             <w:pPr>
-              <w:rPr>
-                <w:sz w:val="32"/>
-                <w:szCs w:val="32"/>
-              </w:rPr>
-            </w:pPr>
-            <w:r>
-              <w:rPr>
+              <w:jc w:val="both"/>
+              <w:rPr>
+                <w:rFonts w:ascii="Balow Cond" w:hAnsi="Balow Cond"/>
+                <w:sz w:val="32"/>
+                <w:szCs w:val="32"/>
+              </w:rPr>
+            </w:pPr>
+            <w:r>
+              <w:rPr>
+                <w:rFonts w:ascii="Balow Cond" w:hAnsi="Balow Cond"/>
                 <w:sz w:val="32"/>
                 <w:szCs w:val="32"/>
               </w:rPr>
@@ -202,12 +226,14 @@
           <w:p>
             <w:pPr>
               <w:rPr>
-                <w:sz w:val="32"/>
-                <w:szCs w:val="32"/>
-              </w:rPr>
-            </w:pPr>
-            <w:r>
-              <w:rPr>
+                <w:rFonts w:ascii="Balow Cond" w:hAnsi="Balow Cond"/>
+                <w:sz w:val="32"/>
+                <w:szCs w:val="32"/>
+              </w:rPr>
+            </w:pPr>
+            <w:r>
+              <w:rPr>
+                <w:rFonts w:ascii="Balow Cond" w:hAnsi="Balow Cond"/>
                 <w:sz w:val="32"/>
                 <w:szCs w:val="32"/>
               </w:rPr>
@@ -215,6 +241,7 @@
             </w:r>
             <w:r>
               <w:rPr>
+                <w:rFonts w:ascii="Balow Cond" w:hAnsi="Balow Cond"/>
                 <w:sz w:val="32"/>
                 <w:szCs w:val="32"/>
               </w:rPr>
@@ -228,13 +255,16 @@
           </w:tcPr>
           <w:p>
             <w:pPr>
-              <w:rPr>
-                <w:sz w:val="32"/>
-                <w:szCs w:val="32"/>
-              </w:rPr>
-            </w:pPr>
-            <w:r>
-              <w:rPr>
+              <w:jc w:val="both"/>
+              <w:rPr>
+                <w:rFonts w:ascii="Balow Cond" w:hAnsi="Balow Cond"/>
+                <w:sz w:val="32"/>
+                <w:szCs w:val="32"/>
+              </w:rPr>
+            </w:pPr>
+            <w:r>
+              <w:rPr>
+                <w:rFonts w:ascii="Balow Cond" w:hAnsi="Balow Cond"/>
                 <w:sz w:val="32"/>
                 <w:szCs w:val="32"/>
               </w:rPr>
@@ -251,12 +281,16 @@
           <w:p>
             <w:pPr>
               <w:rPr>
-                <w:szCs w:val="28"/>
-              </w:rPr>
-            </w:pPr>
-            <w:r>
-              <w:rPr>
-                <w:szCs w:val="28"/>
+                <w:rFonts w:ascii="Balow Cond" w:hAnsi="Balow Cond"/>
+                <w:sz w:val="32"/>
+                <w:szCs w:val="32"/>
+              </w:rPr>
+            </w:pPr>
+            <w:r>
+              <w:rPr>
+                <w:rFonts w:ascii="Balow Cond" w:hAnsi="Balow Cond"/>
+                <w:sz w:val="32"/>
+                <w:szCs w:val="32"/>
               </w:rPr>
               <w:t>Nguyễn Thế Tuyển</w:t>
             </w:r>
@@ -268,13 +302,16 @@
           </w:tcPr>
           <w:p>
             <w:pPr>
-              <w:rPr>
-                <w:sz w:val="32"/>
-                <w:szCs w:val="32"/>
-              </w:rPr>
-            </w:pPr>
-            <w:r>
-              <w:rPr>
+              <w:jc w:val="both"/>
+              <w:rPr>
+                <w:rFonts w:ascii="Balow Cond" w:hAnsi="Balow Cond"/>
+                <w:sz w:val="32"/>
+                <w:szCs w:val="32"/>
+              </w:rPr>
+            </w:pPr>
+            <w:r>
+              <w:rPr>
+                <w:rFonts w:ascii="Balow Cond" w:hAnsi="Balow Cond"/>
                 <w:sz w:val="32"/>
                 <w:szCs w:val="32"/>
               </w:rPr>
@@ -289,16 +326,20 @@
           <w:p>
             <w:pPr>
               <w:rPr>
-                <w:sz w:val="32"/>
-                <w:szCs w:val="32"/>
-              </w:rPr>
-            </w:pPr>
-            <w:r>
-              <w:rPr>
-                <w:sz w:val="32"/>
-                <w:szCs w:val="32"/>
-              </w:rPr>
-              <w:t>Cài đặt, sử dụng LDAP</w:t>
+                <w:rFonts w:ascii="Balow Cond" w:hAnsi="Balow Cond"/>
+                <w:sz w:val="32"/>
+                <w:szCs w:val="32"/>
+                <w:lang w:val="en-US"/>
+              </w:rPr>
+            </w:pPr>
+            <w:r>
+              <w:rPr>
+                <w:rFonts w:ascii="Balow Cond" w:hAnsi="Balow Cond"/>
+                <w:sz w:val="32"/>
+                <w:szCs w:val="32"/>
+                <w:lang w:val="en-US"/>
+              </w:rPr>
+              <w:t>Hướng dẫn cài đặt</w:t>
             </w:r>
           </w:p>
         </w:tc>
@@ -308,7 +349,191 @@
           </w:tcPr>
           <w:p>
             <w:pPr>
-              <w:rPr>
+              <w:jc w:val="both"/>
+              <w:rPr>
+                <w:rFonts w:ascii="Balow Cond" w:hAnsi="Balow Cond"/>
+                <w:sz w:val="32"/>
+                <w:szCs w:val="32"/>
+                <w:lang w:val="en-US"/>
+              </w:rPr>
+            </w:pPr>
+            <w:r>
+              <w:rPr>
+                <w:rFonts w:ascii="Balow Cond" w:hAnsi="Balow Cond"/>
+                <w:sz w:val="32"/>
+                <w:szCs w:val="32"/>
+                <w:lang w:val="en-US"/>
+              </w:rPr>
+              <w:t>Hoàn thành</w:t>
+            </w:r>
+          </w:p>
+        </w:tc>
+      </w:tr>
+      <w:tr>
+        <w:tc>
+          <w:tcPr>
+            <w:tcW w:w="2425" w:type="dxa"/>
+          </w:tcPr>
+          <w:p>
+            <w:pPr>
+              <w:rPr>
+                <w:rFonts w:ascii="Balow Cond" w:hAnsi="Balow Cond"/>
+                <w:sz w:val="32"/>
+                <w:szCs w:val="32"/>
+              </w:rPr>
+            </w:pPr>
+            <w:r>
+              <w:rPr>
+                <w:rFonts w:ascii="Balow Cond" w:hAnsi="Balow Cond"/>
+                <w:sz w:val="32"/>
+                <w:szCs w:val="32"/>
+              </w:rPr>
+              <w:t>Nguyễn Thế Tuyển</w:t>
+            </w:r>
+          </w:p>
+        </w:tc>
+        <w:tc>
+          <w:tcPr>
+            <w:tcW w:w="2249" w:type="dxa"/>
+          </w:tcPr>
+          <w:p>
+            <w:pPr>
+              <w:jc w:val="both"/>
+              <w:rPr>
+                <w:rFonts w:ascii="Balow Cond" w:hAnsi="Balow Cond"/>
+                <w:sz w:val="32"/>
+                <w:szCs w:val="32"/>
+              </w:rPr>
+            </w:pPr>
+            <w:r>
+              <w:rPr>
+                <w:rFonts w:ascii="Balow Cond" w:hAnsi="Balow Cond"/>
+                <w:sz w:val="32"/>
+                <w:szCs w:val="32"/>
+              </w:rPr>
+              <w:t>175A071418</w:t>
+            </w:r>
+          </w:p>
+        </w:tc>
+        <w:tc>
+          <w:tcPr>
+            <w:tcW w:w="2338" w:type="dxa"/>
+          </w:tcPr>
+          <w:p>
+            <w:pPr>
+              <w:rPr>
+                <w:rFonts w:ascii="Balow Cond" w:hAnsi="Balow Cond"/>
+                <w:sz w:val="32"/>
+                <w:szCs w:val="32"/>
+                <w:lang w:val="en-US"/>
+              </w:rPr>
+            </w:pPr>
+            <w:r>
+              <w:rPr>
+                <w:rFonts w:ascii="Balow Cond" w:hAnsi="Balow Cond"/>
+                <w:sz w:val="32"/>
+                <w:szCs w:val="32"/>
+                <w:lang w:val="en-US"/>
+              </w:rPr>
+              <w:t>Hướng dẫn sử dụng</w:t>
+            </w:r>
+          </w:p>
+        </w:tc>
+        <w:tc>
+          <w:tcPr>
+            <w:tcW w:w="2338" w:type="dxa"/>
+          </w:tcPr>
+          <w:p>
+            <w:pPr>
+              <w:jc w:val="both"/>
+              <w:rPr>
+                <w:rFonts w:ascii="Balow Cond" w:hAnsi="Balow Cond"/>
+                <w:sz w:val="32"/>
+                <w:szCs w:val="32"/>
+              </w:rPr>
+            </w:pPr>
+          </w:p>
+        </w:tc>
+      </w:tr>
+      <w:tr>
+        <w:tc>
+          <w:tcPr>
+            <w:tcW w:w="2425" w:type="dxa"/>
+          </w:tcPr>
+          <w:p>
+            <w:pPr>
+              <w:rPr>
+                <w:rFonts w:ascii="Balow Cond" w:hAnsi="Balow Cond"/>
+                <w:sz w:val="32"/>
+                <w:szCs w:val="32"/>
+              </w:rPr>
+            </w:pPr>
+            <w:r>
+              <w:rPr>
+                <w:rFonts w:ascii="Balow Cond" w:hAnsi="Balow Cond"/>
+                <w:sz w:val="32"/>
+                <w:szCs w:val="32"/>
+              </w:rPr>
+              <w:t>Nguyễn Thế Tuyển</w:t>
+            </w:r>
+          </w:p>
+        </w:tc>
+        <w:tc>
+          <w:tcPr>
+            <w:tcW w:w="2249" w:type="dxa"/>
+          </w:tcPr>
+          <w:p>
+            <w:pPr>
+              <w:jc w:val="both"/>
+              <w:rPr>
+                <w:rFonts w:ascii="Balow Cond" w:hAnsi="Balow Cond"/>
+                <w:sz w:val="32"/>
+                <w:szCs w:val="32"/>
+              </w:rPr>
+            </w:pPr>
+            <w:r>
+              <w:rPr>
+                <w:rFonts w:ascii="Balow Cond" w:hAnsi="Balow Cond"/>
+                <w:sz w:val="32"/>
+                <w:szCs w:val="32"/>
+              </w:rPr>
+              <w:t>175A071418</w:t>
+            </w:r>
+          </w:p>
+        </w:tc>
+        <w:tc>
+          <w:tcPr>
+            <w:tcW w:w="2338" w:type="dxa"/>
+          </w:tcPr>
+          <w:p>
+            <w:pPr>
+              <w:rPr>
+                <w:rFonts w:ascii="Balow Cond" w:hAnsi="Balow Cond"/>
+                <w:sz w:val="32"/>
+                <w:szCs w:val="32"/>
+                <w:lang w:val="en-US"/>
+              </w:rPr>
+            </w:pPr>
+            <w:r>
+              <w:rPr>
+                <w:rFonts w:ascii="Balow Cond" w:hAnsi="Balow Cond"/>
+                <w:sz w:val="32"/>
+                <w:szCs w:val="32"/>
+                <w:lang w:val="en-US"/>
+              </w:rPr>
+              <w:t>Hướng dẫn phát triển</w:t>
+            </w:r>
+          </w:p>
+        </w:tc>
+        <w:tc>
+          <w:tcPr>
+            <w:tcW w:w="2338" w:type="dxa"/>
+          </w:tcPr>
+          <w:p>
+            <w:pPr>
+              <w:jc w:val="both"/>
+              <w:rPr>
+                <w:rFonts w:ascii="Balow Cond" w:hAnsi="Balow Cond"/>
                 <w:sz w:val="32"/>
                 <w:szCs w:val="32"/>
               </w:rPr>
@@ -324,7 +549,9 @@
           <w:ilvl w:val="0"/>
           <w:numId w:val="1"/>
         </w:numPr>
-        <w:rPr>
+        <w:jc w:val="both"/>
+        <w:rPr>
+          <w:rFonts w:ascii="Balow Cond" w:hAnsi="Balow Cond"/>
           <w:b/>
           <w:bCs/>
           <w:sz w:val="32"/>
@@ -333,6 +560,7 @@
       </w:pPr>
       <w:r>
         <w:rPr>
+          <w:rFonts w:ascii="Balow Cond" w:hAnsi="Balow Cond"/>
           <w:b/>
           <w:bCs/>
           <w:sz w:val="32"/>
@@ -348,7 +576,9 @@
           <w:ilvl w:val="1"/>
           <w:numId w:val="1"/>
         </w:numPr>
-        <w:rPr>
+        <w:jc w:val="both"/>
+        <w:rPr>
+          <w:rFonts w:ascii="Balow Cond" w:hAnsi="Balow Cond"/>
           <w:b/>
           <w:bCs/>
           <w:sz w:val="32"/>
@@ -357,12 +587,14 @@
       </w:pPr>
       <w:r>
         <w:rPr>
+          <w:rFonts w:ascii="Balow Cond" w:hAnsi="Balow Cond"/>
           <w:b/>
           <w:bCs/>
           <w:sz w:val="32"/>
           <w:szCs w:val="32"/>
-        </w:rPr>
-        <w:t>LDAP là gì?</w:t>
+          <w:lang w:val="en-US"/>
+        </w:rPr>
+        <w:t>Giới thiệu:</w:t>
       </w:r>
     </w:p>
     <w:p>
@@ -374,6 +606,7 @@
         </w:numPr>
         <w:jc w:val="both"/>
         <w:rPr>
+          <w:rFonts w:ascii="Balow Cond" w:hAnsi="Balow Cond"/>
           <w:b/>
           <w:bCs/>
           <w:sz w:val="32"/>
@@ -382,21 +615,183 @@
       </w:pPr>
       <w:r>
         <w:rPr>
-          <w:rFonts w:cs="Times New Roman"/>
+          <w:rFonts w:ascii="Balow Cond" w:hAnsi="Balow Cond"/>
           <w:b/>
-          <w:sz w:val="26"/>
-          <w:szCs w:val="26"/>
+          <w:bCs/>
+          <w:sz w:val="32"/>
+          <w:szCs w:val="32"/>
+        </w:rPr>
+        <w:t>LDAP là gì?</w:t>
+      </w:r>
+    </w:p>
+    <w:p>
+      <w:pPr>
+        <w:pStyle w:val="ListParagraph"/>
+        <w:numPr>
+          <w:ilvl w:val="0"/>
+          <w:numId w:val="5"/>
+        </w:numPr>
+        <w:jc w:val="both"/>
+        <w:rPr>
+          <w:rFonts w:ascii="Balow Cond" w:hAnsi="Balow Cond"/>
+          <w:b/>
+          <w:bCs/>
+          <w:sz w:val="32"/>
+          <w:szCs w:val="32"/>
+        </w:rPr>
+      </w:pPr>
+      <w:r>
+        <w:rPr>
+          <w:rFonts w:ascii="Balow Cond" w:hAnsi="Balow Cond" w:cs="Times New Roman"/>
+          <w:b/>
+          <w:sz w:val="32"/>
+          <w:szCs w:val="32"/>
         </w:rPr>
         <w:t>LDAP</w:t>
       </w:r>
       <w:r>
         <w:rPr>
-          <w:rFonts w:cs="Times New Roman"/>
-          <w:sz w:val="26"/>
-          <w:szCs w:val="26"/>
+          <w:rFonts w:ascii="Balow Cond" w:hAnsi="Balow Cond" w:cs="Times New Roman"/>
+          <w:sz w:val="32"/>
+          <w:szCs w:val="32"/>
         </w:rPr>
         <w:t xml:space="preserve"> (Lightweight Directory Access Protocol) – là giao thức truy cập nhanh các dịch vụ thư mục - là một chuẩn mở rộng cho nghi thức truy cập thư mục.</w:t>
       </w:r>
+    </w:p>
+    <w:p>
+      <w:pPr>
+        <w:pStyle w:val="ListParagraph"/>
+        <w:numPr>
+          <w:ilvl w:val="0"/>
+          <w:numId w:val="5"/>
+        </w:numPr>
+        <w:jc w:val="both"/>
+        <w:rPr>
+          <w:rFonts w:ascii="Balow Cond" w:hAnsi="Balow Cond"/>
+          <w:b/>
+          <w:bCs/>
+          <w:sz w:val="32"/>
+          <w:szCs w:val="32"/>
+        </w:rPr>
+      </w:pPr>
+      <w:r>
+        <w:rPr>
+          <w:rFonts w:ascii="Balow Cond" w:hAnsi="Balow Cond" w:cs="Times New Roman"/>
+          <w:b/>
+          <w:bCs/>
+          <w:iCs/>
+          <w:sz w:val="32"/>
+          <w:szCs w:val="32"/>
+        </w:rPr>
+        <w:t>LDAP</w:t>
+      </w:r>
+      <w:r>
+        <w:rPr>
+          <w:rFonts w:ascii="Balow Cond" w:hAnsi="Balow Cond" w:cs="Times New Roman"/>
+          <w:i/>
+          <w:sz w:val="32"/>
+          <w:szCs w:val="32"/>
+        </w:rPr>
+        <w:t xml:space="preserve"> </w:t>
+      </w:r>
+      <w:r>
+        <w:rPr>
+          <w:rFonts w:ascii="Balow Cond" w:hAnsi="Balow Cond" w:cs="Times New Roman"/>
+          <w:sz w:val="32"/>
+          <w:szCs w:val="32"/>
+        </w:rPr>
+        <w:t xml:space="preserve"> là một giao thức tìm, truy nhập các thông tin dạng thư mục trên server. Nó dùng giao thức dạng Client/Server để truy cập dịch vụ thư mục.</w:t>
+      </w:r>
+    </w:p>
+    <w:p>
+      <w:pPr>
+        <w:pStyle w:val="ListParagraph"/>
+        <w:numPr>
+          <w:ilvl w:val="0"/>
+          <w:numId w:val="5"/>
+        </w:numPr>
+        <w:jc w:val="both"/>
+        <w:rPr>
+          <w:rFonts w:ascii="Balow Cond" w:hAnsi="Balow Cond"/>
+          <w:b/>
+          <w:bCs/>
+          <w:sz w:val="32"/>
+          <w:szCs w:val="32"/>
+        </w:rPr>
+      </w:pPr>
+      <w:r>
+        <w:rPr>
+          <w:rFonts w:ascii="Balow Cond" w:hAnsi="Balow Cond" w:cs="Times New Roman"/>
+          <w:b/>
+          <w:bCs/>
+          <w:iCs/>
+          <w:sz w:val="32"/>
+          <w:szCs w:val="32"/>
+        </w:rPr>
+        <w:t xml:space="preserve">LDAP </w:t>
+      </w:r>
+      <w:r>
+        <w:rPr>
+          <w:rFonts w:ascii="Balow Cond" w:hAnsi="Balow Cond" w:cs="Times New Roman"/>
+          <w:sz w:val="32"/>
+          <w:szCs w:val="32"/>
+        </w:rPr>
+        <w:t>chạy trên TCP/IP hoặc các dịch vụ hướng kết nối khác.</w:t>
+      </w:r>
+    </w:p>
+    <w:p>
+      <w:pPr>
+        <w:pStyle w:val="ListParagraph"/>
+        <w:numPr>
+          <w:ilvl w:val="0"/>
+          <w:numId w:val="5"/>
+        </w:numPr>
+        <w:jc w:val="both"/>
+        <w:rPr>
+          <w:rFonts w:ascii="Balow Cond" w:hAnsi="Balow Cond"/>
+          <w:b/>
+          <w:bCs/>
+          <w:sz w:val="32"/>
+          <w:szCs w:val="32"/>
+        </w:rPr>
+      </w:pPr>
+      <w:r>
+        <w:rPr>
+          <w:rFonts w:ascii="Balow Cond" w:hAnsi="Balow Cond" w:cs="Times New Roman"/>
+          <w:sz w:val="32"/>
+          <w:szCs w:val="32"/>
+        </w:rPr>
+        <w:t xml:space="preserve">Có các </w:t>
+      </w:r>
+      <w:r>
+        <w:rPr>
+          <w:rFonts w:ascii="Balow Cond" w:hAnsi="Balow Cond" w:cs="Times New Roman"/>
+          <w:iCs/>
+          <w:sz w:val="32"/>
+          <w:szCs w:val="32"/>
+        </w:rPr>
+        <w:t>LDAP</w:t>
+      </w:r>
+      <w:r>
+        <w:rPr>
+          <w:rFonts w:ascii="Balow Cond" w:hAnsi="Balow Cond" w:cs="Times New Roman"/>
+          <w:sz w:val="32"/>
+          <w:szCs w:val="32"/>
+        </w:rPr>
+        <w:t xml:space="preserve"> Server như: OpenLDAP, OPENDS, Active Directory, …</w:t>
+      </w:r>
+    </w:p>
+    <w:p>
+      <w:pPr>
+        <w:jc w:val="both"/>
+        <w:rPr>
+          <w:rFonts w:ascii="Balow Cond" w:hAnsi="Balow Cond"/>
+          <w:b/>
+          <w:bCs/>
+          <w:sz w:val="32"/>
+          <w:szCs w:val="32"/>
+        </w:rPr>
+      </w:pPr>
     </w:p>
     <w:p>
       <w:pPr>
@@ -407,6 +802,7 @@
         </w:numPr>
         <w:jc w:val="both"/>
         <w:rPr>
+          <w:rFonts w:ascii="Balow Cond" w:hAnsi="Balow Cond"/>
           <w:b/>
           <w:bCs/>
           <w:sz w:val="32"/>
@@ -415,32 +811,97 @@
       </w:pPr>
       <w:r>
         <w:rPr>
-          <w:rFonts w:cs="Times New Roman"/>
+          <w:rFonts w:ascii="Balow Cond" w:hAnsi="Balow Cond"/>
           <w:b/>
           <w:bCs/>
-          <w:iCs/>
-          <w:sz w:val="26"/>
-          <w:szCs w:val="26"/>
-        </w:rPr>
-        <w:t>LDAP</w:t>
+          <w:sz w:val="32"/>
+          <w:szCs w:val="32"/>
+        </w:rPr>
+        <w:t>Chức năng cụ thể của LDAP</w:t>
       </w:r>
+    </w:p>
+    <w:p>
+      <w:pPr>
+        <w:pStyle w:val="ListParagraph"/>
+        <w:numPr>
+          <w:ilvl w:val="0"/>
+          <w:numId w:val="5"/>
+        </w:numPr>
+        <w:jc w:val="both"/>
+        <w:rPr>
+          <w:rFonts w:ascii="Balow Cond" w:hAnsi="Balow Cond"/>
+          <w:b/>
+          <w:bCs/>
+          <w:sz w:val="32"/>
+          <w:szCs w:val="32"/>
+        </w:rPr>
+      </w:pPr>
       <w:r>
         <w:rPr>
-          <w:rFonts w:cs="Times New Roman"/>
-          <w:i/>
-          <w:sz w:val="26"/>
-          <w:szCs w:val="26"/>
-        </w:rPr>
-        <w:t xml:space="preserve"> </w:t>
+          <w:rFonts w:ascii="Balow Cond" w:hAnsi="Balow Cond"/>
+          <w:sz w:val="32"/>
+          <w:szCs w:val="32"/>
+        </w:rPr>
+        <w:t>Mô hình lưu trữ dữ liệu</w:t>
       </w:r>
+    </w:p>
+    <w:p>
+      <w:pPr>
+        <w:pStyle w:val="ListParagraph"/>
+        <w:numPr>
+          <w:ilvl w:val="0"/>
+          <w:numId w:val="5"/>
+        </w:numPr>
+        <w:jc w:val="both"/>
+        <w:rPr>
+          <w:rFonts w:ascii="Balow Cond" w:hAnsi="Balow Cond"/>
+          <w:b/>
+          <w:bCs/>
+          <w:sz w:val="32"/>
+          <w:szCs w:val="32"/>
+        </w:rPr>
+      </w:pPr>
       <w:r>
         <w:rPr>
-          <w:rFonts w:cs="Times New Roman"/>
-          <w:sz w:val="26"/>
-          <w:szCs w:val="26"/>
-        </w:rPr>
-        <w:t xml:space="preserve"> là một giao thức tìm, truy nhập các thông tin dạng thư mục trên server. Nó dùng giao thức dạng Client/Server để truy cập dịch vụ thư mục.</w:t>
+          <w:rFonts w:ascii="Balow Cond" w:hAnsi="Balow Cond"/>
+          <w:sz w:val="32"/>
+          <w:szCs w:val="32"/>
+        </w:rPr>
+        <w:t>Quản lý thư</w:t>
       </w:r>
+    </w:p>
+    <w:p>
+      <w:pPr>
+        <w:pStyle w:val="ListParagraph"/>
+        <w:numPr>
+          <w:ilvl w:val="0"/>
+          <w:numId w:val="5"/>
+        </w:numPr>
+        <w:jc w:val="both"/>
+        <w:rPr>
+          <w:rFonts w:ascii="Balow Cond" w:hAnsi="Balow Cond"/>
+          <w:sz w:val="32"/>
+          <w:szCs w:val="32"/>
+        </w:rPr>
+      </w:pPr>
+      <w:r>
+        <w:rPr>
+          <w:rFonts w:ascii="Balow Cond" w:hAnsi="Balow Cond"/>
+          <w:sz w:val="32"/>
+          <w:szCs w:val="32"/>
+        </w:rPr>
+        <w:t>Xác thực</w:t>
+      </w:r>
+    </w:p>
+    <w:p>
+      <w:pPr>
+        <w:jc w:val="both"/>
+        <w:rPr>
+          <w:rFonts w:ascii="Balow Cond" w:hAnsi="Balow Cond"/>
+          <w:sz w:val="32"/>
+          <w:szCs w:val="32"/>
+        </w:rPr>
+      </w:pPr>
     </w:p>
     <w:p>
       <w:pPr>
@@ -451,39 +912,198 @@
         </w:numPr>
         <w:jc w:val="both"/>
         <w:rPr>
+          <w:rFonts w:ascii="Balow Cond" w:hAnsi="Balow Cond"/>
+          <w:sz w:val="32"/>
+          <w:szCs w:val="32"/>
+        </w:rPr>
+      </w:pPr>
+      <w:r>
+        <w:rPr>
+          <w:rFonts w:ascii="Balow Cond" w:hAnsi="Balow Cond"/>
           <w:b/>
           <w:bCs/>
           <w:sz w:val="32"/>
           <w:szCs w:val="32"/>
-        </w:rPr>
-      </w:pPr>
+          <w:lang w:val="en-US"/>
+        </w:rPr>
+        <w:lastRenderedPageBreak/>
+        <w:t xml:space="preserve">Cấu trúc </w:t>
+      </w:r>
       <w:r>
         <w:rPr>
-          <w:rFonts w:cs="Times New Roman"/>
+          <w:rFonts w:ascii="Balow Cond" w:hAnsi="Balow Cond"/>
           <w:b/>
           <w:bCs/>
-          <w:iCs/>
-          <w:sz w:val="26"/>
-          <w:szCs w:val="26"/>
-        </w:rPr>
-        <w:t xml:space="preserve">LDAP </w:t>
+          <w:sz w:val="32"/>
+          <w:szCs w:val="32"/>
+          <w:lang w:val="en-US"/>
+        </w:rPr>
+        <w:t>file</w:t>
       </w:r>
       <w:r>
         <w:rPr>
-          <w:rFonts w:cs="Times New Roman"/>
-          <w:sz w:val="26"/>
-          <w:szCs w:val="26"/>
-        </w:rPr>
-        <w:t xml:space="preserve">chạy trên TCP/IP hoặc các dịch vụ hướng kết nối </w:t>
+          <w:rFonts w:ascii="Balow Cond" w:hAnsi="Balow Cond"/>
+          <w:b/>
+          <w:bCs/>
+          <w:sz w:val="32"/>
+          <w:szCs w:val="32"/>
+          <w:lang w:val="en-US"/>
+        </w:rPr>
+        <w:t xml:space="preserve"> </w:t>
       </w:r>
       <w:r>
         <w:rPr>
-          <w:rFonts w:cs="Times New Roman"/>
-          <w:sz w:val="26"/>
-          <w:szCs w:val="26"/>
-        </w:rPr>
-        <w:t>khác.</w:t>
+          <w:rFonts w:ascii="Balow Cond" w:hAnsi="Balow Cond"/>
+          <w:b/>
+          <w:bCs/>
+          <w:sz w:val="32"/>
+          <w:szCs w:val="32"/>
+          <w:lang w:val="en-US"/>
+        </w:rPr>
+        <w:t>lpif</w:t>
       </w:r>
+    </w:p>
+    <w:p>
+      <w:pPr>
+        <w:pStyle w:val="ListParagraph"/>
+        <w:numPr>
+          <w:ilvl w:val="0"/>
+          <w:numId w:val="5"/>
+        </w:numPr>
+        <w:jc w:val="both"/>
+        <w:rPr>
+          <w:rFonts w:ascii="Balow Cond" w:hAnsi="Balow Cond"/>
+          <w:sz w:val="32"/>
+          <w:szCs w:val="32"/>
+          <w:lang w:val="en-US"/>
+        </w:rPr>
+      </w:pPr>
+      <w:r>
+        <w:rPr>
+          <w:rFonts w:ascii="Balow Cond" w:hAnsi="Balow Cond"/>
+          <w:sz w:val="32"/>
+          <w:szCs w:val="32"/>
+          <w:lang w:val="en-US"/>
+        </w:rPr>
+        <w:t>Mỗi tập entry khác nhau được phân cách bởi dòng trắng</w:t>
+      </w:r>
+    </w:p>
+    <w:p>
+      <w:pPr>
+        <w:pStyle w:val="ListParagraph"/>
+        <w:numPr>
+          <w:ilvl w:val="0"/>
+          <w:numId w:val="5"/>
+        </w:numPr>
+        <w:jc w:val="both"/>
+        <w:rPr>
+          <w:rFonts w:ascii="Balow Cond" w:hAnsi="Balow Cond"/>
+          <w:sz w:val="32"/>
+          <w:szCs w:val="32"/>
+          <w:lang w:val="en-US"/>
+        </w:rPr>
+      </w:pPr>
+      <w:r>
+        <w:rPr>
+          <w:rFonts w:ascii="Balow Cond" w:hAnsi="Balow Cond"/>
+          <w:sz w:val="32"/>
+          <w:szCs w:val="32"/>
+          <w:lang w:val="en-US"/>
+        </w:rPr>
+        <w:t>Một tập chỉ dẫn cú pháp để làm sao xử lý thông tin</w:t>
+      </w:r>
+    </w:p>
+    <w:p>
+      <w:pPr>
+        <w:pStyle w:val="ListParagraph"/>
+        <w:numPr>
+          <w:ilvl w:val="0"/>
+          <w:numId w:val="5"/>
+        </w:numPr>
+        <w:jc w:val="both"/>
+        <w:rPr>
+          <w:rFonts w:ascii="Balow Cond" w:hAnsi="Balow Cond"/>
+          <w:sz w:val="32"/>
+          <w:szCs w:val="32"/>
+          <w:lang w:val="en-US"/>
+        </w:rPr>
+      </w:pPr>
+      <w:r>
+        <w:rPr>
+          <w:rFonts w:ascii="Balow Cond" w:hAnsi="Balow Cond"/>
+          <w:sz w:val="32"/>
+          <w:szCs w:val="32"/>
+          <w:lang w:val="en-US"/>
+        </w:rPr>
+        <w:t>Lời chú thích được gõ sau dấu # trong 1 dòng</w:t>
+      </w:r>
+    </w:p>
+    <w:p>
+      <w:pPr>
+        <w:pStyle w:val="ListParagraph"/>
+        <w:numPr>
+          <w:ilvl w:val="0"/>
+          <w:numId w:val="5"/>
+        </w:numPr>
+        <w:rPr>
+          <w:rFonts w:ascii="Balow Cond" w:hAnsi="Balow Cond"/>
+          <w:sz w:val="32"/>
+          <w:szCs w:val="32"/>
+          <w:lang w:val="en-US"/>
+        </w:rPr>
+      </w:pPr>
+      <w:r>
+        <w:rPr>
+          <w:rFonts w:ascii="Balow Cond" w:hAnsi="Balow Cond"/>
+          <w:sz w:val="32"/>
+          <w:szCs w:val="32"/>
+          <w:lang w:val="en-US"/>
+        </w:rPr>
+        <w:t>Thuộc tính được liệt kê bên trái dấu “:” và giá trị được biểu diễn bên phải</w:t>
+      </w:r>
+      <w:r>
+        <w:rPr>
+          <w:rFonts w:ascii="Balow Cond" w:hAnsi="Balow Cond"/>
+          <w:sz w:val="32"/>
+          <w:szCs w:val="32"/>
+          <w:lang w:val="en-US"/>
+        </w:rPr>
+        <w:t>.</w:t>
+      </w:r>
+    </w:p>
+    <w:p>
+      <w:pPr>
+        <w:pStyle w:val="ListParagraph"/>
+        <w:numPr>
+          <w:ilvl w:val="0"/>
+          <w:numId w:val="5"/>
+        </w:numPr>
+        <w:rPr>
+          <w:rFonts w:ascii="Balow Cond" w:hAnsi="Balow Cond"/>
+          <w:sz w:val="32"/>
+          <w:szCs w:val="32"/>
+          <w:lang w:val="en-US"/>
+        </w:rPr>
+      </w:pPr>
+      <w:r>
+        <w:rPr>
+          <w:rFonts w:ascii="Balow Cond" w:hAnsi="Balow Cond"/>
+          <w:sz w:val="32"/>
+          <w:szCs w:val="32"/>
+          <w:lang w:val="en-US"/>
+        </w:rPr>
+        <w:t>Thuộc tính dn định nghĩa duy nhất cho một DN xác định trong entry đó.</w:t>
+      </w:r>
+    </w:p>
+    <w:p>
+      <w:pPr>
+        <w:rPr>
+          <w:rFonts w:ascii="Balow Cond" w:hAnsi="Balow Cond"/>
+          <w:sz w:val="32"/>
+          <w:szCs w:val="32"/>
+          <w:lang w:val="en-US"/>
+        </w:rPr>
+      </w:pPr>
     </w:p>
     <w:p>
       <w:pPr>
@@ -494,27 +1114,56 @@
         </w:numPr>
         <w:jc w:val="both"/>
         <w:rPr>
+          <w:rFonts w:ascii="Balow Cond" w:hAnsi="Balow Cond"/>
+          <w:sz w:val="32"/>
+          <w:szCs w:val="32"/>
+          <w:lang w:val="en-US"/>
+        </w:rPr>
+      </w:pPr>
+      <w:r>
+        <w:rPr>
+          <w:rFonts w:ascii="Balow Cond" w:hAnsi="Balow Cond"/>
           <w:b/>
           <w:bCs/>
           <w:sz w:val="32"/>
           <w:szCs w:val="32"/>
+          <w:lang w:val="en-US"/>
+        </w:rPr>
+        <w:t>Entry là gì ?</w:t>
+      </w:r>
+    </w:p>
+    <w:p>
+      <w:pPr>
+        <w:pStyle w:val="ListParagraph"/>
+        <w:numPr>
+          <w:ilvl w:val="0"/>
+          <w:numId w:val="5"/>
+        </w:numPr>
+        <w:jc w:val="both"/>
+        <w:rPr>
+          <w:rFonts w:ascii="Balow Cond" w:hAnsi="Balow Cond"/>
+          <w:sz w:val="32"/>
+          <w:szCs w:val="32"/>
+          <w:lang w:val="en-US"/>
         </w:rPr>
       </w:pPr>
       <w:r>
         <w:rPr>
-          <w:rFonts w:cs="Times New Roman"/>
-          <w:sz w:val="26"/>
-          <w:szCs w:val="26"/>
-        </w:rPr>
-        <w:t xml:space="preserve">Ngoài ra, LDAP được tạo ra đặc biệt cho hành động "đọc". Bởi thế, xác thực người dùng bằng phương tiện "lookup" LDAP nhanh, hiệu suất, ít tốn tài nguyên, đơn giản hơn là query 1 user account trên </w:t>
+          <w:rFonts w:ascii="Balow Cond" w:hAnsi="Balow Cond"/>
+          <w:sz w:val="32"/>
+          <w:szCs w:val="32"/>
+          <w:lang w:val="en-US"/>
+        </w:rPr>
+        <w:t>Một entry là tập hợp của các thuộc tính, từng thuộc tính này mô tả một nét đặt trưng tiêu biểu của một đối tượng. Một entry bao gồm nhiều dòng</w:t>
       </w:r>
       <w:r>
         <w:rPr>
-          <w:rFonts w:cs="Times New Roman"/>
-          <w:sz w:val="26"/>
-          <w:szCs w:val="26"/>
-        </w:rPr>
-        <w:t>CSDL.</w:t>
+          <w:rFonts w:ascii="Balow Cond" w:hAnsi="Balow Cond"/>
+          <w:sz w:val="32"/>
+          <w:szCs w:val="32"/>
+          <w:lang w:val="en-US"/>
+        </w:rPr>
+        <w:t>.</w:t>
       </w:r>
     </w:p>
     <w:p>
@@ -526,37 +1175,1638 @@
         </w:numPr>
         <w:jc w:val="both"/>
         <w:rPr>
+          <w:rFonts w:ascii="Balow Cond" w:hAnsi="Balow Cond"/>
+          <w:sz w:val="32"/>
+          <w:szCs w:val="32"/>
+          <w:lang w:val="en-US"/>
+        </w:rPr>
+      </w:pPr>
+      <w:r>
+        <w:rPr>
+          <w:rFonts w:ascii="Balow Cond" w:hAnsi="Balow Cond"/>
           <w:b/>
           <w:bCs/>
           <w:sz w:val="32"/>
           <w:szCs w:val="32"/>
+          <w:lang w:val="en-US"/>
+        </w:rPr>
+        <w:t>Một số thuộc tính cơ bản trong file ldif</w:t>
+      </w:r>
+    </w:p>
+    <w:tbl>
+      <w:tblPr>
+        <w:tblStyle w:val="TableGrid"/>
+        <w:tblW w:w="9625" w:type="dxa"/>
+        <w:tblLook w:val="04A0" w:firstRow="1" w:lastRow="0" w:firstColumn="1" w:lastColumn="0" w:noHBand="0" w:noVBand="1"/>
+      </w:tblPr>
+      <w:tblGrid>
+        <w:gridCol w:w="805"/>
+        <w:gridCol w:w="4129"/>
+        <w:gridCol w:w="4691"/>
+      </w:tblGrid>
+      <w:tr>
+        <w:tc>
+          <w:tcPr>
+            <w:tcW w:w="805" w:type="dxa"/>
+          </w:tcPr>
+          <w:p>
+            <w:pPr>
+              <w:jc w:val="center"/>
+              <w:rPr>
+                <w:rFonts w:ascii="Balow Cond" w:hAnsi="Balow Cond"/>
+                <w:b/>
+                <w:bCs/>
+                <w:sz w:val="32"/>
+                <w:szCs w:val="32"/>
+                <w:lang w:val="en-US"/>
+              </w:rPr>
+            </w:pPr>
+            <w:r>
+              <w:rPr>
+                <w:rFonts w:ascii="Balow Cond" w:hAnsi="Balow Cond"/>
+                <w:b/>
+                <w:bCs/>
+                <w:sz w:val="32"/>
+                <w:szCs w:val="32"/>
+                <w:lang w:val="en-US"/>
+              </w:rPr>
+              <w:t>STT</w:t>
+            </w:r>
+          </w:p>
+        </w:tc>
+        <w:tc>
+          <w:tcPr>
+            <w:tcW w:w="4129" w:type="dxa"/>
+          </w:tcPr>
+          <w:p>
+            <w:pPr>
+              <w:jc w:val="both"/>
+              <w:rPr>
+                <w:rFonts w:ascii="Balow Cond" w:hAnsi="Balow Cond"/>
+                <w:b/>
+                <w:bCs/>
+                <w:sz w:val="32"/>
+                <w:szCs w:val="32"/>
+                <w:lang w:val="en-US"/>
+              </w:rPr>
+            </w:pPr>
+            <w:r>
+              <w:rPr>
+                <w:rFonts w:ascii="Balow Cond" w:hAnsi="Balow Cond"/>
+                <w:b/>
+                <w:bCs/>
+                <w:sz w:val="32"/>
+                <w:szCs w:val="32"/>
+                <w:lang w:val="en-US"/>
+              </w:rPr>
+              <w:t>Tên</w:t>
+            </w:r>
+          </w:p>
+        </w:tc>
+        <w:tc>
+          <w:tcPr>
+            <w:tcW w:w="4691" w:type="dxa"/>
+          </w:tcPr>
+          <w:p>
+            <w:pPr>
+              <w:jc w:val="both"/>
+              <w:rPr>
+                <w:rFonts w:ascii="Balow Cond" w:hAnsi="Balow Cond"/>
+                <w:b/>
+                <w:bCs/>
+                <w:sz w:val="32"/>
+                <w:szCs w:val="32"/>
+                <w:lang w:val="en-US"/>
+              </w:rPr>
+            </w:pPr>
+            <w:r>
+              <w:rPr>
+                <w:rFonts w:ascii="Balow Cond" w:hAnsi="Balow Cond"/>
+                <w:b/>
+                <w:bCs/>
+                <w:sz w:val="32"/>
+                <w:szCs w:val="32"/>
+                <w:lang w:val="en-US"/>
+              </w:rPr>
+              <w:t>Mô tả</w:t>
+            </w:r>
+          </w:p>
+        </w:tc>
+      </w:tr>
+      <w:tr>
+        <w:tc>
+          <w:tcPr>
+            <w:tcW w:w="805" w:type="dxa"/>
+          </w:tcPr>
+          <w:p>
+            <w:pPr>
+              <w:jc w:val="center"/>
+              <w:rPr>
+                <w:rFonts w:ascii="Balow Cond" w:hAnsi="Balow Cond"/>
+                <w:sz w:val="32"/>
+                <w:szCs w:val="32"/>
+                <w:lang w:val="en-US"/>
+              </w:rPr>
+            </w:pPr>
+            <w:r>
+              <w:rPr>
+                <w:rFonts w:ascii="Balow Cond" w:hAnsi="Balow Cond"/>
+                <w:sz w:val="32"/>
+                <w:szCs w:val="32"/>
+                <w:lang w:val="en-US"/>
+              </w:rPr>
+              <w:t>1</w:t>
+            </w:r>
+          </w:p>
+        </w:tc>
+        <w:tc>
+          <w:tcPr>
+            <w:tcW w:w="4129" w:type="dxa"/>
+          </w:tcPr>
+          <w:p>
+            <w:pPr>
+              <w:jc w:val="both"/>
+              <w:rPr>
+                <w:rFonts w:ascii="Balow Cond" w:hAnsi="Balow Cond"/>
+                <w:sz w:val="32"/>
+                <w:szCs w:val="32"/>
+                <w:lang w:val="en-US"/>
+              </w:rPr>
+            </w:pPr>
+            <w:r>
+              <w:rPr>
+                <w:rFonts w:ascii="Balow Cond" w:hAnsi="Balow Cond"/>
+                <w:sz w:val="32"/>
+                <w:szCs w:val="32"/>
+                <w:lang w:val="en-US"/>
+              </w:rPr>
+              <w:t>d</w:t>
+            </w:r>
+            <w:r>
+              <w:rPr>
+                <w:rFonts w:ascii="Balow Cond" w:hAnsi="Balow Cond"/>
+                <w:sz w:val="32"/>
+                <w:szCs w:val="32"/>
+                <w:lang w:val="en-US"/>
+              </w:rPr>
+              <w:t>n</w:t>
+            </w:r>
+          </w:p>
+        </w:tc>
+        <w:tc>
+          <w:tcPr>
+            <w:tcW w:w="4691" w:type="dxa"/>
+          </w:tcPr>
+          <w:p>
+            <w:pPr>
+              <w:jc w:val="both"/>
+              <w:rPr>
+                <w:rFonts w:ascii="Balow Cond" w:hAnsi="Balow Cond"/>
+                <w:sz w:val="32"/>
+                <w:szCs w:val="32"/>
+                <w:lang w:val="en-US"/>
+              </w:rPr>
+            </w:pPr>
+            <w:r>
+              <w:rPr>
+                <w:rFonts w:ascii="Balow Cond" w:hAnsi="Balow Cond"/>
+                <w:sz w:val="32"/>
+                <w:szCs w:val="32"/>
+                <w:lang w:val="en-US"/>
+              </w:rPr>
+              <w:t>Distinguished Name : tên gọi phân biệt</w:t>
+            </w:r>
+          </w:p>
+        </w:tc>
+      </w:tr>
+      <w:tr>
+        <w:tc>
+          <w:tcPr>
+            <w:tcW w:w="805" w:type="dxa"/>
+          </w:tcPr>
+          <w:p>
+            <w:pPr>
+              <w:jc w:val="center"/>
+              <w:rPr>
+                <w:rFonts w:ascii="Balow Cond" w:hAnsi="Balow Cond"/>
+                <w:sz w:val="32"/>
+                <w:szCs w:val="32"/>
+                <w:lang w:val="en-US"/>
+              </w:rPr>
+            </w:pPr>
+            <w:r>
+              <w:rPr>
+                <w:rFonts w:ascii="Balow Cond" w:hAnsi="Balow Cond"/>
+                <w:sz w:val="32"/>
+                <w:szCs w:val="32"/>
+                <w:lang w:val="en-US"/>
+              </w:rPr>
+              <w:t>2</w:t>
+            </w:r>
+          </w:p>
+        </w:tc>
+        <w:tc>
+          <w:tcPr>
+            <w:tcW w:w="4129" w:type="dxa"/>
+          </w:tcPr>
+          <w:p>
+            <w:pPr>
+              <w:jc w:val="both"/>
+              <w:rPr>
+                <w:rFonts w:ascii="Balow Cond" w:hAnsi="Balow Cond"/>
+                <w:sz w:val="32"/>
+                <w:szCs w:val="32"/>
+                <w:lang w:val="en-US"/>
+              </w:rPr>
+            </w:pPr>
+            <w:r>
+              <w:rPr>
+                <w:rFonts w:ascii="Balow Cond" w:hAnsi="Balow Cond"/>
+                <w:sz w:val="32"/>
+                <w:szCs w:val="32"/>
+                <w:lang w:val="en-US"/>
+              </w:rPr>
+              <w:t>c</w:t>
+            </w:r>
+          </w:p>
+        </w:tc>
+        <w:tc>
+          <w:tcPr>
+            <w:tcW w:w="4691" w:type="dxa"/>
+          </w:tcPr>
+          <w:p>
+            <w:pPr>
+              <w:jc w:val="both"/>
+              <w:rPr>
+                <w:rFonts w:ascii="Balow Cond" w:hAnsi="Balow Cond"/>
+                <w:sz w:val="32"/>
+                <w:szCs w:val="32"/>
+                <w:lang w:val="en-US"/>
+              </w:rPr>
+            </w:pPr>
+            <w:r>
+              <w:rPr>
+                <w:rFonts w:ascii="Balow Cond" w:hAnsi="Balow Cond"/>
+                <w:sz w:val="32"/>
+                <w:szCs w:val="32"/>
+                <w:lang w:val="en-US"/>
+              </w:rPr>
+              <w:t>country – 2 kí tự viết tắt tên của một nước</w:t>
+            </w:r>
+          </w:p>
+        </w:tc>
+      </w:tr>
+      <w:tr>
+        <w:tc>
+          <w:tcPr>
+            <w:tcW w:w="805" w:type="dxa"/>
+          </w:tcPr>
+          <w:p>
+            <w:pPr>
+              <w:jc w:val="center"/>
+              <w:rPr>
+                <w:rFonts w:ascii="Balow Cond" w:hAnsi="Balow Cond"/>
+                <w:sz w:val="32"/>
+                <w:szCs w:val="32"/>
+                <w:lang w:val="en-US"/>
+              </w:rPr>
+            </w:pPr>
+            <w:r>
+              <w:rPr>
+                <w:rFonts w:ascii="Balow Cond" w:hAnsi="Balow Cond"/>
+                <w:sz w:val="32"/>
+                <w:szCs w:val="32"/>
+                <w:lang w:val="en-US"/>
+              </w:rPr>
+              <w:t>3</w:t>
+            </w:r>
+          </w:p>
+        </w:tc>
+        <w:tc>
+          <w:tcPr>
+            <w:tcW w:w="4129" w:type="dxa"/>
+          </w:tcPr>
+          <w:p>
+            <w:pPr>
+              <w:jc w:val="both"/>
+              <w:rPr>
+                <w:rFonts w:ascii="Balow Cond" w:hAnsi="Balow Cond"/>
+                <w:sz w:val="32"/>
+                <w:szCs w:val="32"/>
+                <w:lang w:val="en-US"/>
+              </w:rPr>
+            </w:pPr>
+            <w:r>
+              <w:rPr>
+                <w:rFonts w:ascii="Balow Cond" w:hAnsi="Balow Cond"/>
+                <w:sz w:val="32"/>
+                <w:szCs w:val="32"/>
+                <w:lang w:val="en-US"/>
+              </w:rPr>
+              <w:t>o</w:t>
+            </w:r>
+          </w:p>
+        </w:tc>
+        <w:tc>
+          <w:tcPr>
+            <w:tcW w:w="4691" w:type="dxa"/>
+          </w:tcPr>
+          <w:p>
+            <w:pPr>
+              <w:jc w:val="both"/>
+              <w:rPr>
+                <w:rFonts w:ascii="Balow Cond" w:hAnsi="Balow Cond"/>
+                <w:sz w:val="32"/>
+                <w:szCs w:val="32"/>
+                <w:lang w:val="en-US"/>
+              </w:rPr>
+            </w:pPr>
+            <w:r>
+              <w:rPr>
+                <w:rFonts w:ascii="Balow Cond" w:hAnsi="Balow Cond"/>
+                <w:sz w:val="32"/>
+                <w:szCs w:val="32"/>
+                <w:lang w:val="en-US"/>
+              </w:rPr>
+              <w:t>organization – tổ chức</w:t>
+            </w:r>
+          </w:p>
+        </w:tc>
+      </w:tr>
+      <w:tr>
+        <w:tc>
+          <w:tcPr>
+            <w:tcW w:w="805" w:type="dxa"/>
+          </w:tcPr>
+          <w:p>
+            <w:pPr>
+              <w:jc w:val="center"/>
+              <w:rPr>
+                <w:rFonts w:ascii="Balow Cond" w:hAnsi="Balow Cond"/>
+                <w:sz w:val="32"/>
+                <w:szCs w:val="32"/>
+                <w:lang w:val="en-US"/>
+              </w:rPr>
+            </w:pPr>
+            <w:r>
+              <w:rPr>
+                <w:rFonts w:ascii="Balow Cond" w:hAnsi="Balow Cond"/>
+                <w:sz w:val="32"/>
+                <w:szCs w:val="32"/>
+                <w:lang w:val="en-US"/>
+              </w:rPr>
+              <w:t>4</w:t>
+            </w:r>
+          </w:p>
+        </w:tc>
+        <w:tc>
+          <w:tcPr>
+            <w:tcW w:w="4129" w:type="dxa"/>
+          </w:tcPr>
+          <w:p>
+            <w:pPr>
+              <w:jc w:val="both"/>
+              <w:rPr>
+                <w:rFonts w:ascii="Balow Cond" w:hAnsi="Balow Cond"/>
+                <w:sz w:val="32"/>
+                <w:szCs w:val="32"/>
+                <w:lang w:val="en-US"/>
+              </w:rPr>
+            </w:pPr>
+            <w:r>
+              <w:rPr>
+                <w:rFonts w:ascii="Balow Cond" w:hAnsi="Balow Cond"/>
+                <w:sz w:val="32"/>
+                <w:szCs w:val="32"/>
+                <w:lang w:val="en-US"/>
+              </w:rPr>
+              <w:t>ou</w:t>
+            </w:r>
+          </w:p>
+        </w:tc>
+        <w:tc>
+          <w:tcPr>
+            <w:tcW w:w="4691" w:type="dxa"/>
+          </w:tcPr>
+          <w:p>
+            <w:pPr>
+              <w:jc w:val="both"/>
+              <w:rPr>
+                <w:rFonts w:ascii="Balow Cond" w:hAnsi="Balow Cond"/>
+                <w:sz w:val="32"/>
+                <w:szCs w:val="32"/>
+                <w:lang w:val="en-US"/>
+              </w:rPr>
+            </w:pPr>
+            <w:r>
+              <w:rPr>
+                <w:rFonts w:ascii="Balow Cond" w:hAnsi="Balow Cond"/>
+                <w:sz w:val="32"/>
+                <w:szCs w:val="32"/>
+                <w:lang w:val="en-US"/>
+              </w:rPr>
+              <w:t>organization unit – đơn vị tổ chức</w:t>
+            </w:r>
+          </w:p>
+        </w:tc>
+      </w:tr>
+      <w:tr>
+        <w:tc>
+          <w:tcPr>
+            <w:tcW w:w="805" w:type="dxa"/>
+          </w:tcPr>
+          <w:p>
+            <w:pPr>
+              <w:jc w:val="center"/>
+              <w:rPr>
+                <w:rFonts w:ascii="Balow Cond" w:hAnsi="Balow Cond"/>
+                <w:sz w:val="32"/>
+                <w:szCs w:val="32"/>
+                <w:lang w:val="en-US"/>
+              </w:rPr>
+            </w:pPr>
+            <w:r>
+              <w:rPr>
+                <w:rFonts w:ascii="Balow Cond" w:hAnsi="Balow Cond"/>
+                <w:sz w:val="32"/>
+                <w:szCs w:val="32"/>
+                <w:lang w:val="en-US"/>
+              </w:rPr>
+              <w:t>5</w:t>
+            </w:r>
+          </w:p>
+        </w:tc>
+        <w:tc>
+          <w:tcPr>
+            <w:tcW w:w="4129" w:type="dxa"/>
+          </w:tcPr>
+          <w:p>
+            <w:pPr>
+              <w:jc w:val="both"/>
+              <w:rPr>
+                <w:rFonts w:ascii="Balow Cond" w:hAnsi="Balow Cond"/>
+                <w:sz w:val="32"/>
+                <w:szCs w:val="32"/>
+                <w:lang w:val="en-US"/>
+              </w:rPr>
+            </w:pPr>
+            <w:r>
+              <w:rPr>
+                <w:rFonts w:ascii="Balow Cond" w:hAnsi="Balow Cond"/>
+                <w:sz w:val="32"/>
+                <w:szCs w:val="32"/>
+                <w:lang w:val="en-US"/>
+              </w:rPr>
+              <w:t>objectClass</w:t>
+            </w:r>
+          </w:p>
+        </w:tc>
+        <w:tc>
+          <w:tcPr>
+            <w:tcW w:w="4691" w:type="dxa"/>
+          </w:tcPr>
+          <w:p>
+            <w:pPr>
+              <w:jc w:val="both"/>
+              <w:rPr>
+                <w:rFonts w:ascii="Balow Cond" w:hAnsi="Balow Cond"/>
+                <w:sz w:val="32"/>
+                <w:szCs w:val="32"/>
+                <w:lang w:val="en-US"/>
+              </w:rPr>
+            </w:pPr>
+            <w:r>
+              <w:rPr>
+                <w:rFonts w:ascii="Balow Cond" w:hAnsi="Balow Cond"/>
+                <w:sz w:val="32"/>
+                <w:szCs w:val="32"/>
+                <w:lang w:val="en-US"/>
+              </w:rPr>
+              <w:t>m</w:t>
+            </w:r>
+            <w:r>
+              <w:rPr>
+                <w:rFonts w:ascii="Balow Cond" w:hAnsi="Balow Cond"/>
+                <w:sz w:val="32"/>
+                <w:szCs w:val="32"/>
+                <w:lang w:val="en-US"/>
+              </w:rPr>
+              <w:t xml:space="preserve">ỗi giá trị objectClass hoạt động như một khuôn mẫu cho các dữ liệu được lưu giữ trong một entry. Nó định nghĩa một bộ các thuộc tính phải được trình bày trong entry (Ví dụ: entry này có giá trị của thuộc tính objectClass là eperson, mà trong eperson có quy định cần có các thuộc tính là </w:t>
+            </w:r>
+            <w:r>
+              <w:rPr>
+                <w:rFonts w:ascii="Balow Cond" w:hAnsi="Balow Cond"/>
+                <w:sz w:val="32"/>
+                <w:szCs w:val="32"/>
+                <w:lang w:val="en-US"/>
+              </w:rPr>
+              <w:lastRenderedPageBreak/>
+              <w:t>tên, email, uid ,…thì entry này sẽ có các thuộc tính đó)</w:t>
+            </w:r>
+          </w:p>
+        </w:tc>
+      </w:tr>
+      <w:tr>
+        <w:tc>
+          <w:tcPr>
+            <w:tcW w:w="805" w:type="dxa"/>
+          </w:tcPr>
+          <w:p>
+            <w:pPr>
+              <w:jc w:val="center"/>
+              <w:rPr>
+                <w:rFonts w:ascii="Balow Cond" w:hAnsi="Balow Cond"/>
+                <w:sz w:val="32"/>
+                <w:szCs w:val="32"/>
+                <w:lang w:val="en-US"/>
+              </w:rPr>
+            </w:pPr>
+            <w:r>
+              <w:rPr>
+                <w:rFonts w:ascii="Balow Cond" w:hAnsi="Balow Cond"/>
+                <w:sz w:val="32"/>
+                <w:szCs w:val="32"/>
+                <w:lang w:val="en-US"/>
+              </w:rPr>
+              <w:lastRenderedPageBreak/>
+              <w:t>6</w:t>
+            </w:r>
+          </w:p>
+        </w:tc>
+        <w:tc>
+          <w:tcPr>
+            <w:tcW w:w="4129" w:type="dxa"/>
+          </w:tcPr>
+          <w:p>
+            <w:pPr>
+              <w:jc w:val="both"/>
+              <w:rPr>
+                <w:rFonts w:ascii="Balow Cond" w:hAnsi="Balow Cond"/>
+                <w:sz w:val="32"/>
+                <w:szCs w:val="32"/>
+                <w:lang w:val="en-US"/>
+              </w:rPr>
+            </w:pPr>
+            <w:r>
+              <w:rPr>
+                <w:rFonts w:ascii="Balow Cond" w:hAnsi="Balow Cond"/>
+                <w:sz w:val="32"/>
+                <w:szCs w:val="32"/>
+                <w:lang w:val="en-US"/>
+              </w:rPr>
+              <w:t>givenName</w:t>
+            </w:r>
+          </w:p>
+        </w:tc>
+        <w:tc>
+          <w:tcPr>
+            <w:tcW w:w="4691" w:type="dxa"/>
+          </w:tcPr>
+          <w:p>
+            <w:pPr>
+              <w:jc w:val="both"/>
+              <w:rPr>
+                <w:rFonts w:ascii="Balow Cond" w:hAnsi="Balow Cond"/>
+                <w:sz w:val="32"/>
+                <w:szCs w:val="32"/>
+                <w:lang w:val="en-US"/>
+              </w:rPr>
+            </w:pPr>
+            <w:r>
+              <w:rPr>
+                <w:rFonts w:ascii="Balow Cond" w:hAnsi="Balow Cond"/>
+                <w:sz w:val="32"/>
+                <w:szCs w:val="32"/>
+                <w:lang w:val="en-US"/>
+              </w:rPr>
+              <w:t xml:space="preserve">tên </w:t>
+            </w:r>
+          </w:p>
+        </w:tc>
+      </w:tr>
+      <w:tr>
+        <w:tc>
+          <w:tcPr>
+            <w:tcW w:w="805" w:type="dxa"/>
+          </w:tcPr>
+          <w:p>
+            <w:pPr>
+              <w:jc w:val="center"/>
+              <w:rPr>
+                <w:rFonts w:ascii="Balow Cond" w:hAnsi="Balow Cond"/>
+                <w:sz w:val="32"/>
+                <w:szCs w:val="32"/>
+                <w:lang w:val="en-US"/>
+              </w:rPr>
+            </w:pPr>
+            <w:r>
+              <w:rPr>
+                <w:rFonts w:ascii="Balow Cond" w:hAnsi="Balow Cond"/>
+                <w:sz w:val="32"/>
+                <w:szCs w:val="32"/>
+                <w:lang w:val="en-US"/>
+              </w:rPr>
+              <w:t>7</w:t>
+            </w:r>
+          </w:p>
+        </w:tc>
+        <w:tc>
+          <w:tcPr>
+            <w:tcW w:w="4129" w:type="dxa"/>
+          </w:tcPr>
+          <w:p>
+            <w:pPr>
+              <w:jc w:val="both"/>
+              <w:rPr>
+                <w:rFonts w:ascii="Balow Cond" w:hAnsi="Balow Cond"/>
+                <w:sz w:val="32"/>
+                <w:szCs w:val="32"/>
+                <w:lang w:val="en-US"/>
+              </w:rPr>
+            </w:pPr>
+            <w:r>
+              <w:rPr>
+                <w:rFonts w:ascii="Balow Cond" w:hAnsi="Balow Cond"/>
+                <w:sz w:val="32"/>
+                <w:szCs w:val="32"/>
+                <w:lang w:val="en-US"/>
+              </w:rPr>
+              <w:t>uid</w:t>
+            </w:r>
+          </w:p>
+        </w:tc>
+        <w:tc>
+          <w:tcPr>
+            <w:tcW w:w="4691" w:type="dxa"/>
+          </w:tcPr>
+          <w:p>
+            <w:pPr>
+              <w:jc w:val="both"/>
+              <w:rPr>
+                <w:rFonts w:ascii="Balow Cond" w:hAnsi="Balow Cond"/>
+                <w:sz w:val="32"/>
+                <w:szCs w:val="32"/>
+                <w:lang w:val="en-US"/>
+              </w:rPr>
+            </w:pPr>
+            <w:r>
+              <w:rPr>
+                <w:rFonts w:ascii="Balow Cond" w:hAnsi="Balow Cond"/>
+                <w:sz w:val="32"/>
+                <w:szCs w:val="32"/>
+                <w:lang w:val="en-US"/>
+              </w:rPr>
+              <w:t>id người dùng</w:t>
+            </w:r>
+          </w:p>
+        </w:tc>
+      </w:tr>
+      <w:tr>
+        <w:tc>
+          <w:tcPr>
+            <w:tcW w:w="805" w:type="dxa"/>
+          </w:tcPr>
+          <w:p>
+            <w:pPr>
+              <w:jc w:val="center"/>
+              <w:rPr>
+                <w:rFonts w:ascii="Balow Cond" w:hAnsi="Balow Cond"/>
+                <w:sz w:val="32"/>
+                <w:szCs w:val="32"/>
+                <w:lang w:val="en-US"/>
+              </w:rPr>
+            </w:pPr>
+            <w:r>
+              <w:rPr>
+                <w:rFonts w:ascii="Balow Cond" w:hAnsi="Balow Cond"/>
+                <w:sz w:val="32"/>
+                <w:szCs w:val="32"/>
+                <w:lang w:val="en-US"/>
+              </w:rPr>
+              <w:t>8</w:t>
+            </w:r>
+          </w:p>
+        </w:tc>
+        <w:tc>
+          <w:tcPr>
+            <w:tcW w:w="4129" w:type="dxa"/>
+          </w:tcPr>
+          <w:p>
+            <w:pPr>
+              <w:jc w:val="both"/>
+              <w:rPr>
+                <w:rFonts w:ascii="Balow Cond" w:hAnsi="Balow Cond"/>
+                <w:sz w:val="32"/>
+                <w:szCs w:val="32"/>
+                <w:lang w:val="en-US"/>
+              </w:rPr>
+            </w:pPr>
+            <w:r>
+              <w:rPr>
+                <w:rFonts w:ascii="Balow Cond" w:hAnsi="Balow Cond"/>
+                <w:sz w:val="32"/>
+                <w:szCs w:val="32"/>
+                <w:lang w:val="en-US"/>
+              </w:rPr>
+              <w:t>cn</w:t>
+            </w:r>
+          </w:p>
+        </w:tc>
+        <w:tc>
+          <w:tcPr>
+            <w:tcW w:w="4691" w:type="dxa"/>
+          </w:tcPr>
+          <w:p>
+            <w:pPr>
+              <w:jc w:val="both"/>
+              <w:rPr>
+                <w:rFonts w:ascii="Balow Cond" w:hAnsi="Balow Cond"/>
+                <w:sz w:val="32"/>
+                <w:szCs w:val="32"/>
+                <w:lang w:val="en-US"/>
+              </w:rPr>
+            </w:pPr>
+            <w:r>
+              <w:rPr>
+                <w:rFonts w:ascii="Balow Cond" w:hAnsi="Balow Cond"/>
+                <w:sz w:val="32"/>
+                <w:szCs w:val="32"/>
+                <w:lang w:val="en-US"/>
+              </w:rPr>
+              <w:t>common name – tên thường gọi</w:t>
+            </w:r>
+          </w:p>
+        </w:tc>
+      </w:tr>
+      <w:tr>
+        <w:tc>
+          <w:tcPr>
+            <w:tcW w:w="805" w:type="dxa"/>
+          </w:tcPr>
+          <w:p>
+            <w:pPr>
+              <w:jc w:val="center"/>
+              <w:rPr>
+                <w:rFonts w:ascii="Balow Cond" w:hAnsi="Balow Cond"/>
+                <w:sz w:val="32"/>
+                <w:szCs w:val="32"/>
+                <w:lang w:val="en-US"/>
+              </w:rPr>
+            </w:pPr>
+            <w:r>
+              <w:rPr>
+                <w:rFonts w:ascii="Balow Cond" w:hAnsi="Balow Cond"/>
+                <w:sz w:val="32"/>
+                <w:szCs w:val="32"/>
+                <w:lang w:val="en-US"/>
+              </w:rPr>
+              <w:t>9</w:t>
+            </w:r>
+          </w:p>
+        </w:tc>
+        <w:tc>
+          <w:tcPr>
+            <w:tcW w:w="4129" w:type="dxa"/>
+          </w:tcPr>
+          <w:p>
+            <w:pPr>
+              <w:jc w:val="both"/>
+              <w:rPr>
+                <w:rFonts w:ascii="Balow Cond" w:hAnsi="Balow Cond"/>
+                <w:sz w:val="32"/>
+                <w:szCs w:val="32"/>
+                <w:lang w:val="en-US"/>
+              </w:rPr>
+            </w:pPr>
+            <w:r>
+              <w:rPr>
+                <w:rFonts w:ascii="Balow Cond" w:hAnsi="Balow Cond"/>
+                <w:sz w:val="32"/>
+                <w:szCs w:val="32"/>
+                <w:lang w:val="en-US"/>
+              </w:rPr>
+              <w:t>telephoneNumber</w:t>
+            </w:r>
+          </w:p>
+        </w:tc>
+        <w:tc>
+          <w:tcPr>
+            <w:tcW w:w="4691" w:type="dxa"/>
+          </w:tcPr>
+          <w:p>
+            <w:pPr>
+              <w:jc w:val="both"/>
+              <w:rPr>
+                <w:rFonts w:ascii="Balow Cond" w:hAnsi="Balow Cond"/>
+                <w:sz w:val="32"/>
+                <w:szCs w:val="32"/>
+                <w:lang w:val="en-US"/>
+              </w:rPr>
+            </w:pPr>
+            <w:r>
+              <w:rPr>
+                <w:rFonts w:ascii="Balow Cond" w:hAnsi="Balow Cond"/>
+                <w:sz w:val="32"/>
+                <w:szCs w:val="32"/>
+                <w:lang w:val="en-US"/>
+              </w:rPr>
+              <w:t>số điện thoại</w:t>
+            </w:r>
+          </w:p>
+        </w:tc>
+      </w:tr>
+      <w:tr>
+        <w:tc>
+          <w:tcPr>
+            <w:tcW w:w="805" w:type="dxa"/>
+          </w:tcPr>
+          <w:p>
+            <w:pPr>
+              <w:jc w:val="center"/>
+              <w:rPr>
+                <w:rFonts w:ascii="Balow Cond" w:hAnsi="Balow Cond"/>
+                <w:sz w:val="32"/>
+                <w:szCs w:val="32"/>
+                <w:lang w:val="en-US"/>
+              </w:rPr>
+            </w:pPr>
+            <w:r>
+              <w:rPr>
+                <w:rFonts w:ascii="Balow Cond" w:hAnsi="Balow Cond"/>
+                <w:sz w:val="32"/>
+                <w:szCs w:val="32"/>
+                <w:lang w:val="en-US"/>
+              </w:rPr>
+              <w:t>10</w:t>
+            </w:r>
+          </w:p>
+        </w:tc>
+        <w:tc>
+          <w:tcPr>
+            <w:tcW w:w="4129" w:type="dxa"/>
+          </w:tcPr>
+          <w:p>
+            <w:pPr>
+              <w:jc w:val="both"/>
+              <w:rPr>
+                <w:rFonts w:ascii="Balow Cond" w:hAnsi="Balow Cond"/>
+                <w:sz w:val="32"/>
+                <w:szCs w:val="32"/>
+                <w:lang w:val="en-US"/>
+              </w:rPr>
+            </w:pPr>
+            <w:r>
+              <w:rPr>
+                <w:rFonts w:ascii="Balow Cond" w:hAnsi="Balow Cond"/>
+                <w:sz w:val="32"/>
+                <w:szCs w:val="32"/>
+                <w:lang w:val="en-US"/>
+              </w:rPr>
+              <w:t>sn</w:t>
+            </w:r>
+          </w:p>
+        </w:tc>
+        <w:tc>
+          <w:tcPr>
+            <w:tcW w:w="4691" w:type="dxa"/>
+          </w:tcPr>
+          <w:p>
+            <w:pPr>
+              <w:jc w:val="both"/>
+              <w:rPr>
+                <w:rFonts w:ascii="Balow Cond" w:hAnsi="Balow Cond"/>
+                <w:sz w:val="32"/>
+                <w:szCs w:val="32"/>
+                <w:lang w:val="en-US"/>
+              </w:rPr>
+            </w:pPr>
+            <w:r>
+              <w:rPr>
+                <w:rFonts w:ascii="Balow Cond" w:hAnsi="Balow Cond"/>
+                <w:sz w:val="32"/>
+                <w:szCs w:val="32"/>
+                <w:lang w:val="en-US"/>
+              </w:rPr>
+              <w:t>surname – họ</w:t>
+            </w:r>
+          </w:p>
+        </w:tc>
+      </w:tr>
+      <w:tr>
+        <w:tc>
+          <w:tcPr>
+            <w:tcW w:w="805" w:type="dxa"/>
+          </w:tcPr>
+          <w:p>
+            <w:pPr>
+              <w:jc w:val="center"/>
+              <w:rPr>
+                <w:rFonts w:ascii="Balow Cond" w:hAnsi="Balow Cond"/>
+                <w:sz w:val="32"/>
+                <w:szCs w:val="32"/>
+                <w:lang w:val="en-US"/>
+              </w:rPr>
+            </w:pPr>
+            <w:r>
+              <w:rPr>
+                <w:rFonts w:ascii="Balow Cond" w:hAnsi="Balow Cond"/>
+                <w:sz w:val="32"/>
+                <w:szCs w:val="32"/>
+                <w:lang w:val="en-US"/>
+              </w:rPr>
+              <w:t>11</w:t>
+            </w:r>
+          </w:p>
+        </w:tc>
+        <w:tc>
+          <w:tcPr>
+            <w:tcW w:w="4129" w:type="dxa"/>
+          </w:tcPr>
+          <w:p>
+            <w:pPr>
+              <w:jc w:val="both"/>
+              <w:rPr>
+                <w:rFonts w:ascii="Balow Cond" w:hAnsi="Balow Cond"/>
+                <w:sz w:val="32"/>
+                <w:szCs w:val="32"/>
+                <w:lang w:val="en-US"/>
+              </w:rPr>
+            </w:pPr>
+            <w:r>
+              <w:rPr>
+                <w:rFonts w:ascii="Balow Cond" w:hAnsi="Balow Cond"/>
+                <w:sz w:val="32"/>
+                <w:szCs w:val="32"/>
+                <w:lang w:val="en-US"/>
+              </w:rPr>
+              <w:t>userPassword</w:t>
+            </w:r>
+          </w:p>
+        </w:tc>
+        <w:tc>
+          <w:tcPr>
+            <w:tcW w:w="4691" w:type="dxa"/>
+          </w:tcPr>
+          <w:p>
+            <w:pPr>
+              <w:jc w:val="both"/>
+              <w:rPr>
+                <w:rFonts w:ascii="Balow Cond" w:hAnsi="Balow Cond"/>
+                <w:sz w:val="32"/>
+                <w:szCs w:val="32"/>
+                <w:lang w:val="en-US"/>
+              </w:rPr>
+            </w:pPr>
+            <w:r>
+              <w:rPr>
+                <w:rFonts w:ascii="Balow Cond" w:hAnsi="Balow Cond"/>
+                <w:sz w:val="32"/>
+                <w:szCs w:val="32"/>
+                <w:lang w:val="en-US"/>
+              </w:rPr>
+              <w:t>mật khẩu người dùng</w:t>
+            </w:r>
+          </w:p>
+        </w:tc>
+      </w:tr>
+      <w:tr>
+        <w:tc>
+          <w:tcPr>
+            <w:tcW w:w="805" w:type="dxa"/>
+          </w:tcPr>
+          <w:p>
+            <w:pPr>
+              <w:jc w:val="center"/>
+              <w:rPr>
+                <w:rFonts w:ascii="Balow Cond" w:hAnsi="Balow Cond"/>
+                <w:sz w:val="32"/>
+                <w:szCs w:val="32"/>
+                <w:lang w:val="en-US"/>
+              </w:rPr>
+            </w:pPr>
+            <w:r>
+              <w:rPr>
+                <w:rFonts w:ascii="Balow Cond" w:hAnsi="Balow Cond"/>
+                <w:sz w:val="32"/>
+                <w:szCs w:val="32"/>
+                <w:lang w:val="en-US"/>
+              </w:rPr>
+              <w:t>12</w:t>
+            </w:r>
+          </w:p>
+        </w:tc>
+        <w:tc>
+          <w:tcPr>
+            <w:tcW w:w="4129" w:type="dxa"/>
+          </w:tcPr>
+          <w:p>
+            <w:pPr>
+              <w:jc w:val="both"/>
+              <w:rPr>
+                <w:rFonts w:ascii="Balow Cond" w:hAnsi="Balow Cond"/>
+                <w:sz w:val="32"/>
+                <w:szCs w:val="32"/>
+                <w:lang w:val="en-US"/>
+              </w:rPr>
+            </w:pPr>
+            <w:r>
+              <w:rPr>
+                <w:rFonts w:ascii="Balow Cond" w:hAnsi="Balow Cond"/>
+                <w:sz w:val="32"/>
+                <w:szCs w:val="32"/>
+                <w:lang w:val="en-US"/>
+              </w:rPr>
+              <w:t>mail</w:t>
+            </w:r>
+          </w:p>
+        </w:tc>
+        <w:tc>
+          <w:tcPr>
+            <w:tcW w:w="4691" w:type="dxa"/>
+          </w:tcPr>
+          <w:p>
+            <w:pPr>
+              <w:jc w:val="both"/>
+              <w:rPr>
+                <w:rFonts w:ascii="Balow Cond" w:hAnsi="Balow Cond"/>
+                <w:sz w:val="32"/>
+                <w:szCs w:val="32"/>
+                <w:lang w:val="en-US"/>
+              </w:rPr>
+            </w:pPr>
+            <w:r>
+              <w:rPr>
+                <w:rFonts w:ascii="Balow Cond" w:hAnsi="Balow Cond" w:hint="eastAsia"/>
+                <w:sz w:val="32"/>
+                <w:szCs w:val="32"/>
+                <w:lang w:val="en-US"/>
+              </w:rPr>
+              <w:t>đ</w:t>
+            </w:r>
+            <w:r>
+              <w:rPr>
+                <w:rFonts w:ascii="Balow Cond" w:hAnsi="Balow Cond"/>
+                <w:sz w:val="32"/>
+                <w:szCs w:val="32"/>
+                <w:lang w:val="en-US"/>
+              </w:rPr>
+              <w:t>ịa chỉ mail</w:t>
+            </w:r>
+          </w:p>
+        </w:tc>
+      </w:tr>
+      <w:tr>
+        <w:tc>
+          <w:tcPr>
+            <w:tcW w:w="805" w:type="dxa"/>
+          </w:tcPr>
+          <w:p>
+            <w:pPr>
+              <w:jc w:val="center"/>
+              <w:rPr>
+                <w:rFonts w:ascii="Balow Cond" w:hAnsi="Balow Cond"/>
+                <w:sz w:val="32"/>
+                <w:szCs w:val="32"/>
+                <w:lang w:val="en-US"/>
+              </w:rPr>
+            </w:pPr>
+            <w:r>
+              <w:rPr>
+                <w:rFonts w:ascii="Balow Cond" w:hAnsi="Balow Cond"/>
+                <w:sz w:val="32"/>
+                <w:szCs w:val="32"/>
+                <w:lang w:val="en-US"/>
+              </w:rPr>
+              <w:t>13</w:t>
+            </w:r>
+          </w:p>
+        </w:tc>
+        <w:tc>
+          <w:tcPr>
+            <w:tcW w:w="4129" w:type="dxa"/>
+          </w:tcPr>
+          <w:p>
+            <w:pPr>
+              <w:jc w:val="both"/>
+              <w:rPr>
+                <w:rFonts w:ascii="Balow Cond" w:hAnsi="Balow Cond"/>
+                <w:sz w:val="32"/>
+                <w:szCs w:val="32"/>
+                <w:lang w:val="en-US"/>
+              </w:rPr>
+            </w:pPr>
+            <w:r>
+              <w:rPr>
+                <w:rFonts w:ascii="Balow Cond" w:hAnsi="Balow Cond"/>
+                <w:sz w:val="32"/>
+                <w:szCs w:val="32"/>
+                <w:lang w:val="en-US"/>
+              </w:rPr>
+              <w:t>facsimileTelephoneNumber</w:t>
+            </w:r>
+          </w:p>
+        </w:tc>
+        <w:tc>
+          <w:tcPr>
+            <w:tcW w:w="4691" w:type="dxa"/>
+          </w:tcPr>
+          <w:p>
+            <w:pPr>
+              <w:jc w:val="both"/>
+              <w:rPr>
+                <w:rFonts w:ascii="Balow Cond" w:hAnsi="Balow Cond"/>
+                <w:sz w:val="32"/>
+                <w:szCs w:val="32"/>
+                <w:lang w:val="en-US"/>
+              </w:rPr>
+            </w:pPr>
+            <w:r>
+              <w:rPr>
+                <w:rFonts w:ascii="Balow Cond" w:hAnsi="Balow Cond"/>
+                <w:sz w:val="32"/>
+                <w:szCs w:val="32"/>
+                <w:lang w:val="en-US"/>
+              </w:rPr>
+              <w:t>số phách</w:t>
+            </w:r>
+          </w:p>
+        </w:tc>
+      </w:tr>
+      <w:tr>
+        <w:tc>
+          <w:tcPr>
+            <w:tcW w:w="805" w:type="dxa"/>
+          </w:tcPr>
+          <w:p>
+            <w:pPr>
+              <w:jc w:val="center"/>
+              <w:rPr>
+                <w:rFonts w:ascii="Balow Cond" w:hAnsi="Balow Cond"/>
+                <w:sz w:val="32"/>
+                <w:szCs w:val="32"/>
+                <w:lang w:val="en-US"/>
+              </w:rPr>
+            </w:pPr>
+            <w:r>
+              <w:rPr>
+                <w:rFonts w:ascii="Balow Cond" w:hAnsi="Balow Cond"/>
+                <w:sz w:val="32"/>
+                <w:szCs w:val="32"/>
+                <w:lang w:val="en-US"/>
+              </w:rPr>
+              <w:t>14</w:t>
+            </w:r>
+          </w:p>
+        </w:tc>
+        <w:tc>
+          <w:tcPr>
+            <w:tcW w:w="4129" w:type="dxa"/>
+          </w:tcPr>
+          <w:p>
+            <w:pPr>
+              <w:jc w:val="both"/>
+              <w:rPr>
+                <w:rFonts w:ascii="Balow Cond" w:hAnsi="Balow Cond"/>
+                <w:sz w:val="32"/>
+                <w:szCs w:val="32"/>
+                <w:lang w:val="en-US"/>
+              </w:rPr>
+            </w:pPr>
+            <w:r>
+              <w:rPr>
+                <w:rFonts w:ascii="Balow Cond" w:hAnsi="Balow Cond"/>
+                <w:sz w:val="32"/>
+                <w:szCs w:val="32"/>
+                <w:lang w:val="en-US"/>
+              </w:rPr>
+              <w:t>createTimestamp</w:t>
+            </w:r>
+          </w:p>
+        </w:tc>
+        <w:tc>
+          <w:tcPr>
+            <w:tcW w:w="4691" w:type="dxa"/>
+          </w:tcPr>
+          <w:p>
+            <w:pPr>
+              <w:jc w:val="both"/>
+              <w:rPr>
+                <w:rFonts w:ascii="Balow Cond" w:hAnsi="Balow Cond"/>
+                <w:sz w:val="32"/>
+                <w:szCs w:val="32"/>
+                <w:lang w:val="en-US"/>
+              </w:rPr>
+            </w:pPr>
+            <w:r>
+              <w:rPr>
+                <w:rFonts w:ascii="Balow Cond" w:hAnsi="Balow Cond"/>
+                <w:sz w:val="32"/>
+                <w:szCs w:val="32"/>
+                <w:lang w:val="en-US"/>
+              </w:rPr>
+              <w:t xml:space="preserve">thời </w:t>
+            </w:r>
+            <w:r>
+              <w:rPr>
+                <w:rFonts w:ascii="Balow Cond" w:hAnsi="Balow Cond"/>
+                <w:sz w:val="32"/>
+                <w:szCs w:val="32"/>
+                <w:lang w:val="en-US"/>
+              </w:rPr>
+              <w:t>điểm</w:t>
+            </w:r>
+            <w:r>
+              <w:rPr>
+                <w:rFonts w:ascii="Balow Cond" w:hAnsi="Balow Cond"/>
+                <w:sz w:val="32"/>
+                <w:szCs w:val="32"/>
+                <w:lang w:val="en-US"/>
+              </w:rPr>
+              <w:t xml:space="preserve"> tạo ra entry này</w:t>
+            </w:r>
+          </w:p>
+        </w:tc>
+      </w:tr>
+      <w:tr>
+        <w:tc>
+          <w:tcPr>
+            <w:tcW w:w="805" w:type="dxa"/>
+          </w:tcPr>
+          <w:p>
+            <w:pPr>
+              <w:jc w:val="center"/>
+              <w:rPr>
+                <w:rFonts w:ascii="Balow Cond" w:hAnsi="Balow Cond"/>
+                <w:sz w:val="32"/>
+                <w:szCs w:val="32"/>
+                <w:lang w:val="en-US"/>
+              </w:rPr>
+            </w:pPr>
+            <w:r>
+              <w:rPr>
+                <w:rFonts w:ascii="Balow Cond" w:hAnsi="Balow Cond"/>
+                <w:sz w:val="32"/>
+                <w:szCs w:val="32"/>
+                <w:lang w:val="en-US"/>
+              </w:rPr>
+              <w:t>15</w:t>
+            </w:r>
+          </w:p>
+        </w:tc>
+        <w:tc>
+          <w:tcPr>
+            <w:tcW w:w="4129" w:type="dxa"/>
+          </w:tcPr>
+          <w:p>
+            <w:pPr>
+              <w:jc w:val="both"/>
+              <w:rPr>
+                <w:rFonts w:ascii="Balow Cond" w:hAnsi="Balow Cond"/>
+                <w:sz w:val="32"/>
+                <w:szCs w:val="32"/>
+                <w:lang w:val="en-US"/>
+              </w:rPr>
+            </w:pPr>
+            <w:r>
+              <w:rPr>
+                <w:rFonts w:ascii="Balow Cond" w:hAnsi="Balow Cond"/>
+                <w:sz w:val="32"/>
+                <w:szCs w:val="32"/>
+                <w:lang w:val="en-US"/>
+              </w:rPr>
+              <w:t>creatorsName</w:t>
+            </w:r>
+          </w:p>
+        </w:tc>
+        <w:tc>
+          <w:tcPr>
+            <w:tcW w:w="4691" w:type="dxa"/>
+          </w:tcPr>
+          <w:p>
+            <w:pPr>
+              <w:jc w:val="both"/>
+              <w:rPr>
+                <w:rFonts w:ascii="Balow Cond" w:hAnsi="Balow Cond"/>
+                <w:sz w:val="32"/>
+                <w:szCs w:val="32"/>
+                <w:lang w:val="en-US"/>
+              </w:rPr>
+            </w:pPr>
+            <w:r>
+              <w:rPr>
+                <w:rFonts w:ascii="Balow Cond" w:hAnsi="Balow Cond"/>
+                <w:sz w:val="32"/>
+                <w:szCs w:val="32"/>
+                <w:lang w:val="en-US"/>
+              </w:rPr>
+              <w:t>tên người tạo ra entry này</w:t>
+            </w:r>
+          </w:p>
+        </w:tc>
+      </w:tr>
+      <w:tr>
+        <w:tc>
+          <w:tcPr>
+            <w:tcW w:w="805" w:type="dxa"/>
+          </w:tcPr>
+          <w:p>
+            <w:pPr>
+              <w:jc w:val="center"/>
+              <w:rPr>
+                <w:rFonts w:ascii="Balow Cond" w:hAnsi="Balow Cond"/>
+                <w:sz w:val="32"/>
+                <w:szCs w:val="32"/>
+                <w:lang w:val="en-US"/>
+              </w:rPr>
+            </w:pPr>
+            <w:r>
+              <w:rPr>
+                <w:rFonts w:ascii="Balow Cond" w:hAnsi="Balow Cond"/>
+                <w:sz w:val="32"/>
+                <w:szCs w:val="32"/>
+                <w:lang w:val="en-US"/>
+              </w:rPr>
+              <w:t>16</w:t>
+            </w:r>
+          </w:p>
+        </w:tc>
+        <w:tc>
+          <w:tcPr>
+            <w:tcW w:w="4129" w:type="dxa"/>
+          </w:tcPr>
+          <w:p>
+            <w:pPr>
+              <w:jc w:val="both"/>
+              <w:rPr>
+                <w:rFonts w:ascii="Balow Cond" w:hAnsi="Balow Cond"/>
+                <w:sz w:val="32"/>
+                <w:szCs w:val="32"/>
+                <w:lang w:val="en-US"/>
+              </w:rPr>
+            </w:pPr>
+            <w:r>
+              <w:rPr>
+                <w:rFonts w:ascii="Balow Cond" w:hAnsi="Balow Cond"/>
+                <w:sz w:val="32"/>
+                <w:szCs w:val="32"/>
+                <w:lang w:val="en-US"/>
+              </w:rPr>
+              <w:t>pwdChangedTime</w:t>
+            </w:r>
+          </w:p>
+        </w:tc>
+        <w:tc>
+          <w:tcPr>
+            <w:tcW w:w="4691" w:type="dxa"/>
+          </w:tcPr>
+          <w:p>
+            <w:pPr>
+              <w:jc w:val="both"/>
+              <w:rPr>
+                <w:rFonts w:ascii="Balow Cond" w:hAnsi="Balow Cond"/>
+                <w:sz w:val="32"/>
+                <w:szCs w:val="32"/>
+                <w:lang w:val="en-US"/>
+              </w:rPr>
+            </w:pPr>
+            <w:r>
+              <w:rPr>
+                <w:rFonts w:ascii="Balow Cond" w:hAnsi="Balow Cond"/>
+                <w:sz w:val="32"/>
+                <w:szCs w:val="32"/>
+                <w:lang w:val="en-US"/>
+              </w:rPr>
+              <w:t>thời gian thay đổi mật khẩu</w:t>
+            </w:r>
+          </w:p>
+        </w:tc>
+      </w:tr>
+      <w:tr>
+        <w:tc>
+          <w:tcPr>
+            <w:tcW w:w="805" w:type="dxa"/>
+          </w:tcPr>
+          <w:p>
+            <w:pPr>
+              <w:jc w:val="center"/>
+              <w:rPr>
+                <w:rFonts w:ascii="Balow Cond" w:hAnsi="Balow Cond"/>
+                <w:sz w:val="32"/>
+                <w:szCs w:val="32"/>
+                <w:lang w:val="en-US"/>
+              </w:rPr>
+            </w:pPr>
+            <w:r>
+              <w:rPr>
+                <w:rFonts w:ascii="Balow Cond" w:hAnsi="Balow Cond"/>
+                <w:sz w:val="32"/>
+                <w:szCs w:val="32"/>
+                <w:lang w:val="en-US"/>
+              </w:rPr>
+              <w:t>17</w:t>
+            </w:r>
+          </w:p>
+        </w:tc>
+        <w:tc>
+          <w:tcPr>
+            <w:tcW w:w="4129" w:type="dxa"/>
+          </w:tcPr>
+          <w:p>
+            <w:pPr>
+              <w:jc w:val="both"/>
+              <w:rPr>
+                <w:rFonts w:ascii="Balow Cond" w:hAnsi="Balow Cond"/>
+                <w:sz w:val="32"/>
+                <w:szCs w:val="32"/>
+                <w:lang w:val="en-US"/>
+              </w:rPr>
+            </w:pPr>
+            <w:r>
+              <w:rPr>
+                <w:rFonts w:ascii="Balow Cond" w:hAnsi="Balow Cond"/>
+                <w:sz w:val="32"/>
+                <w:szCs w:val="32"/>
+                <w:lang w:val="en-US"/>
+              </w:rPr>
+              <w:t>entryUUID</w:t>
+            </w:r>
+          </w:p>
+        </w:tc>
+        <w:tc>
+          <w:tcPr>
+            <w:tcW w:w="4691" w:type="dxa"/>
+          </w:tcPr>
+          <w:p>
+            <w:pPr>
+              <w:jc w:val="both"/>
+              <w:rPr>
+                <w:rFonts w:ascii="Balow Cond" w:hAnsi="Balow Cond"/>
+                <w:sz w:val="32"/>
+                <w:szCs w:val="32"/>
+                <w:lang w:val="en-US"/>
+              </w:rPr>
+            </w:pPr>
+            <w:r>
+              <w:rPr>
+                <w:rFonts w:ascii="Balow Cond" w:hAnsi="Balow Cond"/>
+                <w:sz w:val="32"/>
+                <w:szCs w:val="32"/>
+                <w:lang w:val="en-US"/>
+              </w:rPr>
+              <w:t>id của entry</w:t>
+            </w:r>
+          </w:p>
+        </w:tc>
+      </w:tr>
+    </w:tbl>
+    <w:p>
+      <w:pPr>
+        <w:jc w:val="both"/>
+        <w:rPr>
+          <w:rFonts w:ascii="Balow Cond" w:hAnsi="Balow Cond"/>
+          <w:sz w:val="32"/>
+          <w:szCs w:val="32"/>
+          <w:lang w:val="en-US"/>
+        </w:rPr>
+      </w:pPr>
+    </w:p>
+    <w:p>
+      <w:pPr>
+        <w:pStyle w:val="ListParagraph"/>
+        <w:numPr>
+          <w:ilvl w:val="2"/>
+          <w:numId w:val="1"/>
+        </w:numPr>
+        <w:jc w:val="both"/>
+        <w:rPr>
+          <w:rFonts w:ascii="Balow Cond" w:hAnsi="Balow Cond"/>
+          <w:sz w:val="32"/>
+          <w:szCs w:val="32"/>
+          <w:lang w:val="en-US"/>
         </w:rPr>
       </w:pPr>
       <w:r>
         <w:rPr>
-          <w:rFonts w:cs="Times New Roman"/>
-          <w:sz w:val="26"/>
-          <w:szCs w:val="26"/>
-        </w:rPr>
-        <w:t xml:space="preserve">Có các </w:t>
+          <w:rFonts w:ascii="Balow Cond" w:hAnsi="Balow Cond"/>
+          <w:b/>
+          <w:bCs/>
+          <w:sz w:val="32"/>
+          <w:szCs w:val="32"/>
+          <w:lang w:val="en-US"/>
+        </w:rPr>
+        <w:t>Mô hình LDAP</w:t>
       </w:r>
+    </w:p>
+    <w:p>
+      <w:pPr>
+        <w:pStyle w:val="ListParagraph"/>
+        <w:numPr>
+          <w:ilvl w:val="0"/>
+          <w:numId w:val="5"/>
+        </w:numPr>
+        <w:jc w:val="both"/>
+        <w:rPr>
+          <w:rFonts w:ascii="Balow Cond" w:hAnsi="Balow Cond"/>
+          <w:sz w:val="32"/>
+          <w:szCs w:val="32"/>
+          <w:lang w:val="en-US"/>
+        </w:rPr>
+      </w:pPr>
       <w:r>
         <w:rPr>
-          <w:rFonts w:cs="Times New Roman"/>
-          <w:i/>
-          <w:sz w:val="26"/>
-          <w:szCs w:val="26"/>
-        </w:rPr>
-        <w:t>LDAP</w:t>
+          <w:rFonts w:ascii="Balow Cond" w:hAnsi="Balow Cond"/>
+          <w:sz w:val="32"/>
+          <w:szCs w:val="32"/>
+          <w:lang w:val="en-US"/>
+        </w:rPr>
+        <w:t>Mô hình LDAP information - xác định cấu trúc và đặc điểm của thông tin trong thư mục.</w:t>
       </w:r>
+    </w:p>
+    <w:p>
+      <w:pPr>
+        <w:pStyle w:val="ListParagraph"/>
+        <w:numPr>
+          <w:ilvl w:val="0"/>
+          <w:numId w:val="5"/>
+        </w:numPr>
+        <w:jc w:val="both"/>
+        <w:rPr>
+          <w:rFonts w:ascii="Balow Cond" w:hAnsi="Balow Cond"/>
+          <w:sz w:val="32"/>
+          <w:szCs w:val="32"/>
+          <w:lang w:val="en-US"/>
+        </w:rPr>
+      </w:pPr>
       <w:r>
         <w:rPr>
-          <w:rFonts w:cs="Times New Roman"/>
-          <w:sz w:val="26"/>
-          <w:szCs w:val="26"/>
-        </w:rPr>
-        <w:t xml:space="preserve"> Server như: OpenLDAP, OPENDS, Active Directory, …</w:t>
+          <w:rFonts w:ascii="Balow Cond" w:hAnsi="Balow Cond"/>
+          <w:sz w:val="32"/>
+          <w:szCs w:val="32"/>
+          <w:lang w:val="en-US"/>
+        </w:rPr>
+        <w:t>Mô hình LDAP Naming - xác định cách các thông tin được tham chiếu và tổ chức.</w:t>
       </w:r>
+    </w:p>
+    <w:p>
+      <w:pPr>
+        <w:pStyle w:val="ListParagraph"/>
+        <w:numPr>
+          <w:ilvl w:val="0"/>
+          <w:numId w:val="5"/>
+        </w:numPr>
+        <w:jc w:val="both"/>
+        <w:rPr>
+          <w:rFonts w:ascii="Balow Cond" w:hAnsi="Balow Cond"/>
+          <w:sz w:val="32"/>
+          <w:szCs w:val="32"/>
+          <w:lang w:val="en-US"/>
+        </w:rPr>
+      </w:pPr>
+      <w:r>
+        <w:rPr>
+          <w:rFonts w:ascii="Balow Cond" w:hAnsi="Balow Cond"/>
+          <w:sz w:val="32"/>
+          <w:szCs w:val="32"/>
+          <w:lang w:val="en-US"/>
+        </w:rPr>
+        <w:t>Mô hình LDAP Functional - định nghĩa cách mà bạn truy cập và cập nhật thông tin trong thư mục của bạn.</w:t>
+      </w:r>
+    </w:p>
+    <w:p>
+      <w:pPr>
+        <w:pStyle w:val="ListParagraph"/>
+        <w:numPr>
+          <w:ilvl w:val="0"/>
+          <w:numId w:val="5"/>
+        </w:numPr>
+        <w:jc w:val="both"/>
+        <w:rPr>
+          <w:rFonts w:ascii="Balow Cond" w:hAnsi="Balow Cond"/>
+          <w:sz w:val="32"/>
+          <w:szCs w:val="32"/>
+          <w:lang w:val="en-US"/>
+        </w:rPr>
+      </w:pPr>
+      <w:r>
+        <w:rPr>
+          <w:rFonts w:ascii="Balow Cond" w:hAnsi="Balow Cond"/>
+          <w:sz w:val="32"/>
+          <w:szCs w:val="32"/>
+          <w:lang w:val="en-US"/>
+        </w:rPr>
+        <w:t>Mô hình LDAP Security - định nghĩa ra cách thông tin trong thư mục của bạn được bảo vệ tránh các truy cập không được phép.</w:t>
+      </w:r>
+    </w:p>
+    <w:p>
+      <w:pPr>
+        <w:jc w:val="both"/>
+        <w:rPr>
+          <w:rFonts w:ascii="Balow Cond" w:hAnsi="Balow Cond"/>
+          <w:sz w:val="32"/>
+          <w:szCs w:val="32"/>
+          <w:lang w:val="en-US"/>
+        </w:rPr>
+      </w:pPr>
     </w:p>
     <w:p>
       <w:pPr>
@@ -565,7 +2815,9 @@
           <w:ilvl w:val="1"/>
           <w:numId w:val="1"/>
         </w:numPr>
-        <w:rPr>
+        <w:jc w:val="both"/>
+        <w:rPr>
+          <w:rFonts w:ascii="Balow Cond" w:hAnsi="Balow Cond"/>
           <w:b/>
           <w:bCs/>
           <w:sz w:val="32"/>
@@ -574,12 +2826,31 @@
       </w:pPr>
       <w:r>
         <w:rPr>
+          <w:rFonts w:ascii="Balow Cond" w:hAnsi="Balow Cond"/>
           <w:b/>
           <w:bCs/>
           <w:sz w:val="32"/>
           <w:szCs w:val="32"/>
         </w:rPr>
-        <w:t>Chức năng cụ thể của LDAP</w:t>
+        <w:t xml:space="preserve">Hướng dẫn cài đặt trên </w:t>
+      </w:r>
+      <w:r>
+        <w:rPr>
+          <w:rFonts w:ascii="Balow Cond" w:hAnsi="Balow Cond"/>
+          <w:b/>
+          <w:bCs/>
+          <w:sz w:val="32"/>
+          <w:szCs w:val="32"/>
+        </w:rPr>
+        <w:t>Ubuntu sever</w:t>
+      </w:r>
+      <w:r>
+        <w:rPr>
+          <w:rFonts w:ascii="Balow Cond" w:hAnsi="Balow Cond"/>
+          <w:sz w:val="32"/>
+          <w:szCs w:val="32"/>
+        </w:rPr>
+        <w:t xml:space="preserve"> </w:t>
       </w:r>
     </w:p>
     <w:p>
@@ -589,121 +2860,23 @@
           <w:ilvl w:val="2"/>
           <w:numId w:val="1"/>
         </w:numPr>
-        <w:rPr>
+        <w:jc w:val="both"/>
+        <w:rPr>
+          <w:rFonts w:ascii="Balow Cond" w:hAnsi="Balow Cond"/>
           <w:b/>
           <w:bCs/>
-          <w:szCs w:val="28"/>
+          <w:sz w:val="32"/>
+          <w:szCs w:val="32"/>
         </w:rPr>
       </w:pPr>
       <w:r>
         <w:rPr>
-          <w:szCs w:val="28"/>
-        </w:rPr>
-        <w:t xml:space="preserve">Mô hình </w:t>
-      </w:r>
-      <w:r>
-        <w:rPr>
-          <w:szCs w:val="28"/>
-        </w:rPr>
-        <w:t>lưu trữ dữ liệu</w:t>
-      </w:r>
-    </w:p>
-    <w:p>
-      <w:pPr>
-        <w:pStyle w:val="ListParagraph"/>
-        <w:numPr>
-          <w:ilvl w:val="2"/>
-          <w:numId w:val="1"/>
-        </w:numPr>
-        <w:rPr>
+          <w:rFonts w:ascii="Balow Cond" w:hAnsi="Balow Cond"/>
           <w:b/>
           <w:bCs/>
-          <w:szCs w:val="28"/>
-        </w:rPr>
-      </w:pPr>
-      <w:r>
-        <w:rPr>
-          <w:szCs w:val="28"/>
-        </w:rPr>
-        <w:t>Quản lý thư</w:t>
-      </w:r>
-    </w:p>
-    <w:p>
-      <w:pPr>
-        <w:pStyle w:val="ListParagraph"/>
-        <w:numPr>
-          <w:ilvl w:val="2"/>
-          <w:numId w:val="1"/>
-        </w:numPr>
-        <w:rPr>
-          <w:szCs w:val="28"/>
-        </w:rPr>
-      </w:pPr>
-      <w:r>
-        <w:rPr>
-          <w:szCs w:val="28"/>
-        </w:rPr>
-        <w:t>Xác thực</w:t>
-      </w:r>
-    </w:p>
-    <w:p>
-      <w:pPr>
-        <w:pStyle w:val="ListParagraph"/>
-        <w:numPr>
-          <w:ilvl w:val="1"/>
-          <w:numId w:val="1"/>
-        </w:numPr>
-        <w:rPr>
-          <w:szCs w:val="28"/>
-        </w:rPr>
-      </w:pPr>
-      <w:r>
-        <w:rPr>
-          <w:b/>
-          <w:bCs/>
-          <w:sz w:val="32"/>
-          <w:szCs w:val="32"/>
-        </w:rPr>
-        <w:t xml:space="preserve">Hướng dẫn cài đặt trên </w:t>
-      </w:r>
-      <w:r>
-        <w:rPr>
-          <w:b/>
-          <w:bCs/>
-          <w:sz w:val="32"/>
-          <w:szCs w:val="32"/>
-        </w:rPr>
-        <w:t>Ubuntu sever</w:t>
-      </w:r>
-      <w:r>
-        <w:rPr>
-          <w:szCs w:val="28"/>
-        </w:rPr>
-        <w:br w:type="page"/>
-      </w:r>
-    </w:p>
-    <w:p>
-      <w:pPr>
-        <w:pStyle w:val="ListParagraph"/>
-        <w:numPr>
-          <w:ilvl w:val="0"/>
-          <w:numId w:val="3"/>
-        </w:numPr>
-        <w:rPr>
-          <w:b/>
-          <w:bCs/>
-          <w:sz w:val="32"/>
-          <w:szCs w:val="32"/>
-        </w:rPr>
-      </w:pPr>
-      <w:r>
-        <w:rPr>
-          <w:b/>
-          <w:bCs/>
-          <w:sz w:val="32"/>
-          <w:szCs w:val="32"/>
-        </w:rPr>
-        <w:lastRenderedPageBreak/>
+          <w:sz w:val="32"/>
+          <w:szCs w:val="32"/>
+        </w:rPr>
         <w:t>Các bước cài đặt</w:t>
       </w:r>
     </w:p>
@@ -711,19 +2884,25 @@
       <w:pPr>
         <w:pStyle w:val="ListParagraph"/>
         <w:numPr>
-          <w:ilvl w:val="1"/>
-          <w:numId w:val="3"/>
+          <w:ilvl w:val="0"/>
+          <w:numId w:val="5"/>
         </w:numPr>
-        <w:rPr>
+        <w:jc w:val="both"/>
+        <w:rPr>
+          <w:rFonts w:ascii="Balow Cond" w:hAnsi="Balow Cond"/>
           <w:b/>
           <w:bCs/>
           <w:sz w:val="32"/>
           <w:szCs w:val="32"/>
+          <w:lang w:val="en-US"/>
         </w:rPr>
       </w:pPr>
       <w:r>
         <w:rPr>
-          <w:szCs w:val="28"/>
+          <w:rFonts w:ascii="Balow Cond" w:hAnsi="Balow Cond"/>
+          <w:sz w:val="32"/>
+          <w:szCs w:val="32"/>
+          <w:lang w:val="en-US"/>
         </w:rPr>
         <w:t>Cập nhật hệ thống</w:t>
       </w:r>
@@ -744,7 +2923,9 @@
           </w:tcPr>
           <w:p>
             <w:pPr>
-              <w:rPr>
+              <w:jc w:val="both"/>
+              <w:rPr>
+                <w:rFonts w:ascii="Balow Cond" w:hAnsi="Balow Cond"/>
                 <w:b/>
                 <w:bCs/>
                 <w:sz w:val="32"/>
@@ -753,6 +2934,7 @@
             </w:pPr>
             <w:r>
               <w:rPr>
+                <w:rFonts w:ascii="Balow Cond" w:hAnsi="Balow Cond"/>
                 <w:b/>
                 <w:bCs/>
                 <w:sz w:val="32"/>
@@ -802,10 +2984,12 @@
       <w:pPr>
         <w:pStyle w:val="ListParagraph"/>
         <w:numPr>
-          <w:ilvl w:val="1"/>
-          <w:numId w:val="3"/>
+          <w:ilvl w:val="0"/>
+          <w:numId w:val="5"/>
         </w:numPr>
-        <w:rPr>
+        <w:jc w:val="both"/>
+        <w:rPr>
+          <w:rFonts w:ascii="Balow Cond" w:hAnsi="Balow Cond"/>
           <w:b/>
           <w:bCs/>
           <w:sz w:val="32"/>
@@ -814,9 +2998,11 @@
       </w:pPr>
       <w:r>
         <w:rPr>
-          <w:sz w:val="32"/>
-          <w:szCs w:val="32"/>
-        </w:rPr>
+          <w:rFonts w:ascii="Balow Cond" w:hAnsi="Balow Cond"/>
+          <w:sz w:val="32"/>
+          <w:szCs w:val="32"/>
+        </w:rPr>
+        <w:lastRenderedPageBreak/>
         <w:t>Cài đặt LDAP</w:t>
       </w:r>
     </w:p>
@@ -836,7 +3022,9 @@
           </w:tcPr>
           <w:p>
             <w:pPr>
-              <w:rPr>
+              <w:jc w:val="both"/>
+              <w:rPr>
+                <w:rFonts w:ascii="Balow Cond" w:hAnsi="Balow Cond"/>
                 <w:b/>
                 <w:bCs/>
                 <w:sz w:val="32"/>
@@ -845,6 +3033,7 @@
             </w:pPr>
             <w:r>
               <w:rPr>
+                <w:rFonts w:ascii="Balow Cond" w:hAnsi="Balow Cond"/>
                 <w:b/>
                 <w:bCs/>
                 <w:sz w:val="32"/>
@@ -889,15 +3078,45 @@
           </w:p>
           <w:p>
             <w:pPr>
-              <w:rPr>
+              <w:pStyle w:val="ListParagraph"/>
+              <w:numPr>
+                <w:ilvl w:val="0"/>
+                <w:numId w:val="5"/>
+              </w:numPr>
+              <w:jc w:val="both"/>
+              <w:rPr>
+                <w:rFonts w:ascii="Balow Cond" w:hAnsi="Balow Cond"/>
                 <w:b/>
                 <w:bCs/>
                 <w:sz w:val="32"/>
                 <w:szCs w:val="32"/>
-              </w:rPr>
-            </w:pPr>
-            <w:r>
-              <w:rPr>
+                <w:lang w:val="en-US"/>
+              </w:rPr>
+            </w:pPr>
+            <w:r>
+              <w:rPr>
+                <w:rFonts w:ascii="Balow Cond" w:hAnsi="Balow Cond"/>
+                <w:sz w:val="32"/>
+                <w:szCs w:val="32"/>
+                <w:lang w:val="en-US"/>
+              </w:rPr>
+              <w:t>Tạo mật khẩu cho tài khoản admin của ldap</w:t>
+            </w:r>
+          </w:p>
+          <w:p>
+            <w:pPr>
+              <w:jc w:val="both"/>
+              <w:rPr>
+                <w:rFonts w:ascii="Balow Cond" w:hAnsi="Balow Cond"/>
+                <w:b/>
+                <w:bCs/>
+                <w:sz w:val="32"/>
+                <w:szCs w:val="32"/>
+              </w:rPr>
+            </w:pPr>
+            <w:r>
+              <w:rPr>
+                <w:rFonts w:ascii="Balow Cond" w:hAnsi="Balow Cond"/>
                 <w:b/>
                 <w:bCs/>
                 <w:sz w:val="32"/>
@@ -947,10 +3166,12 @@
       <w:pPr>
         <w:pStyle w:val="ListParagraph"/>
         <w:numPr>
-          <w:ilvl w:val="1"/>
-          <w:numId w:val="3"/>
+          <w:ilvl w:val="0"/>
+          <w:numId w:val="5"/>
         </w:numPr>
-        <w:rPr>
+        <w:jc w:val="both"/>
+        <w:rPr>
+          <w:rFonts w:ascii="Balow Cond" w:hAnsi="Balow Cond"/>
           <w:b/>
           <w:bCs/>
           <w:sz w:val="32"/>
@@ -959,6 +3180,7 @@
       </w:pPr>
       <w:r>
         <w:rPr>
+          <w:rFonts w:ascii="Balow Cond" w:hAnsi="Balow Cond"/>
           <w:sz w:val="32"/>
           <w:szCs w:val="32"/>
         </w:rPr>
@@ -981,7 +3203,9 @@
           </w:tcPr>
           <w:p>
             <w:pPr>
-              <w:rPr>
+              <w:jc w:val="both"/>
+              <w:rPr>
+                <w:rFonts w:ascii="Balow Cond" w:hAnsi="Balow Cond"/>
                 <w:b/>
                 <w:bCs/>
                 <w:sz w:val="32"/>
@@ -991,6 +3215,7 @@
             </w:pPr>
             <w:r>
               <w:rPr>
+                <w:rFonts w:ascii="Balow Cond" w:hAnsi="Balow Cond"/>
                 <w:b/>
                 <w:bCs/>
                 <w:sz w:val="32"/>
@@ -1036,7 +3261,9 @@
           </w:p>
           <w:p>
             <w:pPr>
-              <w:rPr>
+              <w:jc w:val="both"/>
+              <w:rPr>
+                <w:rFonts w:ascii="Balow Cond" w:hAnsi="Balow Cond"/>
                 <w:b/>
                 <w:bCs/>
                 <w:sz w:val="32"/>
@@ -1046,6 +3273,7 @@
             </w:pPr>
             <w:r>
               <w:rPr>
+                <w:rFonts w:ascii="Balow Cond" w:hAnsi="Balow Cond"/>
                 <w:b/>
                 <w:bCs/>
                 <w:sz w:val="32"/>
@@ -1054,9 +3282,9 @@
               </w:rPr>
               <w:lastRenderedPageBreak/>
               <w:drawing>
-                <wp:inline distT="0" distB="0" distL="0" distR="0" wp14:anchorId="2BBD7FF2" wp14:editId="1FE23EF5">
-                  <wp:extent cx="5943600" cy="4463415"/>
-                  <wp:effectExtent l="0" t="0" r="0" b="0"/>
+                <wp:inline distT="0" distB="0" distL="0" distR="0" wp14:anchorId="2BBD7FF2" wp14:editId="7D7EBEB0">
+                  <wp:extent cx="5806440" cy="3786751"/>
+                  <wp:effectExtent l="0" t="0" r="3810" b="4445"/>
                   <wp:docPr id="8" name="Picture 8"/>
                   <wp:cNvGraphicFramePr>
                     <a:graphicFrameLocks xmlns:a="http://schemas.openxmlformats.org/drawingml/2006/main" noChangeAspect="1"/>
@@ -1077,7 +3305,7 @@
                         <pic:spPr>
                           <a:xfrm>
                             <a:off x="0" y="0"/>
-                            <a:ext cx="5943600" cy="4463415"/>
+                            <a:ext cx="5861534" cy="3822681"/>
                           </a:xfrm>
                           <a:prstGeom prst="rect">
                             <a:avLst/>
@@ -1092,7 +3320,9 @@
           </w:p>
           <w:p>
             <w:pPr>
-              <w:rPr>
+              <w:jc w:val="both"/>
+              <w:rPr>
+                <w:rFonts w:ascii="Balow Cond" w:hAnsi="Balow Cond"/>
                 <w:b/>
                 <w:bCs/>
                 <w:sz w:val="32"/>
@@ -1102,17 +3332,17 @@
             </w:pPr>
             <w:r>
               <w:rPr>
+                <w:rFonts w:ascii="Balow Cond" w:hAnsi="Balow Cond"/>
                 <w:b/>
                 <w:bCs/>
                 <w:sz w:val="32"/>
                 <w:szCs w:val="32"/>
                 <w:lang w:val="en-US"/>
               </w:rPr>
-              <w:lastRenderedPageBreak/>
               <w:drawing>
-                <wp:inline distT="0" distB="0" distL="0" distR="0" wp14:anchorId="55962A8A" wp14:editId="7CEADCDA">
-                  <wp:extent cx="5943600" cy="4453890"/>
-                  <wp:effectExtent l="0" t="0" r="0" b="3810"/>
+                <wp:inline distT="0" distB="0" distL="0" distR="0" wp14:anchorId="55962A8A" wp14:editId="6817C39F">
+                  <wp:extent cx="5821680" cy="4036695"/>
+                  <wp:effectExtent l="0" t="0" r="7620" b="1905"/>
                   <wp:docPr id="9" name="Picture 9"/>
                   <wp:cNvGraphicFramePr>
                     <a:graphicFrameLocks xmlns:a="http://schemas.openxmlformats.org/drawingml/2006/main" noChangeAspect="1"/>
@@ -1133,7 +3363,7 @@
                         <pic:spPr>
                           <a:xfrm>
                             <a:off x="0" y="0"/>
-                            <a:ext cx="5943600" cy="4453890"/>
+                            <a:ext cx="5831536" cy="4043529"/>
                           </a:xfrm>
                           <a:prstGeom prst="rect">
                             <a:avLst/>
@@ -1148,7 +3378,9 @@
           </w:p>
           <w:p>
             <w:pPr>
-              <w:rPr>
+              <w:jc w:val="both"/>
+              <w:rPr>
+                <w:rFonts w:ascii="Balow Cond" w:hAnsi="Balow Cond"/>
                 <w:b/>
                 <w:bCs/>
                 <w:sz w:val="32"/>
@@ -1158,6 +3390,7 @@
             </w:pPr>
             <w:r>
               <w:rPr>
+                <w:rFonts w:ascii="Balow Cond" w:hAnsi="Balow Cond"/>
                 <w:b/>
                 <w:bCs/>
                 <w:sz w:val="32"/>
@@ -1204,7 +3437,9 @@
           </w:p>
           <w:p>
             <w:pPr>
-              <w:rPr>
+              <w:jc w:val="both"/>
+              <w:rPr>
+                <w:rFonts w:ascii="Balow Cond" w:hAnsi="Balow Cond"/>
                 <w:b/>
                 <w:bCs/>
                 <w:sz w:val="32"/>
@@ -1218,21 +3453,14 @@
     </w:tbl>
     <w:p>
       <w:pPr>
-        <w:rPr>
+        <w:jc w:val="both"/>
+        <w:rPr>
+          <w:rFonts w:ascii="Balow Cond" w:hAnsi="Balow Cond"/>
           <w:b/>
           <w:bCs/>
           <w:sz w:val="32"/>
           <w:szCs w:val="32"/>
-        </w:rPr>
-      </w:pPr>
-    </w:p>
-    <w:p>
-      <w:pPr>
-        <w:rPr>
-          <w:b/>
-          <w:bCs/>
-          <w:sz w:val="32"/>
-          <w:szCs w:val="32"/>
+          <w:lang w:val="en-US"/>
         </w:rPr>
       </w:pPr>
     </w:p>
@@ -1243,15 +3471,19 @@
           <w:ilvl w:val="1"/>
           <w:numId w:val="1"/>
         </w:numPr>
-        <w:rPr>
+        <w:jc w:val="both"/>
+        <w:rPr>
+          <w:rFonts w:ascii="Balow Cond" w:hAnsi="Balow Cond"/>
           <w:b/>
           <w:bCs/>
           <w:sz w:val="32"/>
           <w:szCs w:val="32"/>
+          <w:lang w:val="en-US"/>
         </w:rPr>
       </w:pPr>
       <w:r>
         <w:rPr>
+          <w:rFonts w:ascii="Balow Cond" w:hAnsi="Balow Cond"/>
           <w:b/>
           <w:bCs/>
           <w:sz w:val="32"/>
@@ -1264,10 +3496,12 @@
       <w:pPr>
         <w:pStyle w:val="ListParagraph"/>
         <w:numPr>
-          <w:ilvl w:val="2"/>
-          <w:numId w:val="1"/>
+          <w:ilvl w:val="0"/>
+          <w:numId w:val="7"/>
         </w:numPr>
-        <w:rPr>
+        <w:jc w:val="both"/>
+        <w:rPr>
+          <w:rFonts w:ascii="Balow Cond" w:hAnsi="Balow Cond"/>
           <w:b/>
           <w:bCs/>
           <w:sz w:val="32"/>
@@ -1276,79 +3510,41 @@
       </w:pPr>
       <w:r>
         <w:rPr>
+          <w:rFonts w:ascii="Balow Cond" w:hAnsi="Balow Cond"/>
           <w:b/>
           <w:bCs/>
+          <w:sz w:val="32"/>
+          <w:szCs w:val="32"/>
           <w:lang w:val="en-US"/>
         </w:rPr>
-        <w:t xml:space="preserve"> </w:t>
-      </w:r>
-      <w:r>
-        <w:rPr>
-          <w:sz w:val="32"/>
-          <w:szCs w:val="32"/>
-          <w:lang w:val="en-US"/>
-        </w:rPr>
-        <w:t>Tải ldap admin</w:t>
+        <w:t>Thêm thuộc tính với file .ldif</w:t>
       </w:r>
     </w:p>
     <w:p>
       <w:pPr>
-        <w:rPr>
+        <w:pStyle w:val="ListParagraph"/>
+        <w:numPr>
+          <w:ilvl w:val="0"/>
+          <w:numId w:val="5"/>
+        </w:numPr>
+        <w:jc w:val="both"/>
+        <w:rPr>
+          <w:rFonts w:ascii="Balow Cond" w:hAnsi="Balow Cond"/>
           <w:b/>
           <w:bCs/>
           <w:sz w:val="32"/>
           <w:szCs w:val="32"/>
-        </w:rPr>
-      </w:pPr>
-      <w:hyperlink r:id="rId12" w:history="1">
-        <w:r>
-          <w:rPr>
-            <w:rStyle w:val="Hyperlink"/>
-          </w:rPr>
-          <w:t>https://sourceforge.net/projects/ldapadmin/files/ldapadmin/1.8.3/LdapAdminExe-w64-1.8.3.zip/download</w:t>
-        </w:r>
-      </w:hyperlink>
-    </w:p>
-    <w:p>
-      <w:pPr>
-        <w:rPr>
-          <w:b/>
-          <w:bCs/>
-          <w:sz w:val="32"/>
-          <w:szCs w:val="32"/>
+          <w:lang w:val="en-US"/>
         </w:rPr>
       </w:pPr>
       <w:r>
         <w:rPr>
-          <w:b/>
-          <w:bCs/>
-          <w:sz w:val="32"/>
-          <w:szCs w:val="32"/>
-        </w:rPr>
-        <w:br w:type="page"/>
-      </w:r>
-    </w:p>
-    <w:p>
-      <w:pPr>
-        <w:pStyle w:val="ListParagraph"/>
-        <w:numPr>
-          <w:ilvl w:val="2"/>
-          <w:numId w:val="1"/>
-        </w:numPr>
-        <w:rPr>
-          <w:b/>
-          <w:bCs/>
-          <w:sz w:val="32"/>
-          <w:szCs w:val="32"/>
-        </w:rPr>
-      </w:pPr>
-      <w:r>
-        <w:rPr>
-          <w:sz w:val="32"/>
-          <w:szCs w:val="32"/>
-        </w:rPr>
-        <w:lastRenderedPageBreak/>
-        <w:t xml:space="preserve"> Tạo file .ldif:</w:t>
+          <w:rFonts w:ascii="Balow Cond" w:hAnsi="Balow Cond"/>
+          <w:sz w:val="32"/>
+          <w:szCs w:val="32"/>
+          <w:lang w:val="en-US"/>
+        </w:rPr>
+        <w:t>Tạo file .ldif chứa thông tin cần tạo</w:t>
       </w:r>
     </w:p>
     <w:tbl>
@@ -1367,25 +3563,127 @@
           </w:tcPr>
           <w:p>
             <w:pPr>
-              <w:rPr>
+              <w:jc w:val="both"/>
+              <w:rPr>
+                <w:rFonts w:ascii="Balow Cond" w:hAnsi="Balow Cond"/>
                 <w:b/>
                 <w:bCs/>
                 <w:sz w:val="32"/>
                 <w:szCs w:val="32"/>
-              </w:rPr>
-            </w:pPr>
-            <w:r>
-              <w:rPr>
+                <w:lang w:val="en-US"/>
+              </w:rPr>
+            </w:pPr>
+            <w:r>
+              <w:rPr>
+                <w:rFonts w:ascii="Balow Cond" w:hAnsi="Balow Cond"/>
                 <w:b/>
                 <w:bCs/>
                 <w:sz w:val="32"/>
                 <w:szCs w:val="32"/>
               </w:rPr>
+              <w:lastRenderedPageBreak/>
               <w:drawing>
-                <wp:inline distT="0" distB="0" distL="0" distR="0" wp14:anchorId="0683624F" wp14:editId="795F2C7D">
-                  <wp:extent cx="5814564" cy="4404742"/>
+                <wp:inline distT="0" distB="0" distL="0" distR="0" wp14:anchorId="4613407B" wp14:editId="13D3F1E6">
+                  <wp:extent cx="5793943" cy="4389120"/>
                   <wp:effectExtent l="0" t="0" r="0" b="0"/>
-                  <wp:docPr id="3" name="Picture 3"/>
+                  <wp:docPr id="11" name="Picture 11"/>
+                  <wp:cNvGraphicFramePr>
+                    <a:graphicFrameLocks xmlns:a="http://schemas.openxmlformats.org/drawingml/2006/main" noChangeAspect="1"/>
+                  </wp:cNvGraphicFramePr>
+                  <a:graphic xmlns:a="http://schemas.openxmlformats.org/drawingml/2006/main">
+                    <a:graphicData uri="http://schemas.openxmlformats.org/drawingml/2006/picture">
+                      <pic:pic xmlns:pic="http://schemas.openxmlformats.org/drawingml/2006/picture">
+                        <pic:nvPicPr>
+                          <pic:cNvPr id="1" name=""/>
+                          <pic:cNvPicPr/>
+                        </pic:nvPicPr>
+                        <pic:blipFill>
+                          <a:blip r:embed="rId12"/>
+                          <a:stretch>
+                            <a:fillRect/>
+                          </a:stretch>
+                        </pic:blipFill>
+                        <pic:spPr>
+                          <a:xfrm>
+                            <a:off x="0" y="0"/>
+                            <a:ext cx="5859265" cy="4438604"/>
+                          </a:xfrm>
+                          <a:prstGeom prst="rect">
+                            <a:avLst/>
+                          </a:prstGeom>
+                        </pic:spPr>
+                      </pic:pic>
+                    </a:graphicData>
+                  </a:graphic>
+                </wp:inline>
+              </w:drawing>
+            </w:r>
+          </w:p>
+        </w:tc>
+      </w:tr>
+    </w:tbl>
+    <w:p>
+      <w:pPr>
+        <w:pStyle w:val="ListParagraph"/>
+        <w:numPr>
+          <w:ilvl w:val="0"/>
+          <w:numId w:val="5"/>
+        </w:numPr>
+        <w:jc w:val="both"/>
+        <w:rPr>
+          <w:rFonts w:ascii="Balow Cond" w:hAnsi="Balow Cond"/>
+          <w:sz w:val="32"/>
+          <w:szCs w:val="32"/>
+          <w:lang w:val="en-US"/>
+        </w:rPr>
+      </w:pPr>
+      <w:r>
+        <w:rPr>
+          <w:rFonts w:ascii="Balow Cond" w:hAnsi="Balow Cond"/>
+          <w:sz w:val="32"/>
+          <w:szCs w:val="32"/>
+          <w:lang w:val="en-US"/>
+        </w:rPr>
+        <w:t>Add entry mới vào LDAP bằng câu lệnh:</w:t>
+      </w:r>
+    </w:p>
+    <w:tbl>
+      <w:tblPr>
+        <w:tblStyle w:val="TableGrid"/>
+        <w:tblW w:w="0" w:type="auto"/>
+        <w:tblLook w:val="04A0" w:firstRow="1" w:lastRow="0" w:firstColumn="1" w:lastColumn="0" w:noHBand="0" w:noVBand="1"/>
+      </w:tblPr>
+      <w:tblGrid>
+        <w:gridCol w:w="9350"/>
+      </w:tblGrid>
+      <w:tr>
+        <w:tc>
+          <w:tcPr>
+            <w:tcW w:w="9350" w:type="dxa"/>
+          </w:tcPr>
+          <w:p>
+            <w:pPr>
+              <w:jc w:val="both"/>
+              <w:rPr>
+                <w:rFonts w:ascii="Balow Cond" w:hAnsi="Balow Cond"/>
+                <w:sz w:val="32"/>
+                <w:szCs w:val="32"/>
+                <w:lang w:val="en-US"/>
+              </w:rPr>
+            </w:pPr>
+            <w:r>
+              <w:rPr>
+                <w:rFonts w:ascii="Balow Cond" w:hAnsi="Balow Cond"/>
+                <w:b/>
+                <w:bCs/>
+                <w:sz w:val="32"/>
+                <w:szCs w:val="32"/>
+              </w:rPr>
+              <w:drawing>
+                <wp:inline distT="0" distB="0" distL="0" distR="0" wp14:anchorId="0B982D3F" wp14:editId="680C8E25">
+                  <wp:extent cx="5821680" cy="195687"/>
+                  <wp:effectExtent l="0" t="0" r="0" b="0"/>
+                  <wp:docPr id="4" name="Picture 4"/>
                   <wp:cNvGraphicFramePr>
                     <a:graphicFrameLocks xmlns:a="http://schemas.openxmlformats.org/drawingml/2006/main" noChangeAspect="1"/>
                   </wp:cNvGraphicFramePr>
@@ -1405,98 +3703,6 @@
                         <pic:spPr>
                           <a:xfrm>
                             <a:off x="0" y="0"/>
-                            <a:ext cx="5814564" cy="4404742"/>
-                          </a:xfrm>
-                          <a:prstGeom prst="rect">
-                            <a:avLst/>
-                          </a:prstGeom>
-                        </pic:spPr>
-                      </pic:pic>
-                    </a:graphicData>
-                  </a:graphic>
-                </wp:inline>
-              </w:drawing>
-            </w:r>
-          </w:p>
-        </w:tc>
-      </w:tr>
-    </w:tbl>
-    <w:p>
-      <w:pPr>
-        <w:pStyle w:val="ListParagraph"/>
-        <w:numPr>
-          <w:ilvl w:val="2"/>
-          <w:numId w:val="1"/>
-        </w:numPr>
-        <w:rPr>
-          <w:b/>
-          <w:bCs/>
-          <w:sz w:val="32"/>
-          <w:szCs w:val="32"/>
-        </w:rPr>
-      </w:pPr>
-      <w:r>
-        <w:rPr>
-          <w:sz w:val="32"/>
-          <w:szCs w:val="32"/>
-        </w:rPr>
-        <w:t>Chạy file:</w:t>
-      </w:r>
-    </w:p>
-    <w:tbl>
-      <w:tblPr>
-        <w:tblStyle w:val="TableGrid"/>
-        <w:tblW w:w="0" w:type="auto"/>
-        <w:tblLook w:val="04A0" w:firstRow="1" w:lastRow="0" w:firstColumn="1" w:lastColumn="0" w:noHBand="0" w:noVBand="1"/>
-      </w:tblPr>
-      <w:tblGrid>
-        <w:gridCol w:w="9350"/>
-      </w:tblGrid>
-      <w:tr>
-        <w:tc>
-          <w:tcPr>
-            <w:tcW w:w="9350" w:type="dxa"/>
-          </w:tcPr>
-          <w:p>
-            <w:pPr>
-              <w:rPr>
-                <w:b/>
-                <w:bCs/>
-                <w:sz w:val="32"/>
-                <w:szCs w:val="32"/>
-              </w:rPr>
-            </w:pPr>
-            <w:r>
-              <w:rPr>
-                <w:b/>
-                <w:bCs/>
-                <w:sz w:val="32"/>
-                <w:szCs w:val="32"/>
-              </w:rPr>
-              <w:drawing>
-                <wp:inline distT="0" distB="0" distL="0" distR="0" wp14:anchorId="061F79EF" wp14:editId="541871E9">
-                  <wp:extent cx="5821680" cy="195687"/>
-                  <wp:effectExtent l="0" t="0" r="0" b="0"/>
-                  <wp:docPr id="4" name="Picture 4"/>
-                  <wp:cNvGraphicFramePr>
-                    <a:graphicFrameLocks xmlns:a="http://schemas.openxmlformats.org/drawingml/2006/main" noChangeAspect="1"/>
-                  </wp:cNvGraphicFramePr>
-                  <a:graphic xmlns:a="http://schemas.openxmlformats.org/drawingml/2006/main">
-                    <a:graphicData uri="http://schemas.openxmlformats.org/drawingml/2006/picture">
-                      <pic:pic xmlns:pic="http://schemas.openxmlformats.org/drawingml/2006/picture">
-                        <pic:nvPicPr>
-                          <pic:cNvPr id="1" name=""/>
-                          <pic:cNvPicPr/>
-                        </pic:nvPicPr>
-                        <pic:blipFill>
-                          <a:blip r:embed="rId14"/>
-                          <a:stretch>
-                            <a:fillRect/>
-                          </a:stretch>
-                        </pic:blipFill>
-                        <pic:spPr>
-                          <a:xfrm>
-                            <a:off x="0" y="0"/>
                             <a:ext cx="5898269" cy="198261"/>
                           </a:xfrm>
                           <a:prstGeom prst="rect">
@@ -1515,29 +3721,14 @@
     </w:tbl>
     <w:p>
       <w:pPr>
-        <w:rPr>
+        <w:jc w:val="both"/>
+        <w:rPr>
+          <w:rFonts w:ascii="Balow Cond" w:hAnsi="Balow Cond"/>
           <w:sz w:val="32"/>
           <w:szCs w:val="32"/>
           <w:lang w:val="en-US"/>
         </w:rPr>
       </w:pPr>
-    </w:p>
-    <w:p>
-      <w:pPr>
-        <w:rPr>
-          <w:sz w:val="32"/>
-          <w:szCs w:val="32"/>
-          <w:lang w:val="en-US"/>
-        </w:rPr>
-      </w:pPr>
-      <w:r>
-        <w:rPr>
-          <w:sz w:val="32"/>
-          <w:szCs w:val="32"/>
-          <w:lang w:val="en-US"/>
-        </w:rPr>
-        <w:br w:type="page"/>
-      </w:r>
     </w:p>
     <w:p>
       <w:pPr>
@@ -1546,16 +3737,99 @@
           <w:ilvl w:val="2"/>
           <w:numId w:val="1"/>
         </w:numPr>
-        <w:rPr>
+        <w:jc w:val="both"/>
+        <w:rPr>
+          <w:rFonts w:ascii="Balow Cond" w:hAnsi="Balow Cond"/>
           <w:b/>
           <w:bCs/>
           <w:sz w:val="32"/>
           <w:szCs w:val="32"/>
+        </w:rPr>
+      </w:pPr>
+      <w:r>
+        <w:rPr>
+          <w:rFonts w:ascii="Balow Cond" w:hAnsi="Balow Cond"/>
+          <w:sz w:val="32"/>
+          <w:szCs w:val="32"/>
           <w:lang w:val="en-US"/>
         </w:rPr>
-      </w:pPr>
+        <w:t>Tải ldap admin</w:t>
+      </w:r>
       <w:r>
         <w:rPr>
+          <w:rFonts w:ascii="Balow Cond" w:hAnsi="Balow Cond"/>
+          <w:sz w:val="32"/>
+          <w:szCs w:val="32"/>
+          <w:lang w:val="en-US"/>
+        </w:rPr>
+        <w:t xml:space="preserve"> trên window</w:t>
+      </w:r>
+    </w:p>
+    <w:p>
+      <w:pPr>
+        <w:jc w:val="both"/>
+        <w:rPr>
+          <w:rFonts w:ascii="Balow Cond" w:hAnsi="Balow Cond"/>
+          <w:b/>
+          <w:bCs/>
+          <w:sz w:val="32"/>
+          <w:szCs w:val="32"/>
+        </w:rPr>
+      </w:pPr>
+      <w:hyperlink r:id="rId14" w:history="1">
+        <w:r>
+          <w:rPr>
+            <w:rStyle w:val="Hyperlink"/>
+            <w:rFonts w:ascii="Balow Cond" w:hAnsi="Balow Cond"/>
+            <w:sz w:val="32"/>
+            <w:szCs w:val="32"/>
+          </w:rPr>
+          <w:t>https://sourceforge.net/projects/ldapadmin/files/ldapadmin/1.8.3/LdapAdminExe-w64-1.8.3.zip/download</w:t>
+        </w:r>
+      </w:hyperlink>
+    </w:p>
+    <w:p>
+      <w:pPr>
+        <w:jc w:val="both"/>
+        <w:rPr>
+          <w:rFonts w:ascii="Balow Cond" w:hAnsi="Balow Cond"/>
+          <w:b/>
+          <w:bCs/>
+          <w:sz w:val="32"/>
+          <w:szCs w:val="32"/>
+        </w:rPr>
+      </w:pPr>
+      <w:r>
+        <w:rPr>
+          <w:rFonts w:ascii="Balow Cond" w:hAnsi="Balow Cond"/>
+          <w:b/>
+          <w:bCs/>
+          <w:sz w:val="32"/>
+          <w:szCs w:val="32"/>
+        </w:rPr>
+        <w:br w:type="page"/>
+      </w:r>
+    </w:p>
+    <w:p>
+      <w:pPr>
+        <w:pStyle w:val="ListParagraph"/>
+        <w:numPr>
+          <w:ilvl w:val="2"/>
+          <w:numId w:val="1"/>
+        </w:numPr>
+        <w:jc w:val="both"/>
+        <w:rPr>
+          <w:rFonts w:ascii="Balow Cond" w:hAnsi="Balow Cond"/>
+          <w:b/>
+          <w:bCs/>
+          <w:sz w:val="32"/>
+          <w:szCs w:val="32"/>
+          <w:lang w:val="en-US"/>
+        </w:rPr>
+      </w:pPr>
+      <w:r>
+        <w:rPr>
+          <w:rFonts w:ascii="Balow Cond" w:hAnsi="Balow Cond"/>
           <w:sz w:val="32"/>
           <w:szCs w:val="32"/>
           <w:lang w:val="en-US"/>
@@ -1566,7 +3840,9 @@
     </w:p>
     <w:p>
       <w:pPr>
-        <w:rPr>
+        <w:jc w:val="both"/>
+        <w:rPr>
+          <w:rFonts w:ascii="Balow Cond" w:hAnsi="Balow Cond"/>
           <w:b/>
           <w:bCs/>
           <w:sz w:val="32"/>
@@ -1575,6 +3851,11 @@
         </w:rPr>
       </w:pPr>
       <w:r>
+        <w:rPr>
+          <w:rFonts w:ascii="Balow Cond" w:hAnsi="Balow Cond"/>
+          <w:sz w:val="32"/>
+          <w:szCs w:val="32"/>
+        </w:rPr>
         <w:drawing>
           <wp:inline distT="0" distB="0" distL="0" distR="0" wp14:anchorId="755F80B9" wp14:editId="3BA02662">
             <wp:extent cx="4351020" cy="4050152"/>
@@ -1612,6 +3893,11 @@
         </w:drawing>
       </w:r>
       <w:r>
+        <w:rPr>
+          <w:rFonts w:ascii="Balow Cond" w:hAnsi="Balow Cond"/>
+          <w:sz w:val="32"/>
+          <w:szCs w:val="32"/>
+        </w:rPr>
         <w:drawing>
           <wp:inline distT="0" distB="0" distL="0" distR="0" wp14:anchorId="52D617D2" wp14:editId="6DE315DE">
             <wp:extent cx="5943600" cy="3122295"/>
@@ -1662,6 +3948,119 @@
 <file path=word/numbering.xml><?xml version="1.0" encoding="utf-8"?>
 <w:numbering xmlns:wpc="http://schemas.microsoft.com/office/word/2010/wordprocessingCanvas" xmlns:cx="http://schemas.microsoft.com/office/drawing/2014/chartex" xmlns:cx1="http://schemas.microsoft.com/office/drawing/2015/9/8/chartex" xmlns:cx2="http://schemas.microsoft.com/office/drawing/2015/10/21/chartex" xmlns:cx3="http://schemas.microsoft.com/office/drawing/2016/5/9/chartex" xmlns:cx4="http://schemas.microsoft.com/office/drawing/2016/5/10/chartex" xmlns:cx5="http://schemas.microsoft.com/office/drawing/2016/5/11/chartex" xmlns:cx6="http://schemas.microsoft.com/office/drawing/2016/5/12/chartex" xmlns:cx7="http://schemas.microsoft.com/office/drawing/2016/5/13/chartex" xmlns:cx8="http://schemas.microsoft.com/office/drawing/2016/5/14/chartex" xmlns:mc="http://schemas.openxmlformats.org/markup-compatibility/2006" xmlns:aink="http://schemas.microsoft.com/office/drawing/2016/ink" xmlns:am3d="http://schemas.microsoft.com/office/drawing/2017/model3d" xmlns:o="urn:schemas-microsoft-com:office:office" xmlns:r="http://schemas.openxmlformats.org/officeDocument/2006/relationships" xmlns:m="http://schemas.openxmlformats.org/officeDocument/2006/math" xmlns:v="urn:schemas-microsoft-com:vml" xmlns:wp14="http://schemas.microsoft.com/office/word/2010/wordprocessingDrawing" xmlns:wp="http://schemas.openxmlformats.org/drawingml/2006/wordprocessingDrawing" xmlns:w10="urn:schemas-microsoft-com:office:word" xmlns:w="http://schemas.openxmlformats.org/wordprocessingml/2006/main" xmlns:w14="http://schemas.microsoft.com/office/word/2010/wordml" xmlns:w15="http://schemas.microsoft.com/office/word/2012/wordml" xmlns:w16cid="http://schemas.microsoft.com/office/word/2016/wordml/cid" xmlns:w16se="http://schemas.microsoft.com/office/word/2015/wordml/symex" xmlns:wpg="http://schemas.microsoft.com/office/word/2010/wordprocessingGroup" xmlns:wpi="http://schemas.microsoft.com/office/word/2010/wordprocessingInk" xmlns:wne="http://schemas.microsoft.com/office/word/2006/wordml" xmlns:wps="http://schemas.microsoft.com/office/word/2010/wordprocessingShape" mc:Ignorable="w14 w15 w16se w16cid wp14">
   <w:abstractNum w:abstractNumId="0" w15:restartNumberingAfterBreak="0">
+    <w:nsid w:val="2A203611"/>
+    <w:multiLevelType w:val="hybridMultilevel"/>
+    <w:tmpl w:val="7B06032C"/>
+    <w:lvl w:ilvl="0" w:tplc="04090001">
+      <w:start w:val="1"/>
+      <w:numFmt w:val="bullet"/>
+      <w:lvlText w:val=""/>
+      <w:lvlJc w:val="left"/>
+      <w:pPr>
+        <w:ind w:left="2160" w:hanging="360"/>
+      </w:pPr>
+      <w:rPr>
+        <w:rFonts w:ascii="Symbol" w:hAnsi="Symbol" w:cs="Symbol" w:hint="default"/>
+      </w:rPr>
+    </w:lvl>
+    <w:lvl w:ilvl="1" w:tplc="04090003" w:tentative="1">
+      <w:start w:val="1"/>
+      <w:numFmt w:val="bullet"/>
+      <w:lvlText w:val="o"/>
+      <w:lvlJc w:val="left"/>
+      <w:pPr>
+        <w:ind w:left="2880" w:hanging="360"/>
+      </w:pPr>
+      <w:rPr>
+        <w:rFonts w:ascii="Courier New" w:hAnsi="Courier New" w:cs="Courier New" w:hint="default"/>
+      </w:rPr>
+    </w:lvl>
+    <w:lvl w:ilvl="2" w:tplc="04090005" w:tentative="1">
+      <w:start w:val="1"/>
+      <w:numFmt w:val="bullet"/>
+      <w:lvlText w:val=""/>
+      <w:lvlJc w:val="left"/>
+      <w:pPr>
+        <w:ind w:left="3600" w:hanging="360"/>
+      </w:pPr>
+      <w:rPr>
+        <w:rFonts w:ascii="Wingdings" w:hAnsi="Wingdings" w:cs="Wingdings" w:hint="default"/>
+      </w:rPr>
+    </w:lvl>
+    <w:lvl w:ilvl="3" w:tplc="04090001" w:tentative="1">
+      <w:start w:val="1"/>
+      <w:numFmt w:val="bullet"/>
+      <w:lvlText w:val=""/>
+      <w:lvlJc w:val="left"/>
+      <w:pPr>
+        <w:ind w:left="4320" w:hanging="360"/>
+      </w:pPr>
+      <w:rPr>
+        <w:rFonts w:ascii="Symbol" w:hAnsi="Symbol" w:cs="Symbol" w:hint="default"/>
+      </w:rPr>
+    </w:lvl>
+    <w:lvl w:ilvl="4" w:tplc="04090003" w:tentative="1">
+      <w:start w:val="1"/>
+      <w:numFmt w:val="bullet"/>
+      <w:lvlText w:val="o"/>
+      <w:lvlJc w:val="left"/>
+      <w:pPr>
+        <w:ind w:left="5040" w:hanging="360"/>
+      </w:pPr>
+      <w:rPr>
+        <w:rFonts w:ascii="Courier New" w:hAnsi="Courier New" w:cs="Courier New" w:hint="default"/>
+      </w:rPr>
+    </w:lvl>
+    <w:lvl w:ilvl="5" w:tplc="04090005" w:tentative="1">
+      <w:start w:val="1"/>
+      <w:numFmt w:val="bullet"/>
+      <w:lvlText w:val=""/>
+      <w:lvlJc w:val="left"/>
+      <w:pPr>
+        <w:ind w:left="5760" w:hanging="360"/>
+      </w:pPr>
+      <w:rPr>
+        <w:rFonts w:ascii="Wingdings" w:hAnsi="Wingdings" w:cs="Wingdings" w:hint="default"/>
+      </w:rPr>
+    </w:lvl>
+    <w:lvl w:ilvl="6" w:tplc="04090001" w:tentative="1">
+      <w:start w:val="1"/>
+      <w:numFmt w:val="bullet"/>
+      <w:lvlText w:val=""/>
+      <w:lvlJc w:val="left"/>
+      <w:pPr>
+        <w:ind w:left="6480" w:hanging="360"/>
+      </w:pPr>
+      <w:rPr>
+        <w:rFonts w:ascii="Symbol" w:hAnsi="Symbol" w:cs="Symbol" w:hint="default"/>
+      </w:rPr>
+    </w:lvl>
+    <w:lvl w:ilvl="7" w:tplc="04090003" w:tentative="1">
+      <w:start w:val="1"/>
+      <w:numFmt w:val="bullet"/>
+      <w:lvlText w:val="o"/>
+      <w:lvlJc w:val="left"/>
+      <w:pPr>
+        <w:ind w:left="7200" w:hanging="360"/>
+      </w:pPr>
+      <w:rPr>
+        <w:rFonts w:ascii="Courier New" w:hAnsi="Courier New" w:cs="Courier New" w:hint="default"/>
+      </w:rPr>
+    </w:lvl>
+    <w:lvl w:ilvl="8" w:tplc="04090005" w:tentative="1">
+      <w:start w:val="1"/>
+      <w:numFmt w:val="bullet"/>
+      <w:lvlText w:val=""/>
+      <w:lvlJc w:val="left"/>
+      <w:pPr>
+        <w:ind w:left="7920" w:hanging="360"/>
+      </w:pPr>
+      <w:rPr>
+        <w:rFonts w:ascii="Wingdings" w:hAnsi="Wingdings" w:cs="Wingdings" w:hint="default"/>
+      </w:rPr>
+    </w:lvl>
+  </w:abstractNum>
+  <w:abstractNum w:abstractNumId="1" w15:restartNumberingAfterBreak="0">
     <w:nsid w:val="327C755E"/>
     <w:multiLevelType w:val="hybridMultilevel"/>
     <w:tmpl w:val="04580E6C"/>
@@ -1750,26 +4149,14 @@
       </w:pPr>
     </w:lvl>
   </w:abstractNum>
-  <w:abstractNum w:abstractNumId="1" w15:restartNumberingAfterBreak="0">
-    <w:nsid w:val="685E38DA"/>
+  <w:abstractNum w:abstractNumId="2" w15:restartNumberingAfterBreak="0">
+    <w:nsid w:val="341E10B9"/>
     <w:multiLevelType w:val="hybridMultilevel"/>
-    <w:tmpl w:val="06BA68AA"/>
-    <w:lvl w:ilvl="0" w:tplc="0409000F">
-      <w:start w:val="1"/>
-      <w:numFmt w:val="decimal"/>
+    <w:tmpl w:val="79900C34"/>
+    <w:lvl w:ilvl="0" w:tplc="A84AB984">
+      <w:start w:val="1"/>
+      <w:numFmt w:val="lowerLetter"/>
       <w:lvlText w:val="%1."/>
-      <w:lvlJc w:val="left"/>
-      <w:pPr>
-        <w:ind w:left="720" w:hanging="360"/>
-      </w:pPr>
-      <w:rPr>
-        <w:rFonts w:hint="default"/>
-      </w:rPr>
-    </w:lvl>
-    <w:lvl w:ilvl="1" w:tplc="A84AB984">
-      <w:start w:val="1"/>
-      <w:numFmt w:val="lowerLetter"/>
-      <w:lvlText w:val="%2."/>
       <w:lvlJc w:val="left"/>
       <w:pPr>
         <w:ind w:left="1440" w:hanging="360"/>
@@ -1781,18 +4168,347 @@
         <w:szCs w:val="32"/>
       </w:rPr>
     </w:lvl>
-    <w:lvl w:ilvl="2" w:tplc="04090001">
+    <w:lvl w:ilvl="1" w:tplc="04090019" w:tentative="1">
+      <w:start w:val="1"/>
+      <w:numFmt w:val="lowerLetter"/>
+      <w:lvlText w:val="%2."/>
+      <w:lvlJc w:val="left"/>
+      <w:pPr>
+        <w:ind w:left="1440" w:hanging="360"/>
+      </w:pPr>
+    </w:lvl>
+    <w:lvl w:ilvl="2" w:tplc="0409001B" w:tentative="1">
+      <w:start w:val="1"/>
+      <w:numFmt w:val="lowerRoman"/>
+      <w:lvlText w:val="%3."/>
+      <w:lvlJc w:val="right"/>
+      <w:pPr>
+        <w:ind w:left="2160" w:hanging="180"/>
+      </w:pPr>
+    </w:lvl>
+    <w:lvl w:ilvl="3" w:tplc="0409000F" w:tentative="1">
+      <w:start w:val="1"/>
+      <w:numFmt w:val="decimal"/>
+      <w:lvlText w:val="%4."/>
+      <w:lvlJc w:val="left"/>
+      <w:pPr>
+        <w:ind w:left="2880" w:hanging="360"/>
+      </w:pPr>
+    </w:lvl>
+    <w:lvl w:ilvl="4" w:tplc="04090019" w:tentative="1">
+      <w:start w:val="1"/>
+      <w:numFmt w:val="lowerLetter"/>
+      <w:lvlText w:val="%5."/>
+      <w:lvlJc w:val="left"/>
+      <w:pPr>
+        <w:ind w:left="3600" w:hanging="360"/>
+      </w:pPr>
+    </w:lvl>
+    <w:lvl w:ilvl="5" w:tplc="0409001B" w:tentative="1">
+      <w:start w:val="1"/>
+      <w:numFmt w:val="lowerRoman"/>
+      <w:lvlText w:val="%6."/>
+      <w:lvlJc w:val="right"/>
+      <w:pPr>
+        <w:ind w:left="4320" w:hanging="180"/>
+      </w:pPr>
+    </w:lvl>
+    <w:lvl w:ilvl="6" w:tplc="0409000F" w:tentative="1">
+      <w:start w:val="1"/>
+      <w:numFmt w:val="decimal"/>
+      <w:lvlText w:val="%7."/>
+      <w:lvlJc w:val="left"/>
+      <w:pPr>
+        <w:ind w:left="5040" w:hanging="360"/>
+      </w:pPr>
+    </w:lvl>
+    <w:lvl w:ilvl="7" w:tplc="04090019" w:tentative="1">
+      <w:start w:val="1"/>
+      <w:numFmt w:val="lowerLetter"/>
+      <w:lvlText w:val="%8."/>
+      <w:lvlJc w:val="left"/>
+      <w:pPr>
+        <w:ind w:left="5760" w:hanging="360"/>
+      </w:pPr>
+    </w:lvl>
+    <w:lvl w:ilvl="8" w:tplc="0409001B" w:tentative="1">
+      <w:start w:val="1"/>
+      <w:numFmt w:val="lowerRoman"/>
+      <w:lvlText w:val="%9."/>
+      <w:lvlJc w:val="right"/>
+      <w:pPr>
+        <w:ind w:left="6480" w:hanging="180"/>
+      </w:pPr>
+    </w:lvl>
+  </w:abstractNum>
+  <w:abstractNum w:abstractNumId="3" w15:restartNumberingAfterBreak="0">
+    <w:nsid w:val="55044260"/>
+    <w:multiLevelType w:val="hybridMultilevel"/>
+    <w:tmpl w:val="3E18A8C8"/>
+    <w:lvl w:ilvl="0" w:tplc="04090001">
       <w:start w:val="1"/>
       <w:numFmt w:val="bullet"/>
       <w:lvlText w:val=""/>
       <w:lvlJc w:val="left"/>
       <w:pPr>
-        <w:ind w:left="2160" w:hanging="180"/>
+        <w:ind w:left="720" w:hanging="360"/>
       </w:pPr>
       <w:rPr>
         <w:rFonts w:ascii="Symbol" w:hAnsi="Symbol" w:cs="Symbol" w:hint="default"/>
       </w:rPr>
     </w:lvl>
+    <w:lvl w:ilvl="1" w:tplc="04090003" w:tentative="1">
+      <w:start w:val="1"/>
+      <w:numFmt w:val="bullet"/>
+      <w:lvlText w:val="o"/>
+      <w:lvlJc w:val="left"/>
+      <w:pPr>
+        <w:ind w:left="1440" w:hanging="360"/>
+      </w:pPr>
+      <w:rPr>
+        <w:rFonts w:ascii="Courier New" w:hAnsi="Courier New" w:cs="Courier New" w:hint="default"/>
+      </w:rPr>
+    </w:lvl>
+    <w:lvl w:ilvl="2" w:tplc="04090005" w:tentative="1">
+      <w:start w:val="1"/>
+      <w:numFmt w:val="bullet"/>
+      <w:lvlText w:val=""/>
+      <w:lvlJc w:val="left"/>
+      <w:pPr>
+        <w:ind w:left="2160" w:hanging="360"/>
+      </w:pPr>
+      <w:rPr>
+        <w:rFonts w:ascii="Wingdings" w:hAnsi="Wingdings" w:cs="Wingdings" w:hint="default"/>
+      </w:rPr>
+    </w:lvl>
+    <w:lvl w:ilvl="3" w:tplc="04090001" w:tentative="1">
+      <w:start w:val="1"/>
+      <w:numFmt w:val="bullet"/>
+      <w:lvlText w:val=""/>
+      <w:lvlJc w:val="left"/>
+      <w:pPr>
+        <w:ind w:left="2880" w:hanging="360"/>
+      </w:pPr>
+      <w:rPr>
+        <w:rFonts w:ascii="Symbol" w:hAnsi="Symbol" w:cs="Symbol" w:hint="default"/>
+      </w:rPr>
+    </w:lvl>
+    <w:lvl w:ilvl="4" w:tplc="04090003" w:tentative="1">
+      <w:start w:val="1"/>
+      <w:numFmt w:val="bullet"/>
+      <w:lvlText w:val="o"/>
+      <w:lvlJc w:val="left"/>
+      <w:pPr>
+        <w:ind w:left="3600" w:hanging="360"/>
+      </w:pPr>
+      <w:rPr>
+        <w:rFonts w:ascii="Courier New" w:hAnsi="Courier New" w:cs="Courier New" w:hint="default"/>
+      </w:rPr>
+    </w:lvl>
+    <w:lvl w:ilvl="5" w:tplc="04090005" w:tentative="1">
+      <w:start w:val="1"/>
+      <w:numFmt w:val="bullet"/>
+      <w:lvlText w:val=""/>
+      <w:lvlJc w:val="left"/>
+      <w:pPr>
+        <w:ind w:left="4320" w:hanging="360"/>
+      </w:pPr>
+      <w:rPr>
+        <w:rFonts w:ascii="Wingdings" w:hAnsi="Wingdings" w:cs="Wingdings" w:hint="default"/>
+      </w:rPr>
+    </w:lvl>
+    <w:lvl w:ilvl="6" w:tplc="04090001" w:tentative="1">
+      <w:start w:val="1"/>
+      <w:numFmt w:val="bullet"/>
+      <w:lvlText w:val=""/>
+      <w:lvlJc w:val="left"/>
+      <w:pPr>
+        <w:ind w:left="5040" w:hanging="360"/>
+      </w:pPr>
+      <w:rPr>
+        <w:rFonts w:ascii="Symbol" w:hAnsi="Symbol" w:cs="Symbol" w:hint="default"/>
+      </w:rPr>
+    </w:lvl>
+    <w:lvl w:ilvl="7" w:tplc="04090003" w:tentative="1">
+      <w:start w:val="1"/>
+      <w:numFmt w:val="bullet"/>
+      <w:lvlText w:val="o"/>
+      <w:lvlJc w:val="left"/>
+      <w:pPr>
+        <w:ind w:left="5760" w:hanging="360"/>
+      </w:pPr>
+      <w:rPr>
+        <w:rFonts w:ascii="Courier New" w:hAnsi="Courier New" w:cs="Courier New" w:hint="default"/>
+      </w:rPr>
+    </w:lvl>
+    <w:lvl w:ilvl="8" w:tplc="04090005" w:tentative="1">
+      <w:start w:val="1"/>
+      <w:numFmt w:val="bullet"/>
+      <w:lvlText w:val=""/>
+      <w:lvlJc w:val="left"/>
+      <w:pPr>
+        <w:ind w:left="6480" w:hanging="360"/>
+      </w:pPr>
+      <w:rPr>
+        <w:rFonts w:ascii="Wingdings" w:hAnsi="Wingdings" w:cs="Wingdings" w:hint="default"/>
+      </w:rPr>
+    </w:lvl>
+  </w:abstractNum>
+  <w:abstractNum w:abstractNumId="4" w15:restartNumberingAfterBreak="0">
+    <w:nsid w:val="624D60C4"/>
+    <w:multiLevelType w:val="hybridMultilevel"/>
+    <w:tmpl w:val="69DA6760"/>
+    <w:lvl w:ilvl="0" w:tplc="8F645E4E">
+      <w:numFmt w:val="bullet"/>
+      <w:lvlText w:val="-"/>
+      <w:lvlJc w:val="left"/>
+      <w:pPr>
+        <w:ind w:left="720" w:hanging="360"/>
+      </w:pPr>
+      <w:rPr>
+        <w:rFonts w:ascii="Times New Roman" w:eastAsiaTheme="minorHAnsi" w:hAnsi="Times New Roman" w:cs="Times New Roman" w:hint="default"/>
+      </w:rPr>
+    </w:lvl>
+    <w:lvl w:ilvl="1" w:tplc="04090003">
+      <w:start w:val="1"/>
+      <w:numFmt w:val="bullet"/>
+      <w:lvlText w:val="o"/>
+      <w:lvlJc w:val="left"/>
+      <w:pPr>
+        <w:ind w:left="1440" w:hanging="360"/>
+      </w:pPr>
+      <w:rPr>
+        <w:rFonts w:ascii="Courier New" w:hAnsi="Courier New" w:cs="Courier New" w:hint="default"/>
+      </w:rPr>
+    </w:lvl>
+    <w:lvl w:ilvl="2" w:tplc="04090005" w:tentative="1">
+      <w:start w:val="1"/>
+      <w:numFmt w:val="bullet"/>
+      <w:lvlText w:val=""/>
+      <w:lvlJc w:val="left"/>
+      <w:pPr>
+        <w:ind w:left="2160" w:hanging="360"/>
+      </w:pPr>
+      <w:rPr>
+        <w:rFonts w:ascii="Wingdings" w:hAnsi="Wingdings" w:cs="Wingdings" w:hint="default"/>
+      </w:rPr>
+    </w:lvl>
+    <w:lvl w:ilvl="3" w:tplc="04090001" w:tentative="1">
+      <w:start w:val="1"/>
+      <w:numFmt w:val="bullet"/>
+      <w:lvlText w:val=""/>
+      <w:lvlJc w:val="left"/>
+      <w:pPr>
+        <w:ind w:left="2880" w:hanging="360"/>
+      </w:pPr>
+      <w:rPr>
+        <w:rFonts w:ascii="Symbol" w:hAnsi="Symbol" w:cs="Symbol" w:hint="default"/>
+      </w:rPr>
+    </w:lvl>
+    <w:lvl w:ilvl="4" w:tplc="04090003" w:tentative="1">
+      <w:start w:val="1"/>
+      <w:numFmt w:val="bullet"/>
+      <w:lvlText w:val="o"/>
+      <w:lvlJc w:val="left"/>
+      <w:pPr>
+        <w:ind w:left="3600" w:hanging="360"/>
+      </w:pPr>
+      <w:rPr>
+        <w:rFonts w:ascii="Courier New" w:hAnsi="Courier New" w:cs="Courier New" w:hint="default"/>
+      </w:rPr>
+    </w:lvl>
+    <w:lvl w:ilvl="5" w:tplc="04090005" w:tentative="1">
+      <w:start w:val="1"/>
+      <w:numFmt w:val="bullet"/>
+      <w:lvlText w:val=""/>
+      <w:lvlJc w:val="left"/>
+      <w:pPr>
+        <w:ind w:left="4320" w:hanging="360"/>
+      </w:pPr>
+      <w:rPr>
+        <w:rFonts w:ascii="Wingdings" w:hAnsi="Wingdings" w:cs="Wingdings" w:hint="default"/>
+      </w:rPr>
+    </w:lvl>
+    <w:lvl w:ilvl="6" w:tplc="04090001" w:tentative="1">
+      <w:start w:val="1"/>
+      <w:numFmt w:val="bullet"/>
+      <w:lvlText w:val=""/>
+      <w:lvlJc w:val="left"/>
+      <w:pPr>
+        <w:ind w:left="5040" w:hanging="360"/>
+      </w:pPr>
+      <w:rPr>
+        <w:rFonts w:ascii="Symbol" w:hAnsi="Symbol" w:cs="Symbol" w:hint="default"/>
+      </w:rPr>
+    </w:lvl>
+    <w:lvl w:ilvl="7" w:tplc="04090003" w:tentative="1">
+      <w:start w:val="1"/>
+      <w:numFmt w:val="bullet"/>
+      <w:lvlText w:val="o"/>
+      <w:lvlJc w:val="left"/>
+      <w:pPr>
+        <w:ind w:left="5760" w:hanging="360"/>
+      </w:pPr>
+      <w:rPr>
+        <w:rFonts w:ascii="Courier New" w:hAnsi="Courier New" w:cs="Courier New" w:hint="default"/>
+      </w:rPr>
+    </w:lvl>
+    <w:lvl w:ilvl="8" w:tplc="04090005" w:tentative="1">
+      <w:start w:val="1"/>
+      <w:numFmt w:val="bullet"/>
+      <w:lvlText w:val=""/>
+      <w:lvlJc w:val="left"/>
+      <w:pPr>
+        <w:ind w:left="6480" w:hanging="360"/>
+      </w:pPr>
+      <w:rPr>
+        <w:rFonts w:ascii="Wingdings" w:hAnsi="Wingdings" w:cs="Wingdings" w:hint="default"/>
+      </w:rPr>
+    </w:lvl>
+  </w:abstractNum>
+  <w:abstractNum w:abstractNumId="5" w15:restartNumberingAfterBreak="0">
+    <w:nsid w:val="685E38DA"/>
+    <w:multiLevelType w:val="hybridMultilevel"/>
+    <w:tmpl w:val="7720845C"/>
+    <w:lvl w:ilvl="0" w:tplc="0409000F">
+      <w:start w:val="1"/>
+      <w:numFmt w:val="decimal"/>
+      <w:lvlText w:val="%1."/>
+      <w:lvlJc w:val="left"/>
+      <w:pPr>
+        <w:ind w:left="720" w:hanging="360"/>
+      </w:pPr>
+      <w:rPr>
+        <w:rFonts w:hint="default"/>
+      </w:rPr>
+    </w:lvl>
+    <w:lvl w:ilvl="1" w:tplc="A84AB984">
+      <w:start w:val="1"/>
+      <w:numFmt w:val="lowerLetter"/>
+      <w:lvlText w:val="%2."/>
+      <w:lvlJc w:val="left"/>
+      <w:pPr>
+        <w:ind w:left="1440" w:hanging="360"/>
+      </w:pPr>
+      <w:rPr>
+        <w:b/>
+        <w:bCs/>
+        <w:sz w:val="32"/>
+        <w:szCs w:val="32"/>
+      </w:rPr>
+    </w:lvl>
+    <w:lvl w:ilvl="2" w:tplc="04090001">
+      <w:start w:val="1"/>
+      <w:numFmt w:val="bullet"/>
+      <w:lvlText w:val=""/>
+      <w:lvlJc w:val="left"/>
+      <w:pPr>
+        <w:ind w:left="2160" w:hanging="180"/>
+      </w:pPr>
+      <w:rPr>
+        <w:rFonts w:ascii="Symbol" w:hAnsi="Symbol" w:cs="Symbol" w:hint="default"/>
+      </w:rPr>
+    </w:lvl>
     <w:lvl w:ilvl="3" w:tplc="04090017">
       <w:start w:val="1"/>
       <w:numFmt w:val="lowerLetter"/>
@@ -1848,7 +4564,119 @@
       </w:pPr>
     </w:lvl>
   </w:abstractNum>
-  <w:abstractNum w:abstractNumId="2" w15:restartNumberingAfterBreak="0">
+  <w:abstractNum w:abstractNumId="6" w15:restartNumberingAfterBreak="0">
+    <w:nsid w:val="6D483D25"/>
+    <w:multiLevelType w:val="hybridMultilevel"/>
+    <w:tmpl w:val="6E563D94"/>
+    <w:lvl w:ilvl="0" w:tplc="8F645E4E">
+      <w:numFmt w:val="bullet"/>
+      <w:lvlText w:val="-"/>
+      <w:lvlJc w:val="left"/>
+      <w:pPr>
+        <w:ind w:left="1440" w:hanging="360"/>
+      </w:pPr>
+      <w:rPr>
+        <w:rFonts w:ascii="Times New Roman" w:eastAsiaTheme="minorHAnsi" w:hAnsi="Times New Roman" w:cs="Times New Roman" w:hint="default"/>
+      </w:rPr>
+    </w:lvl>
+    <w:lvl w:ilvl="1" w:tplc="04090003">
+      <w:start w:val="1"/>
+      <w:numFmt w:val="bullet"/>
+      <w:lvlText w:val="o"/>
+      <w:lvlJc w:val="left"/>
+      <w:pPr>
+        <w:ind w:left="2160" w:hanging="360"/>
+      </w:pPr>
+      <w:rPr>
+        <w:rFonts w:ascii="Courier New" w:hAnsi="Courier New" w:cs="Courier New" w:hint="default"/>
+      </w:rPr>
+    </w:lvl>
+    <w:lvl w:ilvl="2" w:tplc="04090005">
+      <w:start w:val="1"/>
+      <w:numFmt w:val="bullet"/>
+      <w:lvlText w:val=""/>
+      <w:lvlJc w:val="left"/>
+      <w:pPr>
+        <w:ind w:left="2880" w:hanging="360"/>
+      </w:pPr>
+      <w:rPr>
+        <w:rFonts w:ascii="Wingdings" w:hAnsi="Wingdings" w:cs="Wingdings" w:hint="default"/>
+      </w:rPr>
+    </w:lvl>
+    <w:lvl w:ilvl="3" w:tplc="04090001" w:tentative="1">
+      <w:start w:val="1"/>
+      <w:numFmt w:val="bullet"/>
+      <w:lvlText w:val=""/>
+      <w:lvlJc w:val="left"/>
+      <w:pPr>
+        <w:ind w:left="3600" w:hanging="360"/>
+      </w:pPr>
+      <w:rPr>
+        <w:rFonts w:ascii="Symbol" w:hAnsi="Symbol" w:cs="Symbol" w:hint="default"/>
+      </w:rPr>
+    </w:lvl>
+    <w:lvl w:ilvl="4" w:tplc="04090003" w:tentative="1">
+      <w:start w:val="1"/>
+      <w:numFmt w:val="bullet"/>
+      <w:lvlText w:val="o"/>
+      <w:lvlJc w:val="left"/>
+      <w:pPr>
+        <w:ind w:left="4320" w:hanging="360"/>
+      </w:pPr>
+      <w:rPr>
+        <w:rFonts w:ascii="Courier New" w:hAnsi="Courier New" w:cs="Courier New" w:hint="default"/>
+      </w:rPr>
+    </w:lvl>
+    <w:lvl w:ilvl="5" w:tplc="04090005" w:tentative="1">
+      <w:start w:val="1"/>
+      <w:numFmt w:val="bullet"/>
+      <w:lvlText w:val=""/>
+      <w:lvlJc w:val="left"/>
+      <w:pPr>
+        <w:ind w:left="5040" w:hanging="360"/>
+      </w:pPr>
+      <w:rPr>
+        <w:rFonts w:ascii="Wingdings" w:hAnsi="Wingdings" w:cs="Wingdings" w:hint="default"/>
+      </w:rPr>
+    </w:lvl>
+    <w:lvl w:ilvl="6" w:tplc="04090001" w:tentative="1">
+      <w:start w:val="1"/>
+      <w:numFmt w:val="bullet"/>
+      <w:lvlText w:val=""/>
+      <w:lvlJc w:val="left"/>
+      <w:pPr>
+        <w:ind w:left="5760" w:hanging="360"/>
+      </w:pPr>
+      <w:rPr>
+        <w:rFonts w:ascii="Symbol" w:hAnsi="Symbol" w:cs="Symbol" w:hint="default"/>
+      </w:rPr>
+    </w:lvl>
+    <w:lvl w:ilvl="7" w:tplc="04090003" w:tentative="1">
+      <w:start w:val="1"/>
+      <w:numFmt w:val="bullet"/>
+      <w:lvlText w:val="o"/>
+      <w:lvlJc w:val="left"/>
+      <w:pPr>
+        <w:ind w:left="6480" w:hanging="360"/>
+      </w:pPr>
+      <w:rPr>
+        <w:rFonts w:ascii="Courier New" w:hAnsi="Courier New" w:cs="Courier New" w:hint="default"/>
+      </w:rPr>
+    </w:lvl>
+    <w:lvl w:ilvl="8" w:tplc="04090005" w:tentative="1">
+      <w:start w:val="1"/>
+      <w:numFmt w:val="bullet"/>
+      <w:lvlText w:val=""/>
+      <w:lvlJc w:val="left"/>
+      <w:pPr>
+        <w:ind w:left="7200" w:hanging="360"/>
+      </w:pPr>
+      <w:rPr>
+        <w:rFonts w:ascii="Wingdings" w:hAnsi="Wingdings" w:cs="Wingdings" w:hint="default"/>
+      </w:rPr>
+    </w:lvl>
+  </w:abstractNum>
+  <w:abstractNum w:abstractNumId="7" w15:restartNumberingAfterBreak="0">
     <w:nsid w:val="72E6405E"/>
     <w:multiLevelType w:val="hybridMultilevel"/>
     <w:tmpl w:val="35AC828E"/>
@@ -1962,12 +4790,27 @@
     </w:lvl>
   </w:abstractNum>
   <w:num w:numId="1">
+    <w:abstractNumId w:val="5"/>
+  </w:num>
+  <w:num w:numId="2">
     <w:abstractNumId w:val="1"/>
   </w:num>
-  <w:num w:numId="2">
+  <w:num w:numId="3">
+    <w:abstractNumId w:val="7"/>
+  </w:num>
+  <w:num w:numId="4">
+    <w:abstractNumId w:val="4"/>
+  </w:num>
+  <w:num w:numId="5">
+    <w:abstractNumId w:val="6"/>
+  </w:num>
+  <w:num w:numId="6">
+    <w:abstractNumId w:val="3"/>
+  </w:num>
+  <w:num w:numId="7">
     <w:abstractNumId w:val="0"/>
   </w:num>
-  <w:num w:numId="3">
+  <w:num w:numId="8">
     <w:abstractNumId w:val="2"/>
   </w:num>
 </w:numbering>
@@ -2379,6 +5222,7 @@
   <w:style w:type="character" w:default="1" w:styleId="DefaultParagraphFont">
     <w:name w:val="Default Paragraph Font"/>
     <w:uiPriority w:val="1"/>
+    <w:semiHidden/>
     <w:unhideWhenUsed/>
   </w:style>
   <w:style w:type="table" w:default="1" w:styleId="TableNormal">

--- a/175A071418.docx
+++ b/175A071418.docx
@@ -1,10 +1,10 @@
 
 <file path=word/document.xml><?xml version="1.0" encoding="utf-8"?>
-<w:document xmlns:wpc="http://schemas.microsoft.com/office/word/2010/wordprocessingCanvas" xmlns:cx="http://schemas.microsoft.com/office/drawing/2014/chartex" xmlns:cx1="http://schemas.microsoft.com/office/drawing/2015/9/8/chartex" xmlns:cx2="http://schemas.microsoft.com/office/drawing/2015/10/21/chartex" xmlns:cx3="http://schemas.microsoft.com/office/drawing/2016/5/9/chartex" xmlns:cx4="http://schemas.microsoft.com/office/drawing/2016/5/10/chartex" xmlns:cx5="http://schemas.microsoft.com/office/drawing/2016/5/11/chartex" xmlns:cx6="http://schemas.microsoft.com/office/drawing/2016/5/12/chartex" xmlns:cx7="http://schemas.microsoft.com/office/drawing/2016/5/13/chartex" xmlns:cx8="http://schemas.microsoft.com/office/drawing/2016/5/14/chartex" xmlns:mc="http://schemas.openxmlformats.org/markup-compatibility/2006" xmlns:aink="http://schemas.microsoft.com/office/drawing/2016/ink" xmlns:am3d="http://schemas.microsoft.com/office/drawing/2017/model3d" xmlns:o="urn:schemas-microsoft-com:office:office" xmlns:r="http://schemas.openxmlformats.org/officeDocument/2006/relationships" xmlns:m="http://schemas.openxmlformats.org/officeDocument/2006/math" xmlns:v="urn:schemas-microsoft-com:vml" xmlns:wp14="http://schemas.microsoft.com/office/word/2010/wordprocessingDrawing" xmlns:wp="http://schemas.openxmlformats.org/drawingml/2006/wordprocessingDrawing" xmlns:w10="urn:schemas-microsoft-com:office:word" xmlns:w="http://schemas.openxmlformats.org/wordprocessingml/2006/main" xmlns:w14="http://schemas.microsoft.com/office/word/2010/wordml" xmlns:w15="http://schemas.microsoft.com/office/word/2012/wordml" xmlns:w16cid="http://schemas.microsoft.com/office/word/2016/wordml/cid" xmlns:w16se="http://schemas.microsoft.com/office/word/2015/wordml/symex" xmlns:wpg="http://schemas.microsoft.com/office/word/2010/wordprocessingGroup" xmlns:wpi="http://schemas.microsoft.com/office/word/2010/wordprocessingInk" xmlns:wne="http://schemas.microsoft.com/office/word/2006/wordml" xmlns:wps="http://schemas.microsoft.com/office/word/2010/wordprocessingShape" mc:Ignorable="w14 w15 w16se w16cid wp14">
+<w:document xmlns:wpc="http://schemas.microsoft.com/office/word/2010/wordprocessingCanvas" xmlns:cx="http://schemas.microsoft.com/office/drawing/2014/chartex" xmlns:cx1="http://schemas.microsoft.com/office/drawing/2015/9/8/chartex" xmlns:cx2="http://schemas.microsoft.com/office/drawing/2015/10/21/chartex" xmlns:cx3="http://schemas.microsoft.com/office/drawing/2016/5/9/chartex" xmlns:cx4="http://schemas.microsoft.com/office/drawing/2016/5/10/chartex" xmlns:cx5="http://schemas.microsoft.com/office/drawing/2016/5/11/chartex" xmlns:cx6="http://schemas.microsoft.com/office/drawing/2016/5/12/chartex" xmlns:cx7="http://schemas.microsoft.com/office/drawing/2016/5/13/chartex" xmlns:cx8="http://schemas.microsoft.com/office/drawing/2016/5/14/chartex" xmlns:mc="http://schemas.openxmlformats.org/markup-compatibility/2006" xmlns:aink="http://schemas.microsoft.com/office/drawing/2016/ink" xmlns:am3d="http://schemas.microsoft.com/office/drawing/2017/model3d" xmlns:o="urn:schemas-microsoft-com:office:office" xmlns:r="http://schemas.openxmlformats.org/officeDocument/2006/relationships" xmlns:m="http://schemas.openxmlformats.org/officeDocument/2006/math" xmlns:v="urn:schemas-microsoft-com:vml" xmlns:wp14="http://schemas.microsoft.com/office/word/2010/wordprocessingDrawing" xmlns:wp="http://schemas.openxmlformats.org/drawingml/2006/wordprocessingDrawing" xmlns:w10="urn:schemas-microsoft-com:office:word" xmlns:w="http://schemas.openxmlformats.org/wordprocessingml/2006/main" xmlns:w14="http://schemas.microsoft.com/office/word/2010/wordml" xmlns:w15="http://schemas.microsoft.com/office/word/2012/wordml" xmlns:w16cex="http://schemas.microsoft.com/office/word/2018/wordml/cex" xmlns:w16cid="http://schemas.microsoft.com/office/word/2016/wordml/cid" xmlns:w16="http://schemas.microsoft.com/office/word/2018/wordml" xmlns:w16se="http://schemas.microsoft.com/office/word/2015/wordml/symex" xmlns:wpg="http://schemas.microsoft.com/office/word/2010/wordprocessingGroup" xmlns:wpi="http://schemas.microsoft.com/office/word/2010/wordprocessingInk" xmlns:wne="http://schemas.microsoft.com/office/word/2006/wordml" xmlns:wps="http://schemas.microsoft.com/office/word/2010/wordprocessingShape" mc:Ignorable="w14 w15 w16se w16cid w16 w16cex wp14">
   <w:body>
     <w:p>
       <w:pPr>
-        <w:jc w:val="both"/>
+        <w:jc w:val="center"/>
         <w:rPr>
           <w:rFonts w:ascii="Balow Cond" w:hAnsi="Balow Cond"/>
           <w:b/>
@@ -792,6 +792,28 @@
           <w:szCs w:val="32"/>
         </w:rPr>
       </w:pPr>
+      <w:r>
+        <w:rPr>
+          <w:rFonts w:ascii="Balow Cond" w:hAnsi="Balow Cond"/>
+          <w:b/>
+          <w:bCs/>
+          <w:sz w:val="32"/>
+          <w:szCs w:val="32"/>
+        </w:rPr>
+        <w:t>Giải thích cụm từ “Lightweight Directory Access Protocol”</w:t>
+      </w:r>
+    </w:p>
+    <w:p>
+      <w:pPr>
+        <w:jc w:val="both"/>
+        <w:rPr>
+          <w:rFonts w:ascii="Balow Cond" w:hAnsi="Balow Cond"/>
+          <w:b/>
+          <w:bCs/>
+          <w:sz w:val="32"/>
+          <w:szCs w:val="32"/>
+        </w:rPr>
+      </w:pPr>
     </w:p>
     <w:p>
       <w:pPr>
@@ -807,6 +829,7 @@
           <w:bCs/>
           <w:sz w:val="32"/>
           <w:szCs w:val="32"/>
+          <w:lang w:val="en-US"/>
         </w:rPr>
       </w:pPr>
       <w:r>
@@ -816,8 +839,9 @@
           <w:bCs/>
           <w:sz w:val="32"/>
           <w:szCs w:val="32"/>
-        </w:rPr>
-        <w:t>Chức năng cụ thể của LDAP</w:t>
+          <w:lang w:val="en-US"/>
+        </w:rPr>
+        <w:t>Lightweight</w:t>
       </w:r>
     </w:p>
     <w:p>
@@ -830,19 +854,44 @@
         <w:jc w:val="both"/>
         <w:rPr>
           <w:rFonts w:ascii="Balow Cond" w:hAnsi="Balow Cond"/>
-          <w:b/>
-          <w:bCs/>
-          <w:sz w:val="32"/>
-          <w:szCs w:val="32"/>
-        </w:rPr>
-      </w:pPr>
-      <w:r>
-        <w:rPr>
-          <w:rFonts w:ascii="Balow Cond" w:hAnsi="Balow Cond"/>
-          <w:sz w:val="32"/>
-          <w:szCs w:val="32"/>
-        </w:rPr>
-        <w:t>Mô hình lưu trữ dữ liệu</w:t>
+          <w:sz w:val="32"/>
+          <w:szCs w:val="32"/>
+        </w:rPr>
+      </w:pPr>
+      <w:r>
+        <w:rPr>
+          <w:rFonts w:ascii="Balow Cond" w:hAnsi="Balow Cond"/>
+          <w:sz w:val="32"/>
+          <w:szCs w:val="32"/>
+        </w:rPr>
+        <w:t xml:space="preserve">Bản chất của LDAP là một phần của dịch vụ thư mục X.500. LDAP thực chất được thiết kế như một giao thức nhẹ </w:t>
+      </w:r>
+      <w:r>
+        <w:rPr>
+          <w:rFonts w:ascii="Balow Cond" w:hAnsi="Balow Cond"/>
+          <w:sz w:val="32"/>
+          <w:szCs w:val="32"/>
+        </w:rPr>
+        <w:lastRenderedPageBreak/>
+        <w:t>nhàng, dùng như gateway trả lời những yêu cầu của X.500 serve</w:t>
+      </w:r>
+      <w:r>
+        <w:rPr>
+          <w:rFonts w:ascii="Balow Cond" w:hAnsi="Balow Cond"/>
+          <w:sz w:val="32"/>
+          <w:szCs w:val="32"/>
+          <w:lang w:val="en-US"/>
+        </w:rPr>
+        <w:t>r</w:t>
+      </w:r>
+      <w:r>
+        <w:rPr>
+          <w:rFonts w:ascii="Balow Cond" w:hAnsi="Balow Cond"/>
+          <w:sz w:val="32"/>
+          <w:szCs w:val="32"/>
+          <w:lang w:val="en-US"/>
+        </w:rPr>
+        <w:t>.</w:t>
       </w:r>
     </w:p>
     <w:p>
@@ -855,19 +904,26 @@
         <w:jc w:val="both"/>
         <w:rPr>
           <w:rFonts w:ascii="Balow Cond" w:hAnsi="Balow Cond"/>
-          <w:b/>
-          <w:bCs/>
-          <w:sz w:val="32"/>
-          <w:szCs w:val="32"/>
-        </w:rPr>
-      </w:pPr>
-      <w:r>
-        <w:rPr>
-          <w:rFonts w:ascii="Balow Cond" w:hAnsi="Balow Cond"/>
-          <w:sz w:val="32"/>
-          <w:szCs w:val="32"/>
-        </w:rPr>
-        <w:t>Quản lý thư</w:t>
+          <w:sz w:val="32"/>
+          <w:szCs w:val="32"/>
+        </w:rPr>
+      </w:pPr>
+      <w:r>
+        <w:rPr>
+          <w:rFonts w:ascii="Balow Cond" w:hAnsi="Balow Cond"/>
+          <w:sz w:val="32"/>
+          <w:szCs w:val="32"/>
+        </w:rPr>
+        <w:t>X500 được biết như là một heavyweight, là một tập các chuẩn. Nó yêu cầu client và server liên lạc với nhau sử dụng theo mô hình OSI</w:t>
+      </w:r>
+      <w:r>
+        <w:rPr>
+          <w:rFonts w:ascii="Balow Cond" w:hAnsi="Balow Cond"/>
+          <w:sz w:val="32"/>
+          <w:szCs w:val="32"/>
+          <w:lang w:val="en-US"/>
+        </w:rPr>
+        <w:t>.</w:t>
       </w:r>
     </w:p>
     <w:p>
@@ -890,12 +946,107 @@
           <w:sz w:val="32"/>
           <w:szCs w:val="32"/>
         </w:rPr>
-        <w:t>Xác thực</w:t>
-      </w:r>
-    </w:p>
-    <w:p>
-      <w:pPr>
+        <w:t>LDAP được so sánh với lightweight vì nó sử dụng gói tin overhead thấp, nó được xác định chính xác trên lớp TCP (mặc định là cồng 389) của danh sách các giao thức TCP/IP. Còn X.500 là một lớp giao thức ứng dụng, nó chứa nhiều thứ hơn, ví dụ như các network header được bao quanh các gói tin ở mỗi layer trước khi nó được chuyển đi trong mạng.</w:t>
+      </w:r>
+    </w:p>
+    <w:p>
+      <w:pPr>
+        <w:pStyle w:val="ListParagraph"/>
+        <w:numPr>
+          <w:ilvl w:val="0"/>
+          <w:numId w:val="5"/>
+        </w:numPr>
         <w:jc w:val="both"/>
+        <w:rPr>
+          <w:rFonts w:ascii="Balow Cond" w:hAnsi="Balow Cond"/>
+          <w:sz w:val="32"/>
+          <w:szCs w:val="32"/>
+        </w:rPr>
+      </w:pPr>
+      <w:r>
+        <w:rPr>
+          <w:rFonts w:cs="Times New Roman"/>
+          <w:sz w:val="26"/>
+          <w:szCs w:val="26"/>
+        </w:rPr>
+        <w:drawing>
+          <wp:anchor distT="0" distB="0" distL="114300" distR="114300" simplePos="0" relativeHeight="251658240" behindDoc="1" locked="0" layoutInCell="1" allowOverlap="1" wp14:anchorId="3253B4C0" wp14:editId="761B45C9">
+            <wp:simplePos x="0" y="0"/>
+            <wp:positionH relativeFrom="margin">
+              <wp:align>right</wp:align>
+            </wp:positionH>
+            <wp:positionV relativeFrom="paragraph">
+              <wp:posOffset>685800</wp:posOffset>
+            </wp:positionV>
+            <wp:extent cx="5425440" cy="2832100"/>
+            <wp:effectExtent l="0" t="0" r="3810" b="6350"/>
+            <wp:wrapTopAndBottom/>
+            <wp:docPr id="3" name="Picture 3"/>
+            <wp:cNvGraphicFramePr>
+              <a:graphicFrameLocks xmlns:a="http://schemas.openxmlformats.org/drawingml/2006/main" noChangeAspect="1"/>
+            </wp:cNvGraphicFramePr>
+            <a:graphic xmlns:a="http://schemas.openxmlformats.org/drawingml/2006/main">
+              <a:graphicData uri="http://schemas.openxmlformats.org/drawingml/2006/picture">
+                <pic:pic xmlns:pic="http://schemas.openxmlformats.org/drawingml/2006/picture">
+                  <pic:nvPicPr>
+                    <pic:cNvPr id="0" name="Picture 3"/>
+                    <pic:cNvPicPr>
+                      <a:picLocks noChangeAspect="1" noChangeArrowheads="1"/>
+                    </pic:cNvPicPr>
+                  </pic:nvPicPr>
+                  <pic:blipFill>
+                    <a:blip r:embed="rId5">
+                      <a:extLst>
+                        <a:ext uri="{28A0092B-C50C-407E-A947-70E740481C1C}">
+                          <a14:useLocalDpi xmlns:a14="http://schemas.microsoft.com/office/drawing/2010/main" val="0"/>
+                        </a:ext>
+                      </a:extLst>
+                    </a:blip>
+                    <a:srcRect l="25879" t="32176" r="29962" b="37268"/>
+                    <a:stretch>
+                      <a:fillRect/>
+                    </a:stretch>
+                  </pic:blipFill>
+                  <pic:spPr bwMode="auto">
+                    <a:xfrm>
+                      <a:off x="0" y="0"/>
+                      <a:ext cx="5425440" cy="2832100"/>
+                    </a:xfrm>
+                    <a:prstGeom prst="rect">
+                      <a:avLst/>
+                    </a:prstGeom>
+                    <a:noFill/>
+                    <a:ln w="9525">
+                      <a:noFill/>
+                      <a:miter lim="800000"/>
+                      <a:headEnd/>
+                      <a:tailEnd/>
+                    </a:ln>
+                  </pic:spPr>
+                </pic:pic>
+              </a:graphicData>
+            </a:graphic>
+            <wp14:sizeRelH relativeFrom="margin">
+              <wp14:pctWidth>0</wp14:pctWidth>
+            </wp14:sizeRelH>
+            <wp14:sizeRelV relativeFrom="margin">
+              <wp14:pctHeight>0</wp14:pctHeight>
+            </wp14:sizeRelV>
+          </wp:anchor>
+        </w:drawing>
+      </w:r>
+      <w:r>
+        <w:rPr>
+          <w:rFonts w:ascii="Balow Cond" w:hAnsi="Balow Cond"/>
+          <w:sz w:val="32"/>
+          <w:szCs w:val="32"/>
+        </w:rPr>
+        <w:t xml:space="preserve">Tóm lại, LDAP được coi là lightweight bởi vì nó đã lược bỏ rất nhiều những phương thức ít được dùng của X.500 . </w:t>
+      </w:r>
+    </w:p>
+    <w:p>
+      <w:pPr>
+        <w:ind w:left="1080"/>
         <w:rPr>
           <w:rFonts w:ascii="Balow Cond" w:hAnsi="Balow Cond"/>
           <w:sz w:val="32"/>
@@ -913,22 +1064,12 @@
         <w:jc w:val="both"/>
         <w:rPr>
           <w:rFonts w:ascii="Balow Cond" w:hAnsi="Balow Cond"/>
-          <w:sz w:val="32"/>
-          <w:szCs w:val="32"/>
-        </w:rPr>
-      </w:pPr>
-      <w:r>
-        <w:rPr>
-          <w:rFonts w:ascii="Balow Cond" w:hAnsi="Balow Cond"/>
           <w:b/>
           <w:bCs/>
           <w:sz w:val="32"/>
           <w:szCs w:val="32"/>
-          <w:lang w:val="en-US"/>
-        </w:rPr>
-        <w:lastRenderedPageBreak/>
-        <w:t xml:space="preserve">Cấu trúc </w:t>
-      </w:r>
+        </w:rPr>
+      </w:pPr>
       <w:r>
         <w:rPr>
           <w:rFonts w:ascii="Balow Cond" w:hAnsi="Balow Cond"/>
@@ -938,29 +1079,7 @@
           <w:szCs w:val="32"/>
           <w:lang w:val="en-US"/>
         </w:rPr>
-        <w:t>file</w:t>
-      </w:r>
-      <w:r>
-        <w:rPr>
-          <w:rFonts w:ascii="Balow Cond" w:hAnsi="Balow Cond"/>
-          <w:b/>
-          <w:bCs/>
-          <w:sz w:val="32"/>
-          <w:szCs w:val="32"/>
-          <w:lang w:val="en-US"/>
-        </w:rPr>
-        <w:t xml:space="preserve"> </w:t>
-      </w:r>
-      <w:r>
-        <w:rPr>
-          <w:rFonts w:ascii="Balow Cond" w:hAnsi="Balow Cond"/>
-          <w:b/>
-          <w:bCs/>
-          <w:sz w:val="32"/>
-          <w:szCs w:val="32"/>
-          <w:lang w:val="en-US"/>
-        </w:rPr>
-        <w:t>lpif</w:t>
+        <w:t>Directory</w:t>
       </w:r>
     </w:p>
     <w:p>
@@ -975,17 +1094,24 @@
           <w:rFonts w:ascii="Balow Cond" w:hAnsi="Balow Cond"/>
           <w:sz w:val="32"/>
           <w:szCs w:val="32"/>
-          <w:lang w:val="en-US"/>
-        </w:rPr>
-      </w:pPr>
-      <w:r>
-        <w:rPr>
-          <w:rFonts w:ascii="Balow Cond" w:hAnsi="Balow Cond"/>
-          <w:sz w:val="32"/>
-          <w:szCs w:val="32"/>
-          <w:lang w:val="en-US"/>
-        </w:rPr>
-        <w:t>Mỗi tập entry khác nhau được phân cách bởi dòng trắng</w:t>
+        </w:rPr>
+      </w:pPr>
+      <w:r>
+        <w:rPr>
+          <w:rFonts w:ascii="Balow Cond" w:hAnsi="Balow Cond"/>
+          <w:sz w:val="32"/>
+          <w:szCs w:val="32"/>
+        </w:rPr>
+        <w:t xml:space="preserve">Dịch vụ thư mục không được nhầm với một cơ sở dữ liệu. Thư mục được thiết kế để đọc nhiều hơn là để ghi vào, còn </w:t>
+      </w:r>
+      <w:r>
+        <w:rPr>
+          <w:rFonts w:ascii="Balow Cond" w:hAnsi="Balow Cond"/>
+          <w:sz w:val="32"/>
+          <w:szCs w:val="32"/>
+        </w:rPr>
+        <w:lastRenderedPageBreak/>
+        <w:t xml:space="preserve">đối với cơ sở dữ  liệu, nó phù hợp với cả công việc đọc và ghi một cách thường xuyên và lặp đi lặp lại. </w:t>
       </w:r>
     </w:p>
     <w:p>
@@ -1000,17 +1126,15 @@
           <w:rFonts w:ascii="Balow Cond" w:hAnsi="Balow Cond"/>
           <w:sz w:val="32"/>
           <w:szCs w:val="32"/>
-          <w:lang w:val="en-US"/>
-        </w:rPr>
-      </w:pPr>
-      <w:r>
-        <w:rPr>
-          <w:rFonts w:ascii="Balow Cond" w:hAnsi="Balow Cond"/>
-          <w:sz w:val="32"/>
-          <w:szCs w:val="32"/>
-          <w:lang w:val="en-US"/>
-        </w:rPr>
-        <w:t>Một tập chỉ dẫn cú pháp để làm sao xử lý thông tin</w:t>
+        </w:rPr>
+      </w:pPr>
+      <w:r>
+        <w:rPr>
+          <w:rFonts w:ascii="Balow Cond" w:hAnsi="Balow Cond"/>
+          <w:sz w:val="32"/>
+          <w:szCs w:val="32"/>
+        </w:rPr>
+        <w:t xml:space="preserve">LDAP chỉ là một giao thức, nó là một tập những thông tin cho việc xử lý các loại dữ liệu. Một giao thức không thể biết dữ liệu được lưu trữ ở đâu. LDAP không hỗ trợ sự xử lý và những đặc trưng khác như của cơ sở dữ liệu. </w:t>
       </w:r>
     </w:p>
     <w:p>
@@ -1025,17 +1149,117 @@
           <w:rFonts w:ascii="Balow Cond" w:hAnsi="Balow Cond"/>
           <w:sz w:val="32"/>
           <w:szCs w:val="32"/>
-          <w:lang w:val="en-US"/>
-        </w:rPr>
-      </w:pPr>
-      <w:r>
-        <w:rPr>
-          <w:rFonts w:ascii="Balow Cond" w:hAnsi="Balow Cond"/>
-          <w:sz w:val="32"/>
-          <w:szCs w:val="32"/>
-          <w:lang w:val="en-US"/>
-        </w:rPr>
-        <w:t>Lời chú thích được gõ sau dấu # trong 1 dòng</w:t>
+        </w:rPr>
+      </w:pPr>
+      <w:r>
+        <w:rPr>
+          <w:rFonts w:cs="Times New Roman"/>
+          <w:sz w:val="26"/>
+          <w:szCs w:val="26"/>
+        </w:rPr>
+        <w:drawing>
+          <wp:anchor distT="0" distB="0" distL="114300" distR="114300" simplePos="0" relativeHeight="251659264" behindDoc="0" locked="0" layoutInCell="1" allowOverlap="1" wp14:anchorId="29168333" wp14:editId="3FC0BEA6">
+            <wp:simplePos x="0" y="0"/>
+            <wp:positionH relativeFrom="column">
+              <wp:posOffset>285750</wp:posOffset>
+            </wp:positionH>
+            <wp:positionV relativeFrom="paragraph">
+              <wp:posOffset>880110</wp:posOffset>
+            </wp:positionV>
+            <wp:extent cx="5890260" cy="1297305"/>
+            <wp:effectExtent l="0" t="0" r="0" b="0"/>
+            <wp:wrapTopAndBottom/>
+            <wp:docPr id="2" name="Picture 2"/>
+            <wp:cNvGraphicFramePr>
+              <a:graphicFrameLocks xmlns:a="http://schemas.openxmlformats.org/drawingml/2006/main" noChangeAspect="1"/>
+            </wp:cNvGraphicFramePr>
+            <a:graphic xmlns:a="http://schemas.openxmlformats.org/drawingml/2006/main">
+              <a:graphicData uri="http://schemas.openxmlformats.org/drawingml/2006/picture">
+                <pic:pic xmlns:pic="http://schemas.openxmlformats.org/drawingml/2006/picture">
+                  <pic:nvPicPr>
+                    <pic:cNvPr id="0" name="Picture 4"/>
+                    <pic:cNvPicPr>
+                      <a:picLocks noChangeAspect="1" noChangeArrowheads="1"/>
+                    </pic:cNvPicPr>
+                  </pic:nvPicPr>
+                  <pic:blipFill>
+                    <a:blip r:embed="rId6">
+                      <a:extLst>
+                        <a:ext uri="{28A0092B-C50C-407E-A947-70E740481C1C}">
+                          <a14:useLocalDpi xmlns:a14="http://schemas.microsoft.com/office/drawing/2010/main" val="0"/>
+                        </a:ext>
+                      </a:extLst>
+                    </a:blip>
+                    <a:srcRect l="13872" t="46065" r="19861" b="34491"/>
+                    <a:stretch>
+                      <a:fillRect/>
+                    </a:stretch>
+                  </pic:blipFill>
+                  <pic:spPr bwMode="auto">
+                    <a:xfrm>
+                      <a:off x="0" y="0"/>
+                      <a:ext cx="5890260" cy="1297305"/>
+                    </a:xfrm>
+                    <a:prstGeom prst="rect">
+                      <a:avLst/>
+                    </a:prstGeom>
+                    <a:noFill/>
+                    <a:ln w="9525">
+                      <a:noFill/>
+                      <a:miter lim="800000"/>
+                      <a:headEnd/>
+                      <a:tailEnd/>
+                    </a:ln>
+                  </pic:spPr>
+                </pic:pic>
+              </a:graphicData>
+            </a:graphic>
+          </wp:anchor>
+        </w:drawing>
+      </w:r>
+      <w:r>
+        <w:rPr>
+          <w:rFonts w:ascii="Balow Cond" w:hAnsi="Balow Cond"/>
+          <w:sz w:val="32"/>
+          <w:szCs w:val="32"/>
+        </w:rPr>
+        <w:t>Client sẽ không bao giờ thấy được hoặc biết rằng có một bộ máy lưu trữ backend. Vì lý do này, LDAP client cần liên tác với LDAP server theo mô hình chuẩn sau:</w:t>
+      </w:r>
+    </w:p>
+    <w:p>
+      <w:pPr>
+        <w:ind w:left="1080"/>
+        <w:rPr>
+          <w:rFonts w:ascii="Balow Cond" w:hAnsi="Balow Cond"/>
+          <w:sz w:val="32"/>
+          <w:szCs w:val="32"/>
+        </w:rPr>
+      </w:pPr>
+    </w:p>
+    <w:p>
+      <w:pPr>
+        <w:pStyle w:val="ListParagraph"/>
+        <w:numPr>
+          <w:ilvl w:val="2"/>
+          <w:numId w:val="1"/>
+        </w:numPr>
+        <w:rPr>
+          <w:rFonts w:ascii="Balow Cond" w:hAnsi="Balow Cond"/>
+          <w:b/>
+          <w:bCs/>
+          <w:sz w:val="32"/>
+          <w:szCs w:val="32"/>
+        </w:rPr>
+      </w:pPr>
+      <w:r>
+        <w:rPr>
+          <w:rFonts w:ascii="Balow Cond" w:hAnsi="Balow Cond"/>
+          <w:b/>
+          <w:bCs/>
+          <w:sz w:val="32"/>
+          <w:szCs w:val="32"/>
+        </w:rPr>
+        <w:t>Access Protocol</w:t>
       </w:r>
     </w:p>
     <w:p>
@@ -1045,21 +1269,20 @@
           <w:ilvl w:val="0"/>
           <w:numId w:val="5"/>
         </w:numPr>
-        <w:rPr>
-          <w:rFonts w:ascii="Balow Cond" w:hAnsi="Balow Cond"/>
-          <w:sz w:val="32"/>
-          <w:szCs w:val="32"/>
-          <w:lang w:val="en-US"/>
-        </w:rPr>
-      </w:pPr>
-      <w:r>
-        <w:rPr>
-          <w:rFonts w:ascii="Balow Cond" w:hAnsi="Balow Cond"/>
-          <w:sz w:val="32"/>
-          <w:szCs w:val="32"/>
-          <w:lang w:val="en-US"/>
-        </w:rPr>
-        <w:t>Thuộc tính được liệt kê bên trái dấu “:” và giá trị được biểu diễn bên phải</w:t>
+        <w:jc w:val="both"/>
+        <w:rPr>
+          <w:rFonts w:ascii="Balow Cond" w:hAnsi="Balow Cond"/>
+          <w:sz w:val="32"/>
+          <w:szCs w:val="32"/>
+        </w:rPr>
+      </w:pPr>
+      <w:r>
+        <w:rPr>
+          <w:rFonts w:ascii="Balow Cond" w:hAnsi="Balow Cond"/>
+          <w:sz w:val="32"/>
+          <w:szCs w:val="32"/>
+        </w:rPr>
+        <w:t>LDAP là một giao thức truy cập. Nó đưa ra mô hình dạng cây của dữ liệu</w:t>
       </w:r>
       <w:r>
         <w:rPr>
@@ -1078,32 +1301,354 @@
           <w:ilvl w:val="0"/>
           <w:numId w:val="5"/>
         </w:numPr>
-        <w:rPr>
-          <w:rFonts w:ascii="Balow Cond" w:hAnsi="Balow Cond"/>
-          <w:sz w:val="32"/>
-          <w:szCs w:val="32"/>
-          <w:lang w:val="en-US"/>
-        </w:rPr>
-      </w:pPr>
-      <w:r>
-        <w:rPr>
-          <w:rFonts w:ascii="Balow Cond" w:hAnsi="Balow Cond"/>
-          <w:sz w:val="32"/>
-          <w:szCs w:val="32"/>
-          <w:lang w:val="en-US"/>
-        </w:rPr>
-        <w:t>Thuộc tính dn định nghĩa duy nhất cho một DN xác định trong entry đó.</w:t>
-      </w:r>
-    </w:p>
-    <w:p>
-      <w:pPr>
-        <w:rPr>
-          <w:rFonts w:ascii="Balow Cond" w:hAnsi="Balow Cond"/>
-          <w:sz w:val="32"/>
-          <w:szCs w:val="32"/>
-          <w:lang w:val="en-US"/>
-        </w:rPr>
-      </w:pPr>
+        <w:jc w:val="both"/>
+        <w:rPr>
+          <w:rFonts w:ascii="Balow Cond" w:hAnsi="Balow Cond"/>
+          <w:sz w:val="32"/>
+          <w:szCs w:val="32"/>
+        </w:rPr>
+      </w:pPr>
+      <w:r>
+        <w:rPr>
+          <w:rFonts w:ascii="Balow Cond" w:hAnsi="Balow Cond"/>
+          <w:sz w:val="32"/>
+          <w:szCs w:val="32"/>
+        </w:rPr>
+        <w:t>Giao thức truy cập client/server của LDAP được định nghĩa trong RFC, một client có thể đưa ra một loạt những yêu cầu và những trả lời cho những yêu cầu đó lại được trả lời theo những cách sắp xếp khác nhau.</w:t>
+      </w:r>
+    </w:p>
+    <w:p>
+      <w:pPr>
+        <w:rPr>
+          <w:rFonts w:ascii="Balow Cond" w:hAnsi="Balow Cond"/>
+          <w:b/>
+          <w:bCs/>
+          <w:sz w:val="32"/>
+          <w:szCs w:val="32"/>
+        </w:rPr>
+      </w:pPr>
+      <w:r>
+        <w:rPr>
+          <w:rFonts w:ascii="Balow Cond" w:hAnsi="Balow Cond"/>
+          <w:b/>
+          <w:bCs/>
+          <w:sz w:val="32"/>
+          <w:szCs w:val="32"/>
+        </w:rPr>
+        <w:t>Phương thức hoạt động của  LDAP</w:t>
+      </w:r>
+    </w:p>
+    <w:p>
+      <w:pPr>
+        <w:pStyle w:val="ListParagraph"/>
+        <w:numPr>
+          <w:ilvl w:val="2"/>
+          <w:numId w:val="1"/>
+        </w:numPr>
+        <w:rPr>
+          <w:rFonts w:ascii="Balow Cond" w:hAnsi="Balow Cond"/>
+          <w:b/>
+          <w:bCs/>
+          <w:sz w:val="32"/>
+          <w:szCs w:val="32"/>
+        </w:rPr>
+      </w:pPr>
+      <w:r>
+        <w:rPr>
+          <w:rFonts w:ascii="Balow Cond" w:hAnsi="Balow Cond"/>
+          <w:b/>
+          <w:bCs/>
+          <w:sz w:val="32"/>
+          <w:szCs w:val="32"/>
+        </w:rPr>
+        <w:t>Ldap dùng giao thức giao tiếp client/sever</w:t>
+      </w:r>
+    </w:p>
+    <w:p>
+      <w:pPr>
+        <w:pStyle w:val="ListParagraph"/>
+        <w:numPr>
+          <w:ilvl w:val="0"/>
+          <w:numId w:val="5"/>
+        </w:numPr>
+        <w:jc w:val="both"/>
+        <w:rPr>
+          <w:rFonts w:ascii="Balow Cond" w:hAnsi="Balow Cond"/>
+          <w:sz w:val="32"/>
+          <w:szCs w:val="32"/>
+        </w:rPr>
+      </w:pPr>
+      <w:r>
+        <w:rPr>
+          <w:rFonts w:ascii="Balow Cond" w:hAnsi="Balow Cond"/>
+          <w:sz w:val="32"/>
+          <w:szCs w:val="32"/>
+        </w:rPr>
+        <w:t>Giao thức giao tiếp client/sever là một mô hình giao tiếp giữa một chương trình client chạy trên một máy tính gởi một yêu cầu qua mạng đến cho một máy tính khác đang chạy một chương trình sever.</w:t>
+      </w:r>
+    </w:p>
+    <w:p>
+      <w:pPr>
+        <w:pStyle w:val="ListParagraph"/>
+        <w:numPr>
+          <w:ilvl w:val="0"/>
+          <w:numId w:val="5"/>
+        </w:numPr>
+        <w:jc w:val="both"/>
+        <w:rPr>
+          <w:rFonts w:ascii="Balow Cond" w:hAnsi="Balow Cond"/>
+          <w:sz w:val="32"/>
+          <w:szCs w:val="32"/>
+        </w:rPr>
+      </w:pPr>
+      <w:r>
+        <w:rPr>
+          <w:rFonts w:ascii="Balow Cond" w:hAnsi="Balow Cond"/>
+          <w:sz w:val="32"/>
+          <w:szCs w:val="32"/>
+        </w:rPr>
+        <w:t>Chương trình server này nhận lấy yêu cầu và thực hiện sau đó nó trả lại kết quả cho chương trình client</w:t>
+      </w:r>
+    </w:p>
+    <w:p>
+      <w:pPr>
+        <w:pStyle w:val="ListParagraph"/>
+        <w:numPr>
+          <w:ilvl w:val="2"/>
+          <w:numId w:val="1"/>
+        </w:numPr>
+        <w:rPr>
+          <w:rFonts w:ascii="Balow Cond" w:hAnsi="Balow Cond"/>
+          <w:b/>
+          <w:bCs/>
+          <w:sz w:val="32"/>
+          <w:szCs w:val="32"/>
+        </w:rPr>
+      </w:pPr>
+      <w:r>
+        <w:rPr>
+          <w:rFonts w:ascii="Balow Cond" w:hAnsi="Balow Cond"/>
+          <w:b/>
+          <w:bCs/>
+          <w:sz w:val="32"/>
+          <w:szCs w:val="32"/>
+        </w:rPr>
+        <w:lastRenderedPageBreak/>
+        <w:t>Đây là một tiến trình hoạt động trao đổi LDAP client/server :</w:t>
+      </w:r>
+    </w:p>
+    <w:p>
+      <w:pPr>
+        <w:rPr>
+          <w:rFonts w:ascii="Balow Cond" w:hAnsi="Balow Cond"/>
+          <w:sz w:val="32"/>
+          <w:szCs w:val="32"/>
+        </w:rPr>
+      </w:pPr>
+      <w:r>
+        <w:rPr>
+          <w:rFonts w:cs="Times New Roman"/>
+          <w:sz w:val="26"/>
+          <w:szCs w:val="26"/>
+        </w:rPr>
+        <w:drawing>
+          <wp:anchor distT="0" distB="0" distL="114300" distR="114300" simplePos="0" relativeHeight="251660288" behindDoc="0" locked="0" layoutInCell="1" allowOverlap="1" wp14:anchorId="0BBD8404" wp14:editId="680C5140">
+            <wp:simplePos x="0" y="0"/>
+            <wp:positionH relativeFrom="margin">
+              <wp:align>center</wp:align>
+            </wp:positionH>
+            <wp:positionV relativeFrom="paragraph">
+              <wp:posOffset>0</wp:posOffset>
+            </wp:positionV>
+            <wp:extent cx="4423410" cy="1562735"/>
+            <wp:effectExtent l="0" t="0" r="0" b="0"/>
+            <wp:wrapTopAndBottom/>
+            <wp:docPr id="13" name="Picture 13"/>
+            <wp:cNvGraphicFramePr>
+              <a:graphicFrameLocks xmlns:a="http://schemas.openxmlformats.org/drawingml/2006/main" noChangeAspect="1"/>
+            </wp:cNvGraphicFramePr>
+            <a:graphic xmlns:a="http://schemas.openxmlformats.org/drawingml/2006/main">
+              <a:graphicData uri="http://schemas.openxmlformats.org/drawingml/2006/picture">
+                <pic:pic xmlns:pic="http://schemas.openxmlformats.org/drawingml/2006/picture">
+                  <pic:nvPicPr>
+                    <pic:cNvPr id="0" name="Picture 5"/>
+                    <pic:cNvPicPr>
+                      <a:picLocks noChangeAspect="1" noChangeArrowheads="1"/>
+                    </pic:cNvPicPr>
+                  </pic:nvPicPr>
+                  <pic:blipFill>
+                    <a:blip r:embed="rId7">
+                      <a:extLst>
+                        <a:ext uri="{28A0092B-C50C-407E-A947-70E740481C1C}">
+                          <a14:useLocalDpi xmlns:a14="http://schemas.microsoft.com/office/drawing/2010/main" val="0"/>
+                        </a:ext>
+                      </a:extLst>
+                    </a:blip>
+                    <a:srcRect b="13228"/>
+                    <a:stretch>
+                      <a:fillRect/>
+                    </a:stretch>
+                  </pic:blipFill>
+                  <pic:spPr bwMode="auto">
+                    <a:xfrm>
+                      <a:off x="0" y="0"/>
+                      <a:ext cx="4423410" cy="1562735"/>
+                    </a:xfrm>
+                    <a:prstGeom prst="rect">
+                      <a:avLst/>
+                    </a:prstGeom>
+                    <a:noFill/>
+                    <a:ln w="9525">
+                      <a:noFill/>
+                      <a:miter lim="800000"/>
+                      <a:headEnd/>
+                      <a:tailEnd/>
+                    </a:ln>
+                  </pic:spPr>
+                </pic:pic>
+              </a:graphicData>
+            </a:graphic>
+          </wp:anchor>
+        </w:drawing>
+      </w:r>
+    </w:p>
+    <w:p>
+      <w:pPr>
+        <w:pStyle w:val="ListParagraph"/>
+        <w:numPr>
+          <w:ilvl w:val="0"/>
+          <w:numId w:val="5"/>
+        </w:numPr>
+        <w:jc w:val="both"/>
+        <w:rPr>
+          <w:rFonts w:ascii="Balow Cond" w:hAnsi="Balow Cond"/>
+          <w:sz w:val="32"/>
+          <w:szCs w:val="32"/>
+        </w:rPr>
+      </w:pPr>
+      <w:r>
+        <w:rPr>
+          <w:rFonts w:ascii="Balow Cond" w:hAnsi="Balow Cond"/>
+          <w:sz w:val="32"/>
+          <w:szCs w:val="32"/>
+        </w:rPr>
+        <w:t>Client mở một kết nối TCP đến LDAP server và thực hiện một thao tác bind. Thao tác bind bao gồm tên của một directory entry ,và uỷ nhiệm thư sẽ được sử dụng trong quá trình xác thực, uỷ nhiệm thư thông thường là pasword nhưng cũng có thể là chứng chỉ điện tử dùng để xác thực client.</w:t>
+      </w:r>
+    </w:p>
+    <w:p>
+      <w:pPr>
+        <w:pStyle w:val="ListParagraph"/>
+        <w:numPr>
+          <w:ilvl w:val="0"/>
+          <w:numId w:val="5"/>
+        </w:numPr>
+        <w:jc w:val="both"/>
+        <w:rPr>
+          <w:rFonts w:ascii="Balow Cond" w:hAnsi="Balow Cond"/>
+          <w:sz w:val="32"/>
+          <w:szCs w:val="32"/>
+        </w:rPr>
+      </w:pPr>
+      <w:r>
+        <w:rPr>
+          <w:rFonts w:ascii="Balow Cond" w:hAnsi="Balow Cond"/>
+          <w:sz w:val="32"/>
+          <w:szCs w:val="32"/>
+        </w:rPr>
+        <w:t>Sau khi thư mục có được sự xác định của thao tác bind, kết quả của thao tác bind được trả về cho client. Client phát ra các yêu cầu tìm kiếm.</w:t>
+      </w:r>
+    </w:p>
+    <w:p>
+      <w:pPr>
+        <w:pStyle w:val="ListParagraph"/>
+        <w:numPr>
+          <w:ilvl w:val="0"/>
+          <w:numId w:val="5"/>
+        </w:numPr>
+        <w:jc w:val="both"/>
+        <w:rPr>
+          <w:rFonts w:ascii="Balow Cond" w:hAnsi="Balow Cond"/>
+          <w:sz w:val="32"/>
+          <w:szCs w:val="32"/>
+        </w:rPr>
+      </w:pPr>
+      <w:r>
+        <w:rPr>
+          <w:rFonts w:ascii="Balow Cond" w:hAnsi="Balow Cond"/>
+          <w:sz w:val="32"/>
+          <w:szCs w:val="32"/>
+        </w:rPr>
+        <w:t>Server thực hiện xử lý và trả về kết quả cho client.</w:t>
+      </w:r>
+    </w:p>
+    <w:p>
+      <w:pPr>
+        <w:pStyle w:val="ListParagraph"/>
+        <w:numPr>
+          <w:ilvl w:val="0"/>
+          <w:numId w:val="5"/>
+        </w:numPr>
+        <w:jc w:val="both"/>
+        <w:rPr>
+          <w:rFonts w:ascii="Balow Cond" w:hAnsi="Balow Cond"/>
+          <w:sz w:val="32"/>
+          <w:szCs w:val="32"/>
+        </w:rPr>
+      </w:pPr>
+      <w:r>
+        <w:rPr>
+          <w:rFonts w:ascii="Balow Cond" w:hAnsi="Balow Cond"/>
+          <w:sz w:val="32"/>
+          <w:szCs w:val="32"/>
+        </w:rPr>
+        <w:t>Server gởi thông điệp kết thúc việc tìm kiếm.</w:t>
+      </w:r>
+    </w:p>
+    <w:p>
+      <w:pPr>
+        <w:pStyle w:val="ListParagraph"/>
+        <w:numPr>
+          <w:ilvl w:val="0"/>
+          <w:numId w:val="5"/>
+        </w:numPr>
+        <w:jc w:val="both"/>
+        <w:rPr>
+          <w:rFonts w:ascii="Balow Cond" w:hAnsi="Balow Cond"/>
+          <w:sz w:val="32"/>
+          <w:szCs w:val="32"/>
+        </w:rPr>
+      </w:pPr>
+      <w:r>
+        <w:rPr>
+          <w:rFonts w:ascii="Balow Cond" w:hAnsi="Balow Cond"/>
+          <w:sz w:val="32"/>
+          <w:szCs w:val="32"/>
+        </w:rPr>
+        <w:t>Client phát ra yêu cầu unbind, với yêu cầu này server biết rằng client muốn huỷ bỏ kết nối.</w:t>
+      </w:r>
+    </w:p>
+    <w:p>
+      <w:pPr>
+        <w:pStyle w:val="ListParagraph"/>
+        <w:numPr>
+          <w:ilvl w:val="0"/>
+          <w:numId w:val="5"/>
+        </w:numPr>
+        <w:jc w:val="both"/>
+        <w:rPr>
+          <w:rFonts w:ascii="Balow Cond" w:hAnsi="Balow Cond"/>
+          <w:sz w:val="32"/>
+          <w:szCs w:val="32"/>
+        </w:rPr>
+      </w:pPr>
+      <w:r>
+        <w:rPr>
+          <w:rFonts w:ascii="Balow Cond" w:hAnsi="Balow Cond"/>
+          <w:sz w:val="32"/>
+          <w:szCs w:val="32"/>
+        </w:rPr>
+        <w:t>Server đóng kết nối.</w:t>
+      </w:r>
     </w:p>
     <w:p>
       <w:pPr>
@@ -1115,21 +1660,21 @@
         <w:jc w:val="both"/>
         <w:rPr>
           <w:rFonts w:ascii="Balow Cond" w:hAnsi="Balow Cond"/>
-          <w:sz w:val="32"/>
-          <w:szCs w:val="32"/>
-          <w:lang w:val="en-US"/>
-        </w:rPr>
-      </w:pPr>
-      <w:r>
-        <w:rPr>
-          <w:rFonts w:ascii="Balow Cond" w:hAnsi="Balow Cond"/>
           <w:b/>
           <w:bCs/>
           <w:sz w:val="32"/>
           <w:szCs w:val="32"/>
-          <w:lang w:val="en-US"/>
-        </w:rPr>
-        <w:t>Entry là gì ?</w:t>
+        </w:rPr>
+      </w:pPr>
+      <w:r>
+        <w:rPr>
+          <w:rFonts w:ascii="Balow Cond" w:hAnsi="Balow Cond"/>
+          <w:b/>
+          <w:bCs/>
+          <w:sz w:val="32"/>
+          <w:szCs w:val="32"/>
+        </w:rPr>
+        <w:t>LDAP là một giao thức hướng thông điệp</w:t>
       </w:r>
     </w:p>
     <w:p>
@@ -1144,16 +1689,816 @@
           <w:rFonts w:ascii="Balow Cond" w:hAnsi="Balow Cond"/>
           <w:sz w:val="32"/>
           <w:szCs w:val="32"/>
-          <w:lang w:val="en-US"/>
-        </w:rPr>
-      </w:pPr>
-      <w:r>
-        <w:rPr>
-          <w:rFonts w:ascii="Balow Cond" w:hAnsi="Balow Cond"/>
-          <w:sz w:val="32"/>
-          <w:szCs w:val="32"/>
-          <w:lang w:val="en-US"/>
-        </w:rPr>
+        </w:rPr>
+      </w:pPr>
+      <w:r>
+        <w:rPr>
+          <w:rFonts w:ascii="Balow Cond" w:hAnsi="Balow Cond"/>
+          <w:sz w:val="32"/>
+          <w:szCs w:val="32"/>
+        </w:rPr>
+        <w:t>Do client và server giao tiếp thông qua các thông điệp, Client tạo một thông điệp (LDAP message) chứa yêu cầu và gởi nó đến cho server. Server nhận được thông điệp và xử lý yêu cầu của client sau đó gởi trả cho client cũng bằng một thông điệp LDAP.</w:t>
+      </w:r>
+    </w:p>
+    <w:p>
+      <w:pPr>
+        <w:pStyle w:val="ListParagraph"/>
+        <w:numPr>
+          <w:ilvl w:val="0"/>
+          <w:numId w:val="5"/>
+        </w:numPr>
+        <w:jc w:val="both"/>
+        <w:rPr>
+          <w:rFonts w:ascii="Balow Cond" w:hAnsi="Balow Cond"/>
+          <w:sz w:val="32"/>
+          <w:szCs w:val="32"/>
+        </w:rPr>
+      </w:pPr>
+      <w:r>
+        <w:rPr>
+          <w:rFonts w:ascii="Balow Cond" w:hAnsi="Balow Cond"/>
+          <w:sz w:val="32"/>
+          <w:szCs w:val="32"/>
+        </w:rPr>
+        <w:t xml:space="preserve">Ví dụ: Khi LDAP client muốn tìm kiếm trên thư mục, client tạo </w:t>
+      </w:r>
+      <w:r>
+        <w:rPr>
+          <w:rFonts w:ascii="Balow Cond" w:hAnsi="Balow Cond"/>
+          <w:sz w:val="32"/>
+          <w:szCs w:val="32"/>
+          <w:lang w:val="en-US"/>
+        </w:rPr>
+        <w:t>thông điệp</w:t>
+      </w:r>
+      <w:r>
+        <w:rPr>
+          <w:rFonts w:ascii="Balow Cond" w:hAnsi="Balow Cond"/>
+          <w:sz w:val="32"/>
+          <w:szCs w:val="32"/>
+        </w:rPr>
+        <w:t xml:space="preserve"> tìm kiếm và gởi cho server. Sever tìm trong </w:t>
+      </w:r>
+      <w:r>
+        <w:rPr>
+          <w:rFonts w:ascii="Balow Cond" w:hAnsi="Balow Cond"/>
+          <w:sz w:val="32"/>
+          <w:szCs w:val="32"/>
+        </w:rPr>
+        <w:lastRenderedPageBreak/>
+        <w:t xml:space="preserve">cơ sở dữ liệu và gởi kết quả cho client </w:t>
+      </w:r>
+      <w:r>
+        <w:rPr>
+          <w:rFonts w:ascii="Balow Cond" w:hAnsi="Balow Cond"/>
+          <w:sz w:val="32"/>
+          <w:szCs w:val="32"/>
+          <w:lang w:val="en-US"/>
+        </w:rPr>
+        <w:t>bằng</w:t>
+      </w:r>
+      <w:r>
+        <w:rPr>
+          <w:rFonts w:ascii="Balow Cond" w:hAnsi="Balow Cond"/>
+          <w:sz w:val="32"/>
+          <w:szCs w:val="32"/>
+        </w:rPr>
+        <w:t xml:space="preserve"> một thông </w:t>
+      </w:r>
+      <w:r>
+        <w:rPr>
+          <w:rFonts w:cs="Times New Roman"/>
+          <w:sz w:val="26"/>
+          <w:szCs w:val="26"/>
+        </w:rPr>
+        <w:drawing>
+          <wp:anchor distT="0" distB="0" distL="114300" distR="114300" simplePos="0" relativeHeight="251661312" behindDoc="0" locked="0" layoutInCell="1" allowOverlap="1" wp14:anchorId="0F62F9B0" wp14:editId="046FE349">
+            <wp:simplePos x="0" y="0"/>
+            <wp:positionH relativeFrom="column">
+              <wp:posOffset>936625</wp:posOffset>
+            </wp:positionH>
+            <wp:positionV relativeFrom="paragraph">
+              <wp:posOffset>510540</wp:posOffset>
+            </wp:positionV>
+            <wp:extent cx="4520565" cy="1249680"/>
+            <wp:effectExtent l="0" t="0" r="0" b="7620"/>
+            <wp:wrapTopAndBottom/>
+            <wp:docPr id="14" name="Picture 14"/>
+            <wp:cNvGraphicFramePr>
+              <a:graphicFrameLocks xmlns:a="http://schemas.openxmlformats.org/drawingml/2006/main" noChangeAspect="1"/>
+            </wp:cNvGraphicFramePr>
+            <a:graphic xmlns:a="http://schemas.openxmlformats.org/drawingml/2006/main">
+              <a:graphicData uri="http://schemas.openxmlformats.org/drawingml/2006/picture">
+                <pic:pic xmlns:pic="http://schemas.openxmlformats.org/drawingml/2006/picture">
+                  <pic:nvPicPr>
+                    <pic:cNvPr id="0" name="Picture 6"/>
+                    <pic:cNvPicPr>
+                      <a:picLocks noChangeAspect="1" noChangeArrowheads="1"/>
+                    </pic:cNvPicPr>
+                  </pic:nvPicPr>
+                  <pic:blipFill>
+                    <a:blip r:embed="rId8">
+                      <a:extLst>
+                        <a:ext uri="{28A0092B-C50C-407E-A947-70E740481C1C}">
+                          <a14:useLocalDpi xmlns:a14="http://schemas.microsoft.com/office/drawing/2010/main" val="0"/>
+                        </a:ext>
+                      </a:extLst>
+                    </a:blip>
+                    <a:srcRect b="13380"/>
+                    <a:stretch>
+                      <a:fillRect/>
+                    </a:stretch>
+                  </pic:blipFill>
+                  <pic:spPr bwMode="auto">
+                    <a:xfrm>
+                      <a:off x="0" y="0"/>
+                      <a:ext cx="4520565" cy="1249680"/>
+                    </a:xfrm>
+                    <a:prstGeom prst="rect">
+                      <a:avLst/>
+                    </a:prstGeom>
+                    <a:noFill/>
+                    <a:ln w="9525">
+                      <a:noFill/>
+                      <a:miter lim="800000"/>
+                      <a:headEnd/>
+                      <a:tailEnd/>
+                    </a:ln>
+                  </pic:spPr>
+                </pic:pic>
+              </a:graphicData>
+            </a:graphic>
+            <wp14:sizeRelH relativeFrom="margin">
+              <wp14:pctWidth>0</wp14:pctWidth>
+            </wp14:sizeRelH>
+            <wp14:sizeRelV relativeFrom="margin">
+              <wp14:pctHeight>0</wp14:pctHeight>
+            </wp14:sizeRelV>
+          </wp:anchor>
+        </w:drawing>
+      </w:r>
+      <w:r>
+        <w:rPr>
+          <w:rFonts w:ascii="Balow Cond" w:hAnsi="Balow Cond"/>
+          <w:sz w:val="32"/>
+          <w:szCs w:val="32"/>
+        </w:rPr>
+        <w:t xml:space="preserve">điệp LDAP. </w:t>
+      </w:r>
+    </w:p>
+    <w:p>
+      <w:pPr>
+        <w:pStyle w:val="ListParagraph"/>
+        <w:numPr>
+          <w:ilvl w:val="0"/>
+          <w:numId w:val="5"/>
+        </w:numPr>
+        <w:jc w:val="both"/>
+        <w:rPr>
+          <w:rFonts w:ascii="Balow Cond" w:hAnsi="Balow Cond"/>
+          <w:sz w:val="32"/>
+          <w:szCs w:val="32"/>
+        </w:rPr>
+      </w:pPr>
+      <w:r>
+        <w:rPr>
+          <w:rFonts w:cs="Times New Roman"/>
+          <w:sz w:val="26"/>
+          <w:szCs w:val="26"/>
+        </w:rPr>
+        <w:drawing>
+          <wp:anchor distT="0" distB="0" distL="114300" distR="114300" simplePos="0" relativeHeight="251662336" behindDoc="0" locked="0" layoutInCell="1" allowOverlap="1" wp14:anchorId="46E60801" wp14:editId="678659F8">
+            <wp:simplePos x="0" y="0"/>
+            <wp:positionH relativeFrom="column">
+              <wp:posOffset>937260</wp:posOffset>
+            </wp:positionH>
+            <wp:positionV relativeFrom="paragraph">
+              <wp:posOffset>2023110</wp:posOffset>
+            </wp:positionV>
+            <wp:extent cx="4858385" cy="1676400"/>
+            <wp:effectExtent l="0" t="0" r="0" b="0"/>
+            <wp:wrapTopAndBottom/>
+            <wp:docPr id="15" name="Picture 15"/>
+            <wp:cNvGraphicFramePr>
+              <a:graphicFrameLocks xmlns:a="http://schemas.openxmlformats.org/drawingml/2006/main" noChangeAspect="1"/>
+            </wp:cNvGraphicFramePr>
+            <a:graphic xmlns:a="http://schemas.openxmlformats.org/drawingml/2006/main">
+              <a:graphicData uri="http://schemas.openxmlformats.org/drawingml/2006/picture">
+                <pic:pic xmlns:pic="http://schemas.openxmlformats.org/drawingml/2006/picture">
+                  <pic:nvPicPr>
+                    <pic:cNvPr id="0" name="Picture 7"/>
+                    <pic:cNvPicPr>
+                      <a:picLocks noChangeAspect="1" noChangeArrowheads="1"/>
+                    </pic:cNvPicPr>
+                  </pic:nvPicPr>
+                  <pic:blipFill>
+                    <a:blip r:embed="rId9">
+                      <a:extLst>
+                        <a:ext uri="{28A0092B-C50C-407E-A947-70E740481C1C}">
+                          <a14:useLocalDpi xmlns:a14="http://schemas.microsoft.com/office/drawing/2010/main" val="0"/>
+                        </a:ext>
+                      </a:extLst>
+                    </a:blip>
+                    <a:srcRect b="12300"/>
+                    <a:stretch>
+                      <a:fillRect/>
+                    </a:stretch>
+                  </pic:blipFill>
+                  <pic:spPr bwMode="auto">
+                    <a:xfrm>
+                      <a:off x="0" y="0"/>
+                      <a:ext cx="4858385" cy="1676400"/>
+                    </a:xfrm>
+                    <a:prstGeom prst="rect">
+                      <a:avLst/>
+                    </a:prstGeom>
+                    <a:noFill/>
+                    <a:ln w="9525">
+                      <a:noFill/>
+                      <a:miter lim="800000"/>
+                      <a:headEnd/>
+                      <a:tailEnd/>
+                    </a:ln>
+                  </pic:spPr>
+                </pic:pic>
+              </a:graphicData>
+            </a:graphic>
+            <wp14:sizeRelH relativeFrom="margin">
+              <wp14:pctWidth>0</wp14:pctWidth>
+            </wp14:sizeRelH>
+            <wp14:sizeRelV relativeFrom="margin">
+              <wp14:pctHeight>0</wp14:pctHeight>
+            </wp14:sizeRelV>
+          </wp:anchor>
+        </w:drawing>
+      </w:r>
+      <w:r>
+        <w:rPr>
+          <w:rFonts w:ascii="Balow Cond" w:hAnsi="Balow Cond"/>
+          <w:sz w:val="32"/>
+          <w:szCs w:val="32"/>
+        </w:rPr>
+        <w:t>Nếu client tìm kiếm thư mục và nhiều kết quả được tìm thấy, thì các kết quả này được gởi đến client bằng nhiều thông điệp</w:t>
+      </w:r>
+    </w:p>
+    <w:p>
+      <w:pPr>
+        <w:pStyle w:val="ListParagraph"/>
+        <w:numPr>
+          <w:ilvl w:val="0"/>
+          <w:numId w:val="5"/>
+        </w:numPr>
+        <w:jc w:val="both"/>
+        <w:rPr>
+          <w:rFonts w:ascii="Balow Cond" w:hAnsi="Balow Cond"/>
+          <w:sz w:val="32"/>
+          <w:szCs w:val="32"/>
+        </w:rPr>
+      </w:pPr>
+      <w:r>
+        <w:rPr>
+          <w:rFonts w:cs="Times New Roman"/>
+          <w:sz w:val="26"/>
+          <w:szCs w:val="26"/>
+        </w:rPr>
+        <w:drawing>
+          <wp:anchor distT="0" distB="0" distL="114300" distR="114300" simplePos="0" relativeHeight="251663360" behindDoc="0" locked="0" layoutInCell="1" allowOverlap="1" wp14:anchorId="113A4FBF" wp14:editId="7F548941">
+            <wp:simplePos x="0" y="0"/>
+            <wp:positionH relativeFrom="column">
+              <wp:posOffset>937260</wp:posOffset>
+            </wp:positionH>
+            <wp:positionV relativeFrom="paragraph">
+              <wp:posOffset>2703195</wp:posOffset>
+            </wp:positionV>
+            <wp:extent cx="4796790" cy="1440180"/>
+            <wp:effectExtent l="0" t="0" r="3810" b="7620"/>
+            <wp:wrapTopAndBottom/>
+            <wp:docPr id="18" name="Picture 18"/>
+            <wp:cNvGraphicFramePr>
+              <a:graphicFrameLocks xmlns:a="http://schemas.openxmlformats.org/drawingml/2006/main" noChangeAspect="1"/>
+            </wp:cNvGraphicFramePr>
+            <a:graphic xmlns:a="http://schemas.openxmlformats.org/drawingml/2006/main">
+              <a:graphicData uri="http://schemas.openxmlformats.org/drawingml/2006/picture">
+                <pic:pic xmlns:pic="http://schemas.openxmlformats.org/drawingml/2006/picture">
+                  <pic:nvPicPr>
+                    <pic:cNvPr id="0" name="Picture 8"/>
+                    <pic:cNvPicPr>
+                      <a:picLocks noChangeAspect="1" noChangeArrowheads="1"/>
+                    </pic:cNvPicPr>
+                  </pic:nvPicPr>
+                  <pic:blipFill>
+                    <a:blip r:embed="rId10">
+                      <a:extLst>
+                        <a:ext uri="{28A0092B-C50C-407E-A947-70E740481C1C}">
+                          <a14:useLocalDpi xmlns:a14="http://schemas.microsoft.com/office/drawing/2010/main" val="0"/>
+                        </a:ext>
+                      </a:extLst>
+                    </a:blip>
+                    <a:srcRect b="13126"/>
+                    <a:stretch>
+                      <a:fillRect/>
+                    </a:stretch>
+                  </pic:blipFill>
+                  <pic:spPr bwMode="auto">
+                    <a:xfrm>
+                      <a:off x="0" y="0"/>
+                      <a:ext cx="4796790" cy="1440180"/>
+                    </a:xfrm>
+                    <a:prstGeom prst="rect">
+                      <a:avLst/>
+                    </a:prstGeom>
+                    <a:noFill/>
+                    <a:ln w="9525">
+                      <a:noFill/>
+                      <a:miter lim="800000"/>
+                      <a:headEnd/>
+                      <a:tailEnd/>
+                    </a:ln>
+                  </pic:spPr>
+                </pic:pic>
+              </a:graphicData>
+            </a:graphic>
+            <wp14:sizeRelH relativeFrom="margin">
+              <wp14:pctWidth>0</wp14:pctWidth>
+            </wp14:sizeRelH>
+            <wp14:sizeRelV relativeFrom="margin">
+              <wp14:pctHeight>0</wp14:pctHeight>
+            </wp14:sizeRelV>
+          </wp:anchor>
+        </w:drawing>
+      </w:r>
+      <w:r>
+        <w:rPr>
+          <w:rFonts w:ascii="Balow Cond" w:hAnsi="Balow Cond"/>
+          <w:sz w:val="32"/>
+          <w:szCs w:val="32"/>
+        </w:rPr>
+        <w:t>Do nghi thức LDAP là giao thức hướng thông điệp nên client được phép phát ra nhiều thông điệp yêu cầu đồng thời cùng một lúc. Trong LDAP, message ID dùng để phân biệt các yêu cầu của client và kết quả trả về của server.</w:t>
+      </w:r>
+    </w:p>
+    <w:p>
+      <w:pPr>
+        <w:pStyle w:val="ListParagraph"/>
+        <w:numPr>
+          <w:ilvl w:val="0"/>
+          <w:numId w:val="5"/>
+        </w:numPr>
+        <w:jc w:val="both"/>
+        <w:rPr>
+          <w:rFonts w:ascii="Balow Cond" w:hAnsi="Balow Cond"/>
+          <w:sz w:val="32"/>
+          <w:szCs w:val="32"/>
+        </w:rPr>
+      </w:pPr>
+      <w:r>
+        <w:rPr>
+          <w:rFonts w:ascii="Balow Cond" w:hAnsi="Balow Cond"/>
+          <w:sz w:val="32"/>
+          <w:szCs w:val="32"/>
+        </w:rPr>
+        <w:t xml:space="preserve">Việc cho phép nhiều thông điệp cùng xử lý đồng thời làm cho LDAP linh động hơn các nghi thức khác. </w:t>
+      </w:r>
+    </w:p>
+    <w:p>
+      <w:pPr>
+        <w:pStyle w:val="ListParagraph"/>
+        <w:numPr>
+          <w:ilvl w:val="0"/>
+          <w:numId w:val="5"/>
+        </w:numPr>
+        <w:jc w:val="both"/>
+        <w:rPr>
+          <w:rFonts w:ascii="Balow Cond" w:hAnsi="Balow Cond"/>
+          <w:sz w:val="32"/>
+          <w:szCs w:val="32"/>
+        </w:rPr>
+      </w:pPr>
+      <w:r>
+        <w:rPr>
+          <w:rFonts w:ascii="Balow Cond" w:hAnsi="Balow Cond"/>
+          <w:sz w:val="32"/>
+          <w:szCs w:val="32"/>
+        </w:rPr>
+        <w:t xml:space="preserve">Ví dụ như HTTP, với mỗi yêu cầu từ client phải được trả lời trước khi một yêu cầu khác được gởi đi, một HTTP client program như là Web browser muốn tải xuống cùng lúc nhiều file thì Web browser phải thực hiện mở từng kết nối </w:t>
+      </w:r>
+      <w:r>
+        <w:rPr>
+          <w:rFonts w:ascii="Balow Cond" w:hAnsi="Balow Cond"/>
+          <w:sz w:val="32"/>
+          <w:szCs w:val="32"/>
+        </w:rPr>
+        <w:lastRenderedPageBreak/>
+        <w:t>cho từng file, LDAP thực hiện theo cách hoàn toàn khác, quản lý tất cả thao tác trên một kết nối.</w:t>
+      </w:r>
+    </w:p>
+    <w:p>
+      <w:pPr>
+        <w:rPr>
+          <w:rFonts w:ascii="Balow Cond" w:hAnsi="Balow Cond"/>
+          <w:b/>
+          <w:bCs/>
+          <w:sz w:val="32"/>
+          <w:szCs w:val="32"/>
+        </w:rPr>
+      </w:pPr>
+      <w:r>
+        <w:rPr>
+          <w:rFonts w:ascii="Balow Cond" w:hAnsi="Balow Cond"/>
+          <w:b/>
+          <w:bCs/>
+          <w:sz w:val="32"/>
+          <w:szCs w:val="32"/>
+        </w:rPr>
+        <w:t>Cấu trúc file Ldif</w:t>
+      </w:r>
+    </w:p>
+    <w:p>
+      <w:pPr>
+        <w:pStyle w:val="ListParagraph"/>
+        <w:numPr>
+          <w:ilvl w:val="0"/>
+          <w:numId w:val="14"/>
+        </w:numPr>
+        <w:rPr>
+          <w:rFonts w:ascii="Balow Cond" w:hAnsi="Balow Cond"/>
+          <w:b/>
+          <w:bCs/>
+          <w:sz w:val="32"/>
+          <w:szCs w:val="32"/>
+        </w:rPr>
+      </w:pPr>
+      <w:r>
+        <w:rPr>
+          <w:rFonts w:ascii="Balow Cond" w:hAnsi="Balow Cond"/>
+          <w:b/>
+          <w:bCs/>
+          <w:sz w:val="32"/>
+          <w:szCs w:val="32"/>
+        </w:rPr>
+        <w:t>Khái niệm LDIF</w:t>
+      </w:r>
+    </w:p>
+    <w:p>
+      <w:pPr>
+        <w:pStyle w:val="ListParagraph"/>
+        <w:numPr>
+          <w:ilvl w:val="0"/>
+          <w:numId w:val="5"/>
+        </w:numPr>
+        <w:jc w:val="both"/>
+        <w:rPr>
+          <w:rFonts w:ascii="Balow Cond" w:hAnsi="Balow Cond"/>
+          <w:sz w:val="32"/>
+          <w:szCs w:val="32"/>
+          <w:lang w:val="en-US"/>
+        </w:rPr>
+      </w:pPr>
+      <w:r>
+        <w:rPr>
+          <w:rFonts w:ascii="Balow Cond" w:hAnsi="Balow Cond"/>
+          <w:sz w:val="32"/>
+          <w:szCs w:val="32"/>
+          <w:lang w:val="en-US"/>
+        </w:rPr>
+        <w:t>LDIF ( LDAP Interchange Format) được định nghĩa trong RFC 2849, là một chuẩn định dạng file text lưu trữ những thông tin cấu hình LDAP và nội dung thư mục.</w:t>
+      </w:r>
+    </w:p>
+    <w:p>
+      <w:pPr>
+        <w:pStyle w:val="ListParagraph"/>
+        <w:numPr>
+          <w:ilvl w:val="0"/>
+          <w:numId w:val="5"/>
+        </w:numPr>
+        <w:jc w:val="both"/>
+        <w:rPr>
+          <w:rFonts w:ascii="Balow Cond" w:hAnsi="Balow Cond"/>
+          <w:sz w:val="32"/>
+          <w:szCs w:val="32"/>
+          <w:lang w:val="en-US"/>
+        </w:rPr>
+      </w:pPr>
+      <w:r>
+        <w:rPr>
+          <w:rFonts w:ascii="Balow Cond" w:hAnsi="Balow Cond"/>
+          <w:sz w:val="32"/>
+          <w:szCs w:val="32"/>
+          <w:lang w:val="en-US"/>
+        </w:rPr>
+        <w:t>File LDIF thường được sử dụng để import dữ liệu mới vào trong directory của bạn hoặc thay đổi dữ liệu đã có. Dữ liệu trong file LDIF cần phải tuân theo một luật có trong schema của LDAP directory.</w:t>
+      </w:r>
+    </w:p>
+    <w:p>
+      <w:pPr>
+        <w:pStyle w:val="ListParagraph"/>
+        <w:numPr>
+          <w:ilvl w:val="0"/>
+          <w:numId w:val="5"/>
+        </w:numPr>
+        <w:jc w:val="both"/>
+        <w:rPr>
+          <w:rFonts w:ascii="Balow Cond" w:hAnsi="Balow Cond"/>
+          <w:sz w:val="32"/>
+          <w:szCs w:val="32"/>
+          <w:lang w:val="en-US"/>
+        </w:rPr>
+      </w:pPr>
+      <w:r>
+        <w:rPr>
+          <w:rFonts w:ascii="Balow Cond" w:hAnsi="Balow Cond"/>
+          <w:sz w:val="32"/>
+          <w:szCs w:val="32"/>
+          <w:lang w:val="en-US"/>
+        </w:rPr>
+        <w:t>Schema là một loại dữ liệu đã được định nghĩa từ trước trong directory của bạn. Mọi thành phần được thêm vào hoặc thay đổi trong directory của bạn sẽ được kiểm tra lại trong schema để đảm bảo sự chính xác. Lỗi vi phạm schema sẽ xuất hiện nếu dữ liệu không đúng với các luật đã có.</w:t>
+      </w:r>
+    </w:p>
+    <w:p>
+      <w:pPr>
+        <w:ind w:left="1080"/>
+        <w:rPr>
+          <w:rFonts w:ascii="Balow Cond" w:hAnsi="Balow Cond"/>
+          <w:sz w:val="32"/>
+          <w:szCs w:val="32"/>
+          <w:lang w:val="en-US"/>
+        </w:rPr>
+      </w:pPr>
+    </w:p>
+    <w:p>
+      <w:pPr>
+        <w:pStyle w:val="ListParagraph"/>
+        <w:numPr>
+          <w:ilvl w:val="2"/>
+          <w:numId w:val="1"/>
+        </w:numPr>
+        <w:jc w:val="both"/>
+        <w:rPr>
+          <w:rFonts w:ascii="Balow Cond" w:hAnsi="Balow Cond"/>
+          <w:sz w:val="32"/>
+          <w:szCs w:val="32"/>
+        </w:rPr>
+      </w:pPr>
+      <w:r>
+        <w:rPr>
+          <w:rFonts w:ascii="Balow Cond" w:hAnsi="Balow Cond"/>
+          <w:b/>
+          <w:bCs/>
+          <w:sz w:val="32"/>
+          <w:szCs w:val="32"/>
+          <w:lang w:val="en-US"/>
+        </w:rPr>
+        <w:t xml:space="preserve">Cấu trúc </w:t>
+      </w:r>
+      <w:r>
+        <w:rPr>
+          <w:rFonts w:ascii="Balow Cond" w:hAnsi="Balow Cond"/>
+          <w:b/>
+          <w:bCs/>
+          <w:sz w:val="32"/>
+          <w:szCs w:val="32"/>
+          <w:lang w:val="en-US"/>
+        </w:rPr>
+        <w:t>file</w:t>
+      </w:r>
+      <w:r>
+        <w:rPr>
+          <w:rFonts w:ascii="Balow Cond" w:hAnsi="Balow Cond"/>
+          <w:b/>
+          <w:bCs/>
+          <w:sz w:val="32"/>
+          <w:szCs w:val="32"/>
+          <w:lang w:val="en-US"/>
+        </w:rPr>
+        <w:t xml:space="preserve"> </w:t>
+      </w:r>
+      <w:r>
+        <w:rPr>
+          <w:rFonts w:ascii="Balow Cond" w:hAnsi="Balow Cond"/>
+          <w:b/>
+          <w:bCs/>
+          <w:sz w:val="32"/>
+          <w:szCs w:val="32"/>
+          <w:lang w:val="en-US"/>
+        </w:rPr>
+        <w:t>l</w:t>
+      </w:r>
+      <w:r>
+        <w:rPr>
+          <w:rFonts w:ascii="Balow Cond" w:hAnsi="Balow Cond"/>
+          <w:b/>
+          <w:bCs/>
+          <w:sz w:val="32"/>
+          <w:szCs w:val="32"/>
+          <w:lang w:val="en-US"/>
+        </w:rPr>
+        <w:t>d</w:t>
+      </w:r>
+      <w:r>
+        <w:rPr>
+          <w:rFonts w:ascii="Balow Cond" w:hAnsi="Balow Cond"/>
+          <w:b/>
+          <w:bCs/>
+          <w:sz w:val="32"/>
+          <w:szCs w:val="32"/>
+          <w:lang w:val="en-US"/>
+        </w:rPr>
+        <w:t>if</w:t>
+      </w:r>
+    </w:p>
+    <w:p>
+      <w:pPr>
+        <w:pStyle w:val="ListParagraph"/>
+        <w:numPr>
+          <w:ilvl w:val="0"/>
+          <w:numId w:val="5"/>
+        </w:numPr>
+        <w:jc w:val="both"/>
+        <w:rPr>
+          <w:rFonts w:ascii="Balow Cond" w:hAnsi="Balow Cond"/>
+          <w:sz w:val="32"/>
+          <w:szCs w:val="32"/>
+          <w:lang w:val="en-US"/>
+        </w:rPr>
+      </w:pPr>
+      <w:r>
+        <w:rPr>
+          <w:rFonts w:ascii="Balow Cond" w:hAnsi="Balow Cond"/>
+          <w:sz w:val="32"/>
+          <w:szCs w:val="32"/>
+          <w:lang w:val="en-US"/>
+        </w:rPr>
+        <w:t>Mỗi tập entry khác nhau được phân cách bởi dòng trắng</w:t>
+      </w:r>
+    </w:p>
+    <w:p>
+      <w:pPr>
+        <w:pStyle w:val="ListParagraph"/>
+        <w:numPr>
+          <w:ilvl w:val="0"/>
+          <w:numId w:val="5"/>
+        </w:numPr>
+        <w:jc w:val="both"/>
+        <w:rPr>
+          <w:rFonts w:ascii="Balow Cond" w:hAnsi="Balow Cond"/>
+          <w:sz w:val="32"/>
+          <w:szCs w:val="32"/>
+          <w:lang w:val="en-US"/>
+        </w:rPr>
+      </w:pPr>
+      <w:r>
+        <w:rPr>
+          <w:rFonts w:ascii="Balow Cond" w:hAnsi="Balow Cond"/>
+          <w:sz w:val="32"/>
+          <w:szCs w:val="32"/>
+          <w:lang w:val="en-US"/>
+        </w:rPr>
+        <w:t>Một tập chỉ dẫn cú pháp để làm sao xử lý thông tin</w:t>
+      </w:r>
+    </w:p>
+    <w:p>
+      <w:pPr>
+        <w:pStyle w:val="ListParagraph"/>
+        <w:numPr>
+          <w:ilvl w:val="0"/>
+          <w:numId w:val="5"/>
+        </w:numPr>
+        <w:jc w:val="both"/>
+        <w:rPr>
+          <w:rFonts w:ascii="Balow Cond" w:hAnsi="Balow Cond"/>
+          <w:sz w:val="32"/>
+          <w:szCs w:val="32"/>
+          <w:lang w:val="en-US"/>
+        </w:rPr>
+      </w:pPr>
+      <w:r>
+        <w:rPr>
+          <w:rFonts w:ascii="Balow Cond" w:hAnsi="Balow Cond"/>
+          <w:sz w:val="32"/>
+          <w:szCs w:val="32"/>
+          <w:lang w:val="en-US"/>
+        </w:rPr>
+        <w:t>Lời chú thích được gõ sau dấu # trong 1 dòng</w:t>
+      </w:r>
+    </w:p>
+    <w:p>
+      <w:pPr>
+        <w:pStyle w:val="ListParagraph"/>
+        <w:numPr>
+          <w:ilvl w:val="0"/>
+          <w:numId w:val="5"/>
+        </w:numPr>
+        <w:jc w:val="both"/>
+        <w:rPr>
+          <w:rFonts w:ascii="Balow Cond" w:hAnsi="Balow Cond"/>
+          <w:sz w:val="32"/>
+          <w:szCs w:val="32"/>
+          <w:lang w:val="en-US"/>
+        </w:rPr>
+      </w:pPr>
+      <w:r>
+        <w:rPr>
+          <w:rFonts w:ascii="Balow Cond" w:hAnsi="Balow Cond"/>
+          <w:sz w:val="32"/>
+          <w:szCs w:val="32"/>
+          <w:lang w:val="en-US"/>
+        </w:rPr>
+        <w:t>Thuộc tính được liệt kê bên trái dấu “:” và giá trị được biểu diễn bên phải</w:t>
+      </w:r>
+      <w:r>
+        <w:rPr>
+          <w:rFonts w:ascii="Balow Cond" w:hAnsi="Balow Cond"/>
+          <w:sz w:val="32"/>
+          <w:szCs w:val="32"/>
+          <w:lang w:val="en-US"/>
+        </w:rPr>
+        <w:t>.</w:t>
+      </w:r>
+    </w:p>
+    <w:p>
+      <w:pPr>
+        <w:pStyle w:val="ListParagraph"/>
+        <w:numPr>
+          <w:ilvl w:val="0"/>
+          <w:numId w:val="5"/>
+        </w:numPr>
+        <w:jc w:val="both"/>
+        <w:rPr>
+          <w:rFonts w:ascii="Balow Cond" w:hAnsi="Balow Cond"/>
+          <w:sz w:val="32"/>
+          <w:szCs w:val="32"/>
+          <w:lang w:val="en-US"/>
+        </w:rPr>
+      </w:pPr>
+      <w:r>
+        <w:rPr>
+          <w:rFonts w:ascii="Balow Cond" w:hAnsi="Balow Cond"/>
+          <w:sz w:val="32"/>
+          <w:szCs w:val="32"/>
+          <w:lang w:val="en-US"/>
+        </w:rPr>
+        <w:t>Thuộc tính dn định nghĩa duy nhất cho một DN xác định trong entry đó.</w:t>
+      </w:r>
+    </w:p>
+    <w:p>
+      <w:pPr>
+        <w:rPr>
+          <w:rFonts w:ascii="Balow Cond" w:hAnsi="Balow Cond"/>
+          <w:sz w:val="32"/>
+          <w:szCs w:val="32"/>
+          <w:lang w:val="en-US"/>
+        </w:rPr>
+      </w:pPr>
+    </w:p>
+    <w:p>
+      <w:pPr>
+        <w:pStyle w:val="ListParagraph"/>
+        <w:numPr>
+          <w:ilvl w:val="2"/>
+          <w:numId w:val="1"/>
+        </w:numPr>
+        <w:jc w:val="both"/>
+        <w:rPr>
+          <w:rFonts w:ascii="Balow Cond" w:hAnsi="Balow Cond"/>
+          <w:sz w:val="32"/>
+          <w:szCs w:val="32"/>
+          <w:lang w:val="en-US"/>
+        </w:rPr>
+      </w:pPr>
+      <w:r>
+        <w:rPr>
+          <w:rFonts w:ascii="Balow Cond" w:hAnsi="Balow Cond"/>
+          <w:b/>
+          <w:bCs/>
+          <w:sz w:val="32"/>
+          <w:szCs w:val="32"/>
+          <w:lang w:val="en-US"/>
+        </w:rPr>
+        <w:t>Entry là gì ?</w:t>
+      </w:r>
+    </w:p>
+    <w:p>
+      <w:pPr>
+        <w:pStyle w:val="ListParagraph"/>
+        <w:numPr>
+          <w:ilvl w:val="0"/>
+          <w:numId w:val="5"/>
+        </w:numPr>
+        <w:jc w:val="both"/>
+        <w:rPr>
+          <w:rFonts w:ascii="Balow Cond" w:hAnsi="Balow Cond"/>
+          <w:sz w:val="32"/>
+          <w:szCs w:val="32"/>
+          <w:lang w:val="en-US"/>
+        </w:rPr>
+      </w:pPr>
+      <w:r>
+        <w:rPr>
+          <w:rFonts w:ascii="Balow Cond" w:hAnsi="Balow Cond"/>
+          <w:sz w:val="32"/>
+          <w:szCs w:val="32"/>
+          <w:lang w:val="en-US"/>
+        </w:rPr>
+        <w:lastRenderedPageBreak/>
         <w:t>Một entry là tập hợp của các thuộc tính, từng thuộc tính này mô tả một nét đặt trưng tiêu biểu của một đối tượng. Một entry bao gồm nhiều dòng</w:t>
       </w:r>
       <w:r>
@@ -1691,17 +3036,7 @@
                 <w:szCs w:val="32"/>
                 <w:lang w:val="en-US"/>
               </w:rPr>
-              <w:t xml:space="preserve">ỗi giá trị objectClass hoạt động như một khuôn mẫu cho các dữ liệu được lưu giữ trong một entry. Nó định nghĩa một bộ các thuộc tính phải được trình bày trong entry (Ví dụ: entry này có giá trị của thuộc tính objectClass là eperson, mà trong eperson có quy định cần có các thuộc tính là </w:t>
-            </w:r>
-            <w:r>
-              <w:rPr>
-                <w:rFonts w:ascii="Balow Cond" w:hAnsi="Balow Cond"/>
-                <w:sz w:val="32"/>
-                <w:szCs w:val="32"/>
-                <w:lang w:val="en-US"/>
-              </w:rPr>
-              <w:lastRenderedPageBreak/>
-              <w:t>tên, email, uid ,…thì entry này sẽ có các thuộc tính đó)</w:t>
+              <w:t>ỗi giá trị objectClass hoạt động như một khuôn mẫu cho các dữ liệu được lưu giữ trong một entry. Nó định nghĩa một bộ các thuộc tính phải được trình bày trong entry (Ví dụ: entry này có giá trị của thuộc tính objectClass là eperson, mà trong eperson có quy định cần có các thuộc tính là tên, email, uid ,…thì entry này sẽ có các thuộc tính đó)</w:t>
             </w:r>
           </w:p>
         </w:tc>
@@ -1728,7 +3063,6 @@
                 <w:szCs w:val="32"/>
                 <w:lang w:val="en-US"/>
               </w:rPr>
-              <w:lastRenderedPageBreak/>
               <w:t>6</w:t>
             </w:r>
           </w:p>
@@ -2526,6 +3860,7 @@
                 <w:szCs w:val="32"/>
                 <w:lang w:val="en-US"/>
               </w:rPr>
+              <w:lastRenderedPageBreak/>
               <w:t>16</w:t>
             </w:r>
           </w:p>
@@ -2945,464 +4280,6 @@
                   <wp:extent cx="5821680" cy="327660"/>
                   <wp:effectExtent l="0" t="0" r="7620" b="0"/>
                   <wp:docPr id="1" name="Picture 1"/>
-                  <wp:cNvGraphicFramePr>
-                    <a:graphicFrameLocks xmlns:a="http://schemas.openxmlformats.org/drawingml/2006/main" noChangeAspect="1"/>
-                  </wp:cNvGraphicFramePr>
-                  <a:graphic xmlns:a="http://schemas.openxmlformats.org/drawingml/2006/main">
-                    <a:graphicData uri="http://schemas.openxmlformats.org/drawingml/2006/picture">
-                      <pic:pic xmlns:pic="http://schemas.openxmlformats.org/drawingml/2006/picture">
-                        <pic:nvPicPr>
-                          <pic:cNvPr id="1" name=""/>
-                          <pic:cNvPicPr/>
-                        </pic:nvPicPr>
-                        <pic:blipFill>
-                          <a:blip r:embed="rId5"/>
-                          <a:stretch>
-                            <a:fillRect/>
-                          </a:stretch>
-                        </pic:blipFill>
-                        <pic:spPr>
-                          <a:xfrm>
-                            <a:off x="0" y="0"/>
-                            <a:ext cx="5822203" cy="327689"/>
-                          </a:xfrm>
-                          <a:prstGeom prst="rect">
-                            <a:avLst/>
-                          </a:prstGeom>
-                        </pic:spPr>
-                      </pic:pic>
-                    </a:graphicData>
-                  </a:graphic>
-                </wp:inline>
-              </w:drawing>
-            </w:r>
-          </w:p>
-        </w:tc>
-      </w:tr>
-    </w:tbl>
-    <w:p>
-      <w:pPr>
-        <w:pStyle w:val="ListParagraph"/>
-        <w:numPr>
-          <w:ilvl w:val="0"/>
-          <w:numId w:val="5"/>
-        </w:numPr>
-        <w:jc w:val="both"/>
-        <w:rPr>
-          <w:rFonts w:ascii="Balow Cond" w:hAnsi="Balow Cond"/>
-          <w:b/>
-          <w:bCs/>
-          <w:sz w:val="32"/>
-          <w:szCs w:val="32"/>
-        </w:rPr>
-      </w:pPr>
-      <w:r>
-        <w:rPr>
-          <w:rFonts w:ascii="Balow Cond" w:hAnsi="Balow Cond"/>
-          <w:sz w:val="32"/>
-          <w:szCs w:val="32"/>
-        </w:rPr>
-        <w:lastRenderedPageBreak/>
-        <w:t>Cài đặt LDAP</w:t>
-      </w:r>
-    </w:p>
-    <w:tbl>
-      <w:tblPr>
-        <w:tblStyle w:val="TableGrid"/>
-        <w:tblW w:w="0" w:type="auto"/>
-        <w:tblLook w:val="04A0" w:firstRow="1" w:lastRow="0" w:firstColumn="1" w:lastColumn="0" w:noHBand="0" w:noVBand="1"/>
-      </w:tblPr>
-      <w:tblGrid>
-        <w:gridCol w:w="9350"/>
-      </w:tblGrid>
-      <w:tr>
-        <w:tc>
-          <w:tcPr>
-            <w:tcW w:w="9350" w:type="dxa"/>
-          </w:tcPr>
-          <w:p>
-            <w:pPr>
-              <w:jc w:val="both"/>
-              <w:rPr>
-                <w:rFonts w:ascii="Balow Cond" w:hAnsi="Balow Cond"/>
-                <w:b/>
-                <w:bCs/>
-                <w:sz w:val="32"/>
-                <w:szCs w:val="32"/>
-              </w:rPr>
-            </w:pPr>
-            <w:r>
-              <w:rPr>
-                <w:rFonts w:ascii="Balow Cond" w:hAnsi="Balow Cond"/>
-                <w:b/>
-                <w:bCs/>
-                <w:sz w:val="32"/>
-                <w:szCs w:val="32"/>
-              </w:rPr>
-              <w:drawing>
-                <wp:inline distT="0" distB="0" distL="0" distR="0" wp14:anchorId="7A49CCF8" wp14:editId="328A0685">
-                  <wp:extent cx="5821680" cy="224909"/>
-                  <wp:effectExtent l="0" t="0" r="0" b="3810"/>
-                  <wp:docPr id="5" name="Picture 5"/>
-                  <wp:cNvGraphicFramePr>
-                    <a:graphicFrameLocks xmlns:a="http://schemas.openxmlformats.org/drawingml/2006/main" noChangeAspect="1"/>
-                  </wp:cNvGraphicFramePr>
-                  <a:graphic xmlns:a="http://schemas.openxmlformats.org/drawingml/2006/main">
-                    <a:graphicData uri="http://schemas.openxmlformats.org/drawingml/2006/picture">
-                      <pic:pic xmlns:pic="http://schemas.openxmlformats.org/drawingml/2006/picture">
-                        <pic:nvPicPr>
-                          <pic:cNvPr id="1" name=""/>
-                          <pic:cNvPicPr/>
-                        </pic:nvPicPr>
-                        <pic:blipFill>
-                          <a:blip r:embed="rId6"/>
-                          <a:stretch>
-                            <a:fillRect/>
-                          </a:stretch>
-                        </pic:blipFill>
-                        <pic:spPr>
-                          <a:xfrm>
-                            <a:off x="0" y="0"/>
-                            <a:ext cx="6129844" cy="236814"/>
-                          </a:xfrm>
-                          <a:prstGeom prst="rect">
-                            <a:avLst/>
-                          </a:prstGeom>
-                        </pic:spPr>
-                      </pic:pic>
-                    </a:graphicData>
-                  </a:graphic>
-                </wp:inline>
-              </w:drawing>
-            </w:r>
-          </w:p>
-          <w:p>
-            <w:pPr>
-              <w:pStyle w:val="ListParagraph"/>
-              <w:numPr>
-                <w:ilvl w:val="0"/>
-                <w:numId w:val="5"/>
-              </w:numPr>
-              <w:jc w:val="both"/>
-              <w:rPr>
-                <w:rFonts w:ascii="Balow Cond" w:hAnsi="Balow Cond"/>
-                <w:b/>
-                <w:bCs/>
-                <w:sz w:val="32"/>
-                <w:szCs w:val="32"/>
-                <w:lang w:val="en-US"/>
-              </w:rPr>
-            </w:pPr>
-            <w:r>
-              <w:rPr>
-                <w:rFonts w:ascii="Balow Cond" w:hAnsi="Balow Cond"/>
-                <w:sz w:val="32"/>
-                <w:szCs w:val="32"/>
-                <w:lang w:val="en-US"/>
-              </w:rPr>
-              <w:t>Tạo mật khẩu cho tài khoản admin của ldap</w:t>
-            </w:r>
-          </w:p>
-          <w:p>
-            <w:pPr>
-              <w:jc w:val="both"/>
-              <w:rPr>
-                <w:rFonts w:ascii="Balow Cond" w:hAnsi="Balow Cond"/>
-                <w:b/>
-                <w:bCs/>
-                <w:sz w:val="32"/>
-                <w:szCs w:val="32"/>
-              </w:rPr>
-            </w:pPr>
-            <w:r>
-              <w:rPr>
-                <w:rFonts w:ascii="Balow Cond" w:hAnsi="Balow Cond"/>
-                <w:b/>
-                <w:bCs/>
-                <w:sz w:val="32"/>
-                <w:szCs w:val="32"/>
-              </w:rPr>
-              <w:drawing>
-                <wp:inline distT="0" distB="0" distL="0" distR="0" wp14:anchorId="316847FD" wp14:editId="089E8157">
-                  <wp:extent cx="5943600" cy="4424045"/>
-                  <wp:effectExtent l="0" t="0" r="0" b="0"/>
-                  <wp:docPr id="6" name="Picture 6"/>
-                  <wp:cNvGraphicFramePr>
-                    <a:graphicFrameLocks xmlns:a="http://schemas.openxmlformats.org/drawingml/2006/main" noChangeAspect="1"/>
-                  </wp:cNvGraphicFramePr>
-                  <a:graphic xmlns:a="http://schemas.openxmlformats.org/drawingml/2006/main">
-                    <a:graphicData uri="http://schemas.openxmlformats.org/drawingml/2006/picture">
-                      <pic:pic xmlns:pic="http://schemas.openxmlformats.org/drawingml/2006/picture">
-                        <pic:nvPicPr>
-                          <pic:cNvPr id="1" name=""/>
-                          <pic:cNvPicPr/>
-                        </pic:nvPicPr>
-                        <pic:blipFill>
-                          <a:blip r:embed="rId7"/>
-                          <a:stretch>
-                            <a:fillRect/>
-                          </a:stretch>
-                        </pic:blipFill>
-                        <pic:spPr>
-                          <a:xfrm>
-                            <a:off x="0" y="0"/>
-                            <a:ext cx="5943600" cy="4424045"/>
-                          </a:xfrm>
-                          <a:prstGeom prst="rect">
-                            <a:avLst/>
-                          </a:prstGeom>
-                        </pic:spPr>
-                      </pic:pic>
-                    </a:graphicData>
-                  </a:graphic>
-                </wp:inline>
-              </w:drawing>
-            </w:r>
-          </w:p>
-        </w:tc>
-      </w:tr>
-    </w:tbl>
-    <w:p>
-      <w:pPr>
-        <w:pStyle w:val="ListParagraph"/>
-        <w:numPr>
-          <w:ilvl w:val="0"/>
-          <w:numId w:val="5"/>
-        </w:numPr>
-        <w:jc w:val="both"/>
-        <w:rPr>
-          <w:rFonts w:ascii="Balow Cond" w:hAnsi="Balow Cond"/>
-          <w:b/>
-          <w:bCs/>
-          <w:sz w:val="32"/>
-          <w:szCs w:val="32"/>
-        </w:rPr>
-      </w:pPr>
-      <w:r>
-        <w:rPr>
-          <w:rFonts w:ascii="Balow Cond" w:hAnsi="Balow Cond"/>
-          <w:sz w:val="32"/>
-          <w:szCs w:val="32"/>
-        </w:rPr>
-        <w:t>Cấu hình LDAP</w:t>
-      </w:r>
-    </w:p>
-    <w:tbl>
-      <w:tblPr>
-        <w:tblStyle w:val="TableGrid"/>
-        <w:tblW w:w="0" w:type="auto"/>
-        <w:tblLook w:val="04A0" w:firstRow="1" w:lastRow="0" w:firstColumn="1" w:lastColumn="0" w:noHBand="0" w:noVBand="1"/>
-      </w:tblPr>
-      <w:tblGrid>
-        <w:gridCol w:w="9350"/>
-      </w:tblGrid>
-      <w:tr>
-        <w:tc>
-          <w:tcPr>
-            <w:tcW w:w="9350" w:type="dxa"/>
-          </w:tcPr>
-          <w:p>
-            <w:pPr>
-              <w:jc w:val="both"/>
-              <w:rPr>
-                <w:rFonts w:ascii="Balow Cond" w:hAnsi="Balow Cond"/>
-                <w:b/>
-                <w:bCs/>
-                <w:sz w:val="32"/>
-                <w:szCs w:val="32"/>
-                <w:lang w:val="en-US"/>
-              </w:rPr>
-            </w:pPr>
-            <w:r>
-              <w:rPr>
-                <w:rFonts w:ascii="Balow Cond" w:hAnsi="Balow Cond"/>
-                <w:b/>
-                <w:bCs/>
-                <w:sz w:val="32"/>
-                <w:szCs w:val="32"/>
-                <w:lang w:val="en-US"/>
-              </w:rPr>
-              <w:drawing>
-                <wp:inline distT="0" distB="0" distL="0" distR="0" wp14:anchorId="6C1DF3B7" wp14:editId="7D948E9B">
-                  <wp:extent cx="5836920" cy="232787"/>
-                  <wp:effectExtent l="0" t="0" r="0" b="0"/>
-                  <wp:docPr id="7" name="Picture 7"/>
-                  <wp:cNvGraphicFramePr>
-                    <a:graphicFrameLocks xmlns:a="http://schemas.openxmlformats.org/drawingml/2006/main" noChangeAspect="1"/>
-                  </wp:cNvGraphicFramePr>
-                  <a:graphic xmlns:a="http://schemas.openxmlformats.org/drawingml/2006/main">
-                    <a:graphicData uri="http://schemas.openxmlformats.org/drawingml/2006/picture">
-                      <pic:pic xmlns:pic="http://schemas.openxmlformats.org/drawingml/2006/picture">
-                        <pic:nvPicPr>
-                          <pic:cNvPr id="1" name=""/>
-                          <pic:cNvPicPr/>
-                        </pic:nvPicPr>
-                        <pic:blipFill>
-                          <a:blip r:embed="rId8"/>
-                          <a:stretch>
-                            <a:fillRect/>
-                          </a:stretch>
-                        </pic:blipFill>
-                        <pic:spPr>
-                          <a:xfrm>
-                            <a:off x="0" y="0"/>
-                            <a:ext cx="5923013" cy="236221"/>
-                          </a:xfrm>
-                          <a:prstGeom prst="rect">
-                            <a:avLst/>
-                          </a:prstGeom>
-                        </pic:spPr>
-                      </pic:pic>
-                    </a:graphicData>
-                  </a:graphic>
-                </wp:inline>
-              </w:drawing>
-            </w:r>
-          </w:p>
-          <w:p>
-            <w:pPr>
-              <w:jc w:val="both"/>
-              <w:rPr>
-                <w:rFonts w:ascii="Balow Cond" w:hAnsi="Balow Cond"/>
-                <w:b/>
-                <w:bCs/>
-                <w:sz w:val="32"/>
-                <w:szCs w:val="32"/>
-                <w:lang w:val="en-US"/>
-              </w:rPr>
-            </w:pPr>
-            <w:r>
-              <w:rPr>
-                <w:rFonts w:ascii="Balow Cond" w:hAnsi="Balow Cond"/>
-                <w:b/>
-                <w:bCs/>
-                <w:sz w:val="32"/>
-                <w:szCs w:val="32"/>
-                <w:lang w:val="en-US"/>
-              </w:rPr>
-              <w:lastRenderedPageBreak/>
-              <w:drawing>
-                <wp:inline distT="0" distB="0" distL="0" distR="0" wp14:anchorId="2BBD7FF2" wp14:editId="7D7EBEB0">
-                  <wp:extent cx="5806440" cy="3786751"/>
-                  <wp:effectExtent l="0" t="0" r="3810" b="4445"/>
-                  <wp:docPr id="8" name="Picture 8"/>
-                  <wp:cNvGraphicFramePr>
-                    <a:graphicFrameLocks xmlns:a="http://schemas.openxmlformats.org/drawingml/2006/main" noChangeAspect="1"/>
-                  </wp:cNvGraphicFramePr>
-                  <a:graphic xmlns:a="http://schemas.openxmlformats.org/drawingml/2006/main">
-                    <a:graphicData uri="http://schemas.openxmlformats.org/drawingml/2006/picture">
-                      <pic:pic xmlns:pic="http://schemas.openxmlformats.org/drawingml/2006/picture">
-                        <pic:nvPicPr>
-                          <pic:cNvPr id="1" name=""/>
-                          <pic:cNvPicPr/>
-                        </pic:nvPicPr>
-                        <pic:blipFill>
-                          <a:blip r:embed="rId9"/>
-                          <a:stretch>
-                            <a:fillRect/>
-                          </a:stretch>
-                        </pic:blipFill>
-                        <pic:spPr>
-                          <a:xfrm>
-                            <a:off x="0" y="0"/>
-                            <a:ext cx="5861534" cy="3822681"/>
-                          </a:xfrm>
-                          <a:prstGeom prst="rect">
-                            <a:avLst/>
-                          </a:prstGeom>
-                        </pic:spPr>
-                      </pic:pic>
-                    </a:graphicData>
-                  </a:graphic>
-                </wp:inline>
-              </w:drawing>
-            </w:r>
-          </w:p>
-          <w:p>
-            <w:pPr>
-              <w:jc w:val="both"/>
-              <w:rPr>
-                <w:rFonts w:ascii="Balow Cond" w:hAnsi="Balow Cond"/>
-                <w:b/>
-                <w:bCs/>
-                <w:sz w:val="32"/>
-                <w:szCs w:val="32"/>
-                <w:lang w:val="en-US"/>
-              </w:rPr>
-            </w:pPr>
-            <w:r>
-              <w:rPr>
-                <w:rFonts w:ascii="Balow Cond" w:hAnsi="Balow Cond"/>
-                <w:b/>
-                <w:bCs/>
-                <w:sz w:val="32"/>
-                <w:szCs w:val="32"/>
-                <w:lang w:val="en-US"/>
-              </w:rPr>
-              <w:drawing>
-                <wp:inline distT="0" distB="0" distL="0" distR="0" wp14:anchorId="55962A8A" wp14:editId="6817C39F">
-                  <wp:extent cx="5821680" cy="4036695"/>
-                  <wp:effectExtent l="0" t="0" r="7620" b="1905"/>
-                  <wp:docPr id="9" name="Picture 9"/>
-                  <wp:cNvGraphicFramePr>
-                    <a:graphicFrameLocks xmlns:a="http://schemas.openxmlformats.org/drawingml/2006/main" noChangeAspect="1"/>
-                  </wp:cNvGraphicFramePr>
-                  <a:graphic xmlns:a="http://schemas.openxmlformats.org/drawingml/2006/main">
-                    <a:graphicData uri="http://schemas.openxmlformats.org/drawingml/2006/picture">
-                      <pic:pic xmlns:pic="http://schemas.openxmlformats.org/drawingml/2006/picture">
-                        <pic:nvPicPr>
-                          <pic:cNvPr id="1" name=""/>
-                          <pic:cNvPicPr/>
-                        </pic:nvPicPr>
-                        <pic:blipFill>
-                          <a:blip r:embed="rId10"/>
-                          <a:stretch>
-                            <a:fillRect/>
-                          </a:stretch>
-                        </pic:blipFill>
-                        <pic:spPr>
-                          <a:xfrm>
-                            <a:off x="0" y="0"/>
-                            <a:ext cx="5831536" cy="4043529"/>
-                          </a:xfrm>
-                          <a:prstGeom prst="rect">
-                            <a:avLst/>
-                          </a:prstGeom>
-                        </pic:spPr>
-                      </pic:pic>
-                    </a:graphicData>
-                  </a:graphic>
-                </wp:inline>
-              </w:drawing>
-            </w:r>
-          </w:p>
-          <w:p>
-            <w:pPr>
-              <w:jc w:val="both"/>
-              <w:rPr>
-                <w:rFonts w:ascii="Balow Cond" w:hAnsi="Balow Cond"/>
-                <w:b/>
-                <w:bCs/>
-                <w:sz w:val="32"/>
-                <w:szCs w:val="32"/>
-                <w:lang w:val="en-US"/>
-              </w:rPr>
-            </w:pPr>
-            <w:r>
-              <w:rPr>
-                <w:rFonts w:ascii="Balow Cond" w:hAnsi="Balow Cond"/>
-                <w:b/>
-                <w:bCs/>
-                <w:sz w:val="32"/>
-                <w:szCs w:val="32"/>
-                <w:lang w:val="en-US"/>
-              </w:rPr>
-              <w:lastRenderedPageBreak/>
-              <w:drawing>
-                <wp:inline distT="0" distB="0" distL="0" distR="0" wp14:anchorId="24BC943E" wp14:editId="718FE0B8">
-                  <wp:extent cx="5943600" cy="4422140"/>
-                  <wp:effectExtent l="0" t="0" r="0" b="0"/>
-                  <wp:docPr id="10" name="Picture 10"/>
                   <wp:cNvGraphicFramePr>
                     <a:graphicFrameLocks xmlns:a="http://schemas.openxmlformats.org/drawingml/2006/main" noChangeAspect="1"/>
                   </wp:cNvGraphicFramePr>
@@ -3422,7 +4299,7 @@
                         <pic:spPr>
                           <a:xfrm>
                             <a:off x="0" y="0"/>
-                            <a:ext cx="5943600" cy="4422140"/>
+                            <a:ext cx="5822203" cy="327689"/>
                           </a:xfrm>
                           <a:prstGeom prst="rect">
                             <a:avLst/>
@@ -3435,91 +4312,9 @@
               </w:drawing>
             </w:r>
           </w:p>
-          <w:p>
-            <w:pPr>
-              <w:jc w:val="both"/>
-              <w:rPr>
-                <w:rFonts w:ascii="Balow Cond" w:hAnsi="Balow Cond"/>
-                <w:b/>
-                <w:bCs/>
-                <w:sz w:val="32"/>
-                <w:szCs w:val="32"/>
-                <w:lang w:val="en-US"/>
-              </w:rPr>
-            </w:pPr>
-          </w:p>
         </w:tc>
       </w:tr>
     </w:tbl>
-    <w:p>
-      <w:pPr>
-        <w:jc w:val="both"/>
-        <w:rPr>
-          <w:rFonts w:ascii="Balow Cond" w:hAnsi="Balow Cond"/>
-          <w:b/>
-          <w:bCs/>
-          <w:sz w:val="32"/>
-          <w:szCs w:val="32"/>
-          <w:lang w:val="en-US"/>
-        </w:rPr>
-      </w:pPr>
-    </w:p>
-    <w:p>
-      <w:pPr>
-        <w:pStyle w:val="ListParagraph"/>
-        <w:numPr>
-          <w:ilvl w:val="1"/>
-          <w:numId w:val="1"/>
-        </w:numPr>
-        <w:jc w:val="both"/>
-        <w:rPr>
-          <w:rFonts w:ascii="Balow Cond" w:hAnsi="Balow Cond"/>
-          <w:b/>
-          <w:bCs/>
-          <w:sz w:val="32"/>
-          <w:szCs w:val="32"/>
-          <w:lang w:val="en-US"/>
-        </w:rPr>
-      </w:pPr>
-      <w:r>
-        <w:rPr>
-          <w:rFonts w:ascii="Balow Cond" w:hAnsi="Balow Cond"/>
-          <w:b/>
-          <w:bCs/>
-          <w:sz w:val="32"/>
-          <w:szCs w:val="32"/>
-        </w:rPr>
-        <w:t>Hướng dẫn sử dụng</w:t>
-      </w:r>
-    </w:p>
-    <w:p>
-      <w:pPr>
-        <w:pStyle w:val="ListParagraph"/>
-        <w:numPr>
-          <w:ilvl w:val="0"/>
-          <w:numId w:val="7"/>
-        </w:numPr>
-        <w:jc w:val="both"/>
-        <w:rPr>
-          <w:rFonts w:ascii="Balow Cond" w:hAnsi="Balow Cond"/>
-          <w:b/>
-          <w:bCs/>
-          <w:sz w:val="32"/>
-          <w:szCs w:val="32"/>
-        </w:rPr>
-      </w:pPr>
-      <w:r>
-        <w:rPr>
-          <w:rFonts w:ascii="Balow Cond" w:hAnsi="Balow Cond"/>
-          <w:b/>
-          <w:bCs/>
-          <w:sz w:val="32"/>
-          <w:szCs w:val="32"/>
-          <w:lang w:val="en-US"/>
-        </w:rPr>
-        <w:t>Thêm thuộc tính với file .ldif</w:t>
-      </w:r>
-    </w:p>
     <w:p>
       <w:pPr>
         <w:pStyle w:val="ListParagraph"/>
@@ -3534,17 +4329,15 @@
           <w:bCs/>
           <w:sz w:val="32"/>
           <w:szCs w:val="32"/>
-          <w:lang w:val="en-US"/>
-        </w:rPr>
-      </w:pPr>
-      <w:r>
-        <w:rPr>
-          <w:rFonts w:ascii="Balow Cond" w:hAnsi="Balow Cond"/>
-          <w:sz w:val="32"/>
-          <w:szCs w:val="32"/>
-          <w:lang w:val="en-US"/>
-        </w:rPr>
-        <w:t>Tạo file .ldif chứa thông tin cần tạo</w:t>
+        </w:rPr>
+      </w:pPr>
+      <w:r>
+        <w:rPr>
+          <w:rFonts w:ascii="Balow Cond" w:hAnsi="Balow Cond"/>
+          <w:sz w:val="32"/>
+          <w:szCs w:val="32"/>
+        </w:rPr>
+        <w:t>Cài đặt LDAP</w:t>
       </w:r>
     </w:p>
     <w:tbl>
@@ -3570,7 +4363,6 @@
                 <w:bCs/>
                 <w:sz w:val="32"/>
                 <w:szCs w:val="32"/>
-                <w:lang w:val="en-US"/>
               </w:rPr>
             </w:pPr>
             <w:r>
@@ -3581,12 +4373,11 @@
                 <w:sz w:val="32"/>
                 <w:szCs w:val="32"/>
               </w:rPr>
-              <w:lastRenderedPageBreak/>
               <w:drawing>
-                <wp:inline distT="0" distB="0" distL="0" distR="0" wp14:anchorId="4613407B" wp14:editId="13D3F1E6">
-                  <wp:extent cx="5793943" cy="4389120"/>
-                  <wp:effectExtent l="0" t="0" r="0" b="0"/>
-                  <wp:docPr id="11" name="Picture 11"/>
+                <wp:inline distT="0" distB="0" distL="0" distR="0" wp14:anchorId="7A49CCF8" wp14:editId="328A0685">
+                  <wp:extent cx="5821680" cy="224909"/>
+                  <wp:effectExtent l="0" t="0" r="0" b="3810"/>
+                  <wp:docPr id="5" name="Picture 5"/>
                   <wp:cNvGraphicFramePr>
                     <a:graphicFrameLocks xmlns:a="http://schemas.openxmlformats.org/drawingml/2006/main" noChangeAspect="1"/>
                   </wp:cNvGraphicFramePr>
@@ -3606,7 +4397,7 @@
                         <pic:spPr>
                           <a:xfrm>
                             <a:off x="0" y="0"/>
-                            <a:ext cx="5859265" cy="4438604"/>
+                            <a:ext cx="6129844" cy="236814"/>
                           </a:xfrm>
                           <a:prstGeom prst="rect">
                             <a:avLst/>
@@ -3619,71 +4410,90 @@
               </w:drawing>
             </w:r>
           </w:p>
-        </w:tc>
-      </w:tr>
-    </w:tbl>
-    <w:p>
-      <w:pPr>
-        <w:pStyle w:val="ListParagraph"/>
-        <w:numPr>
-          <w:ilvl w:val="0"/>
-          <w:numId w:val="5"/>
-        </w:numPr>
-        <w:jc w:val="both"/>
-        <w:rPr>
-          <w:rFonts w:ascii="Balow Cond" w:hAnsi="Balow Cond"/>
-          <w:sz w:val="32"/>
-          <w:szCs w:val="32"/>
-          <w:lang w:val="en-US"/>
-        </w:rPr>
-      </w:pPr>
-      <w:r>
-        <w:rPr>
-          <w:rFonts w:ascii="Balow Cond" w:hAnsi="Balow Cond"/>
-          <w:sz w:val="32"/>
-          <w:szCs w:val="32"/>
-          <w:lang w:val="en-US"/>
-        </w:rPr>
-        <w:t>Add entry mới vào LDAP bằng câu lệnh:</w:t>
-      </w:r>
-    </w:p>
-    <w:tbl>
-      <w:tblPr>
-        <w:tblStyle w:val="TableGrid"/>
-        <w:tblW w:w="0" w:type="auto"/>
-        <w:tblLook w:val="04A0" w:firstRow="1" w:lastRow="0" w:firstColumn="1" w:lastColumn="0" w:noHBand="0" w:noVBand="1"/>
-      </w:tblPr>
-      <w:tblGrid>
-        <w:gridCol w:w="9350"/>
-      </w:tblGrid>
-      <w:tr>
-        <w:tc>
-          <w:tcPr>
-            <w:tcW w:w="9350" w:type="dxa"/>
-          </w:tcPr>
-          <w:p>
-            <w:pPr>
+          <w:p>
+            <w:pPr>
+              <w:pStyle w:val="ListParagraph"/>
+              <w:numPr>
+                <w:ilvl w:val="0"/>
+                <w:numId w:val="5"/>
+              </w:numPr>
               <w:jc w:val="both"/>
-              <w:rPr>
-                <w:rFonts w:ascii="Balow Cond" w:hAnsi="Balow Cond"/>
-                <w:sz w:val="32"/>
-                <w:szCs w:val="32"/>
-                <w:lang w:val="en-US"/>
-              </w:rPr>
-            </w:pPr>
-            <w:r>
               <w:rPr>
                 <w:rFonts w:ascii="Balow Cond" w:hAnsi="Balow Cond"/>
                 <w:b/>
                 <w:bCs/>
                 <w:sz w:val="32"/>
                 <w:szCs w:val="32"/>
+                <w:lang w:val="en-US"/>
+              </w:rPr>
+            </w:pPr>
+            <w:r>
+              <w:rPr>
+                <w:rFonts w:ascii="Balow Cond" w:hAnsi="Balow Cond"/>
+                <w:sz w:val="32"/>
+                <w:szCs w:val="32"/>
+                <w:lang w:val="en-US"/>
+              </w:rPr>
+              <w:t>Tạo mật khẩu cho tài khoản admin của ldap</w:t>
+            </w:r>
+          </w:p>
+          <w:p>
+            <w:pPr>
+              <w:jc w:val="both"/>
+              <w:rPr>
+                <w:rFonts w:ascii="Balow Cond" w:hAnsi="Balow Cond"/>
+                <w:b/>
+                <w:bCs/>
+                <w:sz w:val="32"/>
+                <w:szCs w:val="32"/>
+                <w:lang w:val="en-US"/>
+              </w:rPr>
+            </w:pPr>
+            <w:r>
+              <w:rPr>
+                <w:rFonts w:ascii="Balow Cond" w:hAnsi="Balow Cond"/>
+                <w:b/>
+                <w:bCs/>
+                <w:sz w:val="32"/>
+                <w:szCs w:val="32"/>
+                <w:lang w:val="en-US"/>
+              </w:rPr>
+              <w:t>-</w:t>
+            </w:r>
+          </w:p>
+          <w:p>
+            <w:pPr>
+              <w:rPr>
+                <w:rFonts w:ascii="Balow Cond" w:hAnsi="Balow Cond"/>
+                <w:b/>
+                <w:bCs/>
+                <w:sz w:val="32"/>
+                <w:szCs w:val="32"/>
+              </w:rPr>
+            </w:pPr>
+            <w:r>
+              <w:rPr>
+                <w:rFonts w:ascii="Balow Cond" w:hAnsi="Balow Cond"/>
+                <w:sz w:val="32"/>
+                <w:szCs w:val="32"/>
+                <w:lang w:val="en-US"/>
+              </w:rPr>
+              <w:lastRenderedPageBreak/>
+              <w:t xml:space="preserve"> - Tạo mật khẩu cho admin</w:t>
+            </w:r>
+            <w:r>
+              <w:rPr>
+                <w:rFonts w:ascii="Balow Cond" w:hAnsi="Balow Cond"/>
+                <w:b/>
+                <w:bCs/>
+                <w:sz w:val="32"/>
+                <w:szCs w:val="32"/>
               </w:rPr>
               <w:drawing>
-                <wp:inline distT="0" distB="0" distL="0" distR="0" wp14:anchorId="0B982D3F" wp14:editId="680C8E25">
-                  <wp:extent cx="5821680" cy="195687"/>
+                <wp:inline distT="0" distB="0" distL="0" distR="0" wp14:anchorId="316847FD" wp14:editId="089E8157">
+                  <wp:extent cx="5943600" cy="4424045"/>
                   <wp:effectExtent l="0" t="0" r="0" b="0"/>
-                  <wp:docPr id="4" name="Picture 4"/>
+                  <wp:docPr id="6" name="Picture 6"/>
                   <wp:cNvGraphicFramePr>
                     <a:graphicFrameLocks xmlns:a="http://schemas.openxmlformats.org/drawingml/2006/main" noChangeAspect="1"/>
                   </wp:cNvGraphicFramePr>
@@ -3703,7 +4513,7 @@
                         <pic:spPr>
                           <a:xfrm>
                             <a:off x="0" y="0"/>
-                            <a:ext cx="5898269" cy="198261"/>
+                            <a:ext cx="5943600" cy="4424045"/>
                           </a:xfrm>
                           <a:prstGeom prst="rect">
                             <a:avLst/>
@@ -3721,6 +4531,605 @@
     </w:tbl>
     <w:p>
       <w:pPr>
+        <w:pStyle w:val="ListParagraph"/>
+        <w:numPr>
+          <w:ilvl w:val="0"/>
+          <w:numId w:val="5"/>
+        </w:numPr>
+        <w:jc w:val="both"/>
+        <w:rPr>
+          <w:rFonts w:ascii="Balow Cond" w:hAnsi="Balow Cond"/>
+          <w:b/>
+          <w:bCs/>
+          <w:sz w:val="32"/>
+          <w:szCs w:val="32"/>
+        </w:rPr>
+      </w:pPr>
+      <w:r>
+        <w:rPr>
+          <w:rFonts w:ascii="Balow Cond" w:hAnsi="Balow Cond"/>
+          <w:sz w:val="32"/>
+          <w:szCs w:val="32"/>
+        </w:rPr>
+        <w:lastRenderedPageBreak/>
+        <w:t>Cấu hình LDAP</w:t>
+      </w:r>
+    </w:p>
+    <w:tbl>
+      <w:tblPr>
+        <w:tblStyle w:val="TableGrid"/>
+        <w:tblW w:w="0" w:type="auto"/>
+        <w:tblLook w:val="04A0" w:firstRow="1" w:lastRow="0" w:firstColumn="1" w:lastColumn="0" w:noHBand="0" w:noVBand="1"/>
+      </w:tblPr>
+      <w:tblGrid>
+        <w:gridCol w:w="9350"/>
+      </w:tblGrid>
+      <w:tr>
+        <w:tc>
+          <w:tcPr>
+            <w:tcW w:w="9350" w:type="dxa"/>
+          </w:tcPr>
+          <w:p>
+            <w:pPr>
+              <w:jc w:val="both"/>
+              <w:rPr>
+                <w:rFonts w:ascii="Balow Cond" w:hAnsi="Balow Cond"/>
+                <w:b/>
+                <w:bCs/>
+                <w:sz w:val="32"/>
+                <w:szCs w:val="32"/>
+                <w:lang w:val="en-US"/>
+              </w:rPr>
+            </w:pPr>
+            <w:r>
+              <w:rPr>
+                <w:rFonts w:ascii="Balow Cond" w:hAnsi="Balow Cond"/>
+                <w:b/>
+                <w:bCs/>
+                <w:sz w:val="32"/>
+                <w:szCs w:val="32"/>
+                <w:lang w:val="en-US"/>
+              </w:rPr>
+              <w:drawing>
+                <wp:inline distT="0" distB="0" distL="0" distR="0" wp14:anchorId="2386C7D7" wp14:editId="04AD55FB">
+                  <wp:extent cx="5890770" cy="205758"/>
+                  <wp:effectExtent l="0" t="0" r="0" b="3810"/>
+                  <wp:docPr id="12" name="Picture 12"/>
+                  <wp:cNvGraphicFramePr>
+                    <a:graphicFrameLocks xmlns:a="http://schemas.openxmlformats.org/drawingml/2006/main" noChangeAspect="1"/>
+                  </wp:cNvGraphicFramePr>
+                  <a:graphic xmlns:a="http://schemas.openxmlformats.org/drawingml/2006/main">
+                    <a:graphicData uri="http://schemas.openxmlformats.org/drawingml/2006/picture">
+                      <pic:pic xmlns:pic="http://schemas.openxmlformats.org/drawingml/2006/picture">
+                        <pic:nvPicPr>
+                          <pic:cNvPr id="1" name=""/>
+                          <pic:cNvPicPr/>
+                        </pic:nvPicPr>
+                        <pic:blipFill>
+                          <a:blip r:embed="rId14"/>
+                          <a:stretch>
+                            <a:fillRect/>
+                          </a:stretch>
+                        </pic:blipFill>
+                        <pic:spPr>
+                          <a:xfrm>
+                            <a:off x="0" y="0"/>
+                            <a:ext cx="5890770" cy="205758"/>
+                          </a:xfrm>
+                          <a:prstGeom prst="rect">
+                            <a:avLst/>
+                          </a:prstGeom>
+                        </pic:spPr>
+                      </pic:pic>
+                    </a:graphicData>
+                  </a:graphic>
+                </wp:inline>
+              </w:drawing>
+            </w:r>
+          </w:p>
+          <w:p>
+            <w:pPr>
+              <w:jc w:val="both"/>
+              <w:rPr>
+                <w:rFonts w:ascii="Balow Cond" w:hAnsi="Balow Cond"/>
+                <w:b/>
+                <w:bCs/>
+                <w:sz w:val="32"/>
+                <w:szCs w:val="32"/>
+                <w:lang w:val="en-US"/>
+              </w:rPr>
+            </w:pPr>
+            <w:r>
+              <w:rPr>
+                <w:rFonts w:ascii="Balow Cond" w:hAnsi="Balow Cond"/>
+                <w:b/>
+                <w:bCs/>
+                <w:sz w:val="32"/>
+                <w:szCs w:val="32"/>
+                <w:lang w:val="en-US"/>
+              </w:rPr>
+              <w:lastRenderedPageBreak/>
+              <w:drawing>
+                <wp:inline distT="0" distB="0" distL="0" distR="0" wp14:anchorId="2BBD7FF2" wp14:editId="7D7EBEB0">
+                  <wp:extent cx="5806440" cy="3786751"/>
+                  <wp:effectExtent l="0" t="0" r="3810" b="4445"/>
+                  <wp:docPr id="8" name="Picture 8"/>
+                  <wp:cNvGraphicFramePr>
+                    <a:graphicFrameLocks xmlns:a="http://schemas.openxmlformats.org/drawingml/2006/main" noChangeAspect="1"/>
+                  </wp:cNvGraphicFramePr>
+                  <a:graphic xmlns:a="http://schemas.openxmlformats.org/drawingml/2006/main">
+                    <a:graphicData uri="http://schemas.openxmlformats.org/drawingml/2006/picture">
+                      <pic:pic xmlns:pic="http://schemas.openxmlformats.org/drawingml/2006/picture">
+                        <pic:nvPicPr>
+                          <pic:cNvPr id="1" name=""/>
+                          <pic:cNvPicPr/>
+                        </pic:nvPicPr>
+                        <pic:blipFill>
+                          <a:blip r:embed="rId15"/>
+                          <a:stretch>
+                            <a:fillRect/>
+                          </a:stretch>
+                        </pic:blipFill>
+                        <pic:spPr>
+                          <a:xfrm>
+                            <a:off x="0" y="0"/>
+                            <a:ext cx="5861534" cy="3822681"/>
+                          </a:xfrm>
+                          <a:prstGeom prst="rect">
+                            <a:avLst/>
+                          </a:prstGeom>
+                        </pic:spPr>
+                      </pic:pic>
+                    </a:graphicData>
+                  </a:graphic>
+                </wp:inline>
+              </w:drawing>
+            </w:r>
+          </w:p>
+          <w:p>
+            <w:pPr>
+              <w:jc w:val="both"/>
+              <w:rPr>
+                <w:rFonts w:ascii="Balow Cond" w:hAnsi="Balow Cond"/>
+                <w:b/>
+                <w:bCs/>
+                <w:sz w:val="32"/>
+                <w:szCs w:val="32"/>
+                <w:lang w:val="en-US"/>
+              </w:rPr>
+            </w:pPr>
+            <w:r>
+              <w:rPr>
+                <w:rFonts w:ascii="Balow Cond" w:hAnsi="Balow Cond"/>
+                <w:b/>
+                <w:bCs/>
+                <w:sz w:val="32"/>
+                <w:szCs w:val="32"/>
+                <w:lang w:val="en-US"/>
+              </w:rPr>
+              <w:drawing>
+                <wp:inline distT="0" distB="0" distL="0" distR="0" wp14:anchorId="55962A8A" wp14:editId="6817C39F">
+                  <wp:extent cx="5821680" cy="4036695"/>
+                  <wp:effectExtent l="0" t="0" r="7620" b="1905"/>
+                  <wp:docPr id="9" name="Picture 9"/>
+                  <wp:cNvGraphicFramePr>
+                    <a:graphicFrameLocks xmlns:a="http://schemas.openxmlformats.org/drawingml/2006/main" noChangeAspect="1"/>
+                  </wp:cNvGraphicFramePr>
+                  <a:graphic xmlns:a="http://schemas.openxmlformats.org/drawingml/2006/main">
+                    <a:graphicData uri="http://schemas.openxmlformats.org/drawingml/2006/picture">
+                      <pic:pic xmlns:pic="http://schemas.openxmlformats.org/drawingml/2006/picture">
+                        <pic:nvPicPr>
+                          <pic:cNvPr id="1" name=""/>
+                          <pic:cNvPicPr/>
+                        </pic:nvPicPr>
+                        <pic:blipFill>
+                          <a:blip r:embed="rId16"/>
+                          <a:stretch>
+                            <a:fillRect/>
+                          </a:stretch>
+                        </pic:blipFill>
+                        <pic:spPr>
+                          <a:xfrm>
+                            <a:off x="0" y="0"/>
+                            <a:ext cx="5831536" cy="4043529"/>
+                          </a:xfrm>
+                          <a:prstGeom prst="rect">
+                            <a:avLst/>
+                          </a:prstGeom>
+                        </pic:spPr>
+                      </pic:pic>
+                    </a:graphicData>
+                  </a:graphic>
+                </wp:inline>
+              </w:drawing>
+            </w:r>
+          </w:p>
+          <w:p>
+            <w:pPr>
+              <w:jc w:val="both"/>
+              <w:rPr>
+                <w:rFonts w:ascii="Balow Cond" w:hAnsi="Balow Cond"/>
+                <w:b/>
+                <w:bCs/>
+                <w:sz w:val="32"/>
+                <w:szCs w:val="32"/>
+                <w:lang w:val="en-US"/>
+              </w:rPr>
+            </w:pPr>
+            <w:r>
+              <w:rPr>
+                <w:rFonts w:ascii="Balow Cond" w:hAnsi="Balow Cond"/>
+                <w:b/>
+                <w:bCs/>
+                <w:sz w:val="32"/>
+                <w:szCs w:val="32"/>
+                <w:lang w:val="en-US"/>
+              </w:rPr>
+              <w:lastRenderedPageBreak/>
+              <w:drawing>
+                <wp:inline distT="0" distB="0" distL="0" distR="0" wp14:anchorId="24BC943E" wp14:editId="718FE0B8">
+                  <wp:extent cx="5943600" cy="4422140"/>
+                  <wp:effectExtent l="0" t="0" r="0" b="0"/>
+                  <wp:docPr id="10" name="Picture 10"/>
+                  <wp:cNvGraphicFramePr>
+                    <a:graphicFrameLocks xmlns:a="http://schemas.openxmlformats.org/drawingml/2006/main" noChangeAspect="1"/>
+                  </wp:cNvGraphicFramePr>
+                  <a:graphic xmlns:a="http://schemas.openxmlformats.org/drawingml/2006/main">
+                    <a:graphicData uri="http://schemas.openxmlformats.org/drawingml/2006/picture">
+                      <pic:pic xmlns:pic="http://schemas.openxmlformats.org/drawingml/2006/picture">
+                        <pic:nvPicPr>
+                          <pic:cNvPr id="1" name=""/>
+                          <pic:cNvPicPr/>
+                        </pic:nvPicPr>
+                        <pic:blipFill>
+                          <a:blip r:embed="rId17"/>
+                          <a:stretch>
+                            <a:fillRect/>
+                          </a:stretch>
+                        </pic:blipFill>
+                        <pic:spPr>
+                          <a:xfrm>
+                            <a:off x="0" y="0"/>
+                            <a:ext cx="5943600" cy="4422140"/>
+                          </a:xfrm>
+                          <a:prstGeom prst="rect">
+                            <a:avLst/>
+                          </a:prstGeom>
+                        </pic:spPr>
+                      </pic:pic>
+                    </a:graphicData>
+                  </a:graphic>
+                </wp:inline>
+              </w:drawing>
+            </w:r>
+          </w:p>
+          <w:p>
+            <w:pPr>
+              <w:jc w:val="both"/>
+              <w:rPr>
+                <w:rFonts w:ascii="Balow Cond" w:hAnsi="Balow Cond"/>
+                <w:b/>
+                <w:bCs/>
+                <w:sz w:val="32"/>
+                <w:szCs w:val="32"/>
+                <w:lang w:val="en-US"/>
+              </w:rPr>
+            </w:pPr>
+          </w:p>
+        </w:tc>
+      </w:tr>
+    </w:tbl>
+    <w:p>
+      <w:pPr>
+        <w:jc w:val="both"/>
+        <w:rPr>
+          <w:rFonts w:ascii="Balow Cond" w:hAnsi="Balow Cond"/>
+          <w:b/>
+          <w:bCs/>
+          <w:sz w:val="32"/>
+          <w:szCs w:val="32"/>
+          <w:lang w:val="en-US"/>
+        </w:rPr>
+      </w:pPr>
+    </w:p>
+    <w:p>
+      <w:pPr>
+        <w:pStyle w:val="ListParagraph"/>
+        <w:numPr>
+          <w:ilvl w:val="1"/>
+          <w:numId w:val="1"/>
+        </w:numPr>
+        <w:jc w:val="both"/>
+        <w:rPr>
+          <w:rFonts w:ascii="Balow Cond" w:hAnsi="Balow Cond"/>
+          <w:b/>
+          <w:bCs/>
+          <w:sz w:val="32"/>
+          <w:szCs w:val="32"/>
+          <w:lang w:val="en-US"/>
+        </w:rPr>
+      </w:pPr>
+      <w:r>
+        <w:rPr>
+          <w:rFonts w:ascii="Balow Cond" w:hAnsi="Balow Cond"/>
+          <w:b/>
+          <w:bCs/>
+          <w:sz w:val="32"/>
+          <w:szCs w:val="32"/>
+        </w:rPr>
+        <w:t>Hướng dẫn sử dụng</w:t>
+      </w:r>
+    </w:p>
+    <w:p>
+      <w:pPr>
+        <w:pStyle w:val="ListParagraph"/>
+        <w:numPr>
+          <w:ilvl w:val="0"/>
+          <w:numId w:val="7"/>
+        </w:numPr>
+        <w:jc w:val="both"/>
+        <w:rPr>
+          <w:rFonts w:ascii="Balow Cond" w:hAnsi="Balow Cond"/>
+          <w:sz w:val="32"/>
+          <w:szCs w:val="32"/>
+        </w:rPr>
+      </w:pPr>
+      <w:r>
+        <w:rPr>
+          <w:rFonts w:ascii="Balow Cond" w:hAnsi="Balow Cond"/>
+          <w:sz w:val="32"/>
+          <w:szCs w:val="32"/>
+          <w:lang w:val="en-US"/>
+        </w:rPr>
+        <w:t>Thêm thuộc tính với file .ldif</w:t>
+      </w:r>
+    </w:p>
+    <w:p>
+      <w:pPr>
+        <w:pStyle w:val="ListParagraph"/>
+        <w:numPr>
+          <w:ilvl w:val="0"/>
+          <w:numId w:val="5"/>
+        </w:numPr>
+        <w:jc w:val="both"/>
+        <w:rPr>
+          <w:rFonts w:ascii="Balow Cond" w:hAnsi="Balow Cond"/>
+          <w:b/>
+          <w:bCs/>
+          <w:sz w:val="32"/>
+          <w:szCs w:val="32"/>
+          <w:lang w:val="en-US"/>
+        </w:rPr>
+      </w:pPr>
+      <w:r>
+        <w:rPr>
+          <w:rFonts w:ascii="Balow Cond" w:hAnsi="Balow Cond"/>
+          <w:sz w:val="32"/>
+          <w:szCs w:val="32"/>
+          <w:lang w:val="en-US"/>
+        </w:rPr>
+        <w:t>Tạo file .ldif chứa thông tin cần tạo</w:t>
+      </w:r>
+    </w:p>
+    <w:tbl>
+      <w:tblPr>
+        <w:tblStyle w:val="TableGrid"/>
+        <w:tblW w:w="0" w:type="auto"/>
+        <w:tblLook w:val="04A0" w:firstRow="1" w:lastRow="0" w:firstColumn="1" w:lastColumn="0" w:noHBand="0" w:noVBand="1"/>
+      </w:tblPr>
+      <w:tblGrid>
+        <w:gridCol w:w="9350"/>
+      </w:tblGrid>
+      <w:tr>
+        <w:tc>
+          <w:tcPr>
+            <w:tcW w:w="9350" w:type="dxa"/>
+          </w:tcPr>
+          <w:p>
+            <w:pPr>
+              <w:jc w:val="both"/>
+              <w:rPr>
+                <w:rFonts w:ascii="Balow Cond" w:hAnsi="Balow Cond"/>
+                <w:b/>
+                <w:bCs/>
+                <w:sz w:val="32"/>
+                <w:szCs w:val="32"/>
+                <w:lang w:val="en-US"/>
+              </w:rPr>
+            </w:pPr>
+            <w:r>
+              <w:rPr>
+                <w:rFonts w:ascii="Balow Cond" w:hAnsi="Balow Cond"/>
+                <w:b/>
+                <w:bCs/>
+                <w:sz w:val="32"/>
+                <w:szCs w:val="32"/>
+              </w:rPr>
+              <w:lastRenderedPageBreak/>
+              <w:drawing>
+                <wp:inline distT="0" distB="0" distL="0" distR="0" wp14:anchorId="4613407B" wp14:editId="13D3F1E6">
+                  <wp:extent cx="5793943" cy="4389120"/>
+                  <wp:effectExtent l="0" t="0" r="0" b="0"/>
+                  <wp:docPr id="11" name="Picture 11"/>
+                  <wp:cNvGraphicFramePr>
+                    <a:graphicFrameLocks xmlns:a="http://schemas.openxmlformats.org/drawingml/2006/main" noChangeAspect="1"/>
+                  </wp:cNvGraphicFramePr>
+                  <a:graphic xmlns:a="http://schemas.openxmlformats.org/drawingml/2006/main">
+                    <a:graphicData uri="http://schemas.openxmlformats.org/drawingml/2006/picture">
+                      <pic:pic xmlns:pic="http://schemas.openxmlformats.org/drawingml/2006/picture">
+                        <pic:nvPicPr>
+                          <pic:cNvPr id="1" name=""/>
+                          <pic:cNvPicPr/>
+                        </pic:nvPicPr>
+                        <pic:blipFill>
+                          <a:blip r:embed="rId18"/>
+                          <a:stretch>
+                            <a:fillRect/>
+                          </a:stretch>
+                        </pic:blipFill>
+                        <pic:spPr>
+                          <a:xfrm>
+                            <a:off x="0" y="0"/>
+                            <a:ext cx="5859265" cy="4438604"/>
+                          </a:xfrm>
+                          <a:prstGeom prst="rect">
+                            <a:avLst/>
+                          </a:prstGeom>
+                        </pic:spPr>
+                      </pic:pic>
+                    </a:graphicData>
+                  </a:graphic>
+                </wp:inline>
+              </w:drawing>
+            </w:r>
+            <w:r>
+              <w:rPr>
+                <w:rFonts w:ascii="Balow Cond" w:hAnsi="Balow Cond"/>
+                <w:b/>
+                <w:bCs/>
+                <w:sz w:val="32"/>
+                <w:szCs w:val="32"/>
+                <w:lang w:val="en-US"/>
+              </w:rPr>
+              <w:drawing>
+                <wp:inline distT="0" distB="0" distL="0" distR="0" wp14:anchorId="644B67D1" wp14:editId="3106F77C">
+                  <wp:extent cx="5793740" cy="540976"/>
+                  <wp:effectExtent l="0" t="0" r="0" b="0"/>
+                  <wp:docPr id="19" name="Picture 19"/>
+                  <wp:cNvGraphicFramePr>
+                    <a:graphicFrameLocks xmlns:a="http://schemas.openxmlformats.org/drawingml/2006/main" noChangeAspect="1"/>
+                  </wp:cNvGraphicFramePr>
+                  <a:graphic xmlns:a="http://schemas.openxmlformats.org/drawingml/2006/main">
+                    <a:graphicData uri="http://schemas.openxmlformats.org/drawingml/2006/picture">
+                      <pic:pic xmlns:pic="http://schemas.openxmlformats.org/drawingml/2006/picture">
+                        <pic:nvPicPr>
+                          <pic:cNvPr id="1" name=""/>
+                          <pic:cNvPicPr/>
+                        </pic:nvPicPr>
+                        <pic:blipFill>
+                          <a:blip r:embed="rId19"/>
+                          <a:stretch>
+                            <a:fillRect/>
+                          </a:stretch>
+                        </pic:blipFill>
+                        <pic:spPr>
+                          <a:xfrm>
+                            <a:off x="0" y="0"/>
+                            <a:ext cx="5976874" cy="558076"/>
+                          </a:xfrm>
+                          <a:prstGeom prst="rect">
+                            <a:avLst/>
+                          </a:prstGeom>
+                        </pic:spPr>
+                      </pic:pic>
+                    </a:graphicData>
+                  </a:graphic>
+                </wp:inline>
+              </w:drawing>
+            </w:r>
+          </w:p>
+        </w:tc>
+      </w:tr>
+    </w:tbl>
+    <w:p>
+      <w:pPr>
+        <w:pStyle w:val="ListParagraph"/>
+        <w:numPr>
+          <w:ilvl w:val="0"/>
+          <w:numId w:val="5"/>
+        </w:numPr>
+        <w:jc w:val="both"/>
+        <w:rPr>
+          <w:rFonts w:ascii="Balow Cond" w:hAnsi="Balow Cond"/>
+          <w:sz w:val="32"/>
+          <w:szCs w:val="32"/>
+          <w:lang w:val="en-US"/>
+        </w:rPr>
+      </w:pPr>
+      <w:r>
+        <w:rPr>
+          <w:rFonts w:ascii="Balow Cond" w:hAnsi="Balow Cond"/>
+          <w:sz w:val="32"/>
+          <w:szCs w:val="32"/>
+          <w:lang w:val="en-US"/>
+        </w:rPr>
+        <w:t>Add entry mới vào LDAP bằng câu lệnh:</w:t>
+      </w:r>
+    </w:p>
+    <w:tbl>
+      <w:tblPr>
+        <w:tblStyle w:val="TableGrid"/>
+        <w:tblW w:w="0" w:type="auto"/>
+        <w:tblLook w:val="04A0" w:firstRow="1" w:lastRow="0" w:firstColumn="1" w:lastColumn="0" w:noHBand="0" w:noVBand="1"/>
+      </w:tblPr>
+      <w:tblGrid>
+        <w:gridCol w:w="9350"/>
+      </w:tblGrid>
+      <w:tr>
+        <w:tc>
+          <w:tcPr>
+            <w:tcW w:w="9350" w:type="dxa"/>
+          </w:tcPr>
+          <w:p>
+            <w:pPr>
+              <w:jc w:val="both"/>
+              <w:rPr>
+                <w:rFonts w:ascii="Balow Cond" w:hAnsi="Balow Cond"/>
+                <w:sz w:val="32"/>
+                <w:szCs w:val="32"/>
+                <w:lang w:val="en-US"/>
+              </w:rPr>
+            </w:pPr>
+            <w:r>
+              <w:rPr>
+                <w:rFonts w:ascii="Balow Cond" w:hAnsi="Balow Cond"/>
+                <w:b/>
+                <w:bCs/>
+                <w:sz w:val="32"/>
+                <w:szCs w:val="32"/>
+              </w:rPr>
+              <w:drawing>
+                <wp:inline distT="0" distB="0" distL="0" distR="0" wp14:anchorId="2B64D1F5" wp14:editId="55D76C15">
+                  <wp:extent cx="5943600" cy="2313305"/>
+                  <wp:effectExtent l="0" t="0" r="0" b="0"/>
+                  <wp:docPr id="25" name="Picture 25"/>
+                  <wp:cNvGraphicFramePr>
+                    <a:graphicFrameLocks xmlns:a="http://schemas.openxmlformats.org/drawingml/2006/main" noChangeAspect="1"/>
+                  </wp:cNvGraphicFramePr>
+                  <a:graphic xmlns:a="http://schemas.openxmlformats.org/drawingml/2006/main">
+                    <a:graphicData uri="http://schemas.openxmlformats.org/drawingml/2006/picture">
+                      <pic:pic xmlns:pic="http://schemas.openxmlformats.org/drawingml/2006/picture">
+                        <pic:nvPicPr>
+                          <pic:cNvPr id="1" name=""/>
+                          <pic:cNvPicPr/>
+                        </pic:nvPicPr>
+                        <pic:blipFill>
+                          <a:blip r:embed="rId20"/>
+                          <a:stretch>
+                            <a:fillRect/>
+                          </a:stretch>
+                        </pic:blipFill>
+                        <pic:spPr>
+                          <a:xfrm>
+                            <a:off x="0" y="0"/>
+                            <a:ext cx="5943600" cy="2313305"/>
+                          </a:xfrm>
+                          <a:prstGeom prst="rect">
+                            <a:avLst/>
+                          </a:prstGeom>
+                        </pic:spPr>
+                      </pic:pic>
+                    </a:graphicData>
+                  </a:graphic>
+                </wp:inline>
+              </w:drawing>
+            </w:r>
+          </w:p>
+        </w:tc>
+      </w:tr>
+    </w:tbl>
+    <w:p>
+      <w:pPr>
         <w:jc w:val="both"/>
         <w:rPr>
           <w:rFonts w:ascii="Balow Cond" w:hAnsi="Balow Cond"/>
@@ -3753,6 +5162,7 @@
           <w:szCs w:val="32"/>
           <w:lang w:val="en-US"/>
         </w:rPr>
+        <w:lastRenderedPageBreak/>
         <w:t>Tải ldap admin</w:t>
       </w:r>
       <w:r>
@@ -3776,7 +5186,7 @@
           <w:szCs w:val="32"/>
         </w:rPr>
       </w:pPr>
-      <w:hyperlink r:id="rId14" w:history="1">
+      <w:hyperlink r:id="rId21" w:history="1">
         <w:r>
           <w:rPr>
             <w:rStyle w:val="Hyperlink"/>
@@ -3872,7 +5282,7 @@
                     <pic:cNvPicPr/>
                   </pic:nvPicPr>
                   <pic:blipFill>
-                    <a:blip r:embed="rId15"/>
+                    <a:blip r:embed="rId22"/>
                     <a:stretch>
                       <a:fillRect/>
                     </a:stretch>
@@ -3914,7 +5324,7 @@
                     <pic:cNvPicPr/>
                   </pic:nvPicPr>
                   <pic:blipFill>
-                    <a:blip r:embed="rId16"/>
+                    <a:blip r:embed="rId23"/>
                     <a:stretch>
                       <a:fillRect/>
                     </a:stretch>
@@ -3935,6 +5345,2284 @@
         </w:drawing>
       </w:r>
     </w:p>
+    <w:p>
+      <w:pPr>
+        <w:rPr>
+          <w:rFonts w:ascii="Balow Cond" w:hAnsi="Balow Cond"/>
+          <w:b/>
+          <w:bCs/>
+          <w:sz w:val="32"/>
+          <w:szCs w:val="32"/>
+          <w:lang w:val="en-US"/>
+        </w:rPr>
+      </w:pPr>
+      <w:r>
+        <w:rPr>
+          <w:rFonts w:ascii="Balow Cond" w:hAnsi="Balow Cond"/>
+          <w:b/>
+          <w:bCs/>
+          <w:sz w:val="32"/>
+          <w:szCs w:val="32"/>
+          <w:lang w:val="en-US"/>
+        </w:rPr>
+        <w:br w:type="page"/>
+      </w:r>
+    </w:p>
+    <w:p>
+      <w:pPr>
+        <w:pStyle w:val="ListParagraph"/>
+        <w:numPr>
+          <w:ilvl w:val="2"/>
+          <w:numId w:val="1"/>
+        </w:numPr>
+        <w:jc w:val="both"/>
+        <w:rPr>
+          <w:rFonts w:ascii="Balow Cond" w:hAnsi="Balow Cond"/>
+          <w:sz w:val="32"/>
+          <w:szCs w:val="32"/>
+          <w:lang w:val="en-US"/>
+        </w:rPr>
+      </w:pPr>
+      <w:r>
+        <w:rPr>
+          <w:rFonts w:ascii="Balow Cond" w:hAnsi="Balow Cond"/>
+          <w:sz w:val="32"/>
+          <w:szCs w:val="32"/>
+          <w:lang w:val="en-US"/>
+        </w:rPr>
+        <w:lastRenderedPageBreak/>
+        <w:t>Tìm kiếm</w:t>
+      </w:r>
+    </w:p>
+    <w:tbl>
+      <w:tblPr>
+        <w:tblStyle w:val="TableGrid"/>
+        <w:tblW w:w="0" w:type="auto"/>
+        <w:tblLook w:val="04A0" w:firstRow="1" w:lastRow="0" w:firstColumn="1" w:lastColumn="0" w:noHBand="0" w:noVBand="1"/>
+      </w:tblPr>
+      <w:tblGrid>
+        <w:gridCol w:w="9350"/>
+      </w:tblGrid>
+      <w:tr>
+        <w:tc>
+          <w:tcPr>
+            <w:tcW w:w="9350" w:type="dxa"/>
+          </w:tcPr>
+          <w:p>
+            <w:pPr>
+              <w:jc w:val="both"/>
+              <w:rPr>
+                <w:rFonts w:ascii="Balow Cond" w:hAnsi="Balow Cond"/>
+                <w:sz w:val="32"/>
+                <w:szCs w:val="32"/>
+                <w:lang w:val="en-US"/>
+              </w:rPr>
+            </w:pPr>
+            <w:r>
+              <w:rPr>
+                <w:rFonts w:ascii="Balow Cond" w:hAnsi="Balow Cond"/>
+                <w:sz w:val="32"/>
+                <w:szCs w:val="32"/>
+                <w:lang w:val="en-US"/>
+              </w:rPr>
+              <w:drawing>
+                <wp:inline distT="0" distB="0" distL="0" distR="0" wp14:anchorId="44079B91" wp14:editId="72E7E3F6">
+                  <wp:extent cx="5738357" cy="1722269"/>
+                  <wp:effectExtent l="0" t="0" r="0" b="0"/>
+                  <wp:docPr id="21" name="Picture 21"/>
+                  <wp:cNvGraphicFramePr>
+                    <a:graphicFrameLocks xmlns:a="http://schemas.openxmlformats.org/drawingml/2006/main" noChangeAspect="1"/>
+                  </wp:cNvGraphicFramePr>
+                  <a:graphic xmlns:a="http://schemas.openxmlformats.org/drawingml/2006/main">
+                    <a:graphicData uri="http://schemas.openxmlformats.org/drawingml/2006/picture">
+                      <pic:pic xmlns:pic="http://schemas.openxmlformats.org/drawingml/2006/picture">
+                        <pic:nvPicPr>
+                          <pic:cNvPr id="1" name=""/>
+                          <pic:cNvPicPr/>
+                        </pic:nvPicPr>
+                        <pic:blipFill>
+                          <a:blip r:embed="rId24"/>
+                          <a:stretch>
+                            <a:fillRect/>
+                          </a:stretch>
+                        </pic:blipFill>
+                        <pic:spPr>
+                          <a:xfrm>
+                            <a:off x="0" y="0"/>
+                            <a:ext cx="5738357" cy="1722269"/>
+                          </a:xfrm>
+                          <a:prstGeom prst="rect">
+                            <a:avLst/>
+                          </a:prstGeom>
+                        </pic:spPr>
+                      </pic:pic>
+                    </a:graphicData>
+                  </a:graphic>
+                </wp:inline>
+              </w:drawing>
+            </w:r>
+          </w:p>
+        </w:tc>
+      </w:tr>
+    </w:tbl>
+    <w:p>
+      <w:pPr>
+        <w:jc w:val="both"/>
+        <w:rPr>
+          <w:rFonts w:ascii="Balow Cond" w:hAnsi="Balow Cond"/>
+          <w:sz w:val="32"/>
+          <w:szCs w:val="32"/>
+          <w:lang w:val="en-US"/>
+        </w:rPr>
+      </w:pPr>
+    </w:p>
+    <w:p>
+      <w:pPr>
+        <w:pStyle w:val="ListParagraph"/>
+        <w:numPr>
+          <w:ilvl w:val="2"/>
+          <w:numId w:val="1"/>
+        </w:numPr>
+        <w:jc w:val="both"/>
+        <w:rPr>
+          <w:rFonts w:ascii="Balow Cond" w:hAnsi="Balow Cond"/>
+          <w:sz w:val="32"/>
+          <w:szCs w:val="32"/>
+          <w:lang w:val="en-US"/>
+        </w:rPr>
+      </w:pPr>
+      <w:r>
+        <w:rPr>
+          <w:rFonts w:ascii="Balow Cond" w:hAnsi="Balow Cond"/>
+          <w:sz w:val="32"/>
+          <w:szCs w:val="32"/>
+          <w:lang w:val="en-US"/>
+        </w:rPr>
+        <w:t>Sửa thông tin</w:t>
+      </w:r>
+    </w:p>
+    <w:tbl>
+      <w:tblPr>
+        <w:tblStyle w:val="TableGrid"/>
+        <w:tblW w:w="0" w:type="auto"/>
+        <w:tblLook w:val="04A0" w:firstRow="1" w:lastRow="0" w:firstColumn="1" w:lastColumn="0" w:noHBand="0" w:noVBand="1"/>
+      </w:tblPr>
+      <w:tblGrid>
+        <w:gridCol w:w="9350"/>
+      </w:tblGrid>
+      <w:tr>
+        <w:tc>
+          <w:tcPr>
+            <w:tcW w:w="9350" w:type="dxa"/>
+          </w:tcPr>
+          <w:p>
+            <w:pPr>
+              <w:pStyle w:val="ListParagraph"/>
+              <w:numPr>
+                <w:ilvl w:val="0"/>
+                <w:numId w:val="5"/>
+              </w:numPr>
+              <w:jc w:val="both"/>
+              <w:rPr>
+                <w:rFonts w:ascii="Balow Cond" w:hAnsi="Balow Cond"/>
+                <w:b/>
+                <w:bCs/>
+                <w:sz w:val="32"/>
+                <w:szCs w:val="32"/>
+                <w:lang w:val="en-US"/>
+              </w:rPr>
+            </w:pPr>
+            <w:r>
+              <w:rPr>
+                <w:rFonts w:ascii="Balow Cond" w:hAnsi="Balow Cond"/>
+                <w:sz w:val="32"/>
+                <w:szCs w:val="32"/>
+                <w:lang w:val="en-US"/>
+              </w:rPr>
+              <w:t>Tạo file ldif</w:t>
+            </w:r>
+          </w:p>
+          <w:p>
+            <w:pPr>
+              <w:jc w:val="both"/>
+              <w:rPr>
+                <w:rFonts w:ascii="Balow Cond" w:hAnsi="Balow Cond"/>
+                <w:b/>
+                <w:bCs/>
+                <w:sz w:val="32"/>
+                <w:szCs w:val="32"/>
+                <w:lang w:val="en-US"/>
+              </w:rPr>
+            </w:pPr>
+            <w:r>
+              <w:rPr>
+                <w:rFonts w:ascii="Balow Cond" w:hAnsi="Balow Cond"/>
+                <w:b/>
+                <w:bCs/>
+                <w:sz w:val="32"/>
+                <w:szCs w:val="32"/>
+                <w:lang w:val="en-US"/>
+              </w:rPr>
+              <w:drawing>
+                <wp:inline distT="0" distB="0" distL="0" distR="0" wp14:anchorId="3ADABA9F" wp14:editId="743649B7">
+                  <wp:extent cx="5829805" cy="1242168"/>
+                  <wp:effectExtent l="0" t="0" r="0" b="0"/>
+                  <wp:docPr id="26" name="Picture 26"/>
+                  <wp:cNvGraphicFramePr>
+                    <a:graphicFrameLocks xmlns:a="http://schemas.openxmlformats.org/drawingml/2006/main" noChangeAspect="1"/>
+                  </wp:cNvGraphicFramePr>
+                  <a:graphic xmlns:a="http://schemas.openxmlformats.org/drawingml/2006/main">
+                    <a:graphicData uri="http://schemas.openxmlformats.org/drawingml/2006/picture">
+                      <pic:pic xmlns:pic="http://schemas.openxmlformats.org/drawingml/2006/picture">
+                        <pic:nvPicPr>
+                          <pic:cNvPr id="1" name=""/>
+                          <pic:cNvPicPr/>
+                        </pic:nvPicPr>
+                        <pic:blipFill>
+                          <a:blip r:embed="rId25"/>
+                          <a:stretch>
+                            <a:fillRect/>
+                          </a:stretch>
+                        </pic:blipFill>
+                        <pic:spPr>
+                          <a:xfrm>
+                            <a:off x="0" y="0"/>
+                            <a:ext cx="5829805" cy="1242168"/>
+                          </a:xfrm>
+                          <a:prstGeom prst="rect">
+                            <a:avLst/>
+                          </a:prstGeom>
+                        </pic:spPr>
+                      </pic:pic>
+                    </a:graphicData>
+                  </a:graphic>
+                </wp:inline>
+              </w:drawing>
+            </w:r>
+          </w:p>
+          <w:p>
+            <w:pPr>
+              <w:pStyle w:val="ListParagraph"/>
+              <w:numPr>
+                <w:ilvl w:val="0"/>
+                <w:numId w:val="5"/>
+              </w:numPr>
+              <w:jc w:val="both"/>
+              <w:rPr>
+                <w:rFonts w:ascii="Balow Cond" w:hAnsi="Balow Cond"/>
+                <w:sz w:val="32"/>
+                <w:szCs w:val="32"/>
+                <w:lang w:val="en-US"/>
+              </w:rPr>
+            </w:pPr>
+            <w:r>
+              <w:rPr>
+                <w:rFonts w:ascii="Balow Cond" w:hAnsi="Balow Cond"/>
+                <w:sz w:val="32"/>
+                <w:szCs w:val="32"/>
+                <w:lang w:val="en-US"/>
+              </w:rPr>
+              <w:t>Chạy lênh cập nhật</w:t>
+            </w:r>
+          </w:p>
+          <w:p>
+            <w:pPr>
+              <w:jc w:val="both"/>
+              <w:rPr>
+                <w:rFonts w:ascii="Balow Cond" w:hAnsi="Balow Cond"/>
+                <w:sz w:val="32"/>
+                <w:szCs w:val="32"/>
+                <w:lang w:val="en-US"/>
+              </w:rPr>
+            </w:pPr>
+            <w:r>
+              <w:rPr>
+                <w:rFonts w:ascii="Balow Cond" w:hAnsi="Balow Cond"/>
+                <w:sz w:val="32"/>
+                <w:szCs w:val="32"/>
+                <w:lang w:val="en-US"/>
+              </w:rPr>
+              <w:drawing>
+                <wp:inline distT="0" distB="0" distL="0" distR="0" wp14:anchorId="64A0F270" wp14:editId="47A4742B">
+                  <wp:extent cx="5829300" cy="534421"/>
+                  <wp:effectExtent l="0" t="0" r="0" b="0"/>
+                  <wp:docPr id="22" name="Picture 22"/>
+                  <wp:cNvGraphicFramePr>
+                    <a:graphicFrameLocks xmlns:a="http://schemas.openxmlformats.org/drawingml/2006/main" noChangeAspect="1"/>
+                  </wp:cNvGraphicFramePr>
+                  <a:graphic xmlns:a="http://schemas.openxmlformats.org/drawingml/2006/main">
+                    <a:graphicData uri="http://schemas.openxmlformats.org/drawingml/2006/picture">
+                      <pic:pic xmlns:pic="http://schemas.openxmlformats.org/drawingml/2006/picture">
+                        <pic:nvPicPr>
+                          <pic:cNvPr id="1" name=""/>
+                          <pic:cNvPicPr/>
+                        </pic:nvPicPr>
+                        <pic:blipFill>
+                          <a:blip r:embed="rId26"/>
+                          <a:stretch>
+                            <a:fillRect/>
+                          </a:stretch>
+                        </pic:blipFill>
+                        <pic:spPr>
+                          <a:xfrm>
+                            <a:off x="0" y="0"/>
+                            <a:ext cx="6171514" cy="565795"/>
+                          </a:xfrm>
+                          <a:prstGeom prst="rect">
+                            <a:avLst/>
+                          </a:prstGeom>
+                        </pic:spPr>
+                      </pic:pic>
+                    </a:graphicData>
+                  </a:graphic>
+                </wp:inline>
+              </w:drawing>
+            </w:r>
+          </w:p>
+          <w:p>
+            <w:pPr>
+              <w:jc w:val="both"/>
+              <w:rPr>
+                <w:rFonts w:ascii="Balow Cond" w:hAnsi="Balow Cond"/>
+                <w:sz w:val="32"/>
+                <w:szCs w:val="32"/>
+                <w:lang w:val="en-US"/>
+              </w:rPr>
+            </w:pPr>
+            <w:r>
+              <w:rPr>
+                <w:rFonts w:ascii="Balow Cond" w:hAnsi="Balow Cond"/>
+                <w:sz w:val="32"/>
+                <w:szCs w:val="32"/>
+                <w:lang w:val="en-US"/>
+              </w:rPr>
+              <w:drawing>
+                <wp:inline distT="0" distB="0" distL="0" distR="0" wp14:anchorId="34AA342D" wp14:editId="21621B14">
+                  <wp:extent cx="5821680" cy="1846662"/>
+                  <wp:effectExtent l="0" t="0" r="7620" b="1270"/>
+                  <wp:docPr id="23" name="Picture 23"/>
+                  <wp:cNvGraphicFramePr>
+                    <a:graphicFrameLocks xmlns:a="http://schemas.openxmlformats.org/drawingml/2006/main" noChangeAspect="1"/>
+                  </wp:cNvGraphicFramePr>
+                  <a:graphic xmlns:a="http://schemas.openxmlformats.org/drawingml/2006/main">
+                    <a:graphicData uri="http://schemas.openxmlformats.org/drawingml/2006/picture">
+                      <pic:pic xmlns:pic="http://schemas.openxmlformats.org/drawingml/2006/picture">
+                        <pic:nvPicPr>
+                          <pic:cNvPr id="1" name=""/>
+                          <pic:cNvPicPr/>
+                        </pic:nvPicPr>
+                        <pic:blipFill>
+                          <a:blip r:embed="rId27"/>
+                          <a:stretch>
+                            <a:fillRect/>
+                          </a:stretch>
+                        </pic:blipFill>
+                        <pic:spPr>
+                          <a:xfrm>
+                            <a:off x="0" y="0"/>
+                            <a:ext cx="5887082" cy="1867408"/>
+                          </a:xfrm>
+                          <a:prstGeom prst="rect">
+                            <a:avLst/>
+                          </a:prstGeom>
+                        </pic:spPr>
+                      </pic:pic>
+                    </a:graphicData>
+                  </a:graphic>
+                </wp:inline>
+              </w:drawing>
+            </w:r>
+          </w:p>
+        </w:tc>
+      </w:tr>
+    </w:tbl>
+    <w:p>
+      <w:pPr>
+        <w:pStyle w:val="ListParagraph"/>
+        <w:numPr>
+          <w:ilvl w:val="2"/>
+          <w:numId w:val="1"/>
+        </w:numPr>
+        <w:jc w:val="both"/>
+        <w:rPr>
+          <w:rFonts w:ascii="Balow Cond" w:hAnsi="Balow Cond"/>
+          <w:sz w:val="32"/>
+          <w:szCs w:val="32"/>
+          <w:lang w:val="en-US"/>
+        </w:rPr>
+      </w:pPr>
+      <w:r>
+        <w:rPr>
+          <w:rFonts w:ascii="Balow Cond" w:hAnsi="Balow Cond"/>
+          <w:sz w:val="32"/>
+          <w:szCs w:val="32"/>
+          <w:lang w:val="en-US"/>
+        </w:rPr>
+        <w:t>Sử dụng giao diện web với phpldapadmin</w:t>
+      </w:r>
+    </w:p>
+    <w:p>
+      <w:pPr>
+        <w:pStyle w:val="ListParagraph"/>
+        <w:numPr>
+          <w:ilvl w:val="0"/>
+          <w:numId w:val="5"/>
+        </w:numPr>
+        <w:jc w:val="both"/>
+        <w:rPr>
+          <w:rFonts w:ascii="Balow Cond" w:hAnsi="Balow Cond"/>
+          <w:sz w:val="32"/>
+          <w:szCs w:val="32"/>
+          <w:lang w:val="en-US"/>
+        </w:rPr>
+      </w:pPr>
+      <w:r>
+        <w:rPr>
+          <w:rFonts w:ascii="Balow Cond" w:hAnsi="Balow Cond"/>
+          <w:sz w:val="32"/>
+          <w:szCs w:val="32"/>
+          <w:lang w:val="en-US"/>
+        </w:rPr>
+        <w:t>Cài đặt phpLDAPadmin</w:t>
+      </w:r>
+    </w:p>
+    <w:tbl>
+      <w:tblPr>
+        <w:tblStyle w:val="TableGrid"/>
+        <w:tblW w:w="0" w:type="auto"/>
+        <w:tblLook w:val="04A0" w:firstRow="1" w:lastRow="0" w:firstColumn="1" w:lastColumn="0" w:noHBand="0" w:noVBand="1"/>
+      </w:tblPr>
+      <w:tblGrid>
+        <w:gridCol w:w="9350"/>
+      </w:tblGrid>
+      <w:tr>
+        <w:tc>
+          <w:tcPr>
+            <w:tcW w:w="9350" w:type="dxa"/>
+          </w:tcPr>
+          <w:p>
+            <w:pPr>
+              <w:jc w:val="both"/>
+              <w:rPr>
+                <w:rFonts w:ascii="Balow Cond" w:hAnsi="Balow Cond"/>
+                <w:sz w:val="32"/>
+                <w:szCs w:val="32"/>
+                <w:lang w:val="en-US"/>
+              </w:rPr>
+            </w:pPr>
+            <w:r>
+              <w:rPr>
+                <w:rFonts w:ascii="Balow Cond" w:hAnsi="Balow Cond"/>
+                <w:sz w:val="32"/>
+                <w:szCs w:val="32"/>
+                <w:lang w:val="en-US"/>
+              </w:rPr>
+              <w:drawing>
+                <wp:inline distT="0" distB="0" distL="0" distR="0" wp14:anchorId="70B3E711" wp14:editId="4BB37E0F">
+                  <wp:extent cx="5844540" cy="288481"/>
+                  <wp:effectExtent l="0" t="0" r="3810" b="0"/>
+                  <wp:docPr id="4" name="Picture 4"/>
+                  <wp:cNvGraphicFramePr>
+                    <a:graphicFrameLocks xmlns:a="http://schemas.openxmlformats.org/drawingml/2006/main" noChangeAspect="1"/>
+                  </wp:cNvGraphicFramePr>
+                  <a:graphic xmlns:a="http://schemas.openxmlformats.org/drawingml/2006/main">
+                    <a:graphicData uri="http://schemas.openxmlformats.org/drawingml/2006/picture">
+                      <pic:pic xmlns:pic="http://schemas.openxmlformats.org/drawingml/2006/picture">
+                        <pic:nvPicPr>
+                          <pic:cNvPr id="1" name=""/>
+                          <pic:cNvPicPr/>
+                        </pic:nvPicPr>
+                        <pic:blipFill>
+                          <a:blip r:embed="rId28"/>
+                          <a:stretch>
+                            <a:fillRect/>
+                          </a:stretch>
+                        </pic:blipFill>
+                        <pic:spPr>
+                          <a:xfrm>
+                            <a:off x="0" y="0"/>
+                            <a:ext cx="6230135" cy="307514"/>
+                          </a:xfrm>
+                          <a:prstGeom prst="rect">
+                            <a:avLst/>
+                          </a:prstGeom>
+                        </pic:spPr>
+                      </pic:pic>
+                    </a:graphicData>
+                  </a:graphic>
+                </wp:inline>
+              </w:drawing>
+            </w:r>
+          </w:p>
+        </w:tc>
+      </w:tr>
+    </w:tbl>
+    <w:p>
+      <w:pPr>
+        <w:jc w:val="both"/>
+        <w:rPr>
+          <w:rFonts w:ascii="Balow Cond" w:hAnsi="Balow Cond"/>
+          <w:sz w:val="32"/>
+          <w:szCs w:val="32"/>
+          <w:lang w:val="en-US"/>
+        </w:rPr>
+      </w:pPr>
+    </w:p>
+    <w:p>
+      <w:pPr>
+        <w:pStyle w:val="ListParagraph"/>
+        <w:numPr>
+          <w:ilvl w:val="0"/>
+          <w:numId w:val="5"/>
+        </w:numPr>
+        <w:rPr>
+          <w:rFonts w:ascii="Balow Cond" w:hAnsi="Balow Cond"/>
+          <w:sz w:val="32"/>
+          <w:szCs w:val="32"/>
+          <w:lang w:val="en-US"/>
+        </w:rPr>
+      </w:pPr>
+      <w:r>
+        <w:rPr>
+          <w:rFonts w:ascii="Balow Cond" w:hAnsi="Balow Cond"/>
+          <w:sz w:val="32"/>
+          <w:szCs w:val="32"/>
+          <w:lang w:val="en-US"/>
+        </w:rPr>
+        <w:lastRenderedPageBreak/>
+        <w:t xml:space="preserve">Sửa file config tại đường dẫn: </w:t>
+      </w:r>
+      <w:r>
+        <w:rPr>
+          <w:rFonts w:ascii="Balow Cond" w:hAnsi="Balow Cond"/>
+          <w:sz w:val="32"/>
+          <w:szCs w:val="32"/>
+          <w:lang w:val="en-US"/>
+        </w:rPr>
+        <w:t>/etc/phpldapadmin/config.php</w:t>
+      </w:r>
+    </w:p>
+    <w:tbl>
+      <w:tblPr>
+        <w:tblStyle w:val="TableGrid"/>
+        <w:tblW w:w="0" w:type="auto"/>
+        <w:tblLook w:val="04A0" w:firstRow="1" w:lastRow="0" w:firstColumn="1" w:lastColumn="0" w:noHBand="0" w:noVBand="1"/>
+      </w:tblPr>
+      <w:tblGrid>
+        <w:gridCol w:w="9350"/>
+      </w:tblGrid>
+      <w:tr>
+        <w:trPr>
+          <w:trHeight w:val="3456"/>
+        </w:trPr>
+        <w:tc>
+          <w:tcPr>
+            <w:tcW w:w="8846" w:type="dxa"/>
+          </w:tcPr>
+          <w:p>
+            <w:pPr>
+              <w:rPr>
+                <w:rFonts w:ascii="Balow Cond" w:hAnsi="Balow Cond"/>
+                <w:sz w:val="32"/>
+                <w:szCs w:val="32"/>
+                <w:lang w:val="en-US"/>
+              </w:rPr>
+            </w:pPr>
+            <w:r>
+              <w:rPr>
+                <w:rFonts w:ascii="Balow Cond" w:hAnsi="Balow Cond"/>
+                <w:sz w:val="32"/>
+                <w:szCs w:val="32"/>
+                <w:lang w:val="en-US"/>
+              </w:rPr>
+              <w:drawing>
+                <wp:inline distT="0" distB="0" distL="0" distR="0" wp14:anchorId="4D1D2505" wp14:editId="65FCF23B">
+                  <wp:extent cx="5814060" cy="253433"/>
+                  <wp:effectExtent l="0" t="0" r="0" b="0"/>
+                  <wp:docPr id="7" name="Picture 7"/>
+                  <wp:cNvGraphicFramePr>
+                    <a:graphicFrameLocks xmlns:a="http://schemas.openxmlformats.org/drawingml/2006/main" noChangeAspect="1"/>
+                  </wp:cNvGraphicFramePr>
+                  <a:graphic xmlns:a="http://schemas.openxmlformats.org/drawingml/2006/main">
+                    <a:graphicData uri="http://schemas.openxmlformats.org/drawingml/2006/picture">
+                      <pic:pic xmlns:pic="http://schemas.openxmlformats.org/drawingml/2006/picture">
+                        <pic:nvPicPr>
+                          <pic:cNvPr id="1" name=""/>
+                          <pic:cNvPicPr/>
+                        </pic:nvPicPr>
+                        <pic:blipFill>
+                          <a:blip r:embed="rId29"/>
+                          <a:stretch>
+                            <a:fillRect/>
+                          </a:stretch>
+                        </pic:blipFill>
+                        <pic:spPr>
+                          <a:xfrm>
+                            <a:off x="0" y="0"/>
+                            <a:ext cx="5972007" cy="260318"/>
+                          </a:xfrm>
+                          <a:prstGeom prst="rect">
+                            <a:avLst/>
+                          </a:prstGeom>
+                        </pic:spPr>
+                      </pic:pic>
+                    </a:graphicData>
+                  </a:graphic>
+                </wp:inline>
+              </w:drawing>
+            </w:r>
+          </w:p>
+          <w:p>
+            <w:pPr>
+              <w:pStyle w:val="ListParagraph"/>
+              <w:numPr>
+                <w:ilvl w:val="0"/>
+                <w:numId w:val="5"/>
+              </w:numPr>
+              <w:rPr>
+                <w:rFonts w:ascii="Balow Cond" w:hAnsi="Balow Cond"/>
+                <w:sz w:val="32"/>
+                <w:szCs w:val="32"/>
+                <w:lang w:val="en-US"/>
+              </w:rPr>
+            </w:pPr>
+            <w:r>
+              <w:rPr>
+                <w:rFonts w:ascii="Balow Cond" w:hAnsi="Balow Cond" w:hint="eastAsia"/>
+                <w:sz w:val="32"/>
+                <w:szCs w:val="32"/>
+                <w:lang w:val="en-US"/>
+              </w:rPr>
+              <w:t>Đ</w:t>
+            </w:r>
+            <w:r>
+              <w:rPr>
+                <w:rFonts w:ascii="Balow Cond" w:hAnsi="Balow Cond"/>
+                <w:sz w:val="32"/>
+                <w:szCs w:val="32"/>
+                <w:lang w:val="en-US"/>
+              </w:rPr>
+              <w:t>ổi tên tại dòng 286</w:t>
+            </w:r>
+          </w:p>
+          <w:p>
+            <w:pPr>
+              <w:rPr>
+                <w:rFonts w:ascii="Balow Cond" w:hAnsi="Balow Cond"/>
+                <w:sz w:val="32"/>
+                <w:szCs w:val="32"/>
+                <w:lang w:val="en-US"/>
+              </w:rPr>
+            </w:pPr>
+            <w:r>
+              <w:rPr>
+                <w:rFonts w:ascii="Balow Cond" w:hAnsi="Balow Cond"/>
+                <w:sz w:val="32"/>
+                <w:szCs w:val="32"/>
+                <w:lang w:val="en-US"/>
+              </w:rPr>
+              <w:drawing>
+                <wp:inline distT="0" distB="0" distL="0" distR="0" wp14:anchorId="1C65E733" wp14:editId="4980B22B">
+                  <wp:extent cx="5806440" cy="316427"/>
+                  <wp:effectExtent l="0" t="0" r="3810" b="7620"/>
+                  <wp:docPr id="20" name="Picture 20"/>
+                  <wp:cNvGraphicFramePr>
+                    <a:graphicFrameLocks xmlns:a="http://schemas.openxmlformats.org/drawingml/2006/main" noChangeAspect="1"/>
+                  </wp:cNvGraphicFramePr>
+                  <a:graphic xmlns:a="http://schemas.openxmlformats.org/drawingml/2006/main">
+                    <a:graphicData uri="http://schemas.openxmlformats.org/drawingml/2006/picture">
+                      <pic:pic xmlns:pic="http://schemas.openxmlformats.org/drawingml/2006/picture">
+                        <pic:nvPicPr>
+                          <pic:cNvPr id="1" name=""/>
+                          <pic:cNvPicPr/>
+                        </pic:nvPicPr>
+                        <pic:blipFill>
+                          <a:blip r:embed="rId30"/>
+                          <a:stretch>
+                            <a:fillRect/>
+                          </a:stretch>
+                        </pic:blipFill>
+                        <pic:spPr>
+                          <a:xfrm>
+                            <a:off x="0" y="0"/>
+                            <a:ext cx="6116546" cy="333327"/>
+                          </a:xfrm>
+                          <a:prstGeom prst="rect">
+                            <a:avLst/>
+                          </a:prstGeom>
+                        </pic:spPr>
+                      </pic:pic>
+                    </a:graphicData>
+                  </a:graphic>
+                </wp:inline>
+              </w:drawing>
+            </w:r>
+          </w:p>
+          <w:p>
+            <w:pPr>
+              <w:pStyle w:val="ListParagraph"/>
+              <w:numPr>
+                <w:ilvl w:val="0"/>
+                <w:numId w:val="5"/>
+              </w:numPr>
+              <w:rPr>
+                <w:rFonts w:ascii="Balow Cond" w:hAnsi="Balow Cond"/>
+                <w:sz w:val="32"/>
+                <w:szCs w:val="32"/>
+                <w:lang w:val="en-US"/>
+              </w:rPr>
+            </w:pPr>
+            <w:r>
+              <w:rPr>
+                <w:rFonts w:ascii="Balow Cond" w:hAnsi="Balow Cond" w:hint="eastAsia"/>
+                <w:sz w:val="32"/>
+                <w:szCs w:val="32"/>
+                <w:lang w:val="en-US"/>
+              </w:rPr>
+              <w:t>Đ</w:t>
+            </w:r>
+            <w:r>
+              <w:rPr>
+                <w:rFonts w:ascii="Balow Cond" w:hAnsi="Balow Cond"/>
+                <w:sz w:val="32"/>
+                <w:szCs w:val="32"/>
+                <w:lang w:val="en-US"/>
+              </w:rPr>
+              <w:t>ổi domain tại dòng 300</w:t>
+            </w:r>
+          </w:p>
+          <w:p>
+            <w:pPr>
+              <w:rPr>
+                <w:rFonts w:ascii="Balow Cond" w:hAnsi="Balow Cond"/>
+                <w:sz w:val="32"/>
+                <w:szCs w:val="32"/>
+                <w:lang w:val="en-US"/>
+              </w:rPr>
+            </w:pPr>
+            <w:r>
+              <w:rPr>
+                <w:rFonts w:ascii="Balow Cond" w:hAnsi="Balow Cond"/>
+                <w:sz w:val="32"/>
+                <w:szCs w:val="32"/>
+                <w:lang w:val="en-US"/>
+              </w:rPr>
+              <w:drawing>
+                <wp:inline distT="0" distB="0" distL="0" distR="0" wp14:anchorId="653A86A3" wp14:editId="63541647">
+                  <wp:extent cx="5814060" cy="330881"/>
+                  <wp:effectExtent l="0" t="0" r="0" b="0"/>
+                  <wp:docPr id="24" name="Picture 24"/>
+                  <wp:cNvGraphicFramePr>
+                    <a:graphicFrameLocks xmlns:a="http://schemas.openxmlformats.org/drawingml/2006/main" noChangeAspect="1"/>
+                  </wp:cNvGraphicFramePr>
+                  <a:graphic xmlns:a="http://schemas.openxmlformats.org/drawingml/2006/main">
+                    <a:graphicData uri="http://schemas.openxmlformats.org/drawingml/2006/picture">
+                      <pic:pic xmlns:pic="http://schemas.openxmlformats.org/drawingml/2006/picture">
+                        <pic:nvPicPr>
+                          <pic:cNvPr id="1" name=""/>
+                          <pic:cNvPicPr/>
+                        </pic:nvPicPr>
+                        <pic:blipFill>
+                          <a:blip r:embed="rId31"/>
+                          <a:stretch>
+                            <a:fillRect/>
+                          </a:stretch>
+                        </pic:blipFill>
+                        <pic:spPr>
+                          <a:xfrm>
+                            <a:off x="0" y="0"/>
+                            <a:ext cx="6165749" cy="350896"/>
+                          </a:xfrm>
+                          <a:prstGeom prst="rect">
+                            <a:avLst/>
+                          </a:prstGeom>
+                        </pic:spPr>
+                      </pic:pic>
+                    </a:graphicData>
+                  </a:graphic>
+                </wp:inline>
+              </w:drawing>
+            </w:r>
+          </w:p>
+          <w:p>
+            <w:pPr>
+              <w:pStyle w:val="ListParagraph"/>
+              <w:numPr>
+                <w:ilvl w:val="0"/>
+                <w:numId w:val="5"/>
+              </w:numPr>
+              <w:rPr>
+                <w:rFonts w:ascii="Balow Cond" w:hAnsi="Balow Cond"/>
+                <w:sz w:val="32"/>
+                <w:szCs w:val="32"/>
+                <w:lang w:val="en-US"/>
+              </w:rPr>
+            </w:pPr>
+            <w:r>
+              <w:rPr>
+                <w:rFonts w:ascii="Balow Cond" w:hAnsi="Balow Cond" w:hint="eastAsia"/>
+                <w:sz w:val="32"/>
+                <w:szCs w:val="32"/>
+                <w:lang w:val="en-US"/>
+              </w:rPr>
+              <w:t>Đ</w:t>
+            </w:r>
+            <w:r>
+              <w:rPr>
+                <w:rFonts w:ascii="Balow Cond" w:hAnsi="Balow Cond"/>
+                <w:sz w:val="32"/>
+                <w:szCs w:val="32"/>
+                <w:lang w:val="en-US"/>
+              </w:rPr>
+              <w:t>ổi tên đăng nhập mặc định tại dòng 326</w:t>
+            </w:r>
+          </w:p>
+          <w:p>
+            <w:pPr>
+              <w:rPr>
+                <w:rFonts w:ascii="Balow Cond" w:hAnsi="Balow Cond"/>
+                <w:sz w:val="32"/>
+                <w:szCs w:val="32"/>
+                <w:lang w:val="en-US"/>
+              </w:rPr>
+            </w:pPr>
+            <w:r>
+              <w:rPr>
+                <w:rFonts w:ascii="Balow Cond" w:hAnsi="Balow Cond"/>
+                <w:sz w:val="32"/>
+                <w:szCs w:val="32"/>
+                <w:lang w:val="en-US"/>
+              </w:rPr>
+              <w:drawing>
+                <wp:inline distT="0" distB="0" distL="0" distR="0" wp14:anchorId="4100B649" wp14:editId="33DC8982">
+                  <wp:extent cx="5814060" cy="224810"/>
+                  <wp:effectExtent l="0" t="0" r="0" b="3810"/>
+                  <wp:docPr id="28" name="Picture 28"/>
+                  <wp:cNvGraphicFramePr>
+                    <a:graphicFrameLocks xmlns:a="http://schemas.openxmlformats.org/drawingml/2006/main" noChangeAspect="1"/>
+                  </wp:cNvGraphicFramePr>
+                  <a:graphic xmlns:a="http://schemas.openxmlformats.org/drawingml/2006/main">
+                    <a:graphicData uri="http://schemas.openxmlformats.org/drawingml/2006/picture">
+                      <pic:pic xmlns:pic="http://schemas.openxmlformats.org/drawingml/2006/picture">
+                        <pic:nvPicPr>
+                          <pic:cNvPr id="1" name=""/>
+                          <pic:cNvPicPr/>
+                        </pic:nvPicPr>
+                        <pic:blipFill>
+                          <a:blip r:embed="rId32"/>
+                          <a:stretch>
+                            <a:fillRect/>
+                          </a:stretch>
+                        </pic:blipFill>
+                        <pic:spPr>
+                          <a:xfrm>
+                            <a:off x="0" y="0"/>
+                            <a:ext cx="6004422" cy="232171"/>
+                          </a:xfrm>
+                          <a:prstGeom prst="rect">
+                            <a:avLst/>
+                          </a:prstGeom>
+                        </pic:spPr>
+                      </pic:pic>
+                    </a:graphicData>
+                  </a:graphic>
+                </wp:inline>
+              </w:drawing>
+            </w:r>
+          </w:p>
+          <w:p>
+            <w:pPr>
+              <w:pStyle w:val="ListParagraph"/>
+              <w:numPr>
+                <w:ilvl w:val="0"/>
+                <w:numId w:val="5"/>
+              </w:numPr>
+              <w:rPr>
+                <w:rFonts w:ascii="Balow Cond" w:hAnsi="Balow Cond"/>
+                <w:sz w:val="32"/>
+                <w:szCs w:val="32"/>
+                <w:lang w:val="en-US"/>
+              </w:rPr>
+            </w:pPr>
+            <w:r>
+              <w:rPr>
+                <w:rFonts w:ascii="Balow Cond" w:hAnsi="Balow Cond"/>
+                <w:sz w:val="32"/>
+                <w:szCs w:val="32"/>
+                <w:lang w:val="en-US"/>
+              </w:rPr>
+              <w:t>Uncomment và đổi giá trị thành true tại dòng 161</w:t>
+            </w:r>
+          </w:p>
+          <w:p>
+            <w:pPr>
+              <w:rPr>
+                <w:rFonts w:ascii="Balow Cond" w:hAnsi="Balow Cond"/>
+                <w:sz w:val="32"/>
+                <w:szCs w:val="32"/>
+                <w:lang w:val="en-US"/>
+              </w:rPr>
+            </w:pPr>
+            <w:r>
+              <w:rPr>
+                <w:rFonts w:ascii="Balow Cond" w:hAnsi="Balow Cond"/>
+                <w:sz w:val="32"/>
+                <w:szCs w:val="32"/>
+                <w:lang w:val="en-US"/>
+              </w:rPr>
+              <w:drawing>
+                <wp:inline distT="0" distB="0" distL="0" distR="0" wp14:anchorId="43F3CB8F" wp14:editId="2B8867E7">
+                  <wp:extent cx="5821680" cy="230752"/>
+                  <wp:effectExtent l="0" t="0" r="0" b="0"/>
+                  <wp:docPr id="29" name="Picture 29"/>
+                  <wp:cNvGraphicFramePr>
+                    <a:graphicFrameLocks xmlns:a="http://schemas.openxmlformats.org/drawingml/2006/main" noChangeAspect="1"/>
+                  </wp:cNvGraphicFramePr>
+                  <a:graphic xmlns:a="http://schemas.openxmlformats.org/drawingml/2006/main">
+                    <a:graphicData uri="http://schemas.openxmlformats.org/drawingml/2006/picture">
+                      <pic:pic xmlns:pic="http://schemas.openxmlformats.org/drawingml/2006/picture">
+                        <pic:nvPicPr>
+                          <pic:cNvPr id="1" name=""/>
+                          <pic:cNvPicPr/>
+                        </pic:nvPicPr>
+                        <pic:blipFill>
+                          <a:blip r:embed="rId33"/>
+                          <a:stretch>
+                            <a:fillRect/>
+                          </a:stretch>
+                        </pic:blipFill>
+                        <pic:spPr>
+                          <a:xfrm>
+                            <a:off x="0" y="0"/>
+                            <a:ext cx="6214010" cy="246303"/>
+                          </a:xfrm>
+                          <a:prstGeom prst="rect">
+                            <a:avLst/>
+                          </a:prstGeom>
+                        </pic:spPr>
+                      </pic:pic>
+                    </a:graphicData>
+                  </a:graphic>
+                </wp:inline>
+              </w:drawing>
+            </w:r>
+          </w:p>
+        </w:tc>
+      </w:tr>
+    </w:tbl>
+    <w:p>
+      <w:pPr>
+        <w:pStyle w:val="ListParagraph"/>
+        <w:numPr>
+          <w:ilvl w:val="0"/>
+          <w:numId w:val="5"/>
+        </w:numPr>
+        <w:rPr>
+          <w:rFonts w:ascii="Balow Cond" w:hAnsi="Balow Cond"/>
+          <w:sz w:val="32"/>
+          <w:szCs w:val="32"/>
+          <w:lang w:val="en-US"/>
+        </w:rPr>
+      </w:pPr>
+      <w:r>
+        <w:rPr>
+          <w:rFonts w:ascii="Balow Cond" w:hAnsi="Balow Cond" w:hint="eastAsia"/>
+          <w:sz w:val="32"/>
+          <w:szCs w:val="32"/>
+          <w:lang w:val="en-US"/>
+        </w:rPr>
+        <w:t>Đ</w:t>
+      </w:r>
+      <w:r>
+        <w:rPr>
+          <w:rFonts w:ascii="Balow Cond" w:hAnsi="Balow Cond"/>
+          <w:sz w:val="32"/>
+          <w:szCs w:val="32"/>
+          <w:lang w:val="en-US"/>
+        </w:rPr>
+        <w:t>ăng nhập tại trình duyệt web</w:t>
+      </w:r>
+    </w:p>
+    <w:tbl>
+      <w:tblPr>
+        <w:tblStyle w:val="TableGrid"/>
+        <w:tblW w:w="0" w:type="auto"/>
+        <w:tblLook w:val="04A0" w:firstRow="1" w:lastRow="0" w:firstColumn="1" w:lastColumn="0" w:noHBand="0" w:noVBand="1"/>
+      </w:tblPr>
+      <w:tblGrid>
+        <w:gridCol w:w="9350"/>
+      </w:tblGrid>
+      <w:tr>
+        <w:tc>
+          <w:tcPr>
+            <w:tcW w:w="9350" w:type="dxa"/>
+          </w:tcPr>
+          <w:p>
+            <w:pPr>
+              <w:pStyle w:val="ListParagraph"/>
+              <w:numPr>
+                <w:ilvl w:val="0"/>
+                <w:numId w:val="5"/>
+              </w:numPr>
+              <w:rPr>
+                <w:rFonts w:ascii="Balow Cond" w:hAnsi="Balow Cond"/>
+                <w:sz w:val="32"/>
+                <w:szCs w:val="32"/>
+                <w:lang w:val="en-US"/>
+              </w:rPr>
+            </w:pPr>
+            <w:r>
+              <w:rPr>
+                <w:rFonts w:ascii="Balow Cond" w:hAnsi="Balow Cond"/>
+                <w:sz w:val="32"/>
+                <w:szCs w:val="32"/>
+                <w:lang w:val="en-US"/>
+              </w:rPr>
+              <w:t>Truy cập vào địa chỉ &lt;IP của máy chủ&gt;/phpldapadmin</w:t>
+            </w:r>
+          </w:p>
+          <w:p>
+            <w:pPr>
+              <w:rPr>
+                <w:rFonts w:ascii="Balow Cond" w:hAnsi="Balow Cond"/>
+                <w:sz w:val="32"/>
+                <w:szCs w:val="32"/>
+                <w:lang w:val="en-US"/>
+              </w:rPr>
+            </w:pPr>
+            <w:r>
+              <w:drawing>
+                <wp:inline distT="0" distB="0" distL="0" distR="0" wp14:anchorId="00233D3D" wp14:editId="322B5737">
+                  <wp:extent cx="5784427" cy="3253740"/>
+                  <wp:effectExtent l="0" t="0" r="6985" b="3810"/>
+                  <wp:docPr id="30" name="Picture 30"/>
+                  <wp:cNvGraphicFramePr>
+                    <a:graphicFrameLocks xmlns:a="http://schemas.openxmlformats.org/drawingml/2006/main" noChangeAspect="1"/>
+                  </wp:cNvGraphicFramePr>
+                  <a:graphic xmlns:a="http://schemas.openxmlformats.org/drawingml/2006/main">
+                    <a:graphicData uri="http://schemas.openxmlformats.org/drawingml/2006/picture">
+                      <pic:pic xmlns:pic="http://schemas.openxmlformats.org/drawingml/2006/picture">
+                        <pic:nvPicPr>
+                          <pic:cNvPr id="1" name=""/>
+                          <pic:cNvPicPr/>
+                        </pic:nvPicPr>
+                        <pic:blipFill>
+                          <a:blip r:embed="rId34"/>
+                          <a:stretch>
+                            <a:fillRect/>
+                          </a:stretch>
+                        </pic:blipFill>
+                        <pic:spPr>
+                          <a:xfrm>
+                            <a:off x="0" y="0"/>
+                            <a:ext cx="5796145" cy="3260332"/>
+                          </a:xfrm>
+                          <a:prstGeom prst="rect">
+                            <a:avLst/>
+                          </a:prstGeom>
+                        </pic:spPr>
+                      </pic:pic>
+                    </a:graphicData>
+                  </a:graphic>
+                </wp:inline>
+              </w:drawing>
+            </w:r>
+          </w:p>
+          <w:p>
+            <w:pPr>
+              <w:pStyle w:val="ListParagraph"/>
+              <w:numPr>
+                <w:ilvl w:val="0"/>
+                <w:numId w:val="5"/>
+              </w:numPr>
+              <w:rPr>
+                <w:rFonts w:ascii="Balow Cond" w:hAnsi="Balow Cond"/>
+                <w:sz w:val="32"/>
+                <w:szCs w:val="32"/>
+                <w:lang w:val="en-US"/>
+              </w:rPr>
+            </w:pPr>
+            <w:r>
+              <w:rPr>
+                <w:rFonts w:ascii="Balow Cond" w:hAnsi="Balow Cond"/>
+                <w:sz w:val="32"/>
+                <w:szCs w:val="32"/>
+                <w:lang w:val="en-US"/>
+              </w:rPr>
+              <w:t>Click vào login</w:t>
+            </w:r>
+          </w:p>
+          <w:p>
+            <w:pPr>
+              <w:rPr>
+                <w:rFonts w:ascii="Balow Cond" w:hAnsi="Balow Cond"/>
+                <w:sz w:val="32"/>
+                <w:szCs w:val="32"/>
+                <w:lang w:val="en-US"/>
+              </w:rPr>
+            </w:pPr>
+            <w:r>
+              <w:lastRenderedPageBreak/>
+              <w:drawing>
+                <wp:inline distT="0" distB="0" distL="0" distR="0" wp14:anchorId="74FFE1C0" wp14:editId="2486156D">
+                  <wp:extent cx="5811520" cy="3268980"/>
+                  <wp:effectExtent l="0" t="0" r="0" b="7620"/>
+                  <wp:docPr id="31" name="Picture 31"/>
+                  <wp:cNvGraphicFramePr>
+                    <a:graphicFrameLocks xmlns:a="http://schemas.openxmlformats.org/drawingml/2006/main" noChangeAspect="1"/>
+                  </wp:cNvGraphicFramePr>
+                  <a:graphic xmlns:a="http://schemas.openxmlformats.org/drawingml/2006/main">
+                    <a:graphicData uri="http://schemas.openxmlformats.org/drawingml/2006/picture">
+                      <pic:pic xmlns:pic="http://schemas.openxmlformats.org/drawingml/2006/picture">
+                        <pic:nvPicPr>
+                          <pic:cNvPr id="1" name=""/>
+                          <pic:cNvPicPr/>
+                        </pic:nvPicPr>
+                        <pic:blipFill>
+                          <a:blip r:embed="rId35"/>
+                          <a:stretch>
+                            <a:fillRect/>
+                          </a:stretch>
+                        </pic:blipFill>
+                        <pic:spPr>
+                          <a:xfrm>
+                            <a:off x="0" y="0"/>
+                            <a:ext cx="5812781" cy="3269689"/>
+                          </a:xfrm>
+                          <a:prstGeom prst="rect">
+                            <a:avLst/>
+                          </a:prstGeom>
+                        </pic:spPr>
+                      </pic:pic>
+                    </a:graphicData>
+                  </a:graphic>
+                </wp:inline>
+              </w:drawing>
+            </w:r>
+          </w:p>
+          <w:p>
+            <w:pPr>
+              <w:pStyle w:val="ListParagraph"/>
+              <w:numPr>
+                <w:ilvl w:val="0"/>
+                <w:numId w:val="5"/>
+              </w:numPr>
+              <w:rPr>
+                <w:rFonts w:ascii="Balow Cond" w:hAnsi="Balow Cond"/>
+                <w:sz w:val="32"/>
+                <w:szCs w:val="32"/>
+                <w:lang w:val="en-US"/>
+              </w:rPr>
+            </w:pPr>
+            <w:r>
+              <w:rPr>
+                <w:rFonts w:ascii="Balow Cond" w:hAnsi="Balow Cond"/>
+                <w:sz w:val="32"/>
+                <w:szCs w:val="32"/>
+                <w:lang w:val="en-US"/>
+              </w:rPr>
+              <w:t>Nhập mật khẩu và nhấn Enter</w:t>
+            </w:r>
+          </w:p>
+          <w:p>
+            <w:pPr>
+              <w:rPr>
+                <w:rFonts w:ascii="Balow Cond" w:hAnsi="Balow Cond"/>
+                <w:sz w:val="32"/>
+                <w:szCs w:val="32"/>
+                <w:lang w:val="en-US"/>
+              </w:rPr>
+            </w:pPr>
+            <w:r>
+              <w:drawing>
+                <wp:inline distT="0" distB="0" distL="0" distR="0" wp14:anchorId="7C370203" wp14:editId="65551C95">
+                  <wp:extent cx="5943600" cy="3343275"/>
+                  <wp:effectExtent l="0" t="0" r="0" b="9525"/>
+                  <wp:docPr id="32" name="Picture 32"/>
+                  <wp:cNvGraphicFramePr>
+                    <a:graphicFrameLocks xmlns:a="http://schemas.openxmlformats.org/drawingml/2006/main" noChangeAspect="1"/>
+                  </wp:cNvGraphicFramePr>
+                  <a:graphic xmlns:a="http://schemas.openxmlformats.org/drawingml/2006/main">
+                    <a:graphicData uri="http://schemas.openxmlformats.org/drawingml/2006/picture">
+                      <pic:pic xmlns:pic="http://schemas.openxmlformats.org/drawingml/2006/picture">
+                        <pic:nvPicPr>
+                          <pic:cNvPr id="1" name=""/>
+                          <pic:cNvPicPr/>
+                        </pic:nvPicPr>
+                        <pic:blipFill>
+                          <a:blip r:embed="rId36"/>
+                          <a:stretch>
+                            <a:fillRect/>
+                          </a:stretch>
+                        </pic:blipFill>
+                        <pic:spPr>
+                          <a:xfrm>
+                            <a:off x="0" y="0"/>
+                            <a:ext cx="5943600" cy="3343275"/>
+                          </a:xfrm>
+                          <a:prstGeom prst="rect">
+                            <a:avLst/>
+                          </a:prstGeom>
+                        </pic:spPr>
+                      </pic:pic>
+                    </a:graphicData>
+                  </a:graphic>
+                </wp:inline>
+              </w:drawing>
+            </w:r>
+          </w:p>
+        </w:tc>
+      </w:tr>
+    </w:tbl>
+    <w:p>
+      <w:pPr>
+        <w:rPr>
+          <w:rFonts w:ascii="Balow Cond" w:hAnsi="Balow Cond"/>
+          <w:sz w:val="32"/>
+          <w:szCs w:val="32"/>
+          <w:lang w:val="en-US"/>
+        </w:rPr>
+      </w:pPr>
+    </w:p>
+    <w:p>
+      <w:pPr>
+        <w:rPr>
+          <w:rFonts w:ascii="Balow Cond" w:hAnsi="Balow Cond"/>
+          <w:sz w:val="32"/>
+          <w:szCs w:val="32"/>
+          <w:lang w:val="en-US"/>
+        </w:rPr>
+      </w:pPr>
+      <w:r>
+        <w:rPr>
+          <w:rFonts w:ascii="Balow Cond" w:hAnsi="Balow Cond"/>
+          <w:sz w:val="32"/>
+          <w:szCs w:val="32"/>
+          <w:lang w:val="en-US"/>
+        </w:rPr>
+        <w:br w:type="page"/>
+      </w:r>
+    </w:p>
+    <w:p>
+      <w:pPr>
+        <w:pStyle w:val="ListParagraph"/>
+        <w:numPr>
+          <w:ilvl w:val="0"/>
+          <w:numId w:val="5"/>
+        </w:numPr>
+        <w:rPr>
+          <w:rFonts w:ascii="Balow Cond" w:hAnsi="Balow Cond"/>
+          <w:sz w:val="32"/>
+          <w:szCs w:val="32"/>
+          <w:lang w:val="en-US"/>
+        </w:rPr>
+      </w:pPr>
+      <w:r>
+        <w:rPr>
+          <w:rFonts w:ascii="Balow Cond" w:hAnsi="Balow Cond"/>
+          <w:sz w:val="32"/>
+          <w:szCs w:val="32"/>
+          <w:lang w:val="en-US"/>
+        </w:rPr>
+        <w:lastRenderedPageBreak/>
+        <w:t>Thêm entry mới</w:t>
+      </w:r>
+    </w:p>
+    <w:tbl>
+      <w:tblPr>
+        <w:tblStyle w:val="TableGrid"/>
+        <w:tblW w:w="0" w:type="auto"/>
+        <w:tblLook w:val="04A0" w:firstRow="1" w:lastRow="0" w:firstColumn="1" w:lastColumn="0" w:noHBand="0" w:noVBand="1"/>
+      </w:tblPr>
+      <w:tblGrid>
+        <w:gridCol w:w="9350"/>
+      </w:tblGrid>
+      <w:tr>
+        <w:tc>
+          <w:tcPr>
+            <w:tcW w:w="9350" w:type="dxa"/>
+          </w:tcPr>
+          <w:p>
+            <w:pPr>
+              <w:pStyle w:val="ListParagraph"/>
+              <w:numPr>
+                <w:ilvl w:val="0"/>
+                <w:numId w:val="5"/>
+              </w:numPr>
+              <w:rPr>
+                <w:rFonts w:ascii="Balow Cond" w:hAnsi="Balow Cond"/>
+                <w:sz w:val="32"/>
+                <w:szCs w:val="32"/>
+                <w:lang w:val="en-US"/>
+              </w:rPr>
+            </w:pPr>
+            <w:r>
+              <w:rPr>
+                <w:rFonts w:ascii="Balow Cond" w:hAnsi="Balow Cond"/>
+                <w:sz w:val="32"/>
+                <w:szCs w:val="32"/>
+                <w:lang w:val="en-US"/>
+              </w:rPr>
+              <w:t xml:space="preserve">Tạo entry mới bằng cách click vào create new entry here </w:t>
+            </w:r>
+            <w:r>
+              <w:rPr>
+                <w:rFonts w:ascii="Balow Cond" w:hAnsi="Balow Cond"/>
+                <w:sz w:val="32"/>
+                <w:szCs w:val="32"/>
+                <w:lang w:val="en-US"/>
+              </w:rPr>
+              <w:t>tại cây thư mục hoặc Create a child entry</w:t>
+            </w:r>
+          </w:p>
+          <w:p>
+            <w:pPr>
+              <w:rPr>
+                <w:rFonts w:ascii="Balow Cond" w:hAnsi="Balow Cond"/>
+                <w:sz w:val="32"/>
+                <w:szCs w:val="32"/>
+                <w:lang w:val="en-US"/>
+              </w:rPr>
+            </w:pPr>
+            <w:r>
+              <w:rPr>
+                <w:rFonts w:ascii="Balow Cond" w:hAnsi="Balow Cond"/>
+                <w:sz w:val="32"/>
+                <w:szCs w:val="32"/>
+                <w:lang w:val="en-US"/>
+              </w:rPr>
+              <w:drawing>
+                <wp:inline distT="0" distB="0" distL="0" distR="0" wp14:anchorId="005C45B1" wp14:editId="6AF3778C">
+                  <wp:extent cx="5784427" cy="3253740"/>
+                  <wp:effectExtent l="0" t="0" r="6985" b="3810"/>
+                  <wp:docPr id="33" name="Picture 33"/>
+                  <wp:cNvGraphicFramePr>
+                    <a:graphicFrameLocks xmlns:a="http://schemas.openxmlformats.org/drawingml/2006/main" noChangeAspect="1"/>
+                  </wp:cNvGraphicFramePr>
+                  <a:graphic xmlns:a="http://schemas.openxmlformats.org/drawingml/2006/main">
+                    <a:graphicData uri="http://schemas.openxmlformats.org/drawingml/2006/picture">
+                      <pic:pic xmlns:pic="http://schemas.openxmlformats.org/drawingml/2006/picture">
+                        <pic:nvPicPr>
+                          <pic:cNvPr id="1" name=""/>
+                          <pic:cNvPicPr/>
+                        </pic:nvPicPr>
+                        <pic:blipFill>
+                          <a:blip r:embed="rId37"/>
+                          <a:stretch>
+                            <a:fillRect/>
+                          </a:stretch>
+                        </pic:blipFill>
+                        <pic:spPr>
+                          <a:xfrm>
+                            <a:off x="0" y="0"/>
+                            <a:ext cx="5794022" cy="3259137"/>
+                          </a:xfrm>
+                          <a:prstGeom prst="rect">
+                            <a:avLst/>
+                          </a:prstGeom>
+                        </pic:spPr>
+                      </pic:pic>
+                    </a:graphicData>
+                  </a:graphic>
+                </wp:inline>
+              </w:drawing>
+            </w:r>
+          </w:p>
+          <w:p>
+            <w:pPr>
+              <w:pStyle w:val="ListParagraph"/>
+              <w:numPr>
+                <w:ilvl w:val="0"/>
+                <w:numId w:val="5"/>
+              </w:numPr>
+              <w:rPr>
+                <w:rFonts w:ascii="Balow Cond" w:hAnsi="Balow Cond"/>
+                <w:sz w:val="32"/>
+                <w:szCs w:val="32"/>
+                <w:lang w:val="en-US"/>
+              </w:rPr>
+            </w:pPr>
+            <w:r>
+              <w:rPr>
+                <w:rFonts w:ascii="Balow Cond" w:hAnsi="Balow Cond"/>
+                <w:sz w:val="32"/>
+                <w:szCs w:val="32"/>
+                <w:lang w:val="en-US"/>
+              </w:rPr>
+              <w:t>Chọn object</w:t>
+            </w:r>
+          </w:p>
+          <w:p>
+            <w:pPr>
+              <w:rPr>
+                <w:rFonts w:ascii="Balow Cond" w:hAnsi="Balow Cond"/>
+                <w:sz w:val="32"/>
+                <w:szCs w:val="32"/>
+                <w:lang w:val="en-US"/>
+              </w:rPr>
+            </w:pPr>
+            <w:r>
+              <w:drawing>
+                <wp:inline distT="0" distB="0" distL="0" distR="0" wp14:anchorId="0C901C42" wp14:editId="20779A6C">
+                  <wp:extent cx="5797973" cy="3261360"/>
+                  <wp:effectExtent l="0" t="0" r="0" b="0"/>
+                  <wp:docPr id="34" name="Picture 34"/>
+                  <wp:cNvGraphicFramePr>
+                    <a:graphicFrameLocks xmlns:a="http://schemas.openxmlformats.org/drawingml/2006/main" noChangeAspect="1"/>
+                  </wp:cNvGraphicFramePr>
+                  <a:graphic xmlns:a="http://schemas.openxmlformats.org/drawingml/2006/main">
+                    <a:graphicData uri="http://schemas.openxmlformats.org/drawingml/2006/picture">
+                      <pic:pic xmlns:pic="http://schemas.openxmlformats.org/drawingml/2006/picture">
+                        <pic:nvPicPr>
+                          <pic:cNvPr id="1" name=""/>
+                          <pic:cNvPicPr/>
+                        </pic:nvPicPr>
+                        <pic:blipFill>
+                          <a:blip r:embed="rId38"/>
+                          <a:stretch>
+                            <a:fillRect/>
+                          </a:stretch>
+                        </pic:blipFill>
+                        <pic:spPr>
+                          <a:xfrm>
+                            <a:off x="0" y="0"/>
+                            <a:ext cx="5805776" cy="3265749"/>
+                          </a:xfrm>
+                          <a:prstGeom prst="rect">
+                            <a:avLst/>
+                          </a:prstGeom>
+                        </pic:spPr>
+                      </pic:pic>
+                    </a:graphicData>
+                  </a:graphic>
+                </wp:inline>
+              </w:drawing>
+            </w:r>
+          </w:p>
+          <w:p>
+            <w:pPr>
+              <w:pStyle w:val="ListParagraph"/>
+              <w:numPr>
+                <w:ilvl w:val="0"/>
+                <w:numId w:val="5"/>
+              </w:numPr>
+              <w:rPr>
+                <w:rFonts w:ascii="Balow Cond" w:hAnsi="Balow Cond"/>
+                <w:sz w:val="32"/>
+                <w:szCs w:val="32"/>
+                <w:lang w:val="en-US"/>
+              </w:rPr>
+            </w:pPr>
+            <w:r>
+              <w:rPr>
+                <w:rFonts w:ascii="Balow Cond" w:hAnsi="Balow Cond" w:hint="eastAsia"/>
+                <w:sz w:val="32"/>
+                <w:szCs w:val="32"/>
+                <w:lang w:val="en-US"/>
+              </w:rPr>
+              <w:t>Đ</w:t>
+            </w:r>
+            <w:r>
+              <w:rPr>
+                <w:rFonts w:ascii="Balow Cond" w:hAnsi="Balow Cond"/>
+                <w:sz w:val="32"/>
+                <w:szCs w:val="32"/>
+                <w:lang w:val="en-US"/>
+              </w:rPr>
+              <w:t>iền đầy đủ thông tin rồi click create object</w:t>
+            </w:r>
+          </w:p>
+          <w:p>
+            <w:pPr>
+              <w:rPr>
+                <w:rFonts w:ascii="Balow Cond" w:hAnsi="Balow Cond"/>
+                <w:sz w:val="32"/>
+                <w:szCs w:val="32"/>
+                <w:lang w:val="en-US"/>
+              </w:rPr>
+            </w:pPr>
+            <w:r>
+              <w:lastRenderedPageBreak/>
+              <w:drawing>
+                <wp:inline distT="0" distB="0" distL="0" distR="0" wp14:anchorId="07D07765" wp14:editId="4170737E">
+                  <wp:extent cx="5797973" cy="3261360"/>
+                  <wp:effectExtent l="0" t="0" r="0" b="0"/>
+                  <wp:docPr id="35" name="Picture 35"/>
+                  <wp:cNvGraphicFramePr>
+                    <a:graphicFrameLocks xmlns:a="http://schemas.openxmlformats.org/drawingml/2006/main" noChangeAspect="1"/>
+                  </wp:cNvGraphicFramePr>
+                  <a:graphic xmlns:a="http://schemas.openxmlformats.org/drawingml/2006/main">
+                    <a:graphicData uri="http://schemas.openxmlformats.org/drawingml/2006/picture">
+                      <pic:pic xmlns:pic="http://schemas.openxmlformats.org/drawingml/2006/picture">
+                        <pic:nvPicPr>
+                          <pic:cNvPr id="1" name=""/>
+                          <pic:cNvPicPr/>
+                        </pic:nvPicPr>
+                        <pic:blipFill>
+                          <a:blip r:embed="rId39"/>
+                          <a:stretch>
+                            <a:fillRect/>
+                          </a:stretch>
+                        </pic:blipFill>
+                        <pic:spPr>
+                          <a:xfrm>
+                            <a:off x="0" y="0"/>
+                            <a:ext cx="5802109" cy="3263687"/>
+                          </a:xfrm>
+                          <a:prstGeom prst="rect">
+                            <a:avLst/>
+                          </a:prstGeom>
+                        </pic:spPr>
+                      </pic:pic>
+                    </a:graphicData>
+                  </a:graphic>
+                </wp:inline>
+              </w:drawing>
+            </w:r>
+          </w:p>
+          <w:p>
+            <w:pPr>
+              <w:pStyle w:val="ListParagraph"/>
+              <w:numPr>
+                <w:ilvl w:val="0"/>
+                <w:numId w:val="5"/>
+              </w:numPr>
+              <w:rPr>
+                <w:rFonts w:ascii="Balow Cond" w:hAnsi="Balow Cond"/>
+                <w:sz w:val="32"/>
+                <w:szCs w:val="32"/>
+                <w:lang w:val="en-US"/>
+              </w:rPr>
+            </w:pPr>
+            <w:r>
+              <w:rPr>
+                <w:rFonts w:ascii="Balow Cond" w:hAnsi="Balow Cond"/>
+                <w:sz w:val="32"/>
+                <w:szCs w:val="32"/>
+                <w:lang w:val="en-US"/>
+              </w:rPr>
+              <w:t>Click commit để xác nhận</w:t>
+            </w:r>
+          </w:p>
+          <w:p>
+            <w:pPr>
+              <w:rPr>
+                <w:rFonts w:ascii="Balow Cond" w:hAnsi="Balow Cond"/>
+                <w:sz w:val="32"/>
+                <w:szCs w:val="32"/>
+                <w:lang w:val="en-US"/>
+              </w:rPr>
+            </w:pPr>
+            <w:r>
+              <w:drawing>
+                <wp:inline distT="0" distB="0" distL="0" distR="0" wp14:anchorId="68006BEE" wp14:editId="7107011F">
+                  <wp:extent cx="5811520" cy="3268980"/>
+                  <wp:effectExtent l="0" t="0" r="0" b="7620"/>
+                  <wp:docPr id="36" name="Picture 36"/>
+                  <wp:cNvGraphicFramePr>
+                    <a:graphicFrameLocks xmlns:a="http://schemas.openxmlformats.org/drawingml/2006/main" noChangeAspect="1"/>
+                  </wp:cNvGraphicFramePr>
+                  <a:graphic xmlns:a="http://schemas.openxmlformats.org/drawingml/2006/main">
+                    <a:graphicData uri="http://schemas.openxmlformats.org/drawingml/2006/picture">
+                      <pic:pic xmlns:pic="http://schemas.openxmlformats.org/drawingml/2006/picture">
+                        <pic:nvPicPr>
+                          <pic:cNvPr id="1" name=""/>
+                          <pic:cNvPicPr/>
+                        </pic:nvPicPr>
+                        <pic:blipFill>
+                          <a:blip r:embed="rId40"/>
+                          <a:stretch>
+                            <a:fillRect/>
+                          </a:stretch>
+                        </pic:blipFill>
+                        <pic:spPr>
+                          <a:xfrm>
+                            <a:off x="0" y="0"/>
+                            <a:ext cx="5818363" cy="3272829"/>
+                          </a:xfrm>
+                          <a:prstGeom prst="rect">
+                            <a:avLst/>
+                          </a:prstGeom>
+                        </pic:spPr>
+                      </pic:pic>
+                    </a:graphicData>
+                  </a:graphic>
+                </wp:inline>
+              </w:drawing>
+            </w:r>
+          </w:p>
+        </w:tc>
+      </w:tr>
+    </w:tbl>
+    <w:p>
+      <w:pPr>
+        <w:rPr>
+          <w:rFonts w:ascii="Balow Cond" w:hAnsi="Balow Cond"/>
+          <w:sz w:val="32"/>
+          <w:szCs w:val="32"/>
+          <w:lang w:val="en-US"/>
+        </w:rPr>
+      </w:pPr>
+    </w:p>
+    <w:p>
+      <w:pPr>
+        <w:rPr>
+          <w:rFonts w:ascii="Balow Cond" w:hAnsi="Balow Cond"/>
+          <w:sz w:val="32"/>
+          <w:szCs w:val="32"/>
+          <w:lang w:val="en-US"/>
+        </w:rPr>
+      </w:pPr>
+      <w:r>
+        <w:rPr>
+          <w:rFonts w:ascii="Balow Cond" w:hAnsi="Balow Cond"/>
+          <w:sz w:val="32"/>
+          <w:szCs w:val="32"/>
+          <w:lang w:val="en-US"/>
+        </w:rPr>
+        <w:br w:type="page"/>
+      </w:r>
+    </w:p>
+    <w:p>
+      <w:pPr>
+        <w:pStyle w:val="ListParagraph"/>
+        <w:numPr>
+          <w:ilvl w:val="0"/>
+          <w:numId w:val="5"/>
+        </w:numPr>
+        <w:rPr>
+          <w:rFonts w:ascii="Balow Cond" w:hAnsi="Balow Cond"/>
+          <w:sz w:val="32"/>
+          <w:szCs w:val="32"/>
+          <w:lang w:val="en-US"/>
+        </w:rPr>
+      </w:pPr>
+      <w:r>
+        <w:rPr>
+          <w:rFonts w:ascii="Balow Cond" w:hAnsi="Balow Cond"/>
+          <w:sz w:val="32"/>
+          <w:szCs w:val="32"/>
+          <w:lang w:val="en-US"/>
+        </w:rPr>
+        <w:lastRenderedPageBreak/>
+        <w:t>Xóa entry</w:t>
+      </w:r>
+    </w:p>
+    <w:tbl>
+      <w:tblPr>
+        <w:tblStyle w:val="TableGrid"/>
+        <w:tblW w:w="0" w:type="auto"/>
+        <w:tblLook w:val="04A0" w:firstRow="1" w:lastRow="0" w:firstColumn="1" w:lastColumn="0" w:noHBand="0" w:noVBand="1"/>
+      </w:tblPr>
+      <w:tblGrid>
+        <w:gridCol w:w="9350"/>
+      </w:tblGrid>
+      <w:tr>
+        <w:tc>
+          <w:tcPr>
+            <w:tcW w:w="9350" w:type="dxa"/>
+          </w:tcPr>
+          <w:p>
+            <w:pPr>
+              <w:pStyle w:val="ListParagraph"/>
+              <w:numPr>
+                <w:ilvl w:val="0"/>
+                <w:numId w:val="5"/>
+              </w:numPr>
+              <w:rPr>
+                <w:rFonts w:ascii="Balow Cond" w:hAnsi="Balow Cond"/>
+                <w:sz w:val="32"/>
+                <w:szCs w:val="32"/>
+                <w:lang w:val="en-US"/>
+              </w:rPr>
+            </w:pPr>
+            <w:r>
+              <w:rPr>
+                <w:rFonts w:ascii="Balow Cond" w:hAnsi="Balow Cond"/>
+                <w:sz w:val="32"/>
+                <w:szCs w:val="32"/>
+                <w:lang w:val="en-US"/>
+              </w:rPr>
+              <w:t>Click vào entry chọn delete this entry</w:t>
+            </w:r>
+          </w:p>
+          <w:p>
+            <w:pPr>
+              <w:rPr>
+                <w:rFonts w:ascii="Balow Cond" w:hAnsi="Balow Cond"/>
+                <w:sz w:val="32"/>
+                <w:szCs w:val="32"/>
+                <w:lang w:val="en-US"/>
+              </w:rPr>
+            </w:pPr>
+            <w:r>
+              <w:rPr>
+                <w:rFonts w:ascii="Balow Cond" w:hAnsi="Balow Cond"/>
+                <w:sz w:val="32"/>
+                <w:szCs w:val="32"/>
+                <w:lang w:val="en-US"/>
+              </w:rPr>
+              <w:drawing>
+                <wp:inline distT="0" distB="0" distL="0" distR="0" wp14:anchorId="1C5F3616" wp14:editId="3356D236">
+                  <wp:extent cx="5811520" cy="3268980"/>
+                  <wp:effectExtent l="0" t="0" r="0" b="7620"/>
+                  <wp:docPr id="37" name="Picture 37"/>
+                  <wp:cNvGraphicFramePr>
+                    <a:graphicFrameLocks xmlns:a="http://schemas.openxmlformats.org/drawingml/2006/main" noChangeAspect="1"/>
+                  </wp:cNvGraphicFramePr>
+                  <a:graphic xmlns:a="http://schemas.openxmlformats.org/drawingml/2006/main">
+                    <a:graphicData uri="http://schemas.openxmlformats.org/drawingml/2006/picture">
+                      <pic:pic xmlns:pic="http://schemas.openxmlformats.org/drawingml/2006/picture">
+                        <pic:nvPicPr>
+                          <pic:cNvPr id="1" name=""/>
+                          <pic:cNvPicPr/>
+                        </pic:nvPicPr>
+                        <pic:blipFill>
+                          <a:blip r:embed="rId41"/>
+                          <a:stretch>
+                            <a:fillRect/>
+                          </a:stretch>
+                        </pic:blipFill>
+                        <pic:spPr>
+                          <a:xfrm>
+                            <a:off x="0" y="0"/>
+                            <a:ext cx="5820939" cy="3274278"/>
+                          </a:xfrm>
+                          <a:prstGeom prst="rect">
+                            <a:avLst/>
+                          </a:prstGeom>
+                        </pic:spPr>
+                      </pic:pic>
+                    </a:graphicData>
+                  </a:graphic>
+                </wp:inline>
+              </w:drawing>
+            </w:r>
+          </w:p>
+          <w:p>
+            <w:pPr>
+              <w:pStyle w:val="ListParagraph"/>
+              <w:numPr>
+                <w:ilvl w:val="0"/>
+                <w:numId w:val="5"/>
+              </w:numPr>
+              <w:rPr>
+                <w:rFonts w:ascii="Balow Cond" w:hAnsi="Balow Cond"/>
+                <w:sz w:val="32"/>
+                <w:szCs w:val="32"/>
+                <w:lang w:val="en-US"/>
+              </w:rPr>
+            </w:pPr>
+            <w:r>
+              <w:rPr>
+                <w:rFonts w:ascii="Balow Cond" w:hAnsi="Balow Cond"/>
+                <w:sz w:val="32"/>
+                <w:szCs w:val="32"/>
+                <w:lang w:val="en-US"/>
+              </w:rPr>
+              <w:t>Click delete để xác nhận</w:t>
+            </w:r>
+          </w:p>
+          <w:p>
+            <w:pPr>
+              <w:rPr>
+                <w:rFonts w:ascii="Balow Cond" w:hAnsi="Balow Cond"/>
+                <w:sz w:val="32"/>
+                <w:szCs w:val="32"/>
+                <w:lang w:val="en-US"/>
+              </w:rPr>
+            </w:pPr>
+            <w:r>
+              <w:drawing>
+                <wp:inline distT="0" distB="0" distL="0" distR="0" wp14:anchorId="762B68B9" wp14:editId="49364F04">
+                  <wp:extent cx="5797973" cy="3261360"/>
+                  <wp:effectExtent l="0" t="0" r="0" b="0"/>
+                  <wp:docPr id="38" name="Picture 38"/>
+                  <wp:cNvGraphicFramePr>
+                    <a:graphicFrameLocks xmlns:a="http://schemas.openxmlformats.org/drawingml/2006/main" noChangeAspect="1"/>
+                  </wp:cNvGraphicFramePr>
+                  <a:graphic xmlns:a="http://schemas.openxmlformats.org/drawingml/2006/main">
+                    <a:graphicData uri="http://schemas.openxmlformats.org/drawingml/2006/picture">
+                      <pic:pic xmlns:pic="http://schemas.openxmlformats.org/drawingml/2006/picture">
+                        <pic:nvPicPr>
+                          <pic:cNvPr id="1" name=""/>
+                          <pic:cNvPicPr/>
+                        </pic:nvPicPr>
+                        <pic:blipFill>
+                          <a:blip r:embed="rId42"/>
+                          <a:stretch>
+                            <a:fillRect/>
+                          </a:stretch>
+                        </pic:blipFill>
+                        <pic:spPr>
+                          <a:xfrm>
+                            <a:off x="0" y="0"/>
+                            <a:ext cx="5806998" cy="3266436"/>
+                          </a:xfrm>
+                          <a:prstGeom prst="rect">
+                            <a:avLst/>
+                          </a:prstGeom>
+                        </pic:spPr>
+                      </pic:pic>
+                    </a:graphicData>
+                  </a:graphic>
+                </wp:inline>
+              </w:drawing>
+            </w:r>
+          </w:p>
+        </w:tc>
+      </w:tr>
+    </w:tbl>
+    <w:p>
+      <w:pPr>
+        <w:rPr>
+          <w:rFonts w:ascii="Balow Cond" w:hAnsi="Balow Cond"/>
+          <w:sz w:val="32"/>
+          <w:szCs w:val="32"/>
+          <w:lang w:val="en-US"/>
+        </w:rPr>
+      </w:pPr>
+      <w:r>
+        <w:rPr>
+          <w:rFonts w:ascii="Balow Cond" w:hAnsi="Balow Cond"/>
+          <w:sz w:val="32"/>
+          <w:szCs w:val="32"/>
+          <w:lang w:val="en-US"/>
+        </w:rPr>
+        <w:br/>
+      </w:r>
+    </w:p>
+    <w:p>
+      <w:pPr>
+        <w:rPr>
+          <w:rFonts w:ascii="Balow Cond" w:hAnsi="Balow Cond"/>
+          <w:sz w:val="32"/>
+          <w:szCs w:val="32"/>
+          <w:lang w:val="en-US"/>
+        </w:rPr>
+      </w:pPr>
+      <w:r>
+        <w:rPr>
+          <w:rFonts w:ascii="Balow Cond" w:hAnsi="Balow Cond"/>
+          <w:sz w:val="32"/>
+          <w:szCs w:val="32"/>
+          <w:lang w:val="en-US"/>
+        </w:rPr>
+        <w:br w:type="page"/>
+      </w:r>
+    </w:p>
+    <w:p>
+      <w:pPr>
+        <w:pStyle w:val="ListParagraph"/>
+        <w:numPr>
+          <w:ilvl w:val="0"/>
+          <w:numId w:val="5"/>
+        </w:numPr>
+        <w:rPr>
+          <w:rFonts w:ascii="Balow Cond" w:hAnsi="Balow Cond"/>
+          <w:sz w:val="32"/>
+          <w:szCs w:val="32"/>
+          <w:lang w:val="en-US"/>
+        </w:rPr>
+      </w:pPr>
+      <w:r>
+        <w:rPr>
+          <w:rFonts w:ascii="Balow Cond" w:hAnsi="Balow Cond"/>
+          <w:sz w:val="32"/>
+          <w:szCs w:val="32"/>
+          <w:lang w:val="en-US"/>
+        </w:rPr>
+        <w:lastRenderedPageBreak/>
+        <w:t>Sửa thông tin của một entry</w:t>
+      </w:r>
+    </w:p>
+    <w:tbl>
+      <w:tblPr>
+        <w:tblStyle w:val="TableGrid"/>
+        <w:tblW w:w="0" w:type="auto"/>
+        <w:tblLook w:val="04A0" w:firstRow="1" w:lastRow="0" w:firstColumn="1" w:lastColumn="0" w:noHBand="0" w:noVBand="1"/>
+      </w:tblPr>
+      <w:tblGrid>
+        <w:gridCol w:w="9350"/>
+      </w:tblGrid>
+      <w:tr>
+        <w:tc>
+          <w:tcPr>
+            <w:tcW w:w="9350" w:type="dxa"/>
+          </w:tcPr>
+          <w:p>
+            <w:pPr>
+              <w:pStyle w:val="ListParagraph"/>
+              <w:numPr>
+                <w:ilvl w:val="0"/>
+                <w:numId w:val="5"/>
+              </w:numPr>
+              <w:rPr>
+                <w:rFonts w:ascii="Balow Cond" w:hAnsi="Balow Cond"/>
+                <w:sz w:val="32"/>
+                <w:szCs w:val="32"/>
+                <w:lang w:val="en-US"/>
+              </w:rPr>
+            </w:pPr>
+            <w:r>
+              <w:rPr>
+                <w:rFonts w:ascii="Balow Cond" w:hAnsi="Balow Cond"/>
+                <w:sz w:val="32"/>
+                <w:szCs w:val="32"/>
+                <w:lang w:val="en-US"/>
+              </w:rPr>
+              <w:t>Click vào entry trên cây thư mục rồi tìm thông tin cần sửa và click update object</w:t>
+            </w:r>
+          </w:p>
+          <w:p>
+            <w:pPr>
+              <w:rPr>
+                <w:rFonts w:ascii="Balow Cond" w:hAnsi="Balow Cond"/>
+                <w:sz w:val="32"/>
+                <w:szCs w:val="32"/>
+                <w:lang w:val="en-US"/>
+              </w:rPr>
+            </w:pPr>
+            <w:r>
+              <w:rPr>
+                <w:rFonts w:ascii="Balow Cond" w:hAnsi="Balow Cond"/>
+                <w:sz w:val="32"/>
+                <w:szCs w:val="32"/>
+                <w:lang w:val="en-US"/>
+              </w:rPr>
+              <w:drawing>
+                <wp:inline distT="0" distB="0" distL="0" distR="0" wp14:anchorId="19D498FC" wp14:editId="37E86F58">
+                  <wp:extent cx="5811520" cy="3268980"/>
+                  <wp:effectExtent l="0" t="0" r="0" b="7620"/>
+                  <wp:docPr id="39" name="Picture 39"/>
+                  <wp:cNvGraphicFramePr>
+                    <a:graphicFrameLocks xmlns:a="http://schemas.openxmlformats.org/drawingml/2006/main" noChangeAspect="1"/>
+                  </wp:cNvGraphicFramePr>
+                  <a:graphic xmlns:a="http://schemas.openxmlformats.org/drawingml/2006/main">
+                    <a:graphicData uri="http://schemas.openxmlformats.org/drawingml/2006/picture">
+                      <pic:pic xmlns:pic="http://schemas.openxmlformats.org/drawingml/2006/picture">
+                        <pic:nvPicPr>
+                          <pic:cNvPr id="1" name=""/>
+                          <pic:cNvPicPr/>
+                        </pic:nvPicPr>
+                        <pic:blipFill>
+                          <a:blip r:embed="rId43"/>
+                          <a:stretch>
+                            <a:fillRect/>
+                          </a:stretch>
+                        </pic:blipFill>
+                        <pic:spPr>
+                          <a:xfrm>
+                            <a:off x="0" y="0"/>
+                            <a:ext cx="5819209" cy="3273305"/>
+                          </a:xfrm>
+                          <a:prstGeom prst="rect">
+                            <a:avLst/>
+                          </a:prstGeom>
+                        </pic:spPr>
+                      </pic:pic>
+                    </a:graphicData>
+                  </a:graphic>
+                </wp:inline>
+              </w:drawing>
+            </w:r>
+          </w:p>
+          <w:p>
+            <w:pPr>
+              <w:pStyle w:val="ListParagraph"/>
+              <w:numPr>
+                <w:ilvl w:val="0"/>
+                <w:numId w:val="5"/>
+              </w:numPr>
+              <w:rPr>
+                <w:rFonts w:ascii="Balow Cond" w:hAnsi="Balow Cond"/>
+                <w:sz w:val="32"/>
+                <w:szCs w:val="32"/>
+                <w:lang w:val="en-US"/>
+              </w:rPr>
+            </w:pPr>
+            <w:r>
+              <w:rPr>
+                <w:rFonts w:ascii="Balow Cond" w:hAnsi="Balow Cond"/>
+                <w:sz w:val="32"/>
+                <w:szCs w:val="32"/>
+                <w:lang w:val="en-US"/>
+              </w:rPr>
+              <w:t>Chọn update object để xác nhận thay đổi click vào ô skip tại dòng nào không muỗn thay đổi giá trị</w:t>
+            </w:r>
+          </w:p>
+          <w:p>
+            <w:pPr>
+              <w:rPr>
+                <w:rFonts w:ascii="Balow Cond" w:hAnsi="Balow Cond"/>
+                <w:sz w:val="32"/>
+                <w:szCs w:val="32"/>
+                <w:lang w:val="en-US"/>
+              </w:rPr>
+            </w:pPr>
+            <w:r>
+              <w:drawing>
+                <wp:inline distT="0" distB="0" distL="0" distR="0" wp14:anchorId="315445B2" wp14:editId="04CE7979">
+                  <wp:extent cx="5811520" cy="3268980"/>
+                  <wp:effectExtent l="0" t="0" r="0" b="7620"/>
+                  <wp:docPr id="40" name="Picture 40"/>
+                  <wp:cNvGraphicFramePr>
+                    <a:graphicFrameLocks xmlns:a="http://schemas.openxmlformats.org/drawingml/2006/main" noChangeAspect="1"/>
+                  </wp:cNvGraphicFramePr>
+                  <a:graphic xmlns:a="http://schemas.openxmlformats.org/drawingml/2006/main">
+                    <a:graphicData uri="http://schemas.openxmlformats.org/drawingml/2006/picture">
+                      <pic:pic xmlns:pic="http://schemas.openxmlformats.org/drawingml/2006/picture">
+                        <pic:nvPicPr>
+                          <pic:cNvPr id="1" name=""/>
+                          <pic:cNvPicPr/>
+                        </pic:nvPicPr>
+                        <pic:blipFill>
+                          <a:blip r:embed="rId44"/>
+                          <a:stretch>
+                            <a:fillRect/>
+                          </a:stretch>
+                        </pic:blipFill>
+                        <pic:spPr>
+                          <a:xfrm>
+                            <a:off x="0" y="0"/>
+                            <a:ext cx="5814844" cy="3270850"/>
+                          </a:xfrm>
+                          <a:prstGeom prst="rect">
+                            <a:avLst/>
+                          </a:prstGeom>
+                        </pic:spPr>
+                      </pic:pic>
+                    </a:graphicData>
+                  </a:graphic>
+                </wp:inline>
+              </w:drawing>
+            </w:r>
+          </w:p>
+        </w:tc>
+      </w:tr>
+    </w:tbl>
+    <w:p>
+      <w:pPr>
+        <w:rPr>
+          <w:rFonts w:ascii="Balow Cond" w:hAnsi="Balow Cond"/>
+          <w:sz w:val="32"/>
+          <w:szCs w:val="32"/>
+          <w:lang w:val="en-US"/>
+        </w:rPr>
+      </w:pPr>
+    </w:p>
+    <w:p>
+      <w:pPr>
+        <w:pStyle w:val="ListParagraph"/>
+        <w:numPr>
+          <w:ilvl w:val="0"/>
+          <w:numId w:val="5"/>
+        </w:numPr>
+        <w:rPr>
+          <w:rFonts w:ascii="Balow Cond" w:hAnsi="Balow Cond"/>
+          <w:sz w:val="32"/>
+          <w:szCs w:val="32"/>
+          <w:lang w:val="en-US"/>
+        </w:rPr>
+      </w:pPr>
+      <w:r>
+        <w:rPr>
+          <w:rFonts w:ascii="Balow Cond" w:hAnsi="Balow Cond"/>
+          <w:sz w:val="32"/>
+          <w:szCs w:val="32"/>
+          <w:lang w:val="en-US"/>
+        </w:rPr>
+        <w:lastRenderedPageBreak/>
+        <w:t xml:space="preserve">Có thể đổi tên miền truy cập bằng cách sửa file hosts tại đường dẫn: </w:t>
+      </w:r>
+      <w:r>
+        <w:rPr>
+          <w:rFonts w:ascii="Balow Cond" w:hAnsi="Balow Cond"/>
+          <w:sz w:val="32"/>
+          <w:szCs w:val="32"/>
+          <w:lang w:val="en-US"/>
+        </w:rPr>
+        <w:t>C:\Windows\System32\drivers\etc</w:t>
+      </w:r>
+    </w:p>
+    <w:tbl>
+      <w:tblPr>
+        <w:tblStyle w:val="TableGrid"/>
+        <w:tblW w:w="0" w:type="auto"/>
+        <w:tblLook w:val="04A0" w:firstRow="1" w:lastRow="0" w:firstColumn="1" w:lastColumn="0" w:noHBand="0" w:noVBand="1"/>
+      </w:tblPr>
+      <w:tblGrid>
+        <w:gridCol w:w="9350"/>
+      </w:tblGrid>
+      <w:tr>
+        <w:trPr>
+          <w:trHeight w:val="361"/>
+        </w:trPr>
+        <w:tc>
+          <w:tcPr>
+            <w:tcW w:w="9098" w:type="dxa"/>
+          </w:tcPr>
+          <w:p>
+            <w:pPr>
+              <w:pStyle w:val="ListParagraph"/>
+              <w:numPr>
+                <w:ilvl w:val="0"/>
+                <w:numId w:val="5"/>
+              </w:numPr>
+              <w:rPr>
+                <w:rFonts w:ascii="Balow Cond" w:hAnsi="Balow Cond"/>
+                <w:sz w:val="32"/>
+                <w:szCs w:val="32"/>
+                <w:lang w:val="en-US"/>
+              </w:rPr>
+            </w:pPr>
+            <w:r>
+              <w:rPr>
+                <w:rFonts w:ascii="Balow Cond" w:hAnsi="Balow Cond"/>
+                <w:sz w:val="32"/>
+                <w:szCs w:val="32"/>
+                <w:lang w:val="en-US"/>
+              </w:rPr>
+              <w:t>Thêm dòng này tại file hosts với địa chỉ IP là địa chỉ IP của server</w:t>
+            </w:r>
+          </w:p>
+          <w:p>
+            <w:pPr>
+              <w:rPr>
+                <w:rFonts w:ascii="Balow Cond" w:hAnsi="Balow Cond"/>
+                <w:sz w:val="32"/>
+                <w:szCs w:val="32"/>
+                <w:lang w:val="en-US"/>
+              </w:rPr>
+            </w:pPr>
+            <w:r>
+              <w:rPr>
+                <w:rFonts w:ascii="Balow Cond" w:hAnsi="Balow Cond"/>
+                <w:sz w:val="32"/>
+                <w:szCs w:val="32"/>
+                <w:lang w:val="en-US"/>
+              </w:rPr>
+              <w:drawing>
+                <wp:inline distT="0" distB="0" distL="0" distR="0" wp14:anchorId="60BB88B4" wp14:editId="3339E8AE">
+                  <wp:extent cx="5814060" cy="265857"/>
+                  <wp:effectExtent l="0" t="0" r="0" b="1270"/>
+                  <wp:docPr id="41" name="Picture 41"/>
+                  <wp:cNvGraphicFramePr>
+                    <a:graphicFrameLocks xmlns:a="http://schemas.openxmlformats.org/drawingml/2006/main" noChangeAspect="1"/>
+                  </wp:cNvGraphicFramePr>
+                  <a:graphic xmlns:a="http://schemas.openxmlformats.org/drawingml/2006/main">
+                    <a:graphicData uri="http://schemas.openxmlformats.org/drawingml/2006/picture">
+                      <pic:pic xmlns:pic="http://schemas.openxmlformats.org/drawingml/2006/picture">
+                        <pic:nvPicPr>
+                          <pic:cNvPr id="1" name=""/>
+                          <pic:cNvPicPr/>
+                        </pic:nvPicPr>
+                        <pic:blipFill>
+                          <a:blip r:embed="rId45"/>
+                          <a:stretch>
+                            <a:fillRect/>
+                          </a:stretch>
+                        </pic:blipFill>
+                        <pic:spPr>
+                          <a:xfrm>
+                            <a:off x="0" y="0"/>
+                            <a:ext cx="5992996" cy="274039"/>
+                          </a:xfrm>
+                          <a:prstGeom prst="rect">
+                            <a:avLst/>
+                          </a:prstGeom>
+                        </pic:spPr>
+                      </pic:pic>
+                    </a:graphicData>
+                  </a:graphic>
+                </wp:inline>
+              </w:drawing>
+            </w:r>
+          </w:p>
+          <w:p>
+            <w:pPr>
+              <w:pStyle w:val="ListParagraph"/>
+              <w:numPr>
+                <w:ilvl w:val="0"/>
+                <w:numId w:val="5"/>
+              </w:numPr>
+              <w:rPr>
+                <w:rFonts w:ascii="Balow Cond" w:hAnsi="Balow Cond"/>
+                <w:sz w:val="32"/>
+                <w:szCs w:val="32"/>
+                <w:lang w:val="en-US"/>
+              </w:rPr>
+            </w:pPr>
+            <w:r>
+              <w:rPr>
+                <w:rFonts w:ascii="Balow Cond" w:hAnsi="Balow Cond"/>
+                <w:sz w:val="32"/>
+                <w:szCs w:val="32"/>
+                <w:lang w:val="en-US"/>
+              </w:rPr>
+              <w:t>Bây giờ có thể truy cập đến tên miền opldap.net/phpldapadmin</w:t>
+            </w:r>
+          </w:p>
+          <w:p>
+            <w:pPr>
+              <w:rPr>
+                <w:rFonts w:ascii="Balow Cond" w:hAnsi="Balow Cond"/>
+                <w:sz w:val="32"/>
+                <w:szCs w:val="32"/>
+                <w:lang w:val="en-US"/>
+              </w:rPr>
+            </w:pPr>
+            <w:r>
+              <w:drawing>
+                <wp:inline distT="0" distB="0" distL="0" distR="0" wp14:anchorId="27D6E7D0" wp14:editId="282B6CE0">
+                  <wp:extent cx="5797973" cy="3261360"/>
+                  <wp:effectExtent l="0" t="0" r="0" b="0"/>
+                  <wp:docPr id="42" name="Picture 42"/>
+                  <wp:cNvGraphicFramePr>
+                    <a:graphicFrameLocks xmlns:a="http://schemas.openxmlformats.org/drawingml/2006/main" noChangeAspect="1"/>
+                  </wp:cNvGraphicFramePr>
+                  <a:graphic xmlns:a="http://schemas.openxmlformats.org/drawingml/2006/main">
+                    <a:graphicData uri="http://schemas.openxmlformats.org/drawingml/2006/picture">
+                      <pic:pic xmlns:pic="http://schemas.openxmlformats.org/drawingml/2006/picture">
+                        <pic:nvPicPr>
+                          <pic:cNvPr id="1" name=""/>
+                          <pic:cNvPicPr/>
+                        </pic:nvPicPr>
+                        <pic:blipFill>
+                          <a:blip r:embed="rId46"/>
+                          <a:stretch>
+                            <a:fillRect/>
+                          </a:stretch>
+                        </pic:blipFill>
+                        <pic:spPr>
+                          <a:xfrm>
+                            <a:off x="0" y="0"/>
+                            <a:ext cx="5809554" cy="3267874"/>
+                          </a:xfrm>
+                          <a:prstGeom prst="rect">
+                            <a:avLst/>
+                          </a:prstGeom>
+                        </pic:spPr>
+                      </pic:pic>
+                    </a:graphicData>
+                  </a:graphic>
+                </wp:inline>
+              </w:drawing>
+            </w:r>
+          </w:p>
+        </w:tc>
+      </w:tr>
+    </w:tbl>
+    <w:p>
+      <w:pPr>
+        <w:rPr>
+          <w:rFonts w:ascii="Balow Cond" w:hAnsi="Balow Cond"/>
+          <w:sz w:val="32"/>
+          <w:szCs w:val="32"/>
+          <w:lang w:val="en-US"/>
+        </w:rPr>
+      </w:pPr>
+    </w:p>
     <w:sectPr>
       <w:pgSz w:w="12240" w:h="15840"/>
       <w:pgMar w:top="1440" w:right="1440" w:bottom="1440" w:left="1440" w:header="720" w:footer="720" w:gutter="0"/>
@@ -3946,8 +7634,458 @@
 </file>
 
 <file path=word/numbering.xml><?xml version="1.0" encoding="utf-8"?>
-<w:numbering xmlns:wpc="http://schemas.microsoft.com/office/word/2010/wordprocessingCanvas" xmlns:cx="http://schemas.microsoft.com/office/drawing/2014/chartex" xmlns:cx1="http://schemas.microsoft.com/office/drawing/2015/9/8/chartex" xmlns:cx2="http://schemas.microsoft.com/office/drawing/2015/10/21/chartex" xmlns:cx3="http://schemas.microsoft.com/office/drawing/2016/5/9/chartex" xmlns:cx4="http://schemas.microsoft.com/office/drawing/2016/5/10/chartex" xmlns:cx5="http://schemas.microsoft.com/office/drawing/2016/5/11/chartex" xmlns:cx6="http://schemas.microsoft.com/office/drawing/2016/5/12/chartex" xmlns:cx7="http://schemas.microsoft.com/office/drawing/2016/5/13/chartex" xmlns:cx8="http://schemas.microsoft.com/office/drawing/2016/5/14/chartex" xmlns:mc="http://schemas.openxmlformats.org/markup-compatibility/2006" xmlns:aink="http://schemas.microsoft.com/office/drawing/2016/ink" xmlns:am3d="http://schemas.microsoft.com/office/drawing/2017/model3d" xmlns:o="urn:schemas-microsoft-com:office:office" xmlns:r="http://schemas.openxmlformats.org/officeDocument/2006/relationships" xmlns:m="http://schemas.openxmlformats.org/officeDocument/2006/math" xmlns:v="urn:schemas-microsoft-com:vml" xmlns:wp14="http://schemas.microsoft.com/office/word/2010/wordprocessingDrawing" xmlns:wp="http://schemas.openxmlformats.org/drawingml/2006/wordprocessingDrawing" xmlns:w10="urn:schemas-microsoft-com:office:word" xmlns:w="http://schemas.openxmlformats.org/wordprocessingml/2006/main" xmlns:w14="http://schemas.microsoft.com/office/word/2010/wordml" xmlns:w15="http://schemas.microsoft.com/office/word/2012/wordml" xmlns:w16cid="http://schemas.microsoft.com/office/word/2016/wordml/cid" xmlns:w16se="http://schemas.microsoft.com/office/word/2015/wordml/symex" xmlns:wpg="http://schemas.microsoft.com/office/word/2010/wordprocessingGroup" xmlns:wpi="http://schemas.microsoft.com/office/word/2010/wordprocessingInk" xmlns:wne="http://schemas.microsoft.com/office/word/2006/wordml" xmlns:wps="http://schemas.microsoft.com/office/word/2010/wordprocessingShape" mc:Ignorable="w14 w15 w16se w16cid wp14">
+<w:numbering xmlns:wpc="http://schemas.microsoft.com/office/word/2010/wordprocessingCanvas" xmlns:cx="http://schemas.microsoft.com/office/drawing/2014/chartex" xmlns:cx1="http://schemas.microsoft.com/office/drawing/2015/9/8/chartex" xmlns:cx2="http://schemas.microsoft.com/office/drawing/2015/10/21/chartex" xmlns:cx3="http://schemas.microsoft.com/office/drawing/2016/5/9/chartex" xmlns:cx4="http://schemas.microsoft.com/office/drawing/2016/5/10/chartex" xmlns:cx5="http://schemas.microsoft.com/office/drawing/2016/5/11/chartex" xmlns:cx6="http://schemas.microsoft.com/office/drawing/2016/5/12/chartex" xmlns:cx7="http://schemas.microsoft.com/office/drawing/2016/5/13/chartex" xmlns:cx8="http://schemas.microsoft.com/office/drawing/2016/5/14/chartex" xmlns:mc="http://schemas.openxmlformats.org/markup-compatibility/2006" xmlns:aink="http://schemas.microsoft.com/office/drawing/2016/ink" xmlns:am3d="http://schemas.microsoft.com/office/drawing/2017/model3d" xmlns:o="urn:schemas-microsoft-com:office:office" xmlns:r="http://schemas.openxmlformats.org/officeDocument/2006/relationships" xmlns:m="http://schemas.openxmlformats.org/officeDocument/2006/math" xmlns:v="urn:schemas-microsoft-com:vml" xmlns:wp14="http://schemas.microsoft.com/office/word/2010/wordprocessingDrawing" xmlns:wp="http://schemas.openxmlformats.org/drawingml/2006/wordprocessingDrawing" xmlns:w10="urn:schemas-microsoft-com:office:word" xmlns:w="http://schemas.openxmlformats.org/wordprocessingml/2006/main" xmlns:w14="http://schemas.microsoft.com/office/word/2010/wordml" xmlns:w15="http://schemas.microsoft.com/office/word/2012/wordml" xmlns:w16cex="http://schemas.microsoft.com/office/word/2018/wordml/cex" xmlns:w16cid="http://schemas.microsoft.com/office/word/2016/wordml/cid" xmlns:w16="http://schemas.microsoft.com/office/word/2018/wordml" xmlns:w16se="http://schemas.microsoft.com/office/word/2015/wordml/symex" xmlns:wpg="http://schemas.microsoft.com/office/word/2010/wordprocessingGroup" xmlns:wpi="http://schemas.microsoft.com/office/word/2010/wordprocessingInk" xmlns:wne="http://schemas.microsoft.com/office/word/2006/wordml" xmlns:wps="http://schemas.microsoft.com/office/word/2010/wordprocessingShape" mc:Ignorable="w14 w15 w16se w16cid w16 w16cex wp14">
   <w:abstractNum w:abstractNumId="0" w15:restartNumberingAfterBreak="0">
+    <w:nsid w:val="02C039C8"/>
+    <w:multiLevelType w:val="hybridMultilevel"/>
+    <w:tmpl w:val="ED989674"/>
+    <w:lvl w:ilvl="0" w:tplc="8F645E4E">
+      <w:numFmt w:val="bullet"/>
+      <w:lvlText w:val="-"/>
+      <w:lvlJc w:val="left"/>
+      <w:pPr>
+        <w:ind w:left="1080" w:hanging="360"/>
+      </w:pPr>
+      <w:rPr>
+        <w:rFonts w:ascii="Times New Roman" w:eastAsiaTheme="minorHAnsi" w:hAnsi="Times New Roman" w:cs="Times New Roman" w:hint="default"/>
+      </w:rPr>
+    </w:lvl>
+    <w:lvl w:ilvl="1" w:tplc="04090003" w:tentative="1">
+      <w:start w:val="1"/>
+      <w:numFmt w:val="bullet"/>
+      <w:lvlText w:val="o"/>
+      <w:lvlJc w:val="left"/>
+      <w:pPr>
+        <w:ind w:left="1800" w:hanging="360"/>
+      </w:pPr>
+      <w:rPr>
+        <w:rFonts w:ascii="Courier New" w:hAnsi="Courier New" w:cs="Courier New" w:hint="default"/>
+      </w:rPr>
+    </w:lvl>
+    <w:lvl w:ilvl="2" w:tplc="04090005" w:tentative="1">
+      <w:start w:val="1"/>
+      <w:numFmt w:val="bullet"/>
+      <w:lvlText w:val=""/>
+      <w:lvlJc w:val="left"/>
+      <w:pPr>
+        <w:ind w:left="2520" w:hanging="360"/>
+      </w:pPr>
+      <w:rPr>
+        <w:rFonts w:ascii="Wingdings" w:hAnsi="Wingdings" w:hint="default"/>
+      </w:rPr>
+    </w:lvl>
+    <w:lvl w:ilvl="3" w:tplc="04090001" w:tentative="1">
+      <w:start w:val="1"/>
+      <w:numFmt w:val="bullet"/>
+      <w:lvlText w:val=""/>
+      <w:lvlJc w:val="left"/>
+      <w:pPr>
+        <w:ind w:left="3240" w:hanging="360"/>
+      </w:pPr>
+      <w:rPr>
+        <w:rFonts w:ascii="Symbol" w:hAnsi="Symbol" w:hint="default"/>
+      </w:rPr>
+    </w:lvl>
+    <w:lvl w:ilvl="4" w:tplc="04090003" w:tentative="1">
+      <w:start w:val="1"/>
+      <w:numFmt w:val="bullet"/>
+      <w:lvlText w:val="o"/>
+      <w:lvlJc w:val="left"/>
+      <w:pPr>
+        <w:ind w:left="3960" w:hanging="360"/>
+      </w:pPr>
+      <w:rPr>
+        <w:rFonts w:ascii="Courier New" w:hAnsi="Courier New" w:cs="Courier New" w:hint="default"/>
+      </w:rPr>
+    </w:lvl>
+    <w:lvl w:ilvl="5" w:tplc="04090005" w:tentative="1">
+      <w:start w:val="1"/>
+      <w:numFmt w:val="bullet"/>
+      <w:lvlText w:val=""/>
+      <w:lvlJc w:val="left"/>
+      <w:pPr>
+        <w:ind w:left="4680" w:hanging="360"/>
+      </w:pPr>
+      <w:rPr>
+        <w:rFonts w:ascii="Wingdings" w:hAnsi="Wingdings" w:hint="default"/>
+      </w:rPr>
+    </w:lvl>
+    <w:lvl w:ilvl="6" w:tplc="04090001" w:tentative="1">
+      <w:start w:val="1"/>
+      <w:numFmt w:val="bullet"/>
+      <w:lvlText w:val=""/>
+      <w:lvlJc w:val="left"/>
+      <w:pPr>
+        <w:ind w:left="5400" w:hanging="360"/>
+      </w:pPr>
+      <w:rPr>
+        <w:rFonts w:ascii="Symbol" w:hAnsi="Symbol" w:hint="default"/>
+      </w:rPr>
+    </w:lvl>
+    <w:lvl w:ilvl="7" w:tplc="04090003" w:tentative="1">
+      <w:start w:val="1"/>
+      <w:numFmt w:val="bullet"/>
+      <w:lvlText w:val="o"/>
+      <w:lvlJc w:val="left"/>
+      <w:pPr>
+        <w:ind w:left="6120" w:hanging="360"/>
+      </w:pPr>
+      <w:rPr>
+        <w:rFonts w:ascii="Courier New" w:hAnsi="Courier New" w:cs="Courier New" w:hint="default"/>
+      </w:rPr>
+    </w:lvl>
+    <w:lvl w:ilvl="8" w:tplc="04090005" w:tentative="1">
+      <w:start w:val="1"/>
+      <w:numFmt w:val="bullet"/>
+      <w:lvlText w:val=""/>
+      <w:lvlJc w:val="left"/>
+      <w:pPr>
+        <w:ind w:left="6840" w:hanging="360"/>
+      </w:pPr>
+      <w:rPr>
+        <w:rFonts w:ascii="Wingdings" w:hAnsi="Wingdings" w:hint="default"/>
+      </w:rPr>
+    </w:lvl>
+  </w:abstractNum>
+  <w:abstractNum w:abstractNumId="1" w15:restartNumberingAfterBreak="0">
+    <w:nsid w:val="0A064438"/>
+    <w:multiLevelType w:val="hybridMultilevel"/>
+    <w:tmpl w:val="AD0A01F6"/>
+    <w:lvl w:ilvl="0" w:tplc="04090005">
+      <w:start w:val="1"/>
+      <w:numFmt w:val="bullet"/>
+      <w:lvlText w:val=""/>
+      <w:lvlJc w:val="left"/>
+      <w:pPr>
+        <w:ind w:left="1080" w:hanging="360"/>
+      </w:pPr>
+      <w:rPr>
+        <w:rFonts w:ascii="Wingdings" w:hAnsi="Wingdings" w:cs="Wingdings" w:hint="default"/>
+      </w:rPr>
+    </w:lvl>
+    <w:lvl w:ilvl="1" w:tplc="04090003" w:tentative="1">
+      <w:start w:val="1"/>
+      <w:numFmt w:val="bullet"/>
+      <w:lvlText w:val="o"/>
+      <w:lvlJc w:val="left"/>
+      <w:pPr>
+        <w:ind w:left="1800" w:hanging="360"/>
+      </w:pPr>
+      <w:rPr>
+        <w:rFonts w:ascii="Courier New" w:hAnsi="Courier New" w:cs="Courier New" w:hint="default"/>
+      </w:rPr>
+    </w:lvl>
+    <w:lvl w:ilvl="2" w:tplc="04090005" w:tentative="1">
+      <w:start w:val="1"/>
+      <w:numFmt w:val="bullet"/>
+      <w:lvlText w:val=""/>
+      <w:lvlJc w:val="left"/>
+      <w:pPr>
+        <w:ind w:left="2520" w:hanging="360"/>
+      </w:pPr>
+      <w:rPr>
+        <w:rFonts w:ascii="Wingdings" w:hAnsi="Wingdings" w:hint="default"/>
+      </w:rPr>
+    </w:lvl>
+    <w:lvl w:ilvl="3" w:tplc="04090001" w:tentative="1">
+      <w:start w:val="1"/>
+      <w:numFmt w:val="bullet"/>
+      <w:lvlText w:val=""/>
+      <w:lvlJc w:val="left"/>
+      <w:pPr>
+        <w:ind w:left="3240" w:hanging="360"/>
+      </w:pPr>
+      <w:rPr>
+        <w:rFonts w:ascii="Symbol" w:hAnsi="Symbol" w:hint="default"/>
+      </w:rPr>
+    </w:lvl>
+    <w:lvl w:ilvl="4" w:tplc="04090003" w:tentative="1">
+      <w:start w:val="1"/>
+      <w:numFmt w:val="bullet"/>
+      <w:lvlText w:val="o"/>
+      <w:lvlJc w:val="left"/>
+      <w:pPr>
+        <w:ind w:left="3960" w:hanging="360"/>
+      </w:pPr>
+      <w:rPr>
+        <w:rFonts w:ascii="Courier New" w:hAnsi="Courier New" w:cs="Courier New" w:hint="default"/>
+      </w:rPr>
+    </w:lvl>
+    <w:lvl w:ilvl="5" w:tplc="04090005" w:tentative="1">
+      <w:start w:val="1"/>
+      <w:numFmt w:val="bullet"/>
+      <w:lvlText w:val=""/>
+      <w:lvlJc w:val="left"/>
+      <w:pPr>
+        <w:ind w:left="4680" w:hanging="360"/>
+      </w:pPr>
+      <w:rPr>
+        <w:rFonts w:ascii="Wingdings" w:hAnsi="Wingdings" w:hint="default"/>
+      </w:rPr>
+    </w:lvl>
+    <w:lvl w:ilvl="6" w:tplc="04090001" w:tentative="1">
+      <w:start w:val="1"/>
+      <w:numFmt w:val="bullet"/>
+      <w:lvlText w:val=""/>
+      <w:lvlJc w:val="left"/>
+      <w:pPr>
+        <w:ind w:left="5400" w:hanging="360"/>
+      </w:pPr>
+      <w:rPr>
+        <w:rFonts w:ascii="Symbol" w:hAnsi="Symbol" w:hint="default"/>
+      </w:rPr>
+    </w:lvl>
+    <w:lvl w:ilvl="7" w:tplc="04090003" w:tentative="1">
+      <w:start w:val="1"/>
+      <w:numFmt w:val="bullet"/>
+      <w:lvlText w:val="o"/>
+      <w:lvlJc w:val="left"/>
+      <w:pPr>
+        <w:ind w:left="6120" w:hanging="360"/>
+      </w:pPr>
+      <w:rPr>
+        <w:rFonts w:ascii="Courier New" w:hAnsi="Courier New" w:cs="Courier New" w:hint="default"/>
+      </w:rPr>
+    </w:lvl>
+    <w:lvl w:ilvl="8" w:tplc="04090005" w:tentative="1">
+      <w:start w:val="1"/>
+      <w:numFmt w:val="bullet"/>
+      <w:lvlText w:val=""/>
+      <w:lvlJc w:val="left"/>
+      <w:pPr>
+        <w:ind w:left="6840" w:hanging="360"/>
+      </w:pPr>
+      <w:rPr>
+        <w:rFonts w:ascii="Wingdings" w:hAnsi="Wingdings" w:hint="default"/>
+      </w:rPr>
+    </w:lvl>
+  </w:abstractNum>
+  <w:abstractNum w:abstractNumId="2" w15:restartNumberingAfterBreak="0">
+    <w:nsid w:val="0F1E2357"/>
+    <w:multiLevelType w:val="hybridMultilevel"/>
+    <w:tmpl w:val="EBC0BCE4"/>
+    <w:lvl w:ilvl="0" w:tplc="8F645E4E">
+      <w:numFmt w:val="bullet"/>
+      <w:lvlText w:val="-"/>
+      <w:lvlJc w:val="left"/>
+      <w:pPr>
+        <w:ind w:left="1080" w:hanging="360"/>
+      </w:pPr>
+      <w:rPr>
+        <w:rFonts w:ascii="Times New Roman" w:eastAsiaTheme="minorHAnsi" w:hAnsi="Times New Roman" w:cs="Times New Roman" w:hint="default"/>
+      </w:rPr>
+    </w:lvl>
+    <w:lvl w:ilvl="1" w:tplc="04090003" w:tentative="1">
+      <w:start w:val="1"/>
+      <w:numFmt w:val="bullet"/>
+      <w:lvlText w:val="o"/>
+      <w:lvlJc w:val="left"/>
+      <w:pPr>
+        <w:ind w:left="1800" w:hanging="360"/>
+      </w:pPr>
+      <w:rPr>
+        <w:rFonts w:ascii="Courier New" w:hAnsi="Courier New" w:cs="Courier New" w:hint="default"/>
+      </w:rPr>
+    </w:lvl>
+    <w:lvl w:ilvl="2" w:tplc="04090005" w:tentative="1">
+      <w:start w:val="1"/>
+      <w:numFmt w:val="bullet"/>
+      <w:lvlText w:val=""/>
+      <w:lvlJc w:val="left"/>
+      <w:pPr>
+        <w:ind w:left="2520" w:hanging="360"/>
+      </w:pPr>
+      <w:rPr>
+        <w:rFonts w:ascii="Wingdings" w:hAnsi="Wingdings" w:hint="default"/>
+      </w:rPr>
+    </w:lvl>
+    <w:lvl w:ilvl="3" w:tplc="04090001" w:tentative="1">
+      <w:start w:val="1"/>
+      <w:numFmt w:val="bullet"/>
+      <w:lvlText w:val=""/>
+      <w:lvlJc w:val="left"/>
+      <w:pPr>
+        <w:ind w:left="3240" w:hanging="360"/>
+      </w:pPr>
+      <w:rPr>
+        <w:rFonts w:ascii="Symbol" w:hAnsi="Symbol" w:hint="default"/>
+      </w:rPr>
+    </w:lvl>
+    <w:lvl w:ilvl="4" w:tplc="04090003" w:tentative="1">
+      <w:start w:val="1"/>
+      <w:numFmt w:val="bullet"/>
+      <w:lvlText w:val="o"/>
+      <w:lvlJc w:val="left"/>
+      <w:pPr>
+        <w:ind w:left="3960" w:hanging="360"/>
+      </w:pPr>
+      <w:rPr>
+        <w:rFonts w:ascii="Courier New" w:hAnsi="Courier New" w:cs="Courier New" w:hint="default"/>
+      </w:rPr>
+    </w:lvl>
+    <w:lvl w:ilvl="5" w:tplc="04090005" w:tentative="1">
+      <w:start w:val="1"/>
+      <w:numFmt w:val="bullet"/>
+      <w:lvlText w:val=""/>
+      <w:lvlJc w:val="left"/>
+      <w:pPr>
+        <w:ind w:left="4680" w:hanging="360"/>
+      </w:pPr>
+      <w:rPr>
+        <w:rFonts w:ascii="Wingdings" w:hAnsi="Wingdings" w:hint="default"/>
+      </w:rPr>
+    </w:lvl>
+    <w:lvl w:ilvl="6" w:tplc="04090001" w:tentative="1">
+      <w:start w:val="1"/>
+      <w:numFmt w:val="bullet"/>
+      <w:lvlText w:val=""/>
+      <w:lvlJc w:val="left"/>
+      <w:pPr>
+        <w:ind w:left="5400" w:hanging="360"/>
+      </w:pPr>
+      <w:rPr>
+        <w:rFonts w:ascii="Symbol" w:hAnsi="Symbol" w:hint="default"/>
+      </w:rPr>
+    </w:lvl>
+    <w:lvl w:ilvl="7" w:tplc="04090003" w:tentative="1">
+      <w:start w:val="1"/>
+      <w:numFmt w:val="bullet"/>
+      <w:lvlText w:val="o"/>
+      <w:lvlJc w:val="left"/>
+      <w:pPr>
+        <w:ind w:left="6120" w:hanging="360"/>
+      </w:pPr>
+      <w:rPr>
+        <w:rFonts w:ascii="Courier New" w:hAnsi="Courier New" w:cs="Courier New" w:hint="default"/>
+      </w:rPr>
+    </w:lvl>
+    <w:lvl w:ilvl="8" w:tplc="04090005" w:tentative="1">
+      <w:start w:val="1"/>
+      <w:numFmt w:val="bullet"/>
+      <w:lvlText w:val=""/>
+      <w:lvlJc w:val="left"/>
+      <w:pPr>
+        <w:ind w:left="6840" w:hanging="360"/>
+      </w:pPr>
+      <w:rPr>
+        <w:rFonts w:ascii="Wingdings" w:hAnsi="Wingdings" w:hint="default"/>
+      </w:rPr>
+    </w:lvl>
+  </w:abstractNum>
+  <w:abstractNum w:abstractNumId="3" w15:restartNumberingAfterBreak="0">
+    <w:nsid w:val="22926419"/>
+    <w:multiLevelType w:val="hybridMultilevel"/>
+    <w:tmpl w:val="4DF0573C"/>
+    <w:lvl w:ilvl="0" w:tplc="04090001">
+      <w:start w:val="1"/>
+      <w:numFmt w:val="bullet"/>
+      <w:lvlText w:val=""/>
+      <w:lvlJc w:val="left"/>
+      <w:pPr>
+        <w:ind w:left="2340" w:hanging="360"/>
+      </w:pPr>
+      <w:rPr>
+        <w:rFonts w:ascii="Symbol" w:hAnsi="Symbol" w:cs="Symbol" w:hint="default"/>
+      </w:rPr>
+    </w:lvl>
+    <w:lvl w:ilvl="1" w:tplc="04090003" w:tentative="1">
+      <w:start w:val="1"/>
+      <w:numFmt w:val="bullet"/>
+      <w:lvlText w:val="o"/>
+      <w:lvlJc w:val="left"/>
+      <w:pPr>
+        <w:ind w:left="3060" w:hanging="360"/>
+      </w:pPr>
+      <w:rPr>
+        <w:rFonts w:ascii="Courier New" w:hAnsi="Courier New" w:cs="Courier New" w:hint="default"/>
+      </w:rPr>
+    </w:lvl>
+    <w:lvl w:ilvl="2" w:tplc="04090005" w:tentative="1">
+      <w:start w:val="1"/>
+      <w:numFmt w:val="bullet"/>
+      <w:lvlText w:val=""/>
+      <w:lvlJc w:val="left"/>
+      <w:pPr>
+        <w:ind w:left="3780" w:hanging="360"/>
+      </w:pPr>
+      <w:rPr>
+        <w:rFonts w:ascii="Wingdings" w:hAnsi="Wingdings" w:hint="default"/>
+      </w:rPr>
+    </w:lvl>
+    <w:lvl w:ilvl="3" w:tplc="04090001" w:tentative="1">
+      <w:start w:val="1"/>
+      <w:numFmt w:val="bullet"/>
+      <w:lvlText w:val=""/>
+      <w:lvlJc w:val="left"/>
+      <w:pPr>
+        <w:ind w:left="4500" w:hanging="360"/>
+      </w:pPr>
+      <w:rPr>
+        <w:rFonts w:ascii="Symbol" w:hAnsi="Symbol" w:hint="default"/>
+      </w:rPr>
+    </w:lvl>
+    <w:lvl w:ilvl="4" w:tplc="04090003" w:tentative="1">
+      <w:start w:val="1"/>
+      <w:numFmt w:val="bullet"/>
+      <w:lvlText w:val="o"/>
+      <w:lvlJc w:val="left"/>
+      <w:pPr>
+        <w:ind w:left="5220" w:hanging="360"/>
+      </w:pPr>
+      <w:rPr>
+        <w:rFonts w:ascii="Courier New" w:hAnsi="Courier New" w:cs="Courier New" w:hint="default"/>
+      </w:rPr>
+    </w:lvl>
+    <w:lvl w:ilvl="5" w:tplc="04090005" w:tentative="1">
+      <w:start w:val="1"/>
+      <w:numFmt w:val="bullet"/>
+      <w:lvlText w:val=""/>
+      <w:lvlJc w:val="left"/>
+      <w:pPr>
+        <w:ind w:left="5940" w:hanging="360"/>
+      </w:pPr>
+      <w:rPr>
+        <w:rFonts w:ascii="Wingdings" w:hAnsi="Wingdings" w:hint="default"/>
+      </w:rPr>
+    </w:lvl>
+    <w:lvl w:ilvl="6" w:tplc="04090001" w:tentative="1">
+      <w:start w:val="1"/>
+      <w:numFmt w:val="bullet"/>
+      <w:lvlText w:val=""/>
+      <w:lvlJc w:val="left"/>
+      <w:pPr>
+        <w:ind w:left="6660" w:hanging="360"/>
+      </w:pPr>
+      <w:rPr>
+        <w:rFonts w:ascii="Symbol" w:hAnsi="Symbol" w:hint="default"/>
+      </w:rPr>
+    </w:lvl>
+    <w:lvl w:ilvl="7" w:tplc="04090003" w:tentative="1">
+      <w:start w:val="1"/>
+      <w:numFmt w:val="bullet"/>
+      <w:lvlText w:val="o"/>
+      <w:lvlJc w:val="left"/>
+      <w:pPr>
+        <w:ind w:left="7380" w:hanging="360"/>
+      </w:pPr>
+      <w:rPr>
+        <w:rFonts w:ascii="Courier New" w:hAnsi="Courier New" w:cs="Courier New" w:hint="default"/>
+      </w:rPr>
+    </w:lvl>
+    <w:lvl w:ilvl="8" w:tplc="04090005" w:tentative="1">
+      <w:start w:val="1"/>
+      <w:numFmt w:val="bullet"/>
+      <w:lvlText w:val=""/>
+      <w:lvlJc w:val="left"/>
+      <w:pPr>
+        <w:ind w:left="8100" w:hanging="360"/>
+      </w:pPr>
+      <w:rPr>
+        <w:rFonts w:ascii="Wingdings" w:hAnsi="Wingdings" w:hint="default"/>
+      </w:rPr>
+    </w:lvl>
+  </w:abstractNum>
+  <w:abstractNum w:abstractNumId="4" w15:restartNumberingAfterBreak="0">
     <w:nsid w:val="2A203611"/>
     <w:multiLevelType w:val="hybridMultilevel"/>
     <w:tmpl w:val="7B06032C"/>
@@ -4060,7 +8198,7 @@
       </w:rPr>
     </w:lvl>
   </w:abstractNum>
-  <w:abstractNum w:abstractNumId="1" w15:restartNumberingAfterBreak="0">
+  <w:abstractNum w:abstractNumId="5" w15:restartNumberingAfterBreak="0">
     <w:nsid w:val="327C755E"/>
     <w:multiLevelType w:val="hybridMultilevel"/>
     <w:tmpl w:val="04580E6C"/>
@@ -4149,7 +8287,7 @@
       </w:pPr>
     </w:lvl>
   </w:abstractNum>
-  <w:abstractNum w:abstractNumId="2" w15:restartNumberingAfterBreak="0">
+  <w:abstractNum w:abstractNumId="6" w15:restartNumberingAfterBreak="0">
     <w:nsid w:val="341E10B9"/>
     <w:multiLevelType w:val="hybridMultilevel"/>
     <w:tmpl w:val="79900C34"/>
@@ -4241,7 +8379,119 @@
       </w:pPr>
     </w:lvl>
   </w:abstractNum>
-  <w:abstractNum w:abstractNumId="3" w15:restartNumberingAfterBreak="0">
+  <w:abstractNum w:abstractNumId="7" w15:restartNumberingAfterBreak="0">
+    <w:nsid w:val="3D2E5470"/>
+    <w:multiLevelType w:val="hybridMultilevel"/>
+    <w:tmpl w:val="2C5062A0"/>
+    <w:lvl w:ilvl="0" w:tplc="8F645E4E">
+      <w:numFmt w:val="bullet"/>
+      <w:lvlText w:val="-"/>
+      <w:lvlJc w:val="left"/>
+      <w:pPr>
+        <w:ind w:left="1800" w:hanging="360"/>
+      </w:pPr>
+      <w:rPr>
+        <w:rFonts w:ascii="Times New Roman" w:eastAsiaTheme="minorHAnsi" w:hAnsi="Times New Roman" w:cs="Times New Roman" w:hint="default"/>
+      </w:rPr>
+    </w:lvl>
+    <w:lvl w:ilvl="1" w:tplc="04090003" w:tentative="1">
+      <w:start w:val="1"/>
+      <w:numFmt w:val="bullet"/>
+      <w:lvlText w:val="o"/>
+      <w:lvlJc w:val="left"/>
+      <w:pPr>
+        <w:ind w:left="2520" w:hanging="360"/>
+      </w:pPr>
+      <w:rPr>
+        <w:rFonts w:ascii="Courier New" w:hAnsi="Courier New" w:cs="Courier New" w:hint="default"/>
+      </w:rPr>
+    </w:lvl>
+    <w:lvl w:ilvl="2" w:tplc="04090005" w:tentative="1">
+      <w:start w:val="1"/>
+      <w:numFmt w:val="bullet"/>
+      <w:lvlText w:val=""/>
+      <w:lvlJc w:val="left"/>
+      <w:pPr>
+        <w:ind w:left="3240" w:hanging="360"/>
+      </w:pPr>
+      <w:rPr>
+        <w:rFonts w:ascii="Wingdings" w:hAnsi="Wingdings" w:hint="default"/>
+      </w:rPr>
+    </w:lvl>
+    <w:lvl w:ilvl="3" w:tplc="04090001" w:tentative="1">
+      <w:start w:val="1"/>
+      <w:numFmt w:val="bullet"/>
+      <w:lvlText w:val=""/>
+      <w:lvlJc w:val="left"/>
+      <w:pPr>
+        <w:ind w:left="3960" w:hanging="360"/>
+      </w:pPr>
+      <w:rPr>
+        <w:rFonts w:ascii="Symbol" w:hAnsi="Symbol" w:hint="default"/>
+      </w:rPr>
+    </w:lvl>
+    <w:lvl w:ilvl="4" w:tplc="04090003" w:tentative="1">
+      <w:start w:val="1"/>
+      <w:numFmt w:val="bullet"/>
+      <w:lvlText w:val="o"/>
+      <w:lvlJc w:val="left"/>
+      <w:pPr>
+        <w:ind w:left="4680" w:hanging="360"/>
+      </w:pPr>
+      <w:rPr>
+        <w:rFonts w:ascii="Courier New" w:hAnsi="Courier New" w:cs="Courier New" w:hint="default"/>
+      </w:rPr>
+    </w:lvl>
+    <w:lvl w:ilvl="5" w:tplc="04090005" w:tentative="1">
+      <w:start w:val="1"/>
+      <w:numFmt w:val="bullet"/>
+      <w:lvlText w:val=""/>
+      <w:lvlJc w:val="left"/>
+      <w:pPr>
+        <w:ind w:left="5400" w:hanging="360"/>
+      </w:pPr>
+      <w:rPr>
+        <w:rFonts w:ascii="Wingdings" w:hAnsi="Wingdings" w:hint="default"/>
+      </w:rPr>
+    </w:lvl>
+    <w:lvl w:ilvl="6" w:tplc="04090001" w:tentative="1">
+      <w:start w:val="1"/>
+      <w:numFmt w:val="bullet"/>
+      <w:lvlText w:val=""/>
+      <w:lvlJc w:val="left"/>
+      <w:pPr>
+        <w:ind w:left="6120" w:hanging="360"/>
+      </w:pPr>
+      <w:rPr>
+        <w:rFonts w:ascii="Symbol" w:hAnsi="Symbol" w:hint="default"/>
+      </w:rPr>
+    </w:lvl>
+    <w:lvl w:ilvl="7" w:tplc="04090003" w:tentative="1">
+      <w:start w:val="1"/>
+      <w:numFmt w:val="bullet"/>
+      <w:lvlText w:val="o"/>
+      <w:lvlJc w:val="left"/>
+      <w:pPr>
+        <w:ind w:left="6840" w:hanging="360"/>
+      </w:pPr>
+      <w:rPr>
+        <w:rFonts w:ascii="Courier New" w:hAnsi="Courier New" w:cs="Courier New" w:hint="default"/>
+      </w:rPr>
+    </w:lvl>
+    <w:lvl w:ilvl="8" w:tplc="04090005" w:tentative="1">
+      <w:start w:val="1"/>
+      <w:numFmt w:val="bullet"/>
+      <w:lvlText w:val=""/>
+      <w:lvlJc w:val="left"/>
+      <w:pPr>
+        <w:ind w:left="7560" w:hanging="360"/>
+      </w:pPr>
+      <w:rPr>
+        <w:rFonts w:ascii="Wingdings" w:hAnsi="Wingdings" w:hint="default"/>
+      </w:rPr>
+    </w:lvl>
+  </w:abstractNum>
+  <w:abstractNum w:abstractNumId="8" w15:restartNumberingAfterBreak="0">
     <w:nsid w:val="55044260"/>
     <w:multiLevelType w:val="hybridMultilevel"/>
     <w:tmpl w:val="3E18A8C8"/>
@@ -4354,7 +8604,7 @@
       </w:rPr>
     </w:lvl>
   </w:abstractNum>
-  <w:abstractNum w:abstractNumId="4" w15:restartNumberingAfterBreak="0">
+  <w:abstractNum w:abstractNumId="9" w15:restartNumberingAfterBreak="0">
     <w:nsid w:val="624D60C4"/>
     <w:multiLevelType w:val="hybridMultilevel"/>
     <w:tmpl w:val="69DA6760"/>
@@ -4466,10 +8716,10 @@
       </w:rPr>
     </w:lvl>
   </w:abstractNum>
-  <w:abstractNum w:abstractNumId="5" w15:restartNumberingAfterBreak="0">
+  <w:abstractNum w:abstractNumId="10" w15:restartNumberingAfterBreak="0">
     <w:nsid w:val="685E38DA"/>
     <w:multiLevelType w:val="hybridMultilevel"/>
-    <w:tmpl w:val="7720845C"/>
+    <w:tmpl w:val="0A72261A"/>
     <w:lvl w:ilvl="0" w:tplc="0409000F">
       <w:start w:val="1"/>
       <w:numFmt w:val="decimal"/>
@@ -4564,7 +8814,7 @@
       </w:pPr>
     </w:lvl>
   </w:abstractNum>
-  <w:abstractNum w:abstractNumId="6" w15:restartNumberingAfterBreak="0">
+  <w:abstractNum w:abstractNumId="11" w15:restartNumberingAfterBreak="0">
     <w:nsid w:val="6D483D25"/>
     <w:multiLevelType w:val="hybridMultilevel"/>
     <w:tmpl w:val="6E563D94"/>
@@ -4676,7 +8926,7 @@
       </w:rPr>
     </w:lvl>
   </w:abstractNum>
-  <w:abstractNum w:abstractNumId="7" w15:restartNumberingAfterBreak="0">
+  <w:abstractNum w:abstractNumId="12" w15:restartNumberingAfterBreak="0">
     <w:nsid w:val="72E6405E"/>
     <w:multiLevelType w:val="hybridMultilevel"/>
     <w:tmpl w:val="35AC828E"/>
@@ -4789,35 +9039,165 @@
       </w:rPr>
     </w:lvl>
   </w:abstractNum>
+  <w:abstractNum w:abstractNumId="13" w15:restartNumberingAfterBreak="0">
+    <w:nsid w:val="78937E4E"/>
+    <w:multiLevelType w:val="hybridMultilevel"/>
+    <w:tmpl w:val="A5646E48"/>
+    <w:lvl w:ilvl="0" w:tplc="8F645E4E">
+      <w:numFmt w:val="bullet"/>
+      <w:lvlText w:val="-"/>
+      <w:lvlJc w:val="left"/>
+      <w:pPr>
+        <w:ind w:left="1080" w:hanging="360"/>
+      </w:pPr>
+      <w:rPr>
+        <w:rFonts w:ascii="Times New Roman" w:eastAsiaTheme="minorHAnsi" w:hAnsi="Times New Roman" w:cs="Times New Roman" w:hint="default"/>
+      </w:rPr>
+    </w:lvl>
+    <w:lvl w:ilvl="1" w:tplc="04090003" w:tentative="1">
+      <w:start w:val="1"/>
+      <w:numFmt w:val="bullet"/>
+      <w:lvlText w:val="o"/>
+      <w:lvlJc w:val="left"/>
+      <w:pPr>
+        <w:ind w:left="1800" w:hanging="360"/>
+      </w:pPr>
+      <w:rPr>
+        <w:rFonts w:ascii="Courier New" w:hAnsi="Courier New" w:cs="Courier New" w:hint="default"/>
+      </w:rPr>
+    </w:lvl>
+    <w:lvl w:ilvl="2" w:tplc="04090005" w:tentative="1">
+      <w:start w:val="1"/>
+      <w:numFmt w:val="bullet"/>
+      <w:lvlText w:val=""/>
+      <w:lvlJc w:val="left"/>
+      <w:pPr>
+        <w:ind w:left="2520" w:hanging="360"/>
+      </w:pPr>
+      <w:rPr>
+        <w:rFonts w:ascii="Wingdings" w:hAnsi="Wingdings" w:hint="default"/>
+      </w:rPr>
+    </w:lvl>
+    <w:lvl w:ilvl="3" w:tplc="04090001" w:tentative="1">
+      <w:start w:val="1"/>
+      <w:numFmt w:val="bullet"/>
+      <w:lvlText w:val=""/>
+      <w:lvlJc w:val="left"/>
+      <w:pPr>
+        <w:ind w:left="3240" w:hanging="360"/>
+      </w:pPr>
+      <w:rPr>
+        <w:rFonts w:ascii="Symbol" w:hAnsi="Symbol" w:hint="default"/>
+      </w:rPr>
+    </w:lvl>
+    <w:lvl w:ilvl="4" w:tplc="04090003" w:tentative="1">
+      <w:start w:val="1"/>
+      <w:numFmt w:val="bullet"/>
+      <w:lvlText w:val="o"/>
+      <w:lvlJc w:val="left"/>
+      <w:pPr>
+        <w:ind w:left="3960" w:hanging="360"/>
+      </w:pPr>
+      <w:rPr>
+        <w:rFonts w:ascii="Courier New" w:hAnsi="Courier New" w:cs="Courier New" w:hint="default"/>
+      </w:rPr>
+    </w:lvl>
+    <w:lvl w:ilvl="5" w:tplc="04090005" w:tentative="1">
+      <w:start w:val="1"/>
+      <w:numFmt w:val="bullet"/>
+      <w:lvlText w:val=""/>
+      <w:lvlJc w:val="left"/>
+      <w:pPr>
+        <w:ind w:left="4680" w:hanging="360"/>
+      </w:pPr>
+      <w:rPr>
+        <w:rFonts w:ascii="Wingdings" w:hAnsi="Wingdings" w:hint="default"/>
+      </w:rPr>
+    </w:lvl>
+    <w:lvl w:ilvl="6" w:tplc="04090001" w:tentative="1">
+      <w:start w:val="1"/>
+      <w:numFmt w:val="bullet"/>
+      <w:lvlText w:val=""/>
+      <w:lvlJc w:val="left"/>
+      <w:pPr>
+        <w:ind w:left="5400" w:hanging="360"/>
+      </w:pPr>
+      <w:rPr>
+        <w:rFonts w:ascii="Symbol" w:hAnsi="Symbol" w:hint="default"/>
+      </w:rPr>
+    </w:lvl>
+    <w:lvl w:ilvl="7" w:tplc="04090003" w:tentative="1">
+      <w:start w:val="1"/>
+      <w:numFmt w:val="bullet"/>
+      <w:lvlText w:val="o"/>
+      <w:lvlJc w:val="left"/>
+      <w:pPr>
+        <w:ind w:left="6120" w:hanging="360"/>
+      </w:pPr>
+      <w:rPr>
+        <w:rFonts w:ascii="Courier New" w:hAnsi="Courier New" w:cs="Courier New" w:hint="default"/>
+      </w:rPr>
+    </w:lvl>
+    <w:lvl w:ilvl="8" w:tplc="04090005" w:tentative="1">
+      <w:start w:val="1"/>
+      <w:numFmt w:val="bullet"/>
+      <w:lvlText w:val=""/>
+      <w:lvlJc w:val="left"/>
+      <w:pPr>
+        <w:ind w:left="6840" w:hanging="360"/>
+      </w:pPr>
+      <w:rPr>
+        <w:rFonts w:ascii="Wingdings" w:hAnsi="Wingdings" w:hint="default"/>
+      </w:rPr>
+    </w:lvl>
+  </w:abstractNum>
   <w:num w:numId="1">
+    <w:abstractNumId w:val="10"/>
+  </w:num>
+  <w:num w:numId="2">
     <w:abstractNumId w:val="5"/>
   </w:num>
-  <w:num w:numId="2">
+  <w:num w:numId="3">
+    <w:abstractNumId w:val="12"/>
+  </w:num>
+  <w:num w:numId="4">
+    <w:abstractNumId w:val="9"/>
+  </w:num>
+  <w:num w:numId="5">
+    <w:abstractNumId w:val="11"/>
+  </w:num>
+  <w:num w:numId="6">
+    <w:abstractNumId w:val="8"/>
+  </w:num>
+  <w:num w:numId="7">
+    <w:abstractNumId w:val="4"/>
+  </w:num>
+  <w:num w:numId="8">
+    <w:abstractNumId w:val="6"/>
+  </w:num>
+  <w:num w:numId="9">
+    <w:abstractNumId w:val="13"/>
+  </w:num>
+  <w:num w:numId="10">
     <w:abstractNumId w:val="1"/>
   </w:num>
-  <w:num w:numId="3">
+  <w:num w:numId="11">
+    <w:abstractNumId w:val="2"/>
+  </w:num>
+  <w:num w:numId="12">
+    <w:abstractNumId w:val="0"/>
+  </w:num>
+  <w:num w:numId="13">
     <w:abstractNumId w:val="7"/>
   </w:num>
-  <w:num w:numId="4">
-    <w:abstractNumId w:val="4"/>
-  </w:num>
-  <w:num w:numId="5">
-    <w:abstractNumId w:val="6"/>
-  </w:num>
-  <w:num w:numId="6">
+  <w:num w:numId="14">
     <w:abstractNumId w:val="3"/>
-  </w:num>
-  <w:num w:numId="7">
-    <w:abstractNumId w:val="0"/>
-  </w:num>
-  <w:num w:numId="8">
-    <w:abstractNumId w:val="2"/>
   </w:num>
 </w:numbering>
 </file>
 
 <file path=word/styles.xml><?xml version="1.0" encoding="utf-8"?>
-<w:styles xmlns:mc="http://schemas.openxmlformats.org/markup-compatibility/2006" xmlns:r="http://schemas.openxmlformats.org/officeDocument/2006/relationships" xmlns:w="http://schemas.openxmlformats.org/wordprocessingml/2006/main" xmlns:w14="http://schemas.microsoft.com/office/word/2010/wordml" xmlns:w15="http://schemas.microsoft.com/office/word/2012/wordml" xmlns:w16cid="http://schemas.microsoft.com/office/word/2016/wordml/cid" xmlns:w16se="http://schemas.microsoft.com/office/word/2015/wordml/symex" mc:Ignorable="w14 w15 w16se w16cid">
+<w:styles xmlns:mc="http://schemas.openxmlformats.org/markup-compatibility/2006" xmlns:r="http://schemas.openxmlformats.org/officeDocument/2006/relationships" xmlns:w="http://schemas.openxmlformats.org/wordprocessingml/2006/main" xmlns:w14="http://schemas.microsoft.com/office/word/2010/wordml" xmlns:w15="http://schemas.microsoft.com/office/word/2012/wordml" xmlns:w16cex="http://schemas.microsoft.com/office/word/2018/wordml/cex" xmlns:w16cid="http://schemas.microsoft.com/office/word/2016/wordml/cid" xmlns:w16="http://schemas.microsoft.com/office/word/2018/wordml" xmlns:w16se="http://schemas.microsoft.com/office/word/2015/wordml/symex" mc:Ignorable="w14 w15 w16se w16cid w16 w16cex">
   <w:docDefaults>
     <w:rPrDefault>
       <w:rPr>

--- a/175A071418.docx
+++ b/175A071418.docx
@@ -450,8 +450,18 @@
                 <w:rFonts w:ascii="Balow Cond" w:hAnsi="Balow Cond"/>
                 <w:sz w:val="32"/>
                 <w:szCs w:val="32"/>
-              </w:rPr>
-            </w:pPr>
+                <w:lang w:val="en-US"/>
+              </w:rPr>
+            </w:pPr>
+            <w:r>
+              <w:rPr>
+                <w:rFonts w:ascii="Balow Cond" w:hAnsi="Balow Cond"/>
+                <w:sz w:val="32"/>
+                <w:szCs w:val="32"/>
+                <w:lang w:val="en-US"/>
+              </w:rPr>
+              <w:t>Hoàn thành</w:t>
+            </w:r>
           </w:p>
         </w:tc>
       </w:tr>
@@ -7460,7 +7470,7 @@
         </w:trPr>
         <w:tc>
           <w:tcPr>
-            <w:tcW w:w="9098" w:type="dxa"/>
+            <w:tcW w:w="9350" w:type="dxa"/>
           </w:tcPr>
           <w:p>
             <w:pPr>
@@ -7574,7 +7584,7 @@
             </w:pPr>
             <w:r>
               <w:drawing>
-                <wp:inline distT="0" distB="0" distL="0" distR="0" wp14:anchorId="27D6E7D0" wp14:editId="282B6CE0">
+                <wp:inline distT="0" distB="0" distL="0" distR="0" wp14:anchorId="27D6E7D0" wp14:editId="10DC5996">
                   <wp:extent cx="5797973" cy="3261360"/>
                   <wp:effectExtent l="0" t="0" r="0" b="0"/>
                   <wp:docPr id="42" name="Picture 42"/>
@@ -7623,6 +7633,1268 @@
         </w:rPr>
       </w:pPr>
     </w:p>
+    <w:p>
+      <w:pPr>
+        <w:rPr>
+          <w:rFonts w:ascii="Balow Cond" w:hAnsi="Balow Cond"/>
+          <w:sz w:val="32"/>
+          <w:szCs w:val="32"/>
+          <w:lang w:val="en-US"/>
+        </w:rPr>
+      </w:pPr>
+      <w:r>
+        <w:rPr>
+          <w:rFonts w:ascii="Balow Cond" w:hAnsi="Balow Cond"/>
+          <w:sz w:val="32"/>
+          <w:szCs w:val="32"/>
+          <w:lang w:val="en-US"/>
+        </w:rPr>
+        <w:br w:type="page"/>
+      </w:r>
+    </w:p>
+    <w:p>
+      <w:pPr>
+        <w:pStyle w:val="ListParagraph"/>
+        <w:numPr>
+          <w:ilvl w:val="2"/>
+          <w:numId w:val="1"/>
+        </w:numPr>
+        <w:rPr>
+          <w:rFonts w:ascii="Balow Cond" w:hAnsi="Balow Cond"/>
+          <w:sz w:val="32"/>
+          <w:szCs w:val="32"/>
+          <w:lang w:val="en-US"/>
+        </w:rPr>
+      </w:pPr>
+      <w:r>
+        <w:rPr>
+          <w:rFonts w:ascii="Balow Cond" w:hAnsi="Balow Cond"/>
+          <w:sz w:val="32"/>
+          <w:szCs w:val="32"/>
+          <w:lang w:val="en-US"/>
+        </w:rPr>
+        <w:lastRenderedPageBreak/>
+        <w:t>Cấu hình ldap client để sử dụng account ldap</w:t>
+      </w:r>
+    </w:p>
+    <w:tbl>
+      <w:tblPr>
+        <w:tblStyle w:val="TableGrid"/>
+        <w:tblW w:w="0" w:type="auto"/>
+        <w:tblLook w:val="04A0" w:firstRow="1" w:lastRow="0" w:firstColumn="1" w:lastColumn="0" w:noHBand="0" w:noVBand="1"/>
+      </w:tblPr>
+      <w:tblGrid>
+        <w:gridCol w:w="9350"/>
+      </w:tblGrid>
+      <w:tr>
+        <w:trPr>
+          <w:trHeight w:val="4560"/>
+        </w:trPr>
+        <w:tc>
+          <w:tcPr>
+            <w:tcW w:w="8882" w:type="dxa"/>
+          </w:tcPr>
+          <w:p>
+            <w:pPr>
+              <w:pStyle w:val="ListParagraph"/>
+              <w:numPr>
+                <w:ilvl w:val="0"/>
+                <w:numId w:val="5"/>
+              </w:numPr>
+              <w:rPr>
+                <w:rFonts w:ascii="Balow Cond" w:hAnsi="Balow Cond"/>
+                <w:sz w:val="32"/>
+                <w:szCs w:val="32"/>
+                <w:lang w:val="en-US"/>
+              </w:rPr>
+            </w:pPr>
+            <w:r>
+              <w:rPr>
+                <w:rFonts w:ascii="Balow Cond" w:hAnsi="Balow Cond"/>
+                <w:sz w:val="32"/>
+                <w:szCs w:val="32"/>
+                <w:lang w:val="en-US"/>
+              </w:rPr>
+              <w:t xml:space="preserve">Cài đặt </w:t>
+            </w:r>
+            <w:r>
+              <w:rPr>
+                <w:rFonts w:ascii="Balow Cond" w:hAnsi="Balow Cond"/>
+                <w:color w:val="ED7D31" w:themeColor="accent2"/>
+                <w:sz w:val="32"/>
+                <w:szCs w:val="32"/>
+                <w:lang w:val="en-US"/>
+              </w:rPr>
+              <w:t>libnss-ldap libpam-ldap ldap-utils</w:t>
+            </w:r>
+          </w:p>
+          <w:p>
+            <w:pPr>
+              <w:rPr>
+                <w:rFonts w:ascii="Balow Cond" w:hAnsi="Balow Cond"/>
+                <w:sz w:val="32"/>
+                <w:szCs w:val="32"/>
+                <w:lang w:val="en-US"/>
+              </w:rPr>
+            </w:pPr>
+            <w:r>
+              <w:rPr>
+                <w:rFonts w:ascii="Balow Cond" w:hAnsi="Balow Cond"/>
+                <w:sz w:val="32"/>
+                <w:szCs w:val="32"/>
+                <w:lang w:val="en-US"/>
+              </w:rPr>
+              <w:drawing>
+                <wp:inline distT="0" distB="0" distL="0" distR="0" wp14:anchorId="6A81E929" wp14:editId="336303BE">
+                  <wp:extent cx="5821680" cy="199425"/>
+                  <wp:effectExtent l="0" t="0" r="7620" b="0"/>
+                  <wp:docPr id="43" name="Picture 43"/>
+                  <wp:cNvGraphicFramePr>
+                    <a:graphicFrameLocks xmlns:a="http://schemas.openxmlformats.org/drawingml/2006/main" noChangeAspect="1"/>
+                  </wp:cNvGraphicFramePr>
+                  <a:graphic xmlns:a="http://schemas.openxmlformats.org/drawingml/2006/main">
+                    <a:graphicData uri="http://schemas.openxmlformats.org/drawingml/2006/picture">
+                      <pic:pic xmlns:pic="http://schemas.openxmlformats.org/drawingml/2006/picture">
+                        <pic:nvPicPr>
+                          <pic:cNvPr id="1" name=""/>
+                          <pic:cNvPicPr/>
+                        </pic:nvPicPr>
+                        <pic:blipFill>
+                          <a:blip r:embed="rId47"/>
+                          <a:stretch>
+                            <a:fillRect/>
+                          </a:stretch>
+                        </pic:blipFill>
+                        <pic:spPr>
+                          <a:xfrm>
+                            <a:off x="0" y="0"/>
+                            <a:ext cx="5841622" cy="200108"/>
+                          </a:xfrm>
+                          <a:prstGeom prst="rect">
+                            <a:avLst/>
+                          </a:prstGeom>
+                        </pic:spPr>
+                      </pic:pic>
+                    </a:graphicData>
+                  </a:graphic>
+                </wp:inline>
+              </w:drawing>
+            </w:r>
+          </w:p>
+          <w:p>
+            <w:pPr>
+              <w:pStyle w:val="ListParagraph"/>
+              <w:numPr>
+                <w:ilvl w:val="0"/>
+                <w:numId w:val="5"/>
+              </w:numPr>
+              <w:rPr>
+                <w:rFonts w:ascii="Balow Cond" w:hAnsi="Balow Cond"/>
+                <w:sz w:val="32"/>
+                <w:szCs w:val="32"/>
+                <w:lang w:val="en-US"/>
+              </w:rPr>
+            </w:pPr>
+            <w:r>
+              <w:rPr>
+                <w:rFonts w:ascii="Balow Cond" w:hAnsi="Balow Cond"/>
+                <w:sz w:val="32"/>
+                <w:szCs w:val="32"/>
+                <w:lang w:val="en-US"/>
+              </w:rPr>
+              <w:t>Nhập URI</w:t>
+            </w:r>
+          </w:p>
+          <w:p>
+            <w:pPr>
+              <w:rPr>
+                <w:rFonts w:ascii="Balow Cond" w:hAnsi="Balow Cond"/>
+                <w:sz w:val="32"/>
+                <w:szCs w:val="32"/>
+                <w:lang w:val="en-US"/>
+              </w:rPr>
+            </w:pPr>
+            <w:r>
+              <w:rPr>
+                <w:rFonts w:ascii="Balow Cond" w:hAnsi="Balow Cond"/>
+                <w:sz w:val="32"/>
+                <w:szCs w:val="32"/>
+                <w:lang w:val="en-US"/>
+              </w:rPr>
+              <w:drawing>
+                <wp:inline distT="0" distB="0" distL="0" distR="0" wp14:anchorId="61540109" wp14:editId="451BB8CB">
+                  <wp:extent cx="5814060" cy="2238040"/>
+                  <wp:effectExtent l="0" t="0" r="0" b="0"/>
+                  <wp:docPr id="49" name="Picture 49"/>
+                  <wp:cNvGraphicFramePr>
+                    <a:graphicFrameLocks xmlns:a="http://schemas.openxmlformats.org/drawingml/2006/main" noChangeAspect="1"/>
+                  </wp:cNvGraphicFramePr>
+                  <a:graphic xmlns:a="http://schemas.openxmlformats.org/drawingml/2006/main">
+                    <a:graphicData uri="http://schemas.openxmlformats.org/drawingml/2006/picture">
+                      <pic:pic xmlns:pic="http://schemas.openxmlformats.org/drawingml/2006/picture">
+                        <pic:nvPicPr>
+                          <pic:cNvPr id="1" name=""/>
+                          <pic:cNvPicPr/>
+                        </pic:nvPicPr>
+                        <pic:blipFill>
+                          <a:blip r:embed="rId48"/>
+                          <a:stretch>
+                            <a:fillRect/>
+                          </a:stretch>
+                        </pic:blipFill>
+                        <pic:spPr>
+                          <a:xfrm>
+                            <a:off x="0" y="0"/>
+                            <a:ext cx="5835796" cy="2246407"/>
+                          </a:xfrm>
+                          <a:prstGeom prst="rect">
+                            <a:avLst/>
+                          </a:prstGeom>
+                        </pic:spPr>
+                      </pic:pic>
+                    </a:graphicData>
+                  </a:graphic>
+                </wp:inline>
+              </w:drawing>
+            </w:r>
+          </w:p>
+          <w:p>
+            <w:pPr>
+              <w:pStyle w:val="ListParagraph"/>
+              <w:numPr>
+                <w:ilvl w:val="0"/>
+                <w:numId w:val="5"/>
+              </w:numPr>
+              <w:rPr>
+                <w:rFonts w:ascii="Balow Cond" w:hAnsi="Balow Cond"/>
+                <w:sz w:val="32"/>
+                <w:szCs w:val="32"/>
+                <w:lang w:val="en-US"/>
+              </w:rPr>
+            </w:pPr>
+            <w:r>
+              <w:rPr>
+                <w:rFonts w:ascii="Balow Cond" w:hAnsi="Balow Cond"/>
+                <w:sz w:val="32"/>
+                <w:szCs w:val="32"/>
+                <w:lang w:val="en-US"/>
+              </w:rPr>
+              <w:t>Nhập tên phân biệt (dn)</w:t>
+            </w:r>
+          </w:p>
+          <w:p>
+            <w:pPr>
+              <w:rPr>
+                <w:rFonts w:ascii="Balow Cond" w:hAnsi="Balow Cond"/>
+                <w:sz w:val="32"/>
+                <w:szCs w:val="32"/>
+                <w:lang w:val="en-US"/>
+              </w:rPr>
+            </w:pPr>
+            <w:r>
+              <w:rPr>
+                <w:rFonts w:ascii="Balow Cond" w:hAnsi="Balow Cond"/>
+                <w:sz w:val="32"/>
+                <w:szCs w:val="32"/>
+                <w:lang w:val="en-US"/>
+              </w:rPr>
+              <w:drawing>
+                <wp:inline distT="0" distB="0" distL="0" distR="0" wp14:anchorId="15EC0CD8" wp14:editId="7F70CC7F">
+                  <wp:extent cx="5804894" cy="2072640"/>
+                  <wp:effectExtent l="0" t="0" r="5715" b="3810"/>
+                  <wp:docPr id="44" name="Picture 44"/>
+                  <wp:cNvGraphicFramePr>
+                    <a:graphicFrameLocks xmlns:a="http://schemas.openxmlformats.org/drawingml/2006/main" noChangeAspect="1"/>
+                  </wp:cNvGraphicFramePr>
+                  <a:graphic xmlns:a="http://schemas.openxmlformats.org/drawingml/2006/main">
+                    <a:graphicData uri="http://schemas.openxmlformats.org/drawingml/2006/picture">
+                      <pic:pic xmlns:pic="http://schemas.openxmlformats.org/drawingml/2006/picture">
+                        <pic:nvPicPr>
+                          <pic:cNvPr id="1" name=""/>
+                          <pic:cNvPicPr/>
+                        </pic:nvPicPr>
+                        <pic:blipFill>
+                          <a:blip r:embed="rId49"/>
+                          <a:stretch>
+                            <a:fillRect/>
+                          </a:stretch>
+                        </pic:blipFill>
+                        <pic:spPr>
+                          <a:xfrm>
+                            <a:off x="0" y="0"/>
+                            <a:ext cx="5817889" cy="2077280"/>
+                          </a:xfrm>
+                          <a:prstGeom prst="rect">
+                            <a:avLst/>
+                          </a:prstGeom>
+                        </pic:spPr>
+                      </pic:pic>
+                    </a:graphicData>
+                  </a:graphic>
+                </wp:inline>
+              </w:drawing>
+            </w:r>
+          </w:p>
+          <w:p>
+            <w:pPr>
+              <w:pStyle w:val="ListParagraph"/>
+              <w:numPr>
+                <w:ilvl w:val="0"/>
+                <w:numId w:val="5"/>
+              </w:numPr>
+              <w:rPr>
+                <w:rFonts w:ascii="Balow Cond" w:hAnsi="Balow Cond"/>
+                <w:sz w:val="32"/>
+                <w:szCs w:val="32"/>
+                <w:lang w:val="en-US"/>
+              </w:rPr>
+            </w:pPr>
+            <w:r>
+              <w:rPr>
+                <w:rFonts w:ascii="Balow Cond" w:hAnsi="Balow Cond"/>
+                <w:sz w:val="32"/>
+                <w:szCs w:val="32"/>
+                <w:lang w:val="en-US"/>
+              </w:rPr>
+              <w:t>Chọn phiên bản của giao thức LDAP</w:t>
+            </w:r>
+          </w:p>
+          <w:p>
+            <w:pPr>
+              <w:rPr>
+                <w:rFonts w:ascii="Balow Cond" w:hAnsi="Balow Cond"/>
+                <w:sz w:val="32"/>
+                <w:szCs w:val="32"/>
+                <w:lang w:val="en-US"/>
+              </w:rPr>
+            </w:pPr>
+            <w:r>
+              <w:rPr>
+                <w:rFonts w:ascii="Balow Cond" w:hAnsi="Balow Cond"/>
+                <w:sz w:val="32"/>
+                <w:szCs w:val="32"/>
+                <w:lang w:val="en-US"/>
+              </w:rPr>
+              <w:drawing>
+                <wp:inline distT="0" distB="0" distL="0" distR="0" wp14:anchorId="3A2A1829" wp14:editId="7BEDA340">
+                  <wp:extent cx="5837426" cy="2179509"/>
+                  <wp:effectExtent l="0" t="0" r="0" b="0"/>
+                  <wp:docPr id="51" name="Picture 51"/>
+                  <wp:cNvGraphicFramePr>
+                    <a:graphicFrameLocks xmlns:a="http://schemas.openxmlformats.org/drawingml/2006/main" noChangeAspect="1"/>
+                  </wp:cNvGraphicFramePr>
+                  <a:graphic xmlns:a="http://schemas.openxmlformats.org/drawingml/2006/main">
+                    <a:graphicData uri="http://schemas.openxmlformats.org/drawingml/2006/picture">
+                      <pic:pic xmlns:pic="http://schemas.openxmlformats.org/drawingml/2006/picture">
+                        <pic:nvPicPr>
+                          <pic:cNvPr id="1" name=""/>
+                          <pic:cNvPicPr/>
+                        </pic:nvPicPr>
+                        <pic:blipFill>
+                          <a:blip r:embed="rId50"/>
+                          <a:stretch>
+                            <a:fillRect/>
+                          </a:stretch>
+                        </pic:blipFill>
+                        <pic:spPr>
+                          <a:xfrm>
+                            <a:off x="0" y="0"/>
+                            <a:ext cx="5837426" cy="2179509"/>
+                          </a:xfrm>
+                          <a:prstGeom prst="rect">
+                            <a:avLst/>
+                          </a:prstGeom>
+                        </pic:spPr>
+                      </pic:pic>
+                    </a:graphicData>
+                  </a:graphic>
+                </wp:inline>
+              </w:drawing>
+            </w:r>
+          </w:p>
+        </w:tc>
+      </w:tr>
+    </w:tbl>
+    <w:p>
+      <w:pPr>
+        <w:rPr>
+          <w:rFonts w:ascii="Balow Cond" w:hAnsi="Balow Cond"/>
+          <w:sz w:val="32"/>
+          <w:szCs w:val="32"/>
+          <w:lang w:val="en-US"/>
+        </w:rPr>
+      </w:pPr>
+    </w:p>
+    <w:tbl>
+      <w:tblPr>
+        <w:tblStyle w:val="TableGrid"/>
+        <w:tblW w:w="0" w:type="auto"/>
+        <w:tblLook w:val="04A0" w:firstRow="1" w:lastRow="0" w:firstColumn="1" w:lastColumn="0" w:noHBand="0" w:noVBand="1"/>
+      </w:tblPr>
+      <w:tblGrid>
+        <w:gridCol w:w="9350"/>
+      </w:tblGrid>
+      <w:tr>
+        <w:tc>
+          <w:tcPr>
+            <w:tcW w:w="9350" w:type="dxa"/>
+          </w:tcPr>
+          <w:p>
+            <w:pPr>
+              <w:pStyle w:val="ListParagraph"/>
+              <w:numPr>
+                <w:ilvl w:val="0"/>
+                <w:numId w:val="5"/>
+              </w:numPr>
+              <w:rPr>
+                <w:rFonts w:ascii="Balow Cond" w:hAnsi="Balow Cond"/>
+                <w:sz w:val="32"/>
+                <w:szCs w:val="32"/>
+                <w:lang w:val="en-US"/>
+              </w:rPr>
+            </w:pPr>
+            <w:r>
+              <w:rPr>
+                <w:rFonts w:ascii="Balow Cond" w:hAnsi="Balow Cond"/>
+                <w:sz w:val="32"/>
+                <w:szCs w:val="32"/>
+                <w:lang w:val="en-US"/>
+              </w:rPr>
+              <w:lastRenderedPageBreak/>
+              <w:t>Chọn cái nào bạn muốn</w:t>
+            </w:r>
+          </w:p>
+          <w:p>
+            <w:pPr>
+              <w:rPr>
+                <w:rFonts w:ascii="Balow Cond" w:hAnsi="Balow Cond"/>
+                <w:sz w:val="32"/>
+                <w:szCs w:val="32"/>
+                <w:lang w:val="en-US"/>
+              </w:rPr>
+            </w:pPr>
+            <w:r>
+              <w:rPr>
+                <w:rFonts w:ascii="Balow Cond" w:hAnsi="Balow Cond"/>
+                <w:sz w:val="32"/>
+                <w:szCs w:val="32"/>
+                <w:lang w:val="en-US"/>
+              </w:rPr>
+              <w:drawing>
+                <wp:inline distT="0" distB="0" distL="0" distR="0" wp14:anchorId="7729877E" wp14:editId="1E9C0DBF">
+                  <wp:extent cx="5781180" cy="2423160"/>
+                  <wp:effectExtent l="0" t="0" r="0" b="0"/>
+                  <wp:docPr id="52" name="Picture 52"/>
+                  <wp:cNvGraphicFramePr>
+                    <a:graphicFrameLocks xmlns:a="http://schemas.openxmlformats.org/drawingml/2006/main" noChangeAspect="1"/>
+                  </wp:cNvGraphicFramePr>
+                  <a:graphic xmlns:a="http://schemas.openxmlformats.org/drawingml/2006/main">
+                    <a:graphicData uri="http://schemas.openxmlformats.org/drawingml/2006/picture">
+                      <pic:pic xmlns:pic="http://schemas.openxmlformats.org/drawingml/2006/picture">
+                        <pic:nvPicPr>
+                          <pic:cNvPr id="1" name=""/>
+                          <pic:cNvPicPr/>
+                        </pic:nvPicPr>
+                        <pic:blipFill>
+                          <a:blip r:embed="rId51"/>
+                          <a:stretch>
+                            <a:fillRect/>
+                          </a:stretch>
+                        </pic:blipFill>
+                        <pic:spPr>
+                          <a:xfrm>
+                            <a:off x="0" y="0"/>
+                            <a:ext cx="5794444" cy="2428720"/>
+                          </a:xfrm>
+                          <a:prstGeom prst="rect">
+                            <a:avLst/>
+                          </a:prstGeom>
+                        </pic:spPr>
+                      </pic:pic>
+                    </a:graphicData>
+                  </a:graphic>
+                </wp:inline>
+              </w:drawing>
+            </w:r>
+          </w:p>
+          <w:p>
+            <w:pPr>
+              <w:rPr>
+                <w:rFonts w:ascii="Balow Cond" w:hAnsi="Balow Cond"/>
+                <w:sz w:val="32"/>
+                <w:szCs w:val="32"/>
+                <w:lang w:val="en-US"/>
+              </w:rPr>
+            </w:pPr>
+            <w:r>
+              <w:rPr>
+                <w:rFonts w:ascii="Balow Cond" w:hAnsi="Balow Cond"/>
+                <w:sz w:val="32"/>
+                <w:szCs w:val="32"/>
+                <w:lang w:val="en-US"/>
+              </w:rPr>
+              <w:drawing>
+                <wp:inline distT="0" distB="0" distL="0" distR="0" wp14:anchorId="3ABC6446" wp14:editId="5CD22800">
+                  <wp:extent cx="5781040" cy="1953483"/>
+                  <wp:effectExtent l="0" t="0" r="0" b="8890"/>
+                  <wp:docPr id="53" name="Picture 53"/>
+                  <wp:cNvGraphicFramePr>
+                    <a:graphicFrameLocks xmlns:a="http://schemas.openxmlformats.org/drawingml/2006/main" noChangeAspect="1"/>
+                  </wp:cNvGraphicFramePr>
+                  <a:graphic xmlns:a="http://schemas.openxmlformats.org/drawingml/2006/main">
+                    <a:graphicData uri="http://schemas.openxmlformats.org/drawingml/2006/picture">
+                      <pic:pic xmlns:pic="http://schemas.openxmlformats.org/drawingml/2006/picture">
+                        <pic:nvPicPr>
+                          <pic:cNvPr id="1" name=""/>
+                          <pic:cNvPicPr/>
+                        </pic:nvPicPr>
+                        <pic:blipFill>
+                          <a:blip r:embed="rId52"/>
+                          <a:stretch>
+                            <a:fillRect/>
+                          </a:stretch>
+                        </pic:blipFill>
+                        <pic:spPr>
+                          <a:xfrm>
+                            <a:off x="0" y="0"/>
+                            <a:ext cx="5845961" cy="1975421"/>
+                          </a:xfrm>
+                          <a:prstGeom prst="rect">
+                            <a:avLst/>
+                          </a:prstGeom>
+                        </pic:spPr>
+                      </pic:pic>
+                    </a:graphicData>
+                  </a:graphic>
+                </wp:inline>
+              </w:drawing>
+            </w:r>
+          </w:p>
+        </w:tc>
+      </w:tr>
+    </w:tbl>
+    <w:p>
+      <w:pPr>
+        <w:rPr>
+          <w:rFonts w:ascii="Balow Cond" w:hAnsi="Balow Cond"/>
+          <w:sz w:val="32"/>
+          <w:szCs w:val="32"/>
+          <w:lang w:val="en-US"/>
+        </w:rPr>
+      </w:pPr>
+    </w:p>
+    <w:p>
+      <w:pPr>
+        <w:rPr>
+          <w:rFonts w:ascii="Balow Cond" w:hAnsi="Balow Cond"/>
+          <w:sz w:val="32"/>
+          <w:szCs w:val="32"/>
+          <w:lang w:val="en-US"/>
+        </w:rPr>
+      </w:pPr>
+      <w:r>
+        <w:rPr>
+          <w:rFonts w:ascii="Balow Cond" w:hAnsi="Balow Cond"/>
+          <w:sz w:val="32"/>
+          <w:szCs w:val="32"/>
+          <w:lang w:val="en-US"/>
+        </w:rPr>
+        <w:br w:type="page"/>
+      </w:r>
+    </w:p>
+    <w:tbl>
+      <w:tblPr>
+        <w:tblStyle w:val="TableGrid"/>
+        <w:tblW w:w="0" w:type="auto"/>
+        <w:tblLook w:val="04A0" w:firstRow="1" w:lastRow="0" w:firstColumn="1" w:lastColumn="0" w:noHBand="0" w:noVBand="1"/>
+      </w:tblPr>
+      <w:tblGrid>
+        <w:gridCol w:w="9350"/>
+      </w:tblGrid>
+      <w:tr>
+        <w:tc>
+          <w:tcPr>
+            <w:tcW w:w="9350" w:type="dxa"/>
+          </w:tcPr>
+          <w:p>
+            <w:pPr>
+              <w:pStyle w:val="ListParagraph"/>
+              <w:numPr>
+                <w:ilvl w:val="0"/>
+                <w:numId w:val="5"/>
+              </w:numPr>
+              <w:rPr>
+                <w:rFonts w:ascii="Balow Cond" w:hAnsi="Balow Cond"/>
+                <w:sz w:val="32"/>
+                <w:szCs w:val="32"/>
+                <w:lang w:val="en-US"/>
+              </w:rPr>
+            </w:pPr>
+            <w:r>
+              <w:rPr>
+                <w:rFonts w:ascii="Balow Cond" w:hAnsi="Balow Cond"/>
+                <w:sz w:val="32"/>
+                <w:szCs w:val="32"/>
+                <w:lang w:val="en-US"/>
+              </w:rPr>
+              <w:lastRenderedPageBreak/>
+              <w:t>Xác định tài khoản admin</w:t>
+            </w:r>
+          </w:p>
+          <w:p>
+            <w:pPr>
+              <w:rPr>
+                <w:rFonts w:ascii="Balow Cond" w:hAnsi="Balow Cond"/>
+                <w:sz w:val="32"/>
+                <w:szCs w:val="32"/>
+                <w:lang w:val="en-US"/>
+              </w:rPr>
+            </w:pPr>
+            <w:r>
+              <w:rPr>
+                <w:rFonts w:ascii="Balow Cond" w:hAnsi="Balow Cond"/>
+                <w:sz w:val="32"/>
+                <w:szCs w:val="32"/>
+                <w:lang w:val="en-US"/>
+              </w:rPr>
+              <w:drawing>
+                <wp:inline distT="0" distB="0" distL="0" distR="0" wp14:anchorId="1E9DF9F7" wp14:editId="1CD5C207">
+                  <wp:extent cx="5814060" cy="2321787"/>
+                  <wp:effectExtent l="0" t="0" r="0" b="2540"/>
+                  <wp:docPr id="54" name="Picture 54"/>
+                  <wp:cNvGraphicFramePr>
+                    <a:graphicFrameLocks xmlns:a="http://schemas.openxmlformats.org/drawingml/2006/main" noChangeAspect="1"/>
+                  </wp:cNvGraphicFramePr>
+                  <a:graphic xmlns:a="http://schemas.openxmlformats.org/drawingml/2006/main">
+                    <a:graphicData uri="http://schemas.openxmlformats.org/drawingml/2006/picture">
+                      <pic:pic xmlns:pic="http://schemas.openxmlformats.org/drawingml/2006/picture">
+                        <pic:nvPicPr>
+                          <pic:cNvPr id="1" name=""/>
+                          <pic:cNvPicPr/>
+                        </pic:nvPicPr>
+                        <pic:blipFill>
+                          <a:blip r:embed="rId53"/>
+                          <a:stretch>
+                            <a:fillRect/>
+                          </a:stretch>
+                        </pic:blipFill>
+                        <pic:spPr>
+                          <a:xfrm>
+                            <a:off x="0" y="0"/>
+                            <a:ext cx="5877476" cy="2347111"/>
+                          </a:xfrm>
+                          <a:prstGeom prst="rect">
+                            <a:avLst/>
+                          </a:prstGeom>
+                        </pic:spPr>
+                      </pic:pic>
+                    </a:graphicData>
+                  </a:graphic>
+                </wp:inline>
+              </w:drawing>
+            </w:r>
+          </w:p>
+          <w:p>
+            <w:pPr>
+              <w:pStyle w:val="ListParagraph"/>
+              <w:numPr>
+                <w:ilvl w:val="0"/>
+                <w:numId w:val="5"/>
+              </w:numPr>
+              <w:rPr>
+                <w:rFonts w:ascii="Balow Cond" w:hAnsi="Balow Cond"/>
+                <w:sz w:val="32"/>
+                <w:szCs w:val="32"/>
+                <w:lang w:val="en-US"/>
+              </w:rPr>
+            </w:pPr>
+            <w:r>
+              <w:rPr>
+                <w:rFonts w:ascii="Balow Cond" w:hAnsi="Balow Cond"/>
+                <w:sz w:val="32"/>
+                <w:szCs w:val="32"/>
+                <w:lang w:val="en-US"/>
+              </w:rPr>
+              <w:t>Thay đổi mật khẩu tài khoản root nếu muốn (để trống nếu muốn sử dụng mật khẩu cũ)</w:t>
+            </w:r>
+          </w:p>
+          <w:p>
+            <w:pPr>
+              <w:rPr>
+                <w:rFonts w:ascii="Balow Cond" w:hAnsi="Balow Cond"/>
+                <w:sz w:val="32"/>
+                <w:szCs w:val="32"/>
+                <w:lang w:val="en-US"/>
+              </w:rPr>
+            </w:pPr>
+            <w:r>
+              <w:rPr>
+                <w:rFonts w:ascii="Balow Cond" w:hAnsi="Balow Cond"/>
+                <w:sz w:val="32"/>
+                <w:szCs w:val="32"/>
+                <w:lang w:val="en-US"/>
+              </w:rPr>
+              <w:drawing>
+                <wp:inline distT="0" distB="0" distL="0" distR="0" wp14:anchorId="797EC605" wp14:editId="12FCD6EA">
+                  <wp:extent cx="5814060" cy="2424396"/>
+                  <wp:effectExtent l="0" t="0" r="0" b="0"/>
+                  <wp:docPr id="55" name="Picture 55"/>
+                  <wp:cNvGraphicFramePr>
+                    <a:graphicFrameLocks xmlns:a="http://schemas.openxmlformats.org/drawingml/2006/main" noChangeAspect="1"/>
+                  </wp:cNvGraphicFramePr>
+                  <a:graphic xmlns:a="http://schemas.openxmlformats.org/drawingml/2006/main">
+                    <a:graphicData uri="http://schemas.openxmlformats.org/drawingml/2006/picture">
+                      <pic:pic xmlns:pic="http://schemas.openxmlformats.org/drawingml/2006/picture">
+                        <pic:nvPicPr>
+                          <pic:cNvPr id="1" name=""/>
+                          <pic:cNvPicPr/>
+                        </pic:nvPicPr>
+                        <pic:blipFill>
+                          <a:blip r:embed="rId54"/>
+                          <a:stretch>
+                            <a:fillRect/>
+                          </a:stretch>
+                        </pic:blipFill>
+                        <pic:spPr>
+                          <a:xfrm>
+                            <a:off x="0" y="0"/>
+                            <a:ext cx="5836380" cy="2433703"/>
+                          </a:xfrm>
+                          <a:prstGeom prst="rect">
+                            <a:avLst/>
+                          </a:prstGeom>
+                        </pic:spPr>
+                      </pic:pic>
+                    </a:graphicData>
+                  </a:graphic>
+                </wp:inline>
+              </w:drawing>
+            </w:r>
+          </w:p>
+        </w:tc>
+      </w:tr>
+    </w:tbl>
+    <w:p>
+      <w:pPr>
+        <w:rPr>
+          <w:rFonts w:ascii="Balow Cond" w:hAnsi="Balow Cond"/>
+          <w:sz w:val="32"/>
+          <w:szCs w:val="32"/>
+          <w:lang w:val="en-US"/>
+        </w:rPr>
+      </w:pPr>
+    </w:p>
+    <w:p>
+      <w:pPr>
+        <w:rPr>
+          <w:rFonts w:ascii="Balow Cond" w:hAnsi="Balow Cond"/>
+          <w:sz w:val="32"/>
+          <w:szCs w:val="32"/>
+          <w:lang w:val="en-US"/>
+        </w:rPr>
+      </w:pPr>
+      <w:r>
+        <w:rPr>
+          <w:rFonts w:ascii="Balow Cond" w:hAnsi="Balow Cond"/>
+          <w:sz w:val="32"/>
+          <w:szCs w:val="32"/>
+          <w:lang w:val="en-US"/>
+        </w:rPr>
+        <w:br w:type="page"/>
+      </w:r>
+    </w:p>
+    <w:p>
+      <w:pPr>
+        <w:pStyle w:val="ListParagraph"/>
+        <w:numPr>
+          <w:ilvl w:val="0"/>
+          <w:numId w:val="5"/>
+        </w:numPr>
+        <w:rPr>
+          <w:rFonts w:ascii="Balow Cond" w:hAnsi="Balow Cond"/>
+          <w:sz w:val="32"/>
+          <w:szCs w:val="32"/>
+          <w:lang w:val="en-US"/>
+        </w:rPr>
+      </w:pPr>
+      <w:r>
+        <w:rPr>
+          <w:rFonts w:ascii="Balow Cond" w:hAnsi="Balow Cond"/>
+          <w:sz w:val="32"/>
+          <w:szCs w:val="32"/>
+          <w:lang w:val="en-US"/>
+        </w:rPr>
+        <w:lastRenderedPageBreak/>
+        <w:t>Config</w:t>
+      </w:r>
+    </w:p>
+    <w:tbl>
+      <w:tblPr>
+        <w:tblStyle w:val="TableGrid"/>
+        <w:tblW w:w="0" w:type="auto"/>
+        <w:tblLook w:val="04A0" w:firstRow="1" w:lastRow="0" w:firstColumn="1" w:lastColumn="0" w:noHBand="0" w:noVBand="1"/>
+      </w:tblPr>
+      <w:tblGrid>
+        <w:gridCol w:w="9350"/>
+      </w:tblGrid>
+      <w:tr>
+        <w:tc>
+          <w:tcPr>
+            <w:tcW w:w="9350" w:type="dxa"/>
+          </w:tcPr>
+          <w:p>
+            <w:pPr>
+              <w:pStyle w:val="ListParagraph"/>
+              <w:numPr>
+                <w:ilvl w:val="0"/>
+                <w:numId w:val="5"/>
+              </w:numPr>
+              <w:rPr>
+                <w:rFonts w:ascii="Balow Cond" w:hAnsi="Balow Cond"/>
+                <w:sz w:val="32"/>
+                <w:szCs w:val="32"/>
+                <w:lang w:val="en-US"/>
+              </w:rPr>
+            </w:pPr>
+            <w:r>
+              <w:rPr>
+                <w:rFonts w:ascii="Balow Cond" w:hAnsi="Balow Cond"/>
+                <w:sz w:val="32"/>
+                <w:szCs w:val="32"/>
+                <w:lang w:val="en-US"/>
+              </w:rPr>
+              <w:t xml:space="preserve">File </w:t>
+            </w:r>
+            <w:r>
+              <w:rPr>
+                <w:rFonts w:ascii="Balow Cond" w:hAnsi="Balow Cond"/>
+                <w:color w:val="ED7D31" w:themeColor="accent2"/>
+                <w:sz w:val="32"/>
+                <w:szCs w:val="32"/>
+                <w:lang w:val="en-US"/>
+              </w:rPr>
+              <w:t>/etc/nsswitch.conf</w:t>
+            </w:r>
+          </w:p>
+          <w:p>
+            <w:pPr>
+              <w:rPr>
+                <w:rFonts w:ascii="Balow Cond" w:hAnsi="Balow Cond"/>
+                <w:sz w:val="32"/>
+                <w:szCs w:val="32"/>
+                <w:lang w:val="en-US"/>
+              </w:rPr>
+            </w:pPr>
+            <w:r>
+              <w:rPr>
+                <w:rFonts w:ascii="Balow Cond" w:hAnsi="Balow Cond"/>
+                <w:sz w:val="32"/>
+                <w:szCs w:val="32"/>
+                <w:lang w:val="en-US"/>
+              </w:rPr>
+              <w:drawing>
+                <wp:inline distT="0" distB="0" distL="0" distR="0" wp14:anchorId="6B7A4312" wp14:editId="61569184">
+                  <wp:extent cx="5806440" cy="253680"/>
+                  <wp:effectExtent l="0" t="0" r="0" b="0"/>
+                  <wp:docPr id="46" name="Picture 46"/>
+                  <wp:cNvGraphicFramePr>
+                    <a:graphicFrameLocks xmlns:a="http://schemas.openxmlformats.org/drawingml/2006/main" noChangeAspect="1"/>
+                  </wp:cNvGraphicFramePr>
+                  <a:graphic xmlns:a="http://schemas.openxmlformats.org/drawingml/2006/main">
+                    <a:graphicData uri="http://schemas.openxmlformats.org/drawingml/2006/picture">
+                      <pic:pic xmlns:pic="http://schemas.openxmlformats.org/drawingml/2006/picture">
+                        <pic:nvPicPr>
+                          <pic:cNvPr id="1" name=""/>
+                          <pic:cNvPicPr/>
+                        </pic:nvPicPr>
+                        <pic:blipFill>
+                          <a:blip r:embed="rId55"/>
+                          <a:stretch>
+                            <a:fillRect/>
+                          </a:stretch>
+                        </pic:blipFill>
+                        <pic:spPr>
+                          <a:xfrm>
+                            <a:off x="0" y="0"/>
+                            <a:ext cx="6465702" cy="282483"/>
+                          </a:xfrm>
+                          <a:prstGeom prst="rect">
+                            <a:avLst/>
+                          </a:prstGeom>
+                        </pic:spPr>
+                      </pic:pic>
+                    </a:graphicData>
+                  </a:graphic>
+                </wp:inline>
+              </w:drawing>
+            </w:r>
+          </w:p>
+          <w:p>
+            <w:pPr>
+              <w:rPr>
+                <w:rFonts w:ascii="Balow Cond" w:hAnsi="Balow Cond"/>
+                <w:sz w:val="32"/>
+                <w:szCs w:val="32"/>
+                <w:lang w:val="en-US"/>
+              </w:rPr>
+            </w:pPr>
+            <w:r>
+              <w:rPr>
+                <w:rFonts w:ascii="Balow Cond" w:hAnsi="Balow Cond"/>
+                <w:sz w:val="32"/>
+                <w:szCs w:val="32"/>
+                <w:lang w:val="en-US"/>
+              </w:rPr>
+              <w:drawing>
+                <wp:inline distT="0" distB="0" distL="0" distR="0" wp14:anchorId="149E0D56" wp14:editId="34440F5E">
+                  <wp:extent cx="5798820" cy="705647"/>
+                  <wp:effectExtent l="0" t="0" r="0" b="0"/>
+                  <wp:docPr id="56" name="Picture 56"/>
+                  <wp:cNvGraphicFramePr>
+                    <a:graphicFrameLocks xmlns:a="http://schemas.openxmlformats.org/drawingml/2006/main" noChangeAspect="1"/>
+                  </wp:cNvGraphicFramePr>
+                  <a:graphic xmlns:a="http://schemas.openxmlformats.org/drawingml/2006/main">
+                    <a:graphicData uri="http://schemas.openxmlformats.org/drawingml/2006/picture">
+                      <pic:pic xmlns:pic="http://schemas.openxmlformats.org/drawingml/2006/picture">
+                        <pic:nvPicPr>
+                          <pic:cNvPr id="1" name=""/>
+                          <pic:cNvPicPr/>
+                        </pic:nvPicPr>
+                        <pic:blipFill>
+                          <a:blip r:embed="rId56"/>
+                          <a:stretch>
+                            <a:fillRect/>
+                          </a:stretch>
+                        </pic:blipFill>
+                        <pic:spPr>
+                          <a:xfrm>
+                            <a:off x="0" y="0"/>
+                            <a:ext cx="5864799" cy="713676"/>
+                          </a:xfrm>
+                          <a:prstGeom prst="rect">
+                            <a:avLst/>
+                          </a:prstGeom>
+                        </pic:spPr>
+                      </pic:pic>
+                    </a:graphicData>
+                  </a:graphic>
+                </wp:inline>
+              </w:drawing>
+            </w:r>
+          </w:p>
+          <w:p>
+            <w:pPr>
+              <w:pStyle w:val="ListParagraph"/>
+              <w:numPr>
+                <w:ilvl w:val="0"/>
+                <w:numId w:val="5"/>
+              </w:numPr>
+              <w:rPr>
+                <w:rFonts w:ascii="Balow Cond" w:hAnsi="Balow Cond"/>
+                <w:sz w:val="32"/>
+                <w:szCs w:val="32"/>
+                <w:lang w:val="en-US"/>
+              </w:rPr>
+            </w:pPr>
+            <w:r>
+              <w:rPr>
+                <w:rFonts w:ascii="Balow Cond" w:hAnsi="Balow Cond"/>
+                <w:sz w:val="32"/>
+                <w:szCs w:val="32"/>
+                <w:lang w:val="en-US"/>
+              </w:rPr>
+              <w:t xml:space="preserve">File </w:t>
+            </w:r>
+            <w:r>
+              <w:rPr>
+                <w:rFonts w:ascii="Balow Cond" w:hAnsi="Balow Cond"/>
+                <w:color w:val="ED7D31" w:themeColor="accent2"/>
+                <w:sz w:val="32"/>
+                <w:szCs w:val="32"/>
+                <w:lang w:val="en-US"/>
+              </w:rPr>
+              <w:t>/etc/pam.d/common-password</w:t>
+            </w:r>
+          </w:p>
+          <w:p>
+            <w:pPr>
+              <w:rPr>
+                <w:rFonts w:ascii="Balow Cond" w:hAnsi="Balow Cond"/>
+                <w:sz w:val="32"/>
+                <w:szCs w:val="32"/>
+                <w:lang w:val="en-US"/>
+              </w:rPr>
+            </w:pPr>
+            <w:r>
+              <w:rPr>
+                <w:rFonts w:ascii="Balow Cond" w:hAnsi="Balow Cond"/>
+                <w:sz w:val="32"/>
+                <w:szCs w:val="32"/>
+                <w:lang w:val="en-US"/>
+              </w:rPr>
+              <w:drawing>
+                <wp:inline distT="0" distB="0" distL="0" distR="0" wp14:anchorId="24792475" wp14:editId="38EC9EC5">
+                  <wp:extent cx="5798820" cy="263970"/>
+                  <wp:effectExtent l="0" t="0" r="0" b="3175"/>
+                  <wp:docPr id="47" name="Picture 47"/>
+                  <wp:cNvGraphicFramePr>
+                    <a:graphicFrameLocks xmlns:a="http://schemas.openxmlformats.org/drawingml/2006/main" noChangeAspect="1"/>
+                  </wp:cNvGraphicFramePr>
+                  <a:graphic xmlns:a="http://schemas.openxmlformats.org/drawingml/2006/main">
+                    <a:graphicData uri="http://schemas.openxmlformats.org/drawingml/2006/picture">
+                      <pic:pic xmlns:pic="http://schemas.openxmlformats.org/drawingml/2006/picture">
+                        <pic:nvPicPr>
+                          <pic:cNvPr id="1" name=""/>
+                          <pic:cNvPicPr/>
+                        </pic:nvPicPr>
+                        <pic:blipFill>
+                          <a:blip r:embed="rId57"/>
+                          <a:stretch>
+                            <a:fillRect/>
+                          </a:stretch>
+                        </pic:blipFill>
+                        <pic:spPr>
+                          <a:xfrm>
+                            <a:off x="0" y="0"/>
+                            <a:ext cx="6164232" cy="280604"/>
+                          </a:xfrm>
+                          <a:prstGeom prst="rect">
+                            <a:avLst/>
+                          </a:prstGeom>
+                        </pic:spPr>
+                      </pic:pic>
+                    </a:graphicData>
+                  </a:graphic>
+                </wp:inline>
+              </w:drawing>
+            </w:r>
+          </w:p>
+          <w:p>
+            <w:pPr>
+              <w:rPr>
+                <w:rFonts w:ascii="Balow Cond" w:hAnsi="Balow Cond"/>
+                <w:sz w:val="32"/>
+                <w:szCs w:val="32"/>
+                <w:lang w:val="en-US"/>
+              </w:rPr>
+            </w:pPr>
+            <w:r>
+              <w:rPr>
+                <w:rFonts w:ascii="Balow Cond" w:hAnsi="Balow Cond"/>
+                <w:sz w:val="32"/>
+                <w:szCs w:val="32"/>
+                <w:lang w:val="en-US"/>
+              </w:rPr>
+              <w:drawing>
+                <wp:inline distT="0" distB="0" distL="0" distR="0" wp14:anchorId="7257E810" wp14:editId="3845D20C">
+                  <wp:extent cx="5791200" cy="529623"/>
+                  <wp:effectExtent l="0" t="0" r="0" b="3810"/>
+                  <wp:docPr id="57" name="Picture 57"/>
+                  <wp:cNvGraphicFramePr>
+                    <a:graphicFrameLocks xmlns:a="http://schemas.openxmlformats.org/drawingml/2006/main" noChangeAspect="1"/>
+                  </wp:cNvGraphicFramePr>
+                  <a:graphic xmlns:a="http://schemas.openxmlformats.org/drawingml/2006/main">
+                    <a:graphicData uri="http://schemas.openxmlformats.org/drawingml/2006/picture">
+                      <pic:pic xmlns:pic="http://schemas.openxmlformats.org/drawingml/2006/picture">
+                        <pic:nvPicPr>
+                          <pic:cNvPr id="1" name=""/>
+                          <pic:cNvPicPr/>
+                        </pic:nvPicPr>
+                        <pic:blipFill>
+                          <a:blip r:embed="rId58"/>
+                          <a:stretch>
+                            <a:fillRect/>
+                          </a:stretch>
+                        </pic:blipFill>
+                        <pic:spPr>
+                          <a:xfrm>
+                            <a:off x="0" y="0"/>
+                            <a:ext cx="5844684" cy="534514"/>
+                          </a:xfrm>
+                          <a:prstGeom prst="rect">
+                            <a:avLst/>
+                          </a:prstGeom>
+                        </pic:spPr>
+                      </pic:pic>
+                    </a:graphicData>
+                  </a:graphic>
+                </wp:inline>
+              </w:drawing>
+            </w:r>
+          </w:p>
+          <w:p>
+            <w:pPr>
+              <w:pStyle w:val="ListParagraph"/>
+              <w:numPr>
+                <w:ilvl w:val="0"/>
+                <w:numId w:val="5"/>
+              </w:numPr>
+              <w:rPr>
+                <w:rFonts w:ascii="Balow Cond" w:hAnsi="Balow Cond"/>
+                <w:sz w:val="32"/>
+                <w:szCs w:val="32"/>
+                <w:lang w:val="en-US"/>
+              </w:rPr>
+            </w:pPr>
+            <w:r>
+              <w:rPr>
+                <w:rFonts w:ascii="Balow Cond" w:hAnsi="Balow Cond"/>
+                <w:sz w:val="32"/>
+                <w:szCs w:val="32"/>
+                <w:lang w:val="en-US"/>
+              </w:rPr>
+              <w:t xml:space="preserve">File </w:t>
+            </w:r>
+            <w:r>
+              <w:rPr>
+                <w:rFonts w:ascii="Balow Cond" w:hAnsi="Balow Cond"/>
+                <w:color w:val="ED7D31" w:themeColor="accent2"/>
+                <w:sz w:val="32"/>
+                <w:szCs w:val="32"/>
+                <w:lang w:val="en-US"/>
+              </w:rPr>
+              <w:t>/etc/pam.d/common-session</w:t>
+            </w:r>
+          </w:p>
+          <w:p>
+            <w:pPr>
+              <w:rPr>
+                <w:rFonts w:ascii="Balow Cond" w:hAnsi="Balow Cond"/>
+                <w:sz w:val="32"/>
+                <w:szCs w:val="32"/>
+                <w:lang w:val="en-US"/>
+              </w:rPr>
+            </w:pPr>
+            <w:r>
+              <w:rPr>
+                <w:rFonts w:ascii="Balow Cond" w:hAnsi="Balow Cond"/>
+                <w:sz w:val="32"/>
+                <w:szCs w:val="32"/>
+                <w:lang w:val="en-US"/>
+              </w:rPr>
+              <w:drawing>
+                <wp:inline distT="0" distB="0" distL="0" distR="0" wp14:anchorId="070757E4" wp14:editId="0811EC81">
+                  <wp:extent cx="5791200" cy="254958"/>
+                  <wp:effectExtent l="0" t="0" r="0" b="0"/>
+                  <wp:docPr id="48" name="Picture 48"/>
+                  <wp:cNvGraphicFramePr>
+                    <a:graphicFrameLocks xmlns:a="http://schemas.openxmlformats.org/drawingml/2006/main" noChangeAspect="1"/>
+                  </wp:cNvGraphicFramePr>
+                  <a:graphic xmlns:a="http://schemas.openxmlformats.org/drawingml/2006/main">
+                    <a:graphicData uri="http://schemas.openxmlformats.org/drawingml/2006/picture">
+                      <pic:pic xmlns:pic="http://schemas.openxmlformats.org/drawingml/2006/picture">
+                        <pic:nvPicPr>
+                          <pic:cNvPr id="1" name=""/>
+                          <pic:cNvPicPr/>
+                        </pic:nvPicPr>
+                        <pic:blipFill>
+                          <a:blip r:embed="rId59"/>
+                          <a:stretch>
+                            <a:fillRect/>
+                          </a:stretch>
+                        </pic:blipFill>
+                        <pic:spPr>
+                          <a:xfrm>
+                            <a:off x="0" y="0"/>
+                            <a:ext cx="6356526" cy="279847"/>
+                          </a:xfrm>
+                          <a:prstGeom prst="rect">
+                            <a:avLst/>
+                          </a:prstGeom>
+                        </pic:spPr>
+                      </pic:pic>
+                    </a:graphicData>
+                  </a:graphic>
+                </wp:inline>
+              </w:drawing>
+            </w:r>
+          </w:p>
+          <w:p>
+            <w:pPr>
+              <w:rPr>
+                <w:rFonts w:ascii="Balow Cond" w:hAnsi="Balow Cond"/>
+                <w:sz w:val="32"/>
+                <w:szCs w:val="32"/>
+                <w:lang w:val="en-US"/>
+              </w:rPr>
+            </w:pPr>
+            <w:r>
+              <w:rPr>
+                <w:rFonts w:ascii="Balow Cond" w:hAnsi="Balow Cond"/>
+                <w:sz w:val="32"/>
+                <w:szCs w:val="32"/>
+                <w:lang w:val="en-US"/>
+              </w:rPr>
+              <w:drawing>
+                <wp:inline distT="0" distB="0" distL="0" distR="0" wp14:anchorId="6E7C5F79" wp14:editId="6CB2C3B5">
+                  <wp:extent cx="5798820" cy="490050"/>
+                  <wp:effectExtent l="0" t="0" r="0" b="5715"/>
+                  <wp:docPr id="58" name="Picture 58"/>
+                  <wp:cNvGraphicFramePr>
+                    <a:graphicFrameLocks xmlns:a="http://schemas.openxmlformats.org/drawingml/2006/main" noChangeAspect="1"/>
+                  </wp:cNvGraphicFramePr>
+                  <a:graphic xmlns:a="http://schemas.openxmlformats.org/drawingml/2006/main">
+                    <a:graphicData uri="http://schemas.openxmlformats.org/drawingml/2006/picture">
+                      <pic:pic xmlns:pic="http://schemas.openxmlformats.org/drawingml/2006/picture">
+                        <pic:nvPicPr>
+                          <pic:cNvPr id="1" name=""/>
+                          <pic:cNvPicPr/>
+                        </pic:nvPicPr>
+                        <pic:blipFill>
+                          <a:blip r:embed="rId60"/>
+                          <a:stretch>
+                            <a:fillRect/>
+                          </a:stretch>
+                        </pic:blipFill>
+                        <pic:spPr>
+                          <a:xfrm>
+                            <a:off x="0" y="0"/>
+                            <a:ext cx="5921883" cy="500450"/>
+                          </a:xfrm>
+                          <a:prstGeom prst="rect">
+                            <a:avLst/>
+                          </a:prstGeom>
+                        </pic:spPr>
+                      </pic:pic>
+                    </a:graphicData>
+                  </a:graphic>
+                </wp:inline>
+              </w:drawing>
+            </w:r>
+          </w:p>
+        </w:tc>
+      </w:tr>
+    </w:tbl>
+    <w:p>
+      <w:pPr>
+        <w:rPr>
+          <w:rFonts w:ascii="Balow Cond" w:hAnsi="Balow Cond"/>
+          <w:sz w:val="32"/>
+          <w:szCs w:val="32"/>
+          <w:lang w:val="en-US"/>
+        </w:rPr>
+      </w:pPr>
+    </w:p>
+    <w:p>
+      <w:pPr>
+        <w:rPr>
+          <w:rFonts w:ascii="Balow Cond" w:hAnsi="Balow Cond"/>
+          <w:sz w:val="32"/>
+          <w:szCs w:val="32"/>
+          <w:lang w:val="en-US"/>
+        </w:rPr>
+      </w:pPr>
+    </w:p>
+    <w:p>
+      <w:pPr>
+        <w:rPr>
+          <w:rFonts w:ascii="Balow Cond" w:hAnsi="Balow Cond"/>
+          <w:sz w:val="32"/>
+          <w:szCs w:val="32"/>
+          <w:lang w:val="en-US"/>
+        </w:rPr>
+      </w:pPr>
+    </w:p>
     <w:sectPr>
       <w:pgSz w:w="12240" w:h="15840"/>
       <w:pgMar w:top="1440" w:right="1440" w:bottom="1440" w:left="1440" w:header="720" w:footer="720" w:gutter="0"/>
@@ -8719,7 +9991,7 @@
   <w:abstractNum w:abstractNumId="10" w15:restartNumberingAfterBreak="0">
     <w:nsid w:val="685E38DA"/>
     <w:multiLevelType w:val="hybridMultilevel"/>
-    <w:tmpl w:val="0A72261A"/>
+    <w:tmpl w:val="C6C626D2"/>
     <w:lvl w:ilvl="0" w:tplc="0409000F">
       <w:start w:val="1"/>
       <w:numFmt w:val="decimal"/>
